--- a/Sprint2/Documentação/Documentação SensSky.docx
+++ b/Sprint2/Documentação/Documentação SensSky.docx
@@ -678,15 +678,7 @@
       </w:r>
       <w:proofErr w:type="gramEnd"/>
       <w:r>
-        <w:t xml:space="preserve"> que precisou aterrissar por superaquecimento no motor, este </w:t>
-      </w:r>
-      <w:proofErr w:type="gramStart"/>
-      <w:r>
-        <w:t>problema</w:t>
-      </w:r>
-      <w:proofErr w:type="gramEnd"/>
-      <w:r>
-        <w:t xml:space="preserve"> poderia ter sido evitado caso as estatísticas de outros voos tivessem sido monitoradas, pois seria possível perceber que os níveis de calor estavam ficando acima do normal, cada vez mais rápido. </w:t>
+        <w:t xml:space="preserve"> que precisou aterrissar por superaquecimento no motor, este problema poderia ter sido evitado caso as estatísticas de outros voos tivessem sido monitoradas, pois seria possível perceber que os níveis de calor estavam ficando acima do normal, cada vez mais rápido. </w:t>
       </w:r>
     </w:p>
     <w:p>
@@ -1499,7 +1491,16 @@
       <w:proofErr w:type="spellEnd"/>
       <w:proofErr w:type="gramEnd"/>
       <w:r>
-        <w:t xml:space="preserve"> e só faremos a instalação em aeronaves com esse motor;</w:t>
+        <w:t xml:space="preserve"> e só faremos a instalação em aeronaves com </w:t>
+      </w:r>
+      <w:r>
+        <w:rPr>
+          <w:u w:val="single"/>
+        </w:rPr>
+        <w:t>esse</w:t>
+      </w:r>
+      <w:r>
+        <w:t xml:space="preserve"> motor;</w:t>
       </w:r>
     </w:p>
     <w:p>
@@ -1511,7 +1512,16 @@
         </w:numPr>
       </w:pPr>
       <w:r>
-        <w:t xml:space="preserve">Caso ocorra a queda da conexão por parte da aeronave os dados voltarão a ser enviados somente com a volta da conexão, tendo em vista que, todos os dados adquiridos durante o período </w:t>
+        <w:t xml:space="preserve">Caso ocorra a queda da </w:t>
+      </w:r>
+      <w:r>
+        <w:rPr>
+          <w:u w:val="single"/>
+        </w:rPr>
+        <w:t>conexão</w:t>
+      </w:r>
+      <w:r>
+        <w:t xml:space="preserve"> por parte da aeronave os dados voltarão a ser enviados somente com a volta da conexão, tendo em vista que, todos os dados adquiridos durante o período </w:t>
       </w:r>
       <w:proofErr w:type="spellStart"/>
       <w:r>
@@ -1574,109 +1584,172 @@
       <w:pPr>
         <w:pStyle w:val="TituloDOC"/>
       </w:pPr>
+      <w:bookmarkStart w:id="6" w:name="_GoBack"/>
+      <w:bookmarkEnd w:id="6"/>
     </w:p>
     <w:p/>
     <w:p>
       <w:pPr>
         <w:pStyle w:val="TituloDOC"/>
       </w:pPr>
-      <w:bookmarkStart w:id="6" w:name="_Toc470734599"/>
+      <w:bookmarkStart w:id="7" w:name="_Toc470734599"/>
       <w:r>
         <w:t>Banco de Dados</w:t>
       </w:r>
-      <w:bookmarkEnd w:id="6"/>
-    </w:p>
-    <w:p/>
-    <w:p>
-      <w:pPr>
-        <w:pStyle w:val="Formataopadro"/>
-      </w:pPr>
-      <w:r>
+      <w:bookmarkEnd w:id="7"/>
+    </w:p>
+    <w:p>
+      <w:pPr>
+        <w:rPr>
+          <w:u w:val="single"/>
+        </w:rPr>
+      </w:pPr>
+    </w:p>
+    <w:p>
+      <w:pPr>
+        <w:pStyle w:val="Formataopadro"/>
+        <w:rPr>
+          <w:u w:val="single"/>
+        </w:rPr>
+      </w:pPr>
+      <w:r>
+        <w:rPr>
+          <w:u w:val="single"/>
+        </w:rPr>
         <w:t xml:space="preserve">O banco de dados da aplicação foi construído utilizando </w:t>
       </w:r>
       <w:r>
+        <w:rPr>
+          <w:u w:val="single"/>
+        </w:rPr>
         <w:t>o SGBD</w:t>
       </w:r>
       <w:r>
+        <w:rPr>
+          <w:u w:val="single"/>
+        </w:rPr>
         <w:t xml:space="preserve"> </w:t>
       </w:r>
+      <w:proofErr w:type="gramStart"/>
+      <w:r>
+        <w:rPr>
+          <w:u w:val="single"/>
+        </w:rPr>
+        <w:t>MySql</w:t>
+      </w:r>
+      <w:proofErr w:type="gramEnd"/>
+      <w:r>
+        <w:rPr>
+          <w:u w:val="single"/>
+        </w:rPr>
+        <w:t>, por meio d</w:t>
+      </w:r>
+      <w:r>
+        <w:rPr>
+          <w:u w:val="single"/>
+        </w:rPr>
+        <w:t xml:space="preserve">a IDE </w:t>
+      </w:r>
       <w:proofErr w:type="spellStart"/>
       <w:r>
-        <w:t>MySql</w:t>
+        <w:rPr>
+          <w:u w:val="single"/>
+        </w:rPr>
+        <w:t>Mysql</w:t>
       </w:r>
       <w:proofErr w:type="spellEnd"/>
       <w:r>
-        <w:t>, por meio d</w:t>
-      </w:r>
-      <w:r>
-        <w:t xml:space="preserve">a IDE </w:t>
+        <w:rPr>
+          <w:u w:val="single"/>
+        </w:rPr>
+        <w:t xml:space="preserve"> Workbench</w:t>
+      </w:r>
+      <w:r>
+        <w:rPr>
+          <w:u w:val="single"/>
+        </w:rPr>
+        <w:t xml:space="preserve">, contendo </w:t>
+      </w:r>
+      <w:r>
+        <w:rPr>
+          <w:u w:val="single"/>
+        </w:rPr>
+        <w:t>4</w:t>
+      </w:r>
+      <w:r>
+        <w:rPr>
+          <w:u w:val="single"/>
+        </w:rPr>
+        <w:t xml:space="preserve"> tabelas, estando sujeitas a modificação dos campos e adição ou remoção de demais tabelas.</w:t>
+      </w:r>
+    </w:p>
+    <w:p>
+      <w:pPr>
+        <w:pStyle w:val="Formataopadro"/>
+        <w:rPr>
+          <w:u w:val="single"/>
+        </w:rPr>
+      </w:pPr>
+    </w:p>
+    <w:p>
+      <w:pPr>
+        <w:pStyle w:val="Formataopadro"/>
+        <w:rPr>
+          <w:u w:val="single"/>
+        </w:rPr>
+      </w:pPr>
+      <w:r>
+        <w:rPr>
+          <w:u w:val="single"/>
+        </w:rPr>
+        <w:t xml:space="preserve">Os registros abaixo são apenas </w:t>
+      </w:r>
+      <w:r>
+        <w:rPr>
+          <w:u w:val="single"/>
+        </w:rPr>
+        <w:t>para ilustração</w:t>
+      </w:r>
+      <w:r>
+        <w:rPr>
+          <w:u w:val="single"/>
+        </w:rPr>
+        <w:t>:</w:t>
+      </w:r>
+    </w:p>
+    <w:p>
+      <w:pPr>
+        <w:pStyle w:val="Formataopadro"/>
+        <w:rPr>
+          <w:u w:val="single"/>
+        </w:rPr>
+      </w:pPr>
+    </w:p>
+    <w:p>
+      <w:pPr>
+        <w:pStyle w:val="Formataopadro"/>
+        <w:rPr>
+          <w:u w:val="single"/>
+        </w:rPr>
+      </w:pPr>
+      <w:r>
+        <w:rPr>
+          <w:u w:val="single"/>
+        </w:rPr>
+        <w:t xml:space="preserve">Tabela </w:t>
       </w:r>
       <w:proofErr w:type="spellStart"/>
       <w:r>
-        <w:t>Mysql</w:t>
+        <w:rPr>
+          <w:u w:val="single"/>
+        </w:rPr>
+        <w:t>Usuario</w:t>
       </w:r>
       <w:proofErr w:type="spellEnd"/>
       <w:r>
-        <w:t xml:space="preserve"> Workbench</w:t>
-      </w:r>
-      <w:r>
-        <w:t xml:space="preserve">, contendo </w:t>
-      </w:r>
-      <w:r>
-        <w:t>3</w:t>
-      </w:r>
-      <w:r>
-        <w:t xml:space="preserve"> tabelas, estando sujeitas a modificação dos campos e adição ou remoção de demais tabelas.</w:t>
-      </w:r>
-    </w:p>
-    <w:p>
-      <w:pPr>
-        <w:pStyle w:val="Formataopadro"/>
-      </w:pPr>
-    </w:p>
-    <w:p>
-      <w:pPr>
-        <w:pStyle w:val="Formataopadro"/>
-      </w:pPr>
-      <w:r>
-        <w:t xml:space="preserve">Os registros abaixo são apenas </w:t>
-      </w:r>
-      <w:r>
-        <w:t xml:space="preserve">para </w:t>
-      </w:r>
-      <w:proofErr w:type="spellStart"/>
-      <w:r>
-        <w:t>carater</w:t>
-      </w:r>
-      <w:proofErr w:type="spellEnd"/>
-      <w:r>
-        <w:t xml:space="preserve"> </w:t>
-      </w:r>
-      <w:r>
-        <w:t>ilustrativo</w:t>
-      </w:r>
-      <w:r>
-        <w:t>:</w:t>
-      </w:r>
-    </w:p>
-    <w:p>
-      <w:pPr>
-        <w:pStyle w:val="Formataopadro"/>
-      </w:pPr>
-    </w:p>
-    <w:p>
-      <w:pPr>
-        <w:pStyle w:val="Formataopadro"/>
-      </w:pPr>
-      <w:r>
-        <w:t xml:space="preserve">Tabela </w:t>
-      </w:r>
-      <w:proofErr w:type="spellStart"/>
-      <w:r>
-        <w:t>Usuario</w:t>
-      </w:r>
-      <w:proofErr w:type="spellEnd"/>
-      <w:r>
+        <w:rPr>
+          <w:u w:val="single"/>
+        </w:rPr>
         <w:t>:</w:t>
       </w:r>
     </w:p>
@@ -1720,12 +1793,16 @@
             <w:pPr>
               <w:spacing w:after="0"/>
               <w:jc w:val="center"/>
+              <w:rPr>
+                <w:u w:val="single"/>
+              </w:rPr>
             </w:pPr>
             <w:proofErr w:type="spellStart"/>
             <w:r>
               <w:rPr>
                 <w:rFonts w:ascii="Arial" w:eastAsia="Arial" w:hAnsi="Arial" w:cs="Arial"/>
                 <w:color w:val="000000" w:themeColor="text1"/>
+                <w:u w:val="single"/>
               </w:rPr>
               <w:t>Usuario</w:t>
             </w:r>
@@ -1758,16 +1835,22 @@
             <w:pPr>
               <w:spacing w:after="0"/>
               <w:jc w:val="center"/>
+              <w:rPr>
+                <w:u w:val="single"/>
+              </w:rPr>
             </w:pPr>
             <w:proofErr w:type="spellStart"/>
+            <w:proofErr w:type="gramStart"/>
             <w:r>
               <w:rPr>
                 <w:rFonts w:ascii="Arial" w:eastAsia="Arial" w:hAnsi="Arial" w:cs="Arial"/>
                 <w:color w:val="000000" w:themeColor="text1"/>
+                <w:u w:val="single"/>
               </w:rPr>
               <w:t>idUsu</w:t>
             </w:r>
             <w:proofErr w:type="spellEnd"/>
+            <w:proofErr w:type="gramEnd"/>
           </w:p>
         </w:tc>
         <w:tc>
@@ -1791,14 +1874,20 @@
             <w:pPr>
               <w:spacing w:after="0"/>
               <w:jc w:val="center"/>
+              <w:rPr>
+                <w:u w:val="single"/>
+              </w:rPr>
             </w:pPr>
+            <w:proofErr w:type="gramStart"/>
             <w:r>
               <w:rPr>
                 <w:rFonts w:ascii="Arial" w:eastAsia="Arial" w:hAnsi="Arial" w:cs="Arial"/>
                 <w:color w:val="000000" w:themeColor="text1"/>
+                <w:u w:val="single"/>
               </w:rPr>
               <w:t>nome</w:t>
             </w:r>
+            <w:proofErr w:type="gramEnd"/>
           </w:p>
         </w:tc>
         <w:tc>
@@ -1822,14 +1911,20 @@
             <w:pPr>
               <w:spacing w:after="0"/>
               <w:jc w:val="center"/>
+              <w:rPr>
+                <w:u w:val="single"/>
+              </w:rPr>
             </w:pPr>
+            <w:proofErr w:type="gramStart"/>
             <w:r>
               <w:rPr>
                 <w:rFonts w:ascii="Arial" w:eastAsia="Arial" w:hAnsi="Arial" w:cs="Arial"/>
                 <w:color w:val="000000" w:themeColor="text1"/>
+                <w:u w:val="single"/>
               </w:rPr>
               <w:t>sobrenome</w:t>
             </w:r>
+            <w:proofErr w:type="gramEnd"/>
           </w:p>
         </w:tc>
         <w:tc>
@@ -1853,14 +1948,20 @@
             <w:pPr>
               <w:spacing w:after="0"/>
               <w:jc w:val="center"/>
+              <w:rPr>
+                <w:u w:val="single"/>
+              </w:rPr>
             </w:pPr>
+            <w:proofErr w:type="gramStart"/>
             <w:r>
               <w:rPr>
                 <w:rFonts w:ascii="Arial" w:eastAsia="Arial" w:hAnsi="Arial" w:cs="Arial"/>
                 <w:color w:val="000000" w:themeColor="text1"/>
+                <w:u w:val="single"/>
               </w:rPr>
               <w:t>senha</w:t>
             </w:r>
+            <w:proofErr w:type="gramEnd"/>
           </w:p>
         </w:tc>
         <w:tc>
@@ -1884,16 +1985,22 @@
             <w:pPr>
               <w:spacing w:after="0"/>
               <w:jc w:val="center"/>
+              <w:rPr>
+                <w:u w:val="single"/>
+              </w:rPr>
             </w:pPr>
             <w:proofErr w:type="spellStart"/>
+            <w:proofErr w:type="gramStart"/>
             <w:r>
               <w:rPr>
                 <w:rFonts w:ascii="Arial" w:eastAsia="Arial" w:hAnsi="Arial" w:cs="Arial"/>
                 <w:color w:val="000000" w:themeColor="text1"/>
+                <w:u w:val="single"/>
               </w:rPr>
               <w:t>email</w:t>
             </w:r>
             <w:proofErr w:type="spellEnd"/>
+            <w:proofErr w:type="gramEnd"/>
           </w:p>
         </w:tc>
         <w:tc>
@@ -1917,14 +2024,20 @@
             <w:pPr>
               <w:spacing w:after="0"/>
               <w:jc w:val="center"/>
+              <w:rPr>
+                <w:u w:val="single"/>
+              </w:rPr>
             </w:pPr>
+            <w:proofErr w:type="gramStart"/>
             <w:r>
               <w:rPr>
                 <w:rFonts w:ascii="Arial" w:eastAsia="Arial" w:hAnsi="Arial" w:cs="Arial"/>
                 <w:color w:val="000000" w:themeColor="text1"/>
+                <w:u w:val="single"/>
               </w:rPr>
               <w:t>cargo</w:t>
             </w:r>
+            <w:proofErr w:type="gramEnd"/>
           </w:p>
         </w:tc>
       </w:tr>
@@ -1952,14 +2065,20 @@
             <w:pPr>
               <w:spacing w:after="0"/>
               <w:jc w:val="center"/>
+              <w:rPr>
+                <w:u w:val="single"/>
+              </w:rPr>
             </w:pPr>
+            <w:proofErr w:type="gramStart"/>
             <w:r>
               <w:rPr>
                 <w:rFonts w:ascii="Arial" w:eastAsia="Arial" w:hAnsi="Arial" w:cs="Arial"/>
                 <w:color w:val="000000" w:themeColor="text1"/>
+                <w:u w:val="single"/>
               </w:rPr>
               <w:t>1</w:t>
             </w:r>
+            <w:proofErr w:type="gramEnd"/>
           </w:p>
         </w:tc>
         <w:tc>
@@ -1982,11 +2101,15 @@
             <w:pPr>
               <w:spacing w:after="0"/>
               <w:jc w:val="center"/>
+              <w:rPr>
+                <w:u w:val="single"/>
+              </w:rPr>
             </w:pPr>
             <w:r>
               <w:rPr>
                 <w:rFonts w:ascii="Arial" w:eastAsia="Arial" w:hAnsi="Arial" w:cs="Arial"/>
                 <w:color w:val="000000" w:themeColor="text1"/>
+                <w:u w:val="single"/>
               </w:rPr>
               <w:t>Bryan</w:t>
             </w:r>
@@ -2012,11 +2135,15 @@
             <w:pPr>
               <w:spacing w:after="0"/>
               <w:jc w:val="center"/>
+              <w:rPr>
+                <w:u w:val="single"/>
+              </w:rPr>
             </w:pPr>
             <w:r>
               <w:rPr>
                 <w:rFonts w:ascii="Arial" w:eastAsia="Arial" w:hAnsi="Arial" w:cs="Arial"/>
                 <w:color w:val="000000" w:themeColor="text1"/>
+                <w:u w:val="single"/>
               </w:rPr>
               <w:t>Rocha</w:t>
             </w:r>
@@ -2042,11 +2169,15 @@
             <w:pPr>
               <w:spacing w:after="0"/>
               <w:jc w:val="center"/>
+              <w:rPr>
+                <w:u w:val="single"/>
+              </w:rPr>
             </w:pPr>
             <w:r>
               <w:rPr>
                 <w:rFonts w:ascii="Arial" w:eastAsia="Arial" w:hAnsi="Arial" w:cs="Arial"/>
                 <w:color w:val="000000" w:themeColor="text1"/>
+                <w:u w:val="single"/>
               </w:rPr>
               <w:t>********</w:t>
             </w:r>
@@ -2072,6 +2203,9 @@
             <w:pPr>
               <w:spacing w:after="0"/>
               <w:jc w:val="center"/>
+              <w:rPr>
+                <w:u w:val="single"/>
+              </w:rPr>
             </w:pPr>
             <w:hyperlink r:id="rId14">
               <w:r>
@@ -2105,14 +2239,20 @@
             <w:pPr>
               <w:spacing w:after="0"/>
               <w:jc w:val="center"/>
+              <w:rPr>
+                <w:u w:val="single"/>
+              </w:rPr>
             </w:pPr>
+            <w:proofErr w:type="gramStart"/>
             <w:r>
               <w:rPr>
                 <w:rFonts w:ascii="Arial" w:eastAsia="Arial" w:hAnsi="Arial" w:cs="Arial"/>
                 <w:color w:val="000000" w:themeColor="text1"/>
+                <w:u w:val="single"/>
               </w:rPr>
               <w:t>2</w:t>
             </w:r>
+            <w:proofErr w:type="gramEnd"/>
           </w:p>
         </w:tc>
       </w:tr>
@@ -2140,14 +2280,20 @@
             <w:pPr>
               <w:spacing w:after="0"/>
               <w:jc w:val="center"/>
+              <w:rPr>
+                <w:u w:val="single"/>
+              </w:rPr>
             </w:pPr>
+            <w:proofErr w:type="gramStart"/>
             <w:r>
               <w:rPr>
                 <w:rFonts w:ascii="Arial" w:eastAsia="Arial" w:hAnsi="Arial" w:cs="Arial"/>
                 <w:color w:val="000000" w:themeColor="text1"/>
+                <w:u w:val="single"/>
               </w:rPr>
               <w:t>2</w:t>
             </w:r>
+            <w:proofErr w:type="gramEnd"/>
           </w:p>
         </w:tc>
         <w:tc>
@@ -2170,11 +2316,15 @@
             <w:pPr>
               <w:spacing w:after="0"/>
               <w:jc w:val="center"/>
+              <w:rPr>
+                <w:u w:val="single"/>
+              </w:rPr>
             </w:pPr>
             <w:r>
               <w:rPr>
                 <w:rFonts w:ascii="Arial" w:eastAsia="Arial" w:hAnsi="Arial" w:cs="Arial"/>
                 <w:color w:val="000000" w:themeColor="text1"/>
+                <w:u w:val="single"/>
               </w:rPr>
               <w:t>Gustavo</w:t>
             </w:r>
@@ -2200,11 +2350,15 @@
             <w:pPr>
               <w:spacing w:after="0"/>
               <w:jc w:val="center"/>
+              <w:rPr>
+                <w:u w:val="single"/>
+              </w:rPr>
             </w:pPr>
             <w:r>
               <w:rPr>
                 <w:rFonts w:ascii="Arial" w:eastAsia="Arial" w:hAnsi="Arial" w:cs="Arial"/>
                 <w:color w:val="000000" w:themeColor="text1"/>
+                <w:u w:val="single"/>
               </w:rPr>
               <w:t>Amorim</w:t>
             </w:r>
@@ -2230,11 +2384,15 @@
             <w:pPr>
               <w:spacing w:after="0"/>
               <w:jc w:val="center"/>
+              <w:rPr>
+                <w:u w:val="single"/>
+              </w:rPr>
             </w:pPr>
             <w:r>
               <w:rPr>
                 <w:rFonts w:ascii="Arial" w:eastAsia="Arial" w:hAnsi="Arial" w:cs="Arial"/>
                 <w:color w:val="000000" w:themeColor="text1"/>
+                <w:u w:val="single"/>
               </w:rPr>
               <w:t>*********</w:t>
             </w:r>
@@ -2260,6 +2418,9 @@
             <w:pPr>
               <w:spacing w:after="0"/>
               <w:jc w:val="center"/>
+              <w:rPr>
+                <w:u w:val="single"/>
+              </w:rPr>
             </w:pPr>
             <w:hyperlink r:id="rId15">
               <w:r>
@@ -2293,14 +2454,20 @@
             <w:pPr>
               <w:spacing w:after="0"/>
               <w:jc w:val="center"/>
+              <w:rPr>
+                <w:u w:val="single"/>
+              </w:rPr>
             </w:pPr>
+            <w:proofErr w:type="gramStart"/>
             <w:r>
               <w:rPr>
                 <w:rFonts w:ascii="Arial" w:eastAsia="Arial" w:hAnsi="Arial" w:cs="Arial"/>
                 <w:color w:val="000000" w:themeColor="text1"/>
+                <w:u w:val="single"/>
               </w:rPr>
               <w:t>1</w:t>
             </w:r>
+            <w:proofErr w:type="gramEnd"/>
           </w:p>
         </w:tc>
       </w:tr>
@@ -2328,14 +2495,20 @@
             <w:pPr>
               <w:spacing w:after="0"/>
               <w:jc w:val="center"/>
+              <w:rPr>
+                <w:u w:val="single"/>
+              </w:rPr>
             </w:pPr>
+            <w:proofErr w:type="gramStart"/>
             <w:r>
               <w:rPr>
                 <w:rFonts w:ascii="Arial" w:eastAsia="Arial" w:hAnsi="Arial" w:cs="Arial"/>
                 <w:color w:val="000000" w:themeColor="text1"/>
+                <w:u w:val="single"/>
               </w:rPr>
               <w:t>3</w:t>
             </w:r>
+            <w:proofErr w:type="gramEnd"/>
           </w:p>
         </w:tc>
         <w:tc>
@@ -2358,11 +2531,15 @@
             <w:pPr>
               <w:spacing w:after="0"/>
               <w:jc w:val="center"/>
+              <w:rPr>
+                <w:u w:val="single"/>
+              </w:rPr>
             </w:pPr>
             <w:r>
               <w:rPr>
                 <w:rFonts w:ascii="Arial" w:eastAsia="Arial" w:hAnsi="Arial" w:cs="Arial"/>
                 <w:color w:val="000000" w:themeColor="text1"/>
+                <w:u w:val="single"/>
               </w:rPr>
               <w:t>Lucas</w:t>
             </w:r>
@@ -2388,11 +2565,15 @@
             <w:pPr>
               <w:spacing w:after="0"/>
               <w:jc w:val="center"/>
+              <w:rPr>
+                <w:u w:val="single"/>
+              </w:rPr>
             </w:pPr>
             <w:r>
               <w:rPr>
                 <w:rFonts w:ascii="Arial" w:eastAsia="Arial" w:hAnsi="Arial" w:cs="Arial"/>
                 <w:color w:val="000000" w:themeColor="text1"/>
+                <w:u w:val="single"/>
               </w:rPr>
               <w:t>Matos</w:t>
             </w:r>
@@ -2418,11 +2599,15 @@
             <w:pPr>
               <w:spacing w:after="0"/>
               <w:jc w:val="center"/>
+              <w:rPr>
+                <w:u w:val="single"/>
+              </w:rPr>
             </w:pPr>
             <w:r>
               <w:rPr>
                 <w:rFonts w:ascii="Arial" w:eastAsia="Arial" w:hAnsi="Arial" w:cs="Arial"/>
                 <w:color w:val="000000" w:themeColor="text1"/>
+                <w:u w:val="single"/>
               </w:rPr>
               <w:t>*********</w:t>
             </w:r>
@@ -2448,6 +2633,9 @@
             <w:pPr>
               <w:spacing w:after="0"/>
               <w:jc w:val="center"/>
+              <w:rPr>
+                <w:u w:val="single"/>
+              </w:rPr>
             </w:pPr>
             <w:hyperlink r:id="rId16">
               <w:r>
@@ -2481,14 +2669,20 @@
             <w:pPr>
               <w:spacing w:after="0"/>
               <w:jc w:val="center"/>
+              <w:rPr>
+                <w:u w:val="single"/>
+              </w:rPr>
             </w:pPr>
+            <w:proofErr w:type="gramStart"/>
             <w:r>
               <w:rPr>
                 <w:rFonts w:ascii="Arial" w:eastAsia="Arial" w:hAnsi="Arial" w:cs="Arial"/>
                 <w:color w:val="000000" w:themeColor="text1"/>
+                <w:u w:val="single"/>
               </w:rPr>
               <w:t>4</w:t>
             </w:r>
+            <w:proofErr w:type="gramEnd"/>
           </w:p>
         </w:tc>
       </w:tr>
@@ -2516,14 +2710,20 @@
             <w:pPr>
               <w:spacing w:after="0"/>
               <w:jc w:val="center"/>
+              <w:rPr>
+                <w:u w:val="single"/>
+              </w:rPr>
             </w:pPr>
+            <w:proofErr w:type="gramStart"/>
             <w:r>
               <w:rPr>
                 <w:rFonts w:ascii="Arial" w:eastAsia="Arial" w:hAnsi="Arial" w:cs="Arial"/>
                 <w:color w:val="000000" w:themeColor="text1"/>
+                <w:u w:val="single"/>
               </w:rPr>
               <w:t>4</w:t>
             </w:r>
+            <w:proofErr w:type="gramEnd"/>
           </w:p>
         </w:tc>
         <w:tc>
@@ -2546,11 +2746,15 @@
             <w:pPr>
               <w:spacing w:after="0"/>
               <w:jc w:val="center"/>
+              <w:rPr>
+                <w:u w:val="single"/>
+              </w:rPr>
             </w:pPr>
             <w:r>
               <w:rPr>
                 <w:rFonts w:ascii="Arial" w:eastAsia="Arial" w:hAnsi="Arial" w:cs="Arial"/>
                 <w:color w:val="000000" w:themeColor="text1"/>
+                <w:u w:val="single"/>
               </w:rPr>
               <w:t>Alexandre</w:t>
             </w:r>
@@ -2576,11 +2780,15 @@
             <w:pPr>
               <w:spacing w:after="0"/>
               <w:jc w:val="center"/>
+              <w:rPr>
+                <w:u w:val="single"/>
+              </w:rPr>
             </w:pPr>
             <w:r>
               <w:rPr>
                 <w:rFonts w:ascii="Arial" w:eastAsia="Arial" w:hAnsi="Arial" w:cs="Arial"/>
                 <w:color w:val="000000" w:themeColor="text1"/>
+                <w:u w:val="single"/>
               </w:rPr>
               <w:t>Vasconcelos</w:t>
             </w:r>
@@ -2606,11 +2814,15 @@
             <w:pPr>
               <w:spacing w:after="0"/>
               <w:jc w:val="center"/>
+              <w:rPr>
+                <w:u w:val="single"/>
+              </w:rPr>
             </w:pPr>
             <w:r>
               <w:rPr>
                 <w:rFonts w:ascii="Arial" w:eastAsia="Arial" w:hAnsi="Arial" w:cs="Arial"/>
                 <w:color w:val="000000" w:themeColor="text1"/>
+                <w:u w:val="single"/>
               </w:rPr>
               <w:t>*********</w:t>
             </w:r>
@@ -2636,6 +2848,9 @@
             <w:pPr>
               <w:spacing w:after="0"/>
               <w:jc w:val="center"/>
+              <w:rPr>
+                <w:u w:val="single"/>
+              </w:rPr>
             </w:pPr>
             <w:hyperlink r:id="rId17">
               <w:r>
@@ -2669,14 +2884,20 @@
             <w:pPr>
               <w:spacing w:after="0"/>
               <w:jc w:val="center"/>
+              <w:rPr>
+                <w:u w:val="single"/>
+              </w:rPr>
             </w:pPr>
+            <w:proofErr w:type="gramStart"/>
             <w:r>
               <w:rPr>
                 <w:rFonts w:ascii="Arial" w:eastAsia="Arial" w:hAnsi="Arial" w:cs="Arial"/>
                 <w:color w:val="000000" w:themeColor="text1"/>
+                <w:u w:val="single"/>
               </w:rPr>
               <w:t>3</w:t>
             </w:r>
+            <w:proofErr w:type="gramEnd"/>
           </w:p>
         </w:tc>
       </w:tr>
@@ -2684,13 +2905,22 @@
     <w:p>
       <w:pPr>
         <w:pStyle w:val="Formataopadro"/>
-      </w:pPr>
-    </w:p>
-    <w:p>
-      <w:pPr>
-        <w:pStyle w:val="Formataopadro"/>
-      </w:pPr>
-      <w:r>
+        <w:rPr>
+          <w:u w:val="single"/>
+        </w:rPr>
+      </w:pPr>
+    </w:p>
+    <w:p>
+      <w:pPr>
+        <w:pStyle w:val="Formataopadro"/>
+        <w:rPr>
+          <w:u w:val="single"/>
+        </w:rPr>
+      </w:pPr>
+      <w:r>
+        <w:rPr>
+          <w:u w:val="single"/>
+        </w:rPr>
         <w:t>Atributos:</w:t>
       </w:r>
     </w:p>
@@ -2701,18 +2931,30 @@
           <w:ilvl w:val="0"/>
           <w:numId w:val="27"/>
         </w:numPr>
+        <w:rPr>
+          <w:u w:val="single"/>
+        </w:rPr>
       </w:pPr>
       <w:proofErr w:type="spellStart"/>
       <w:proofErr w:type="gramStart"/>
       <w:r>
+        <w:rPr>
+          <w:u w:val="single"/>
+        </w:rPr>
         <w:t>i</w:t>
       </w:r>
       <w:r>
+        <w:rPr>
+          <w:u w:val="single"/>
+        </w:rPr>
         <w:t>dUsu</w:t>
       </w:r>
       <w:proofErr w:type="spellEnd"/>
       <w:proofErr w:type="gramEnd"/>
       <w:r>
+        <w:rPr>
+          <w:u w:val="single"/>
+        </w:rPr>
         <w:t>:</w:t>
       </w:r>
     </w:p>
@@ -2723,8 +2965,14 @@
           <w:ilvl w:val="1"/>
           <w:numId w:val="27"/>
         </w:numPr>
-      </w:pPr>
-      <w:r>
+        <w:rPr>
+          <w:u w:val="single"/>
+        </w:rPr>
+      </w:pPr>
+      <w:r>
+        <w:rPr>
+          <w:u w:val="single"/>
+        </w:rPr>
         <w:t>Tipo INT;</w:t>
       </w:r>
     </w:p>
@@ -2735,15 +2983,27 @@
           <w:ilvl w:val="1"/>
           <w:numId w:val="27"/>
         </w:numPr>
-      </w:pPr>
-      <w:r>
+        <w:rPr>
+          <w:u w:val="single"/>
+        </w:rPr>
+      </w:pPr>
+      <w:r>
+        <w:rPr>
+          <w:u w:val="single"/>
+        </w:rPr>
         <w:lastRenderedPageBreak/>
         <w:t>Chave Prim</w:t>
       </w:r>
       <w:r>
+        <w:rPr>
+          <w:u w:val="single"/>
+        </w:rPr>
         <w:t>á</w:t>
       </w:r>
       <w:r>
+        <w:rPr>
+          <w:u w:val="single"/>
+        </w:rPr>
         <w:t>ria;</w:t>
       </w:r>
     </w:p>
@@ -2754,17 +3014,32 @@
           <w:ilvl w:val="1"/>
           <w:numId w:val="27"/>
         </w:numPr>
-      </w:pPr>
-      <w:r>
+        <w:rPr>
+          <w:u w:val="single"/>
+        </w:rPr>
+      </w:pPr>
+      <w:r>
+        <w:rPr>
+          <w:u w:val="single"/>
+        </w:rPr>
         <w:t>Ir</w:t>
       </w:r>
       <w:r>
+        <w:rPr>
+          <w:u w:val="single"/>
+        </w:rPr>
         <w:t>á</w:t>
       </w:r>
       <w:r>
+        <w:rPr>
+          <w:u w:val="single"/>
+        </w:rPr>
         <w:t xml:space="preserve"> receber o código de identificação do registro dentro da tabela</w:t>
       </w:r>
       <w:r>
+        <w:rPr>
+          <w:u w:val="single"/>
+        </w:rPr>
         <w:t>.</w:t>
       </w:r>
     </w:p>
@@ -2775,16 +3050,28 @@
           <w:ilvl w:val="0"/>
           <w:numId w:val="26"/>
         </w:numPr>
+        <w:rPr>
+          <w:u w:val="single"/>
+        </w:rPr>
       </w:pPr>
       <w:proofErr w:type="gramStart"/>
       <w:r>
+        <w:rPr>
+          <w:u w:val="single"/>
+        </w:rPr>
         <w:t>n</w:t>
       </w:r>
       <w:r>
+        <w:rPr>
+          <w:u w:val="single"/>
+        </w:rPr>
         <w:t>ome</w:t>
       </w:r>
       <w:proofErr w:type="gramEnd"/>
       <w:r>
+        <w:rPr>
+          <w:u w:val="single"/>
+        </w:rPr>
         <w:t>:</w:t>
       </w:r>
     </w:p>
@@ -2795,14 +3082,26 @@
           <w:ilvl w:val="1"/>
           <w:numId w:val="26"/>
         </w:numPr>
-      </w:pPr>
-      <w:r>
+        <w:rPr>
+          <w:u w:val="single"/>
+        </w:rPr>
+      </w:pPr>
+      <w:r>
+        <w:rPr>
+          <w:u w:val="single"/>
+        </w:rPr>
         <w:t xml:space="preserve">Tipo VARCHAR tamanho </w:t>
       </w:r>
       <w:r>
+        <w:rPr>
+          <w:u w:val="single"/>
+        </w:rPr>
         <w:t>3</w:t>
       </w:r>
       <w:r>
+        <w:rPr>
+          <w:u w:val="single"/>
+        </w:rPr>
         <w:t>0 caracteres;</w:t>
       </w:r>
     </w:p>
@@ -2813,11 +3112,20 @@
           <w:ilvl w:val="1"/>
           <w:numId w:val="26"/>
         </w:numPr>
-      </w:pPr>
-      <w:r>
+        <w:rPr>
+          <w:u w:val="single"/>
+        </w:rPr>
+      </w:pPr>
+      <w:r>
+        <w:rPr>
+          <w:u w:val="single"/>
+        </w:rPr>
         <w:t>Ira receber o nome do usuário do sistema</w:t>
       </w:r>
       <w:r>
+        <w:rPr>
+          <w:u w:val="single"/>
+        </w:rPr>
         <w:t>.</w:t>
       </w:r>
     </w:p>
@@ -2828,8 +3136,14 @@
           <w:ilvl w:val="1"/>
           <w:numId w:val="26"/>
         </w:numPr>
-      </w:pPr>
-      <w:r>
+        <w:rPr>
+          <w:u w:val="single"/>
+        </w:rPr>
+      </w:pPr>
+      <w:r>
+        <w:rPr>
+          <w:u w:val="single"/>
+        </w:rPr>
         <w:t>Não pode ser NULO</w:t>
       </w:r>
     </w:p>
@@ -2840,16 +3154,28 @@
           <w:ilvl w:val="0"/>
           <w:numId w:val="25"/>
         </w:numPr>
+        <w:rPr>
+          <w:u w:val="single"/>
+        </w:rPr>
       </w:pPr>
       <w:proofErr w:type="gramStart"/>
       <w:r>
+        <w:rPr>
+          <w:u w:val="single"/>
+        </w:rPr>
         <w:t>s</w:t>
       </w:r>
       <w:r>
+        <w:rPr>
+          <w:u w:val="single"/>
+        </w:rPr>
         <w:t>obrenome</w:t>
       </w:r>
       <w:proofErr w:type="gramEnd"/>
       <w:r>
+        <w:rPr>
+          <w:u w:val="single"/>
+        </w:rPr>
         <w:t>:</w:t>
       </w:r>
     </w:p>
@@ -2860,11 +3186,20 @@
           <w:ilvl w:val="1"/>
           <w:numId w:val="25"/>
         </w:numPr>
-      </w:pPr>
-      <w:r>
+        <w:rPr>
+          <w:u w:val="single"/>
+        </w:rPr>
+      </w:pPr>
+      <w:r>
+        <w:rPr>
+          <w:u w:val="single"/>
+        </w:rPr>
         <w:t>Tipo VARCHAR tamanho</w:t>
       </w:r>
       <w:r>
+        <w:rPr>
+          <w:u w:val="single"/>
+        </w:rPr>
         <w:t xml:space="preserve"> 60 caracteres;</w:t>
       </w:r>
     </w:p>
@@ -2875,11 +3210,20 @@
           <w:ilvl w:val="1"/>
           <w:numId w:val="25"/>
         </w:numPr>
-      </w:pPr>
-      <w:r>
+        <w:rPr>
+          <w:u w:val="single"/>
+        </w:rPr>
+      </w:pPr>
+      <w:r>
+        <w:rPr>
+          <w:u w:val="single"/>
+        </w:rPr>
         <w:t>Ira receber o sobrenome do usuário do sistema</w:t>
       </w:r>
       <w:r>
+        <w:rPr>
+          <w:u w:val="single"/>
+        </w:rPr>
         <w:t>.</w:t>
       </w:r>
     </w:p>
@@ -2890,14 +3234,23 @@
           <w:ilvl w:val="1"/>
           <w:numId w:val="25"/>
         </w:numPr>
-      </w:pPr>
-      <w:r>
+        <w:rPr>
+          <w:u w:val="single"/>
+        </w:rPr>
+      </w:pPr>
+      <w:r>
+        <w:rPr>
+          <w:u w:val="single"/>
+        </w:rPr>
         <w:t>Não pode ser NULO</w:t>
       </w:r>
     </w:p>
     <w:p>
       <w:pPr>
         <w:pStyle w:val="Formataopadro"/>
+        <w:rPr>
+          <w:u w:val="single"/>
+        </w:rPr>
       </w:pPr>
     </w:p>
     <w:p>
@@ -2907,14 +3260,29 @@
           <w:ilvl w:val="0"/>
           <w:numId w:val="24"/>
         </w:numPr>
+        <w:rPr>
+          <w:u w:val="single"/>
+        </w:rPr>
       </w:pPr>
       <w:proofErr w:type="gramStart"/>
       <w:r>
+        <w:rPr>
+          <w:u w:val="single"/>
+        </w:rPr>
         <w:t>senha</w:t>
       </w:r>
       <w:proofErr w:type="gramEnd"/>
       <w:r>
+        <w:rPr>
+          <w:u w:val="single"/>
+        </w:rPr>
         <w:t>:</w:t>
+      </w:r>
+      <w:r>
+        <w:rPr>
+          <w:u w:val="single"/>
+        </w:rPr>
+        <w:tab/>
       </w:r>
     </w:p>
     <w:p>
@@ -2924,8 +3292,14 @@
           <w:ilvl w:val="1"/>
           <w:numId w:val="24"/>
         </w:numPr>
-      </w:pPr>
-      <w:r>
+        <w:rPr>
+          <w:u w:val="single"/>
+        </w:rPr>
+      </w:pPr>
+      <w:r>
+        <w:rPr>
+          <w:u w:val="single"/>
+        </w:rPr>
         <w:t>Tipo VARCHAR tamanho 60 caracteres;</w:t>
       </w:r>
     </w:p>
@@ -2936,11 +3310,20 @@
           <w:ilvl w:val="1"/>
           <w:numId w:val="24"/>
         </w:numPr>
-      </w:pPr>
-      <w:r>
+        <w:rPr>
+          <w:u w:val="single"/>
+        </w:rPr>
+      </w:pPr>
+      <w:r>
+        <w:rPr>
+          <w:u w:val="single"/>
+        </w:rPr>
         <w:t>Ira receber a senha criptografada do usuário</w:t>
       </w:r>
       <w:r>
+        <w:rPr>
+          <w:u w:val="single"/>
+        </w:rPr>
         <w:t>.</w:t>
       </w:r>
     </w:p>
@@ -2951,14 +3334,23 @@
           <w:ilvl w:val="1"/>
           <w:numId w:val="24"/>
         </w:numPr>
-      </w:pPr>
-      <w:r>
+        <w:rPr>
+          <w:u w:val="single"/>
+        </w:rPr>
+      </w:pPr>
+      <w:r>
+        <w:rPr>
+          <w:u w:val="single"/>
+        </w:rPr>
         <w:t>Não pode ser NULO</w:t>
       </w:r>
     </w:p>
     <w:p>
       <w:pPr>
         <w:pStyle w:val="Formataopadro"/>
+        <w:rPr>
+          <w:u w:val="single"/>
+        </w:rPr>
       </w:pPr>
     </w:p>
     <w:p>
@@ -2968,15 +3360,24 @@
           <w:ilvl w:val="0"/>
           <w:numId w:val="23"/>
         </w:numPr>
+        <w:rPr>
+          <w:u w:val="single"/>
+        </w:rPr>
       </w:pPr>
       <w:proofErr w:type="spellStart"/>
       <w:proofErr w:type="gramStart"/>
       <w:r>
+        <w:rPr>
+          <w:u w:val="single"/>
+        </w:rPr>
         <w:t>email</w:t>
       </w:r>
       <w:proofErr w:type="spellEnd"/>
       <w:proofErr w:type="gramEnd"/>
       <w:r>
+        <w:rPr>
+          <w:u w:val="single"/>
+        </w:rPr>
         <w:t>:</w:t>
       </w:r>
     </w:p>
@@ -2987,8 +3388,14 @@
           <w:ilvl w:val="1"/>
           <w:numId w:val="23"/>
         </w:numPr>
-      </w:pPr>
-      <w:r>
+        <w:rPr>
+          <w:u w:val="single"/>
+        </w:rPr>
+      </w:pPr>
+      <w:r>
+        <w:rPr>
+          <w:u w:val="single"/>
+        </w:rPr>
         <w:t>Tipo VARCHAR tamanho 60 caracteres;</w:t>
       </w:r>
     </w:p>
@@ -2999,8 +3406,14 @@
           <w:ilvl w:val="1"/>
           <w:numId w:val="23"/>
         </w:numPr>
-      </w:pPr>
-      <w:r>
+        <w:rPr>
+          <w:u w:val="single"/>
+        </w:rPr>
+      </w:pPr>
+      <w:r>
+        <w:rPr>
+          <w:u w:val="single"/>
+        </w:rPr>
         <w:t>Chave única;</w:t>
       </w:r>
     </w:p>
@@ -3011,25 +3424,46 @@
           <w:ilvl w:val="1"/>
           <w:numId w:val="23"/>
         </w:numPr>
-      </w:pPr>
-      <w:r>
+        <w:rPr>
+          <w:u w:val="single"/>
+        </w:rPr>
+      </w:pPr>
+      <w:r>
+        <w:rPr>
+          <w:u w:val="single"/>
+        </w:rPr>
         <w:t>Possui uma chave de checagem à qual irá verificar se o registro possui um ‘@’</w:t>
       </w:r>
       <w:r>
+        <w:rPr>
+          <w:u w:val="single"/>
+        </w:rPr>
         <w:t xml:space="preserve"> e um </w:t>
       </w:r>
       <w:proofErr w:type="gramStart"/>
       <w:r>
+        <w:rPr>
+          <w:u w:val="single"/>
+        </w:rPr>
         <w:t>‘.</w:t>
       </w:r>
       <w:proofErr w:type="gramEnd"/>
       <w:r>
+        <w:rPr>
+          <w:u w:val="single"/>
+        </w:rPr>
         <w:t xml:space="preserve">’ </w:t>
       </w:r>
       <w:r>
+        <w:rPr>
+          <w:u w:val="single"/>
+        </w:rPr>
         <w:t>não permitindo que ambos estejam encostados um no outro e exigindo que eles estejam presentes no registro</w:t>
       </w:r>
       <w:r>
+        <w:rPr>
+          <w:u w:val="single"/>
+        </w:rPr>
         <w:t>.</w:t>
       </w:r>
     </w:p>
@@ -3040,8 +3474,14 @@
           <w:ilvl w:val="1"/>
           <w:numId w:val="23"/>
         </w:numPr>
-      </w:pPr>
-      <w:r>
+        <w:rPr>
+          <w:u w:val="single"/>
+        </w:rPr>
+      </w:pPr>
+      <w:r>
+        <w:rPr>
+          <w:u w:val="single"/>
+        </w:rPr>
         <w:t>Não pode ser NULO</w:t>
       </w:r>
     </w:p>
@@ -3052,16 +3492,28 @@
           <w:ilvl w:val="0"/>
           <w:numId w:val="22"/>
         </w:numPr>
+        <w:rPr>
+          <w:u w:val="single"/>
+        </w:rPr>
       </w:pPr>
       <w:proofErr w:type="gramStart"/>
       <w:r>
+        <w:rPr>
+          <w:u w:val="single"/>
+        </w:rPr>
         <w:t>c</w:t>
       </w:r>
       <w:r>
+        <w:rPr>
+          <w:u w:val="single"/>
+        </w:rPr>
         <w:t>argo</w:t>
       </w:r>
       <w:proofErr w:type="gramEnd"/>
       <w:r>
+        <w:rPr>
+          <w:u w:val="single"/>
+        </w:rPr>
         <w:t>:</w:t>
       </w:r>
     </w:p>
@@ -3072,8 +3524,14 @@
           <w:ilvl w:val="1"/>
           <w:numId w:val="22"/>
         </w:numPr>
-      </w:pPr>
-      <w:r>
+        <w:rPr>
+          <w:u w:val="single"/>
+        </w:rPr>
+      </w:pPr>
+      <w:r>
+        <w:rPr>
+          <w:u w:val="single"/>
+        </w:rPr>
         <w:t>Tipo INT;</w:t>
       </w:r>
     </w:p>
@@ -3084,11 +3542,20 @@
           <w:ilvl w:val="1"/>
           <w:numId w:val="22"/>
         </w:numPr>
-      </w:pPr>
-      <w:r>
+        <w:rPr>
+          <w:u w:val="single"/>
+        </w:rPr>
+      </w:pPr>
+      <w:r>
+        <w:rPr>
+          <w:u w:val="single"/>
+        </w:rPr>
         <w:t>Chave estrangeira vinda da tabela "Cargo”</w:t>
       </w:r>
       <w:r>
+        <w:rPr>
+          <w:u w:val="single"/>
+        </w:rPr>
         <w:t>;</w:t>
       </w:r>
     </w:p>
@@ -3099,27 +3566,48 @@
           <w:ilvl w:val="1"/>
           <w:numId w:val="22"/>
         </w:numPr>
-      </w:pPr>
-      <w:r>
+        <w:rPr>
+          <w:u w:val="single"/>
+        </w:rPr>
+      </w:pPr>
+      <w:r>
+        <w:rPr>
+          <w:u w:val="single"/>
+        </w:rPr>
         <w:t xml:space="preserve">Ira receber o </w:t>
       </w:r>
       <w:r>
+        <w:rPr>
+          <w:u w:val="single"/>
+        </w:rPr>
         <w:t>código</w:t>
       </w:r>
       <w:r>
+        <w:rPr>
+          <w:u w:val="single"/>
+        </w:rPr>
         <w:t xml:space="preserve"> </w:t>
       </w:r>
       <w:r>
+        <w:rPr>
+          <w:u w:val="single"/>
+        </w:rPr>
         <w:t xml:space="preserve">referenciando o campo </w:t>
       </w:r>
       <w:proofErr w:type="spellStart"/>
       <w:proofErr w:type="gramStart"/>
       <w:r>
+        <w:rPr>
+          <w:u w:val="single"/>
+        </w:rPr>
         <w:t>idCargo</w:t>
       </w:r>
       <w:proofErr w:type="spellEnd"/>
       <w:proofErr w:type="gramEnd"/>
       <w:r>
+        <w:rPr>
+          <w:u w:val="single"/>
+        </w:rPr>
         <w:t xml:space="preserve"> da tabela Cargo;</w:t>
       </w:r>
     </w:p>
@@ -3130,51 +3618,81 @@
           <w:ilvl w:val="1"/>
           <w:numId w:val="22"/>
         </w:numPr>
-      </w:pPr>
-      <w:r>
+        <w:rPr>
+          <w:u w:val="single"/>
+        </w:rPr>
+      </w:pPr>
+      <w:r>
+        <w:rPr>
+          <w:u w:val="single"/>
+        </w:rPr>
         <w:t>Não pode ser NULO</w:t>
       </w:r>
     </w:p>
     <w:p>
       <w:pPr>
         <w:pStyle w:val="Formataopadro"/>
-      </w:pPr>
-    </w:p>
-    <w:p>
-      <w:pPr>
-        <w:pStyle w:val="Formataopadro"/>
-      </w:pPr>
-      <w:r>
+        <w:rPr>
+          <w:u w:val="single"/>
+        </w:rPr>
+      </w:pPr>
+    </w:p>
+    <w:p>
+      <w:pPr>
+        <w:pStyle w:val="Formataopadro"/>
+        <w:rPr>
+          <w:u w:val="single"/>
+        </w:rPr>
+      </w:pPr>
+      <w:r>
+        <w:rPr>
+          <w:u w:val="single"/>
+        </w:rPr>
         <w:t xml:space="preserve">Tabela </w:t>
       </w:r>
       <w:r>
+        <w:rPr>
+          <w:u w:val="single"/>
+        </w:rPr>
         <w:t>Empresa:</w:t>
       </w:r>
     </w:p>
     <w:p>
       <w:pPr>
         <w:pStyle w:val="Formataopadro"/>
+        <w:rPr>
+          <w:u w:val="single"/>
+        </w:rPr>
+      </w:pPr>
+    </w:p>
+    <w:p>
+      <w:pPr>
+        <w:pStyle w:val="Formataopadro"/>
+        <w:rPr>
+          <w:u w:val="single"/>
+        </w:rPr>
       </w:pPr>
     </w:p>
     <w:tbl>
       <w:tblPr>
-        <w:tblW w:w="0" w:type="auto"/>
+        <w:tblW w:w="9178" w:type="dxa"/>
         <w:tblLayout w:type="fixed"/>
         <w:tblLook w:val="06A0" w:firstRow="1" w:lastRow="0" w:firstColumn="1" w:lastColumn="0" w:noHBand="1" w:noVBand="1"/>
       </w:tblPr>
       <w:tblGrid>
-        <w:gridCol w:w="2749"/>
-        <w:gridCol w:w="3525"/>
-        <w:gridCol w:w="2861"/>
+        <w:gridCol w:w="2103"/>
+        <w:gridCol w:w="2697"/>
+        <w:gridCol w:w="2189"/>
+        <w:gridCol w:w="2189"/>
       </w:tblGrid>
       <w:tr>
         <w:trPr>
-          <w:trHeight w:val="390"/>
+          <w:trHeight w:val="472"/>
         </w:trPr>
         <w:tc>
           <w:tcPr>
-            <w:tcW w:w="9135" w:type="dxa"/>
-            <w:gridSpan w:val="3"/>
+            <w:tcW w:w="9178" w:type="dxa"/>
+            <w:gridSpan w:val="4"/>
             <w:tcBorders>
               <w:top w:val="single" w:sz="8" w:space="0" w:color="auto"/>
               <w:left w:val="single" w:sz="8" w:space="0" w:color="auto"/>
@@ -3193,12 +3711,19 @@
             <w:pPr>
               <w:spacing w:after="0"/>
               <w:jc w:val="center"/>
+              <w:rPr>
+                <w:rFonts w:ascii="Arial" w:eastAsia="Arial" w:hAnsi="Arial" w:cs="Arial"/>
+                <w:color w:val="000000" w:themeColor="text1"/>
+                <w:u w:val="single"/>
+              </w:rPr>
             </w:pPr>
             <w:r>
               <w:rPr>
                 <w:rFonts w:ascii="Arial" w:eastAsia="Arial" w:hAnsi="Arial" w:cs="Arial"/>
                 <w:color w:val="000000" w:themeColor="text1"/>
-              </w:rPr>
+                <w:u w:val="single"/>
+              </w:rPr>
+              <w:lastRenderedPageBreak/>
               <w:t>Empresa</w:t>
             </w:r>
           </w:p>
@@ -3206,11 +3731,11 @@
       </w:tr>
       <w:tr>
         <w:trPr>
-          <w:trHeight w:val="390"/>
+          <w:trHeight w:val="472"/>
         </w:trPr>
         <w:tc>
           <w:tcPr>
-            <w:tcW w:w="2749" w:type="dxa"/>
+            <w:tcW w:w="2103" w:type="dxa"/>
             <w:tcBorders>
               <w:top w:val="single" w:sz="8" w:space="0" w:color="auto"/>
               <w:left w:val="single" w:sz="8" w:space="0" w:color="auto"/>
@@ -3229,22 +3754,27 @@
             <w:pPr>
               <w:spacing w:after="0"/>
               <w:jc w:val="center"/>
+              <w:rPr>
+                <w:u w:val="single"/>
+              </w:rPr>
             </w:pPr>
             <w:proofErr w:type="spellStart"/>
+            <w:proofErr w:type="gramStart"/>
             <w:r>
               <w:rPr>
                 <w:rFonts w:ascii="Arial" w:eastAsia="Arial" w:hAnsi="Arial" w:cs="Arial"/>
                 <w:color w:val="000000" w:themeColor="text1"/>
-              </w:rPr>
-              <w:lastRenderedPageBreak/>
+                <w:u w:val="single"/>
+              </w:rPr>
               <w:t>idEmpresa</w:t>
             </w:r>
             <w:proofErr w:type="spellEnd"/>
+            <w:proofErr w:type="gramEnd"/>
           </w:p>
         </w:tc>
         <w:tc>
           <w:tcPr>
-            <w:tcW w:w="3525" w:type="dxa"/>
+            <w:tcW w:w="2697" w:type="dxa"/>
             <w:tcBorders>
               <w:top w:val="nil"/>
               <w:left w:val="single" w:sz="8" w:space="0" w:color="auto"/>
@@ -3263,19 +3793,25 @@
             <w:pPr>
               <w:spacing w:after="0"/>
               <w:jc w:val="center"/>
+              <w:rPr>
+                <w:u w:val="single"/>
+              </w:rPr>
             </w:pPr>
+            <w:proofErr w:type="gramStart"/>
             <w:r>
               <w:rPr>
                 <w:rFonts w:ascii="Arial" w:eastAsia="Arial" w:hAnsi="Arial" w:cs="Arial"/>
                 <w:color w:val="000000" w:themeColor="text1"/>
+                <w:u w:val="single"/>
               </w:rPr>
               <w:t>nome</w:t>
             </w:r>
+            <w:proofErr w:type="gramEnd"/>
           </w:p>
         </w:tc>
         <w:tc>
           <w:tcPr>
-            <w:tcW w:w="2861" w:type="dxa"/>
+            <w:tcW w:w="2189" w:type="dxa"/>
             <w:tcBorders>
               <w:top w:val="nil"/>
               <w:left w:val="single" w:sz="8" w:space="0" w:color="auto"/>
@@ -3294,26 +3830,68 @@
             <w:pPr>
               <w:spacing w:after="0"/>
               <w:jc w:val="center"/>
+              <w:rPr>
+                <w:u w:val="single"/>
+              </w:rPr>
             </w:pPr>
             <w:proofErr w:type="spellStart"/>
+            <w:proofErr w:type="gramStart"/>
             <w:r>
               <w:rPr>
                 <w:rFonts w:ascii="Arial" w:eastAsia="Arial" w:hAnsi="Arial" w:cs="Arial"/>
                 <w:color w:val="000000" w:themeColor="text1"/>
+                <w:u w:val="single"/>
               </w:rPr>
               <w:t>cnpj</w:t>
             </w:r>
             <w:proofErr w:type="spellEnd"/>
+            <w:proofErr w:type="gramEnd"/>
+          </w:p>
+        </w:tc>
+        <w:tc>
+          <w:tcPr>
+            <w:tcW w:w="2189" w:type="dxa"/>
+            <w:tcBorders>
+              <w:top w:val="nil"/>
+              <w:left w:val="single" w:sz="8" w:space="0" w:color="auto"/>
+              <w:bottom w:val="nil"/>
+              <w:right w:val="single" w:sz="8" w:space="0" w:color="000000" w:themeColor="text1"/>
+            </w:tcBorders>
+            <w:shd w:val="clear" w:color="auto" w:fill="B5E6A2"/>
+            <w:vAlign w:val="center"/>
+          </w:tcPr>
+          <w:p>
+            <w:pPr>
+              <w:spacing w:after="0"/>
+              <w:jc w:val="center"/>
+              <w:rPr>
+                <w:rFonts w:ascii="Arial" w:eastAsia="Arial" w:hAnsi="Arial" w:cs="Arial"/>
+                <w:color w:val="000000" w:themeColor="text1"/>
+                <w:u w:val="single"/>
+              </w:rPr>
+            </w:pPr>
+            <w:proofErr w:type="spellStart"/>
+            <w:proofErr w:type="gramStart"/>
+            <w:r>
+              <w:rPr>
+                <w:rFonts w:ascii="Arial" w:eastAsia="Arial" w:hAnsi="Arial" w:cs="Arial"/>
+                <w:color w:val="000000" w:themeColor="text1"/>
+                <w:u w:val="single"/>
+              </w:rPr>
+              <w:t>fkaeronave</w:t>
+            </w:r>
+            <w:proofErr w:type="spellEnd"/>
+            <w:proofErr w:type="gramEnd"/>
           </w:p>
         </w:tc>
       </w:tr>
       <w:tr>
         <w:trPr>
-          <w:trHeight w:val="390"/>
+          <w:trHeight w:val="472"/>
         </w:trPr>
         <w:tc>
           <w:tcPr>
-            <w:tcW w:w="2749" w:type="dxa"/>
+            <w:tcW w:w="2103" w:type="dxa"/>
             <w:tcBorders>
               <w:top w:val="single" w:sz="8" w:space="0" w:color="auto"/>
               <w:left w:val="single" w:sz="8" w:space="0" w:color="auto"/>
@@ -3331,19 +3909,25 @@
             <w:pPr>
               <w:spacing w:after="0"/>
               <w:jc w:val="center"/>
+              <w:rPr>
+                <w:u w:val="single"/>
+              </w:rPr>
             </w:pPr>
+            <w:proofErr w:type="gramStart"/>
             <w:r>
               <w:rPr>
                 <w:rFonts w:ascii="Arial" w:eastAsia="Arial" w:hAnsi="Arial" w:cs="Arial"/>
                 <w:color w:val="000000" w:themeColor="text1"/>
+                <w:u w:val="single"/>
               </w:rPr>
               <w:t>1</w:t>
             </w:r>
+            <w:proofErr w:type="gramEnd"/>
           </w:p>
         </w:tc>
         <w:tc>
           <w:tcPr>
-            <w:tcW w:w="3525" w:type="dxa"/>
+            <w:tcW w:w="2697" w:type="dxa"/>
             <w:tcBorders>
               <w:top w:val="single" w:sz="8" w:space="0" w:color="auto"/>
               <w:left w:val="single" w:sz="4" w:space="0" w:color="auto"/>
@@ -3364,20 +3948,32 @@
               <w:rPr>
                 <w:rFonts w:ascii="Arial" w:eastAsia="Arial" w:hAnsi="Arial" w:cs="Arial"/>
                 <w:color w:val="000000" w:themeColor="text1"/>
+                <w:u w:val="single"/>
               </w:rPr>
             </w:pPr>
             <w:r>
               <w:rPr>
                 <w:rFonts w:ascii="Arial" w:eastAsia="Arial" w:hAnsi="Arial" w:cs="Arial"/>
                 <w:color w:val="000000" w:themeColor="text1"/>
-              </w:rPr>
-              <w:t>Empresa 1</w:t>
+                <w:u w:val="single"/>
+              </w:rPr>
+              <w:t xml:space="preserve">Empresa </w:t>
             </w:r>
+            <w:proofErr w:type="gramStart"/>
+            <w:r>
+              <w:rPr>
+                <w:rFonts w:ascii="Arial" w:eastAsia="Arial" w:hAnsi="Arial" w:cs="Arial"/>
+                <w:color w:val="000000" w:themeColor="text1"/>
+                <w:u w:val="single"/>
+              </w:rPr>
+              <w:t>1</w:t>
+            </w:r>
+            <w:proofErr w:type="gramEnd"/>
           </w:p>
         </w:tc>
         <w:tc>
           <w:tcPr>
-            <w:tcW w:w="2861" w:type="dxa"/>
+            <w:tcW w:w="2189" w:type="dxa"/>
             <w:tcBorders>
               <w:top w:val="single" w:sz="8" w:space="0" w:color="auto"/>
               <w:left w:val="single" w:sz="4" w:space="0" w:color="auto"/>
@@ -3395,24 +3991,60 @@
             <w:pPr>
               <w:spacing w:after="0"/>
               <w:jc w:val="center"/>
+              <w:rPr>
+                <w:u w:val="single"/>
+              </w:rPr>
             </w:pPr>
             <w:r>
               <w:rPr>
                 <w:rFonts w:ascii="Arial" w:eastAsia="Arial" w:hAnsi="Arial" w:cs="Arial"/>
                 <w:color w:val="000000" w:themeColor="text1"/>
+                <w:u w:val="single"/>
               </w:rPr>
               <w:t>12345678932165</w:t>
             </w:r>
+          </w:p>
+        </w:tc>
+        <w:tc>
+          <w:tcPr>
+            <w:tcW w:w="2189" w:type="dxa"/>
+            <w:tcBorders>
+              <w:top w:val="single" w:sz="8" w:space="0" w:color="auto"/>
+              <w:left w:val="single" w:sz="4" w:space="0" w:color="auto"/>
+              <w:bottom w:val="nil"/>
+              <w:right w:val="single" w:sz="8" w:space="0" w:color="auto"/>
+            </w:tcBorders>
+          </w:tcPr>
+          <w:p>
+            <w:pPr>
+              <w:spacing w:after="0"/>
+              <w:jc w:val="center"/>
+              <w:rPr>
+                <w:rFonts w:ascii="Arial" w:eastAsia="Arial" w:hAnsi="Arial" w:cs="Arial"/>
+                <w:color w:val="000000" w:themeColor="text1"/>
+                <w:u w:val="single"/>
+              </w:rPr>
+            </w:pPr>
+            <w:proofErr w:type="gramStart"/>
+            <w:r>
+              <w:rPr>
+                <w:rFonts w:ascii="Arial" w:eastAsia="Arial" w:hAnsi="Arial" w:cs="Arial"/>
+                <w:color w:val="000000" w:themeColor="text1"/>
+                <w:u w:val="single"/>
+              </w:rPr>
+              <w:t>1</w:t>
+            </w:r>
+            <w:proofErr w:type="gramEnd"/>
           </w:p>
         </w:tc>
       </w:tr>
       <w:tr>
         <w:trPr>
-          <w:trHeight w:val="390"/>
+          <w:trHeight w:val="472"/>
         </w:trPr>
         <w:tc>
           <w:tcPr>
-            <w:tcW w:w="2749" w:type="dxa"/>
+            <w:tcW w:w="2103" w:type="dxa"/>
             <w:tcBorders>
               <w:top w:val="nil"/>
               <w:left w:val="single" w:sz="8" w:space="0" w:color="auto"/>
@@ -3430,19 +4062,25 @@
             <w:pPr>
               <w:spacing w:after="0"/>
               <w:jc w:val="center"/>
+              <w:rPr>
+                <w:u w:val="single"/>
+              </w:rPr>
             </w:pPr>
+            <w:proofErr w:type="gramStart"/>
             <w:r>
               <w:rPr>
                 <w:rFonts w:ascii="Arial" w:eastAsia="Arial" w:hAnsi="Arial" w:cs="Arial"/>
                 <w:color w:val="000000" w:themeColor="text1"/>
+                <w:u w:val="single"/>
               </w:rPr>
               <w:t>2</w:t>
             </w:r>
+            <w:proofErr w:type="gramEnd"/>
           </w:p>
         </w:tc>
         <w:tc>
           <w:tcPr>
-            <w:tcW w:w="3525" w:type="dxa"/>
+            <w:tcW w:w="2697" w:type="dxa"/>
             <w:tcBorders>
               <w:top w:val="nil"/>
               <w:left w:val="single" w:sz="4" w:space="0" w:color="auto"/>
@@ -3463,20 +4101,32 @@
               <w:rPr>
                 <w:rFonts w:ascii="Arial" w:eastAsia="Arial" w:hAnsi="Arial" w:cs="Arial"/>
                 <w:color w:val="000000" w:themeColor="text1"/>
+                <w:u w:val="single"/>
               </w:rPr>
             </w:pPr>
             <w:r>
               <w:rPr>
                 <w:rFonts w:ascii="Arial" w:eastAsia="Arial" w:hAnsi="Arial" w:cs="Arial"/>
                 <w:color w:val="000000" w:themeColor="text1"/>
-              </w:rPr>
-              <w:t>Empresa 2</w:t>
+                <w:u w:val="single"/>
+              </w:rPr>
+              <w:t xml:space="preserve">Empresa </w:t>
             </w:r>
+            <w:proofErr w:type="gramStart"/>
+            <w:r>
+              <w:rPr>
+                <w:rFonts w:ascii="Arial" w:eastAsia="Arial" w:hAnsi="Arial" w:cs="Arial"/>
+                <w:color w:val="000000" w:themeColor="text1"/>
+                <w:u w:val="single"/>
+              </w:rPr>
+              <w:t>2</w:t>
+            </w:r>
+            <w:proofErr w:type="gramEnd"/>
           </w:p>
         </w:tc>
         <w:tc>
           <w:tcPr>
-            <w:tcW w:w="2861" w:type="dxa"/>
+            <w:tcW w:w="2189" w:type="dxa"/>
             <w:tcBorders>
               <w:top w:val="nil"/>
               <w:left w:val="single" w:sz="4" w:space="0" w:color="auto"/>
@@ -3494,24 +4144,60 @@
             <w:pPr>
               <w:spacing w:after="0"/>
               <w:jc w:val="center"/>
+              <w:rPr>
+                <w:u w:val="single"/>
+              </w:rPr>
             </w:pPr>
             <w:r>
               <w:rPr>
                 <w:rFonts w:ascii="Arial" w:eastAsia="Arial" w:hAnsi="Arial" w:cs="Arial"/>
                 <w:color w:val="000000" w:themeColor="text1"/>
+                <w:u w:val="single"/>
               </w:rPr>
               <w:t>98765432103254</w:t>
             </w:r>
+          </w:p>
+        </w:tc>
+        <w:tc>
+          <w:tcPr>
+            <w:tcW w:w="2189" w:type="dxa"/>
+            <w:tcBorders>
+              <w:top w:val="nil"/>
+              <w:left w:val="single" w:sz="4" w:space="0" w:color="auto"/>
+              <w:bottom w:val="nil"/>
+              <w:right w:val="single" w:sz="8" w:space="0" w:color="auto"/>
+            </w:tcBorders>
+          </w:tcPr>
+          <w:p>
+            <w:pPr>
+              <w:spacing w:after="0"/>
+              <w:jc w:val="center"/>
+              <w:rPr>
+                <w:rFonts w:ascii="Arial" w:eastAsia="Arial" w:hAnsi="Arial" w:cs="Arial"/>
+                <w:color w:val="000000" w:themeColor="text1"/>
+                <w:u w:val="single"/>
+              </w:rPr>
+            </w:pPr>
+            <w:proofErr w:type="gramStart"/>
+            <w:r>
+              <w:rPr>
+                <w:rFonts w:ascii="Arial" w:eastAsia="Arial" w:hAnsi="Arial" w:cs="Arial"/>
+                <w:color w:val="000000" w:themeColor="text1"/>
+                <w:u w:val="single"/>
+              </w:rPr>
+              <w:t>2</w:t>
+            </w:r>
+            <w:proofErr w:type="gramEnd"/>
           </w:p>
         </w:tc>
       </w:tr>
       <w:tr>
         <w:trPr>
-          <w:trHeight w:val="390"/>
+          <w:trHeight w:val="472"/>
         </w:trPr>
         <w:tc>
           <w:tcPr>
-            <w:tcW w:w="2749" w:type="dxa"/>
+            <w:tcW w:w="2103" w:type="dxa"/>
             <w:tcBorders>
               <w:top w:val="nil"/>
               <w:left w:val="single" w:sz="8" w:space="0" w:color="auto"/>
@@ -3529,19 +4215,25 @@
             <w:pPr>
               <w:spacing w:after="0"/>
               <w:jc w:val="center"/>
+              <w:rPr>
+                <w:u w:val="single"/>
+              </w:rPr>
             </w:pPr>
+            <w:proofErr w:type="gramStart"/>
             <w:r>
               <w:rPr>
                 <w:rFonts w:ascii="Arial" w:eastAsia="Arial" w:hAnsi="Arial" w:cs="Arial"/>
                 <w:color w:val="000000" w:themeColor="text1"/>
+                <w:u w:val="single"/>
               </w:rPr>
               <w:t>3</w:t>
             </w:r>
+            <w:proofErr w:type="gramEnd"/>
           </w:p>
         </w:tc>
         <w:tc>
           <w:tcPr>
-            <w:tcW w:w="3525" w:type="dxa"/>
+            <w:tcW w:w="2697" w:type="dxa"/>
             <w:tcBorders>
               <w:top w:val="nil"/>
               <w:left w:val="single" w:sz="4" w:space="0" w:color="auto"/>
@@ -3562,20 +4254,32 @@
               <w:rPr>
                 <w:rFonts w:ascii="Arial" w:eastAsia="Arial" w:hAnsi="Arial" w:cs="Arial"/>
                 <w:color w:val="000000" w:themeColor="text1"/>
+                <w:u w:val="single"/>
               </w:rPr>
             </w:pPr>
             <w:r>
               <w:rPr>
                 <w:rFonts w:ascii="Arial" w:eastAsia="Arial" w:hAnsi="Arial" w:cs="Arial"/>
                 <w:color w:val="000000" w:themeColor="text1"/>
-              </w:rPr>
-              <w:t>Empresa 3</w:t>
+                <w:u w:val="single"/>
+              </w:rPr>
+              <w:t xml:space="preserve">Empresa </w:t>
             </w:r>
+            <w:proofErr w:type="gramStart"/>
+            <w:r>
+              <w:rPr>
+                <w:rFonts w:ascii="Arial" w:eastAsia="Arial" w:hAnsi="Arial" w:cs="Arial"/>
+                <w:color w:val="000000" w:themeColor="text1"/>
+                <w:u w:val="single"/>
+              </w:rPr>
+              <w:t>3</w:t>
+            </w:r>
+            <w:proofErr w:type="gramEnd"/>
           </w:p>
         </w:tc>
         <w:tc>
           <w:tcPr>
-            <w:tcW w:w="2861" w:type="dxa"/>
+            <w:tcW w:w="2189" w:type="dxa"/>
             <w:tcBorders>
               <w:top w:val="nil"/>
               <w:left w:val="single" w:sz="4" w:space="0" w:color="auto"/>
@@ -3593,28 +4297,73 @@
             <w:pPr>
               <w:spacing w:after="0"/>
               <w:jc w:val="center"/>
+              <w:rPr>
+                <w:u w:val="single"/>
+              </w:rPr>
             </w:pPr>
             <w:r>
               <w:rPr>
                 <w:rFonts w:ascii="Arial" w:eastAsia="Arial" w:hAnsi="Arial" w:cs="Arial"/>
                 <w:color w:val="000000" w:themeColor="text1"/>
+                <w:u w:val="single"/>
               </w:rPr>
               <w:t>45821384835884</w:t>
             </w:r>
           </w:p>
         </w:tc>
+        <w:tc>
+          <w:tcPr>
+            <w:tcW w:w="2189" w:type="dxa"/>
+            <w:tcBorders>
+              <w:top w:val="nil"/>
+              <w:left w:val="single" w:sz="4" w:space="0" w:color="auto"/>
+              <w:bottom w:val="single" w:sz="8" w:space="0" w:color="auto"/>
+              <w:right w:val="single" w:sz="8" w:space="0" w:color="auto"/>
+            </w:tcBorders>
+          </w:tcPr>
+          <w:p>
+            <w:pPr>
+              <w:spacing w:after="0"/>
+              <w:jc w:val="center"/>
+              <w:rPr>
+                <w:rFonts w:ascii="Arial" w:eastAsia="Arial" w:hAnsi="Arial" w:cs="Arial"/>
+                <w:color w:val="000000" w:themeColor="text1"/>
+                <w:u w:val="single"/>
+              </w:rPr>
+            </w:pPr>
+            <w:proofErr w:type="gramStart"/>
+            <w:r>
+              <w:rPr>
+                <w:rFonts w:ascii="Arial" w:eastAsia="Arial" w:hAnsi="Arial" w:cs="Arial"/>
+                <w:color w:val="000000" w:themeColor="text1"/>
+                <w:u w:val="single"/>
+              </w:rPr>
+              <w:t>3</w:t>
+            </w:r>
+            <w:proofErr w:type="gramEnd"/>
+          </w:p>
+        </w:tc>
       </w:tr>
     </w:tbl>
     <w:p>
       <w:pPr>
         <w:pStyle w:val="Formataopadro"/>
-      </w:pPr>
-    </w:p>
-    <w:p>
-      <w:pPr>
-        <w:pStyle w:val="Formataopadro"/>
-      </w:pPr>
-      <w:r>
+        <w:rPr>
+          <w:u w:val="single"/>
+        </w:rPr>
+      </w:pPr>
+    </w:p>
+    <w:p>
+      <w:pPr>
+        <w:pStyle w:val="Formataopadro"/>
+        <w:rPr>
+          <w:u w:val="single"/>
+        </w:rPr>
+      </w:pPr>
+      <w:r>
+        <w:rPr>
+          <w:u w:val="single"/>
+        </w:rPr>
         <w:t>Atributos:</w:t>
       </w:r>
     </w:p>
@@ -3625,10 +4374,16 @@
           <w:ilvl w:val="0"/>
           <w:numId w:val="21"/>
         </w:numPr>
+        <w:rPr>
+          <w:u w:val="single"/>
+        </w:rPr>
       </w:pPr>
       <w:proofErr w:type="spellStart"/>
       <w:proofErr w:type="gramStart"/>
       <w:r>
+        <w:rPr>
+          <w:u w:val="single"/>
+        </w:rPr>
         <w:t>IdEmpresa</w:t>
       </w:r>
       <w:proofErr w:type="spellEnd"/>
@@ -3641,8 +4396,14 @@
           <w:ilvl w:val="1"/>
           <w:numId w:val="21"/>
         </w:numPr>
-      </w:pPr>
-      <w:r>
+        <w:rPr>
+          <w:u w:val="single"/>
+        </w:rPr>
+      </w:pPr>
+      <w:r>
+        <w:rPr>
+          <w:u w:val="single"/>
+        </w:rPr>
         <w:t>Tipo INT;</w:t>
       </w:r>
     </w:p>
@@ -3653,14 +4414,26 @@
           <w:ilvl w:val="1"/>
           <w:numId w:val="21"/>
         </w:numPr>
-      </w:pPr>
-      <w:r>
+        <w:rPr>
+          <w:u w:val="single"/>
+        </w:rPr>
+      </w:pPr>
+      <w:r>
+        <w:rPr>
+          <w:u w:val="single"/>
+        </w:rPr>
         <w:t>Chave prim</w:t>
       </w:r>
       <w:r>
+        <w:rPr>
+          <w:u w:val="single"/>
+        </w:rPr>
         <w:t>á</w:t>
       </w:r>
       <w:r>
+        <w:rPr>
+          <w:u w:val="single"/>
+        </w:rPr>
         <w:t>ria;</w:t>
       </w:r>
     </w:p>
@@ -3671,11 +4444,20 @@
           <w:ilvl w:val="1"/>
           <w:numId w:val="21"/>
         </w:numPr>
-      </w:pPr>
-      <w:r>
+        <w:rPr>
+          <w:u w:val="single"/>
+        </w:rPr>
+      </w:pPr>
+      <w:r>
+        <w:rPr>
+          <w:u w:val="single"/>
+        </w:rPr>
         <w:t>Ira receber o código de identificação do registro dentro da tabela</w:t>
       </w:r>
       <w:r>
+        <w:rPr>
+          <w:u w:val="single"/>
+        </w:rPr>
         <w:t>.</w:t>
       </w:r>
     </w:p>
@@ -3686,13 +4468,22 @@
           <w:ilvl w:val="0"/>
           <w:numId w:val="20"/>
         </w:numPr>
+        <w:rPr>
+          <w:u w:val="single"/>
+        </w:rPr>
       </w:pPr>
       <w:proofErr w:type="gramStart"/>
       <w:r>
+        <w:rPr>
+          <w:u w:val="single"/>
+        </w:rPr>
         <w:t>nome</w:t>
       </w:r>
       <w:proofErr w:type="gramEnd"/>
       <w:r>
+        <w:rPr>
+          <w:u w:val="single"/>
+        </w:rPr>
         <w:t>:</w:t>
       </w:r>
     </w:p>
@@ -3703,8 +4494,14 @@
           <w:ilvl w:val="1"/>
           <w:numId w:val="20"/>
         </w:numPr>
-      </w:pPr>
-      <w:r>
+        <w:rPr>
+          <w:u w:val="single"/>
+        </w:rPr>
+      </w:pPr>
+      <w:r>
+        <w:rPr>
+          <w:u w:val="single"/>
+        </w:rPr>
         <w:t>Tipo VARCHAR tamanho 30 caracteres;</w:t>
       </w:r>
     </w:p>
@@ -3715,11 +4512,20 @@
           <w:ilvl w:val="1"/>
           <w:numId w:val="20"/>
         </w:numPr>
-      </w:pPr>
-      <w:r>
+        <w:rPr>
+          <w:u w:val="single"/>
+        </w:rPr>
+      </w:pPr>
+      <w:r>
+        <w:rPr>
+          <w:u w:val="single"/>
+        </w:rPr>
         <w:t>Ira receber o nome da empresa</w:t>
       </w:r>
       <w:r>
+        <w:rPr>
+          <w:u w:val="single"/>
+        </w:rPr>
         <w:t>.</w:t>
       </w:r>
     </w:p>
@@ -3730,8 +4536,14 @@
           <w:ilvl w:val="1"/>
           <w:numId w:val="20"/>
         </w:numPr>
-      </w:pPr>
-      <w:r>
+        <w:rPr>
+          <w:u w:val="single"/>
+        </w:rPr>
+      </w:pPr>
+      <w:r>
+        <w:rPr>
+          <w:u w:val="single"/>
+        </w:rPr>
         <w:t>Não pode ser NULO</w:t>
       </w:r>
     </w:p>
@@ -3742,10 +4554,16 @@
           <w:ilvl w:val="0"/>
           <w:numId w:val="19"/>
         </w:numPr>
+        <w:rPr>
+          <w:u w:val="single"/>
+        </w:rPr>
       </w:pPr>
       <w:proofErr w:type="spellStart"/>
       <w:proofErr w:type="gramStart"/>
       <w:r>
+        <w:rPr>
+          <w:u w:val="single"/>
+        </w:rPr>
         <w:t>cnpj</w:t>
       </w:r>
       <w:proofErr w:type="spellEnd"/>
@@ -3758,8 +4576,14 @@
           <w:ilvl w:val="1"/>
           <w:numId w:val="19"/>
         </w:numPr>
-      </w:pPr>
-      <w:r>
+        <w:rPr>
+          <w:u w:val="single"/>
+        </w:rPr>
+      </w:pPr>
+      <w:r>
+        <w:rPr>
+          <w:u w:val="single"/>
+        </w:rPr>
         <w:t>Tipo CHAR tamanho 14 caracteres;</w:t>
       </w:r>
     </w:p>
@@ -3770,8 +4594,14 @@
           <w:ilvl w:val="1"/>
           <w:numId w:val="19"/>
         </w:numPr>
-      </w:pPr>
-      <w:r>
+        <w:rPr>
+          <w:u w:val="single"/>
+        </w:rPr>
+      </w:pPr>
+      <w:r>
+        <w:rPr>
+          <w:u w:val="single"/>
+        </w:rPr>
         <w:t>Chave única;</w:t>
       </w:r>
     </w:p>
@@ -3782,11 +4612,20 @@
           <w:ilvl w:val="1"/>
           <w:numId w:val="19"/>
         </w:numPr>
-      </w:pPr>
-      <w:r>
+        <w:rPr>
+          <w:u w:val="single"/>
+        </w:rPr>
+      </w:pPr>
+      <w:r>
+        <w:rPr>
+          <w:u w:val="single"/>
+        </w:rPr>
         <w:t>Ira receber o CNPJ da empresa</w:t>
       </w:r>
       <w:r>
+        <w:rPr>
+          <w:u w:val="single"/>
+        </w:rPr>
         <w:t>.</w:t>
       </w:r>
     </w:p>
@@ -3797,33 +4636,57 @@
           <w:ilvl w:val="1"/>
           <w:numId w:val="19"/>
         </w:numPr>
-      </w:pPr>
-      <w:r>
+        <w:rPr>
+          <w:u w:val="single"/>
+        </w:rPr>
+      </w:pPr>
+      <w:r>
+        <w:rPr>
+          <w:u w:val="single"/>
+        </w:rPr>
         <w:t>Não pode ser NULO</w:t>
       </w:r>
     </w:p>
     <w:p>
       <w:pPr>
         <w:pStyle w:val="Formataopadro"/>
-      </w:pPr>
-    </w:p>
-    <w:p>
-      <w:pPr>
-        <w:pStyle w:val="Formataopadro"/>
-      </w:pPr>
-      <w:r>
+        <w:rPr>
+          <w:u w:val="single"/>
+        </w:rPr>
+      </w:pPr>
+    </w:p>
+    <w:p>
+      <w:pPr>
+        <w:pStyle w:val="Formataopadro"/>
+        <w:rPr>
+          <w:u w:val="single"/>
+        </w:rPr>
+      </w:pPr>
+      <w:r>
+        <w:rPr>
+          <w:u w:val="single"/>
+        </w:rPr>
         <w:t xml:space="preserve">Tabela </w:t>
       </w:r>
       <w:r>
+        <w:rPr>
+          <w:u w:val="single"/>
+        </w:rPr>
         <w:t>C</w:t>
       </w:r>
       <w:r>
+        <w:rPr>
+          <w:u w:val="single"/>
+        </w:rPr>
         <w:t>argo:</w:t>
       </w:r>
     </w:p>
     <w:p>
       <w:pPr>
         <w:pStyle w:val="Formataopadro"/>
+        <w:rPr>
+          <w:u w:val="single"/>
+        </w:rPr>
       </w:pPr>
     </w:p>
     <w:tbl>
@@ -3863,11 +4726,15 @@
             <w:pPr>
               <w:spacing w:after="0"/>
               <w:jc w:val="center"/>
+              <w:rPr>
+                <w:u w:val="single"/>
+              </w:rPr>
             </w:pPr>
             <w:r>
               <w:rPr>
                 <w:rFonts w:ascii="Arial" w:eastAsia="Arial" w:hAnsi="Arial" w:cs="Arial"/>
                 <w:color w:val="000000" w:themeColor="text1"/>
+                <w:u w:val="single"/>
               </w:rPr>
               <w:t>Cargo</w:t>
             </w:r>
@@ -3899,16 +4766,22 @@
             <w:pPr>
               <w:spacing w:after="0"/>
               <w:jc w:val="center"/>
+              <w:rPr>
+                <w:u w:val="single"/>
+              </w:rPr>
             </w:pPr>
             <w:proofErr w:type="spellStart"/>
+            <w:proofErr w:type="gramStart"/>
             <w:r>
               <w:rPr>
                 <w:rFonts w:ascii="Arial" w:eastAsia="Arial" w:hAnsi="Arial" w:cs="Arial"/>
                 <w:color w:val="000000" w:themeColor="text1"/>
+                <w:u w:val="single"/>
               </w:rPr>
               <w:t>idCargo</w:t>
             </w:r>
             <w:proofErr w:type="spellEnd"/>
+            <w:proofErr w:type="gramEnd"/>
           </w:p>
         </w:tc>
         <w:tc>
@@ -3932,14 +4805,20 @@
             <w:pPr>
               <w:spacing w:after="0"/>
               <w:jc w:val="center"/>
+              <w:rPr>
+                <w:u w:val="single"/>
+              </w:rPr>
             </w:pPr>
+            <w:proofErr w:type="gramStart"/>
             <w:r>
               <w:rPr>
                 <w:rFonts w:ascii="Arial" w:eastAsia="Arial" w:hAnsi="Arial" w:cs="Arial"/>
                 <w:color w:val="000000" w:themeColor="text1"/>
+                <w:u w:val="single"/>
               </w:rPr>
               <w:t>titulo</w:t>
             </w:r>
+            <w:proofErr w:type="gramEnd"/>
           </w:p>
         </w:tc>
         <w:tc>
@@ -3963,14 +4842,20 @@
             <w:pPr>
               <w:spacing w:after="0"/>
               <w:jc w:val="center"/>
+              <w:rPr>
+                <w:u w:val="single"/>
+              </w:rPr>
             </w:pPr>
+            <w:proofErr w:type="gramStart"/>
             <w:r>
               <w:rPr>
                 <w:rFonts w:ascii="Arial" w:eastAsia="Arial" w:hAnsi="Arial" w:cs="Arial"/>
                 <w:color w:val="000000" w:themeColor="text1"/>
+                <w:u w:val="single"/>
               </w:rPr>
               <w:t>empresa</w:t>
             </w:r>
+            <w:proofErr w:type="gramEnd"/>
           </w:p>
         </w:tc>
       </w:tr>
@@ -3998,14 +4883,20 @@
             <w:pPr>
               <w:spacing w:after="0"/>
               <w:jc w:val="center"/>
+              <w:rPr>
+                <w:u w:val="single"/>
+              </w:rPr>
             </w:pPr>
+            <w:proofErr w:type="gramStart"/>
             <w:r>
               <w:rPr>
                 <w:rFonts w:ascii="Arial" w:eastAsia="Arial" w:hAnsi="Arial" w:cs="Arial"/>
                 <w:color w:val="000000" w:themeColor="text1"/>
+                <w:u w:val="single"/>
               </w:rPr>
               <w:t>1</w:t>
             </w:r>
+            <w:proofErr w:type="gramEnd"/>
           </w:p>
         </w:tc>
         <w:tc>
@@ -4028,11 +4919,15 @@
             <w:pPr>
               <w:spacing w:after="0"/>
               <w:jc w:val="center"/>
+              <w:rPr>
+                <w:u w:val="single"/>
+              </w:rPr>
             </w:pPr>
             <w:r>
               <w:rPr>
                 <w:rFonts w:ascii="Arial" w:eastAsia="Arial" w:hAnsi="Arial" w:cs="Arial"/>
                 <w:color w:val="000000" w:themeColor="text1"/>
+                <w:u w:val="single"/>
               </w:rPr>
               <w:t>Supervisor</w:t>
             </w:r>
@@ -4058,14 +4953,20 @@
             <w:pPr>
               <w:spacing w:after="0"/>
               <w:jc w:val="center"/>
+              <w:rPr>
+                <w:u w:val="single"/>
+              </w:rPr>
             </w:pPr>
+            <w:proofErr w:type="gramStart"/>
             <w:r>
               <w:rPr>
                 <w:rFonts w:ascii="Arial" w:eastAsia="Arial" w:hAnsi="Arial" w:cs="Arial"/>
                 <w:color w:val="000000" w:themeColor="text1"/>
+                <w:u w:val="single"/>
               </w:rPr>
               <w:t>1</w:t>
             </w:r>
+            <w:proofErr w:type="gramEnd"/>
           </w:p>
         </w:tc>
       </w:tr>
@@ -4093,14 +4994,20 @@
             <w:pPr>
               <w:spacing w:after="0"/>
               <w:jc w:val="center"/>
+              <w:rPr>
+                <w:u w:val="single"/>
+              </w:rPr>
             </w:pPr>
+            <w:proofErr w:type="gramStart"/>
             <w:r>
               <w:rPr>
                 <w:rFonts w:ascii="Arial" w:eastAsia="Arial" w:hAnsi="Arial" w:cs="Arial"/>
                 <w:color w:val="000000" w:themeColor="text1"/>
+                <w:u w:val="single"/>
               </w:rPr>
               <w:t>2</w:t>
             </w:r>
+            <w:proofErr w:type="gramEnd"/>
           </w:p>
         </w:tc>
         <w:tc>
@@ -4123,11 +5030,15 @@
             <w:pPr>
               <w:spacing w:after="0"/>
               <w:jc w:val="center"/>
+              <w:rPr>
+                <w:u w:val="single"/>
+              </w:rPr>
             </w:pPr>
             <w:r>
               <w:rPr>
                 <w:rFonts w:ascii="Arial" w:eastAsia="Arial" w:hAnsi="Arial" w:cs="Arial"/>
                 <w:color w:val="000000" w:themeColor="text1"/>
+                <w:u w:val="single"/>
               </w:rPr>
               <w:t>Operador</w:t>
             </w:r>
@@ -4153,13 +5064,1051 @@
             <w:pPr>
               <w:spacing w:after="0"/>
               <w:jc w:val="center"/>
+              <w:rPr>
+                <w:u w:val="single"/>
+              </w:rPr>
+            </w:pPr>
+            <w:proofErr w:type="gramStart"/>
+            <w:r>
+              <w:rPr>
+                <w:rFonts w:ascii="Arial" w:eastAsia="Arial" w:hAnsi="Arial" w:cs="Arial"/>
+                <w:color w:val="000000" w:themeColor="text1"/>
+                <w:u w:val="single"/>
+              </w:rPr>
+              <w:t>3</w:t>
+            </w:r>
+            <w:proofErr w:type="gramEnd"/>
+          </w:p>
+        </w:tc>
+      </w:tr>
+    </w:tbl>
+    <w:p>
+      <w:pPr>
+        <w:pStyle w:val="Formataopadro"/>
+        <w:rPr>
+          <w:u w:val="single"/>
+        </w:rPr>
+      </w:pPr>
+    </w:p>
+    <w:p>
+      <w:pPr>
+        <w:pStyle w:val="Formataopadro"/>
+        <w:rPr>
+          <w:u w:val="single"/>
+        </w:rPr>
+      </w:pPr>
+      <w:r>
+        <w:rPr>
+          <w:u w:val="single"/>
+        </w:rPr>
+        <w:t>Atributos:</w:t>
+      </w:r>
+    </w:p>
+    <w:p>
+      <w:pPr>
+        <w:pStyle w:val="Formataopadro"/>
+        <w:numPr>
+          <w:ilvl w:val="0"/>
+          <w:numId w:val="17"/>
+        </w:numPr>
+        <w:rPr>
+          <w:b/>
+          <w:bCs/>
+          <w:u w:val="single"/>
+        </w:rPr>
+      </w:pPr>
+      <w:proofErr w:type="spellStart"/>
+      <w:proofErr w:type="gramStart"/>
+      <w:r>
+        <w:rPr>
+          <w:u w:val="single"/>
+        </w:rPr>
+        <w:t>IdCargo</w:t>
+      </w:r>
+      <w:proofErr w:type="spellEnd"/>
+      <w:proofErr w:type="gramEnd"/>
+    </w:p>
+    <w:p>
+      <w:pPr>
+        <w:pStyle w:val="Formataopadro"/>
+        <w:numPr>
+          <w:ilvl w:val="1"/>
+          <w:numId w:val="17"/>
+        </w:numPr>
+        <w:rPr>
+          <w:b/>
+          <w:bCs/>
+          <w:u w:val="single"/>
+        </w:rPr>
+      </w:pPr>
+      <w:r>
+        <w:rPr>
+          <w:u w:val="single"/>
+        </w:rPr>
+        <w:t>Tipo INT;</w:t>
+      </w:r>
+    </w:p>
+    <w:p>
+      <w:pPr>
+        <w:pStyle w:val="Formataopadro"/>
+        <w:numPr>
+          <w:ilvl w:val="1"/>
+          <w:numId w:val="17"/>
+        </w:numPr>
+        <w:rPr>
+          <w:b/>
+          <w:bCs/>
+          <w:u w:val="single"/>
+        </w:rPr>
+      </w:pPr>
+      <w:r>
+        <w:rPr>
+          <w:u w:val="single"/>
+        </w:rPr>
+        <w:lastRenderedPageBreak/>
+        <w:t>Chave Prim</w:t>
+      </w:r>
+      <w:r>
+        <w:rPr>
+          <w:u w:val="single"/>
+        </w:rPr>
+        <w:t>á</w:t>
+      </w:r>
+      <w:r>
+        <w:rPr>
+          <w:u w:val="single"/>
+        </w:rPr>
+        <w:t>ria</w:t>
+      </w:r>
+      <w:r>
+        <w:rPr>
+          <w:u w:val="single"/>
+        </w:rPr>
+        <w:t>;</w:t>
+      </w:r>
+    </w:p>
+    <w:p>
+      <w:pPr>
+        <w:pStyle w:val="Formataopadro"/>
+        <w:numPr>
+          <w:ilvl w:val="1"/>
+          <w:numId w:val="17"/>
+        </w:numPr>
+        <w:rPr>
+          <w:u w:val="single"/>
+        </w:rPr>
+      </w:pPr>
+      <w:r>
+        <w:rPr>
+          <w:u w:val="single"/>
+        </w:rPr>
+        <w:t>Ira receber o código de identificação do registro dentro da tabela</w:t>
+      </w:r>
+      <w:r>
+        <w:rPr>
+          <w:u w:val="single"/>
+        </w:rPr>
+        <w:t>.</w:t>
+      </w:r>
+    </w:p>
+    <w:p>
+      <w:pPr>
+        <w:pStyle w:val="Formataopadro"/>
+        <w:numPr>
+          <w:ilvl w:val="1"/>
+          <w:numId w:val="17"/>
+        </w:numPr>
+        <w:rPr>
+          <w:u w:val="single"/>
+        </w:rPr>
+      </w:pPr>
+      <w:r>
+        <w:rPr>
+          <w:u w:val="single"/>
+        </w:rPr>
+        <w:t>Não pode ser NULO</w:t>
+      </w:r>
+    </w:p>
+    <w:p>
+      <w:pPr>
+        <w:pStyle w:val="Formataopadro"/>
+        <w:numPr>
+          <w:ilvl w:val="0"/>
+          <w:numId w:val="17"/>
+        </w:numPr>
+        <w:rPr>
+          <w:u w:val="single"/>
+        </w:rPr>
+      </w:pPr>
+      <w:proofErr w:type="gramStart"/>
+      <w:r>
+        <w:rPr>
+          <w:u w:val="single"/>
+        </w:rPr>
+        <w:t>titulo</w:t>
+      </w:r>
+      <w:proofErr w:type="gramEnd"/>
+    </w:p>
+    <w:p>
+      <w:pPr>
+        <w:pStyle w:val="Formataopadro"/>
+        <w:numPr>
+          <w:ilvl w:val="1"/>
+          <w:numId w:val="17"/>
+        </w:numPr>
+        <w:rPr>
+          <w:u w:val="single"/>
+        </w:rPr>
+      </w:pPr>
+      <w:r>
+        <w:rPr>
+          <w:u w:val="single"/>
+        </w:rPr>
+        <w:t>Tipo VARCHAR tamanho 30 caracteres;</w:t>
+      </w:r>
+    </w:p>
+    <w:p>
+      <w:pPr>
+        <w:pStyle w:val="Formataopadro"/>
+        <w:numPr>
+          <w:ilvl w:val="1"/>
+          <w:numId w:val="17"/>
+        </w:numPr>
+        <w:rPr>
+          <w:u w:val="single"/>
+        </w:rPr>
+      </w:pPr>
+      <w:r>
+        <w:rPr>
+          <w:u w:val="single"/>
+        </w:rPr>
+        <w:t>Ira receber o nome do cargo</w:t>
+      </w:r>
+      <w:r>
+        <w:rPr>
+          <w:u w:val="single"/>
+        </w:rPr>
+        <w:t>.</w:t>
+      </w:r>
+    </w:p>
+    <w:p>
+      <w:pPr>
+        <w:pStyle w:val="Formataopadro"/>
+        <w:numPr>
+          <w:ilvl w:val="1"/>
+          <w:numId w:val="17"/>
+        </w:numPr>
+        <w:rPr>
+          <w:u w:val="single"/>
+        </w:rPr>
+      </w:pPr>
+      <w:r>
+        <w:rPr>
+          <w:u w:val="single"/>
+        </w:rPr>
+        <w:t>Não pode ser NULO</w:t>
+      </w:r>
+    </w:p>
+    <w:p>
+      <w:pPr>
+        <w:pStyle w:val="Formataopadro"/>
+        <w:numPr>
+          <w:ilvl w:val="0"/>
+          <w:numId w:val="17"/>
+        </w:numPr>
+        <w:rPr>
+          <w:u w:val="single"/>
+        </w:rPr>
+      </w:pPr>
+      <w:proofErr w:type="gramStart"/>
+      <w:r>
+        <w:rPr>
+          <w:u w:val="single"/>
+        </w:rPr>
+        <w:t>empresa</w:t>
+      </w:r>
+      <w:proofErr w:type="gramEnd"/>
+    </w:p>
+    <w:p>
+      <w:pPr>
+        <w:pStyle w:val="Formataopadro"/>
+        <w:numPr>
+          <w:ilvl w:val="1"/>
+          <w:numId w:val="17"/>
+        </w:numPr>
+        <w:rPr>
+          <w:u w:val="single"/>
+        </w:rPr>
+      </w:pPr>
+      <w:r>
+        <w:rPr>
+          <w:u w:val="single"/>
+        </w:rPr>
+        <w:t>Tipo INT;</w:t>
+      </w:r>
+    </w:p>
+    <w:p>
+      <w:pPr>
+        <w:pStyle w:val="Formataopadro"/>
+        <w:numPr>
+          <w:ilvl w:val="1"/>
+          <w:numId w:val="17"/>
+        </w:numPr>
+        <w:rPr>
+          <w:u w:val="single"/>
+        </w:rPr>
+      </w:pPr>
+      <w:r>
+        <w:rPr>
+          <w:u w:val="single"/>
+        </w:rPr>
+        <w:t>Chave estrangeira da tabela Empresa;</w:t>
+      </w:r>
+    </w:p>
+    <w:p>
+      <w:pPr>
+        <w:pStyle w:val="Formataopadro"/>
+        <w:numPr>
+          <w:ilvl w:val="1"/>
+          <w:numId w:val="17"/>
+        </w:numPr>
+        <w:rPr>
+          <w:u w:val="single"/>
+        </w:rPr>
+      </w:pPr>
+      <w:r>
+        <w:rPr>
+          <w:u w:val="single"/>
+        </w:rPr>
+        <w:t>Ir</w:t>
+      </w:r>
+      <w:r>
+        <w:rPr>
+          <w:u w:val="single"/>
+        </w:rPr>
+        <w:t>á</w:t>
+      </w:r>
+      <w:r>
+        <w:rPr>
+          <w:u w:val="single"/>
+        </w:rPr>
+        <w:t xml:space="preserve"> re</w:t>
+      </w:r>
+      <w:r>
+        <w:rPr>
+          <w:u w:val="single"/>
+        </w:rPr>
+        <w:t xml:space="preserve">ceber o código referenciando o campo </w:t>
+      </w:r>
+      <w:proofErr w:type="spellStart"/>
+      <w:proofErr w:type="gramStart"/>
+      <w:r>
+        <w:rPr>
+          <w:u w:val="single"/>
+        </w:rPr>
+        <w:t>id</w:t>
+      </w:r>
+      <w:r>
+        <w:rPr>
+          <w:u w:val="single"/>
+        </w:rPr>
+        <w:t>Empresa</w:t>
+      </w:r>
+      <w:proofErr w:type="spellEnd"/>
+      <w:proofErr w:type="gramEnd"/>
+      <w:r>
+        <w:rPr>
+          <w:u w:val="single"/>
+        </w:rPr>
+        <w:t xml:space="preserve"> da tabela Empresa</w:t>
+      </w:r>
+    </w:p>
+    <w:p>
+      <w:pPr>
+        <w:pStyle w:val="Formataopadro"/>
+        <w:numPr>
+          <w:ilvl w:val="1"/>
+          <w:numId w:val="17"/>
+        </w:numPr>
+        <w:rPr>
+          <w:u w:val="single"/>
+        </w:rPr>
+      </w:pPr>
+      <w:r>
+        <w:rPr>
+          <w:u w:val="single"/>
+        </w:rPr>
+        <w:t>Não pode ser NULO</w:t>
+      </w:r>
+    </w:p>
+    <w:p>
+      <w:pPr>
+        <w:pStyle w:val="Formataopadro"/>
+        <w:rPr>
+          <w:u w:val="single"/>
+        </w:rPr>
+      </w:pPr>
+    </w:p>
+    <w:p>
+      <w:pPr>
+        <w:pStyle w:val="Formataopadro"/>
+        <w:rPr>
+          <w:u w:val="single"/>
+        </w:rPr>
+      </w:pPr>
+      <w:r>
+        <w:rPr>
+          <w:u w:val="single"/>
+        </w:rPr>
+        <w:t>Tabela Aeronave</w:t>
+      </w:r>
+      <w:r>
+        <w:rPr>
+          <w:u w:val="single"/>
+        </w:rPr>
+        <w:t>:</w:t>
+      </w:r>
+    </w:p>
+    <w:p>
+      <w:pPr>
+        <w:pStyle w:val="Formataopadro"/>
+        <w:rPr>
+          <w:u w:val="single"/>
+        </w:rPr>
+      </w:pPr>
+    </w:p>
+    <w:tbl>
+      <w:tblPr>
+        <w:tblW w:w="9178" w:type="dxa"/>
+        <w:tblLayout w:type="fixed"/>
+        <w:tblLook w:val="06A0" w:firstRow="1" w:lastRow="0" w:firstColumn="1" w:lastColumn="0" w:noHBand="1" w:noVBand="1"/>
+      </w:tblPr>
+      <w:tblGrid>
+        <w:gridCol w:w="2103"/>
+        <w:gridCol w:w="2697"/>
+        <w:gridCol w:w="2189"/>
+        <w:gridCol w:w="2189"/>
+      </w:tblGrid>
+      <w:tr>
+        <w:trPr>
+          <w:trHeight w:val="472"/>
+        </w:trPr>
+        <w:tc>
+          <w:tcPr>
+            <w:tcW w:w="9178" w:type="dxa"/>
+            <w:gridSpan w:val="4"/>
+            <w:tcBorders>
+              <w:top w:val="single" w:sz="8" w:space="0" w:color="auto"/>
+              <w:left w:val="single" w:sz="8" w:space="0" w:color="auto"/>
+              <w:bottom w:val="single" w:sz="8" w:space="0" w:color="auto"/>
+              <w:right w:val="single" w:sz="8" w:space="0" w:color="000000" w:themeColor="text1"/>
+            </w:tcBorders>
+            <w:shd w:val="clear" w:color="auto" w:fill="8ED973"/>
+            <w:tcMar>
+              <w:top w:w="15" w:type="dxa"/>
+              <w:left w:w="15" w:type="dxa"/>
+              <w:right w:w="15" w:type="dxa"/>
+            </w:tcMar>
+            <w:vAlign w:val="center"/>
+          </w:tcPr>
+          <w:p>
+            <w:pPr>
+              <w:spacing w:after="0"/>
+              <w:jc w:val="center"/>
+              <w:rPr>
+                <w:rFonts w:ascii="Arial" w:eastAsia="Arial" w:hAnsi="Arial" w:cs="Arial"/>
+                <w:color w:val="000000" w:themeColor="text1"/>
+                <w:u w:val="single"/>
+              </w:rPr>
             </w:pPr>
             <w:r>
               <w:rPr>
                 <w:rFonts w:ascii="Arial" w:eastAsia="Arial" w:hAnsi="Arial" w:cs="Arial"/>
                 <w:color w:val="000000" w:themeColor="text1"/>
+                <w:u w:val="single"/>
+              </w:rPr>
+              <w:t>Aeronave</w:t>
+            </w:r>
+          </w:p>
+        </w:tc>
+      </w:tr>
+      <w:tr>
+        <w:trPr>
+          <w:trHeight w:val="472"/>
+        </w:trPr>
+        <w:tc>
+          <w:tcPr>
+            <w:tcW w:w="2103" w:type="dxa"/>
+            <w:tcBorders>
+              <w:top w:val="single" w:sz="8" w:space="0" w:color="auto"/>
+              <w:left w:val="single" w:sz="8" w:space="0" w:color="auto"/>
+              <w:bottom w:val="nil"/>
+              <w:right w:val="single" w:sz="8" w:space="0" w:color="000000" w:themeColor="text1"/>
+            </w:tcBorders>
+            <w:shd w:val="clear" w:color="auto" w:fill="B5E6A2"/>
+            <w:tcMar>
+              <w:top w:w="15" w:type="dxa"/>
+              <w:left w:w="15" w:type="dxa"/>
+              <w:right w:w="15" w:type="dxa"/>
+            </w:tcMar>
+            <w:vAlign w:val="center"/>
+          </w:tcPr>
+          <w:p>
+            <w:pPr>
+              <w:spacing w:after="0"/>
+              <w:jc w:val="center"/>
+              <w:rPr>
+                <w:u w:val="single"/>
+              </w:rPr>
+            </w:pPr>
+            <w:proofErr w:type="spellStart"/>
+            <w:proofErr w:type="gramStart"/>
+            <w:r>
+              <w:rPr>
+                <w:rFonts w:ascii="Arial" w:eastAsia="Arial" w:hAnsi="Arial" w:cs="Arial"/>
+                <w:color w:val="000000" w:themeColor="text1"/>
+                <w:u w:val="single"/>
+              </w:rPr>
+              <w:t>idaeronave</w:t>
+            </w:r>
+            <w:proofErr w:type="spellEnd"/>
+            <w:proofErr w:type="gramEnd"/>
+          </w:p>
+        </w:tc>
+        <w:tc>
+          <w:tcPr>
+            <w:tcW w:w="2697" w:type="dxa"/>
+            <w:tcBorders>
+              <w:top w:val="nil"/>
+              <w:left w:val="single" w:sz="8" w:space="0" w:color="auto"/>
+              <w:bottom w:val="nil"/>
+              <w:right w:val="single" w:sz="8" w:space="0" w:color="auto"/>
+            </w:tcBorders>
+            <w:shd w:val="clear" w:color="auto" w:fill="B5E6A2"/>
+            <w:tcMar>
+              <w:top w:w="15" w:type="dxa"/>
+              <w:left w:w="15" w:type="dxa"/>
+              <w:right w:w="15" w:type="dxa"/>
+            </w:tcMar>
+            <w:vAlign w:val="center"/>
+          </w:tcPr>
+          <w:p>
+            <w:pPr>
+              <w:spacing w:after="0"/>
+              <w:jc w:val="center"/>
+              <w:rPr>
+                <w:u w:val="single"/>
+              </w:rPr>
+            </w:pPr>
+            <w:proofErr w:type="gramStart"/>
+            <w:r>
+              <w:rPr>
+                <w:rFonts w:ascii="Arial" w:eastAsia="Arial" w:hAnsi="Arial" w:cs="Arial"/>
+                <w:color w:val="000000" w:themeColor="text1"/>
+                <w:u w:val="single"/>
+              </w:rPr>
+              <w:t>motor</w:t>
+            </w:r>
+            <w:proofErr w:type="gramEnd"/>
+          </w:p>
+        </w:tc>
+        <w:tc>
+          <w:tcPr>
+            <w:tcW w:w="2189" w:type="dxa"/>
+            <w:tcBorders>
+              <w:top w:val="nil"/>
+              <w:left w:val="single" w:sz="8" w:space="0" w:color="auto"/>
+              <w:bottom w:val="nil"/>
+              <w:right w:val="single" w:sz="8" w:space="0" w:color="000000" w:themeColor="text1"/>
+            </w:tcBorders>
+            <w:shd w:val="clear" w:color="auto" w:fill="B5E6A2"/>
+            <w:tcMar>
+              <w:top w:w="15" w:type="dxa"/>
+              <w:left w:w="15" w:type="dxa"/>
+              <w:right w:w="15" w:type="dxa"/>
+            </w:tcMar>
+            <w:vAlign w:val="center"/>
+          </w:tcPr>
+          <w:p>
+            <w:pPr>
+              <w:spacing w:after="0"/>
+              <w:jc w:val="center"/>
+              <w:rPr>
+                <w:u w:val="single"/>
+              </w:rPr>
+            </w:pPr>
+            <w:r>
+              <w:rPr>
+                <w:rFonts w:ascii="Arial" w:eastAsia="Arial" w:hAnsi="Arial" w:cs="Arial"/>
+                <w:color w:val="000000" w:themeColor="text1"/>
+                <w:u w:val="single"/>
+              </w:rPr>
+              <w:t xml:space="preserve">Temp. Mínima </w:t>
+            </w:r>
+          </w:p>
+        </w:tc>
+        <w:tc>
+          <w:tcPr>
+            <w:tcW w:w="2189" w:type="dxa"/>
+            <w:tcBorders>
+              <w:top w:val="nil"/>
+              <w:left w:val="single" w:sz="8" w:space="0" w:color="auto"/>
+              <w:bottom w:val="nil"/>
+              <w:right w:val="single" w:sz="8" w:space="0" w:color="000000" w:themeColor="text1"/>
+            </w:tcBorders>
+            <w:shd w:val="clear" w:color="auto" w:fill="B5E6A2"/>
+            <w:vAlign w:val="center"/>
+          </w:tcPr>
+          <w:p>
+            <w:pPr>
+              <w:spacing w:after="0"/>
+              <w:jc w:val="center"/>
+              <w:rPr>
+                <w:rFonts w:ascii="Arial" w:eastAsia="Arial" w:hAnsi="Arial" w:cs="Arial"/>
+                <w:color w:val="000000" w:themeColor="text1"/>
+                <w:u w:val="single"/>
+              </w:rPr>
+            </w:pPr>
+            <w:r>
+              <w:rPr>
+                <w:rFonts w:ascii="Arial" w:eastAsia="Arial" w:hAnsi="Arial" w:cs="Arial"/>
+                <w:color w:val="000000" w:themeColor="text1"/>
+                <w:u w:val="single"/>
+              </w:rPr>
+              <w:t xml:space="preserve">Temp. </w:t>
+            </w:r>
+            <w:proofErr w:type="spellStart"/>
+            <w:r>
+              <w:rPr>
+                <w:rFonts w:ascii="Arial" w:eastAsia="Arial" w:hAnsi="Arial" w:cs="Arial"/>
+                <w:color w:val="000000" w:themeColor="text1"/>
+                <w:u w:val="single"/>
+              </w:rPr>
+              <w:t>Maxima</w:t>
+            </w:r>
+            <w:proofErr w:type="spellEnd"/>
+          </w:p>
+        </w:tc>
+      </w:tr>
+      <w:tr>
+        <w:trPr>
+          <w:trHeight w:val="472"/>
+        </w:trPr>
+        <w:tc>
+          <w:tcPr>
+            <w:tcW w:w="2103" w:type="dxa"/>
+            <w:tcBorders>
+              <w:top w:val="single" w:sz="8" w:space="0" w:color="auto"/>
+              <w:left w:val="single" w:sz="8" w:space="0" w:color="auto"/>
+              <w:bottom w:val="nil"/>
+              <w:right w:val="nil"/>
+            </w:tcBorders>
+            <w:tcMar>
+              <w:top w:w="15" w:type="dxa"/>
+              <w:left w:w="15" w:type="dxa"/>
+              <w:right w:w="15" w:type="dxa"/>
+            </w:tcMar>
+            <w:vAlign w:val="center"/>
+          </w:tcPr>
+          <w:p>
+            <w:pPr>
+              <w:spacing w:after="0"/>
+              <w:jc w:val="center"/>
+              <w:rPr>
+                <w:u w:val="single"/>
+              </w:rPr>
+            </w:pPr>
+            <w:proofErr w:type="gramStart"/>
+            <w:r>
+              <w:rPr>
+                <w:rFonts w:ascii="Arial" w:eastAsia="Arial" w:hAnsi="Arial" w:cs="Arial"/>
+                <w:color w:val="000000" w:themeColor="text1"/>
+                <w:u w:val="single"/>
+              </w:rPr>
+              <w:t>1</w:t>
+            </w:r>
+            <w:proofErr w:type="gramEnd"/>
+          </w:p>
+        </w:tc>
+        <w:tc>
+          <w:tcPr>
+            <w:tcW w:w="2697" w:type="dxa"/>
+            <w:tcBorders>
+              <w:top w:val="single" w:sz="8" w:space="0" w:color="auto"/>
+              <w:left w:val="single" w:sz="4" w:space="0" w:color="auto"/>
+              <w:bottom w:val="nil"/>
+              <w:right w:val="nil"/>
+            </w:tcBorders>
+            <w:tcMar>
+              <w:top w:w="15" w:type="dxa"/>
+              <w:left w:w="15" w:type="dxa"/>
+              <w:right w:w="15" w:type="dxa"/>
+            </w:tcMar>
+            <w:vAlign w:val="center"/>
+          </w:tcPr>
+          <w:p>
+            <w:pPr>
+              <w:spacing w:after="0"/>
+              <w:jc w:val="center"/>
+              <w:rPr>
+                <w:rFonts w:ascii="Arial" w:eastAsia="Arial" w:hAnsi="Arial" w:cs="Arial"/>
+                <w:color w:val="000000" w:themeColor="text1"/>
+                <w:u w:val="single"/>
+              </w:rPr>
+            </w:pPr>
+            <w:r>
+              <w:rPr>
+                <w:rFonts w:ascii="Arial" w:eastAsia="Arial" w:hAnsi="Arial" w:cs="Arial"/>
+                <w:color w:val="000000" w:themeColor="text1"/>
+                <w:u w:val="single"/>
+              </w:rPr>
+              <w:t>Turbo Ace</w:t>
+            </w:r>
+          </w:p>
+        </w:tc>
+        <w:tc>
+          <w:tcPr>
+            <w:tcW w:w="2189" w:type="dxa"/>
+            <w:tcBorders>
+              <w:top w:val="single" w:sz="8" w:space="0" w:color="auto"/>
+              <w:left w:val="single" w:sz="4" w:space="0" w:color="auto"/>
+              <w:bottom w:val="nil"/>
+              <w:right w:val="single" w:sz="8" w:space="0" w:color="auto"/>
+            </w:tcBorders>
+            <w:tcMar>
+              <w:top w:w="15" w:type="dxa"/>
+              <w:left w:w="15" w:type="dxa"/>
+              <w:right w:w="15" w:type="dxa"/>
+            </w:tcMar>
+            <w:vAlign w:val="center"/>
+          </w:tcPr>
+          <w:p>
+            <w:pPr>
+              <w:spacing w:after="0"/>
+              <w:jc w:val="center"/>
+              <w:rPr>
+                <w:u w:val="single"/>
+              </w:rPr>
+            </w:pPr>
+            <w:r>
+              <w:rPr>
+                <w:rFonts w:ascii="Arial" w:eastAsia="Arial" w:hAnsi="Arial" w:cs="Arial"/>
+                <w:color w:val="000000" w:themeColor="text1"/>
+                <w:u w:val="single"/>
+              </w:rPr>
+              <w:t>90º</w:t>
+            </w:r>
+          </w:p>
+        </w:tc>
+        <w:tc>
+          <w:tcPr>
+            <w:tcW w:w="2189" w:type="dxa"/>
+            <w:tcBorders>
+              <w:top w:val="single" w:sz="8" w:space="0" w:color="auto"/>
+              <w:left w:val="single" w:sz="4" w:space="0" w:color="auto"/>
+              <w:bottom w:val="nil"/>
+              <w:right w:val="single" w:sz="8" w:space="0" w:color="auto"/>
+            </w:tcBorders>
+          </w:tcPr>
+          <w:p>
+            <w:pPr>
+              <w:spacing w:after="0"/>
+              <w:jc w:val="center"/>
+              <w:rPr>
+                <w:rFonts w:ascii="Arial" w:eastAsia="Arial" w:hAnsi="Arial" w:cs="Arial"/>
+                <w:color w:val="000000" w:themeColor="text1"/>
+                <w:u w:val="single"/>
+              </w:rPr>
+            </w:pPr>
+            <w:r>
+              <w:rPr>
+                <w:rFonts w:ascii="Arial" w:eastAsia="Arial" w:hAnsi="Arial" w:cs="Arial"/>
+                <w:color w:val="000000" w:themeColor="text1"/>
+                <w:u w:val="single"/>
+              </w:rPr>
+              <w:t>110º</w:t>
+            </w:r>
+          </w:p>
+        </w:tc>
+      </w:tr>
+      <w:tr>
+        <w:trPr>
+          <w:trHeight w:val="472"/>
+        </w:trPr>
+        <w:tc>
+          <w:tcPr>
+            <w:tcW w:w="2103" w:type="dxa"/>
+            <w:tcBorders>
+              <w:top w:val="nil"/>
+              <w:left w:val="single" w:sz="8" w:space="0" w:color="auto"/>
+              <w:bottom w:val="nil"/>
+              <w:right w:val="nil"/>
+            </w:tcBorders>
+            <w:tcMar>
+              <w:top w:w="15" w:type="dxa"/>
+              <w:left w:w="15" w:type="dxa"/>
+              <w:right w:w="15" w:type="dxa"/>
+            </w:tcMar>
+            <w:vAlign w:val="center"/>
+          </w:tcPr>
+          <w:p>
+            <w:pPr>
+              <w:spacing w:after="0"/>
+              <w:jc w:val="center"/>
+              <w:rPr>
+                <w:u w:val="single"/>
+              </w:rPr>
+            </w:pPr>
+            <w:proofErr w:type="gramStart"/>
+            <w:r>
+              <w:rPr>
+                <w:rFonts w:ascii="Arial" w:eastAsia="Arial" w:hAnsi="Arial" w:cs="Arial"/>
+                <w:color w:val="000000" w:themeColor="text1"/>
+                <w:u w:val="single"/>
+              </w:rPr>
+              <w:t>2</w:t>
+            </w:r>
+            <w:proofErr w:type="gramEnd"/>
+          </w:p>
+        </w:tc>
+        <w:tc>
+          <w:tcPr>
+            <w:tcW w:w="2697" w:type="dxa"/>
+            <w:tcBorders>
+              <w:top w:val="nil"/>
+              <w:left w:val="single" w:sz="4" w:space="0" w:color="auto"/>
+              <w:bottom w:val="nil"/>
+              <w:right w:val="nil"/>
+            </w:tcBorders>
+            <w:tcMar>
+              <w:top w:w="15" w:type="dxa"/>
+              <w:left w:w="15" w:type="dxa"/>
+              <w:right w:w="15" w:type="dxa"/>
+            </w:tcMar>
+            <w:vAlign w:val="center"/>
+          </w:tcPr>
+          <w:p>
+            <w:pPr>
+              <w:spacing w:after="0"/>
+              <w:jc w:val="center"/>
+              <w:rPr>
+                <w:rFonts w:ascii="Arial" w:eastAsia="Arial" w:hAnsi="Arial" w:cs="Arial"/>
+                <w:color w:val="000000" w:themeColor="text1"/>
+                <w:u w:val="single"/>
+              </w:rPr>
+            </w:pPr>
+            <w:r>
+              <w:rPr>
+                <w:rFonts w:ascii="Arial" w:eastAsia="Arial" w:hAnsi="Arial" w:cs="Arial"/>
+                <w:color w:val="000000" w:themeColor="text1"/>
+                <w:u w:val="single"/>
+              </w:rPr>
+              <w:t>Turbo Eixo</w:t>
+            </w:r>
+          </w:p>
+        </w:tc>
+        <w:tc>
+          <w:tcPr>
+            <w:tcW w:w="2189" w:type="dxa"/>
+            <w:tcBorders>
+              <w:top w:val="nil"/>
+              <w:left w:val="single" w:sz="4" w:space="0" w:color="auto"/>
+              <w:bottom w:val="nil"/>
+              <w:right w:val="single" w:sz="8" w:space="0" w:color="auto"/>
+            </w:tcBorders>
+            <w:tcMar>
+              <w:top w:w="15" w:type="dxa"/>
+              <w:left w:w="15" w:type="dxa"/>
+              <w:right w:w="15" w:type="dxa"/>
+            </w:tcMar>
+            <w:vAlign w:val="center"/>
+          </w:tcPr>
+          <w:p>
+            <w:pPr>
+              <w:spacing w:after="0"/>
+              <w:jc w:val="center"/>
+              <w:rPr>
+                <w:u w:val="single"/>
+              </w:rPr>
+            </w:pPr>
+            <w:r>
+              <w:rPr>
+                <w:rFonts w:ascii="Arial" w:eastAsia="Arial" w:hAnsi="Arial" w:cs="Arial"/>
+                <w:color w:val="000000" w:themeColor="text1"/>
+                <w:u w:val="single"/>
+              </w:rPr>
+              <w:t>85º</w:t>
+            </w:r>
+          </w:p>
+        </w:tc>
+        <w:tc>
+          <w:tcPr>
+            <w:tcW w:w="2189" w:type="dxa"/>
+            <w:tcBorders>
+              <w:top w:val="nil"/>
+              <w:left w:val="single" w:sz="4" w:space="0" w:color="auto"/>
+              <w:bottom w:val="nil"/>
+              <w:right w:val="single" w:sz="8" w:space="0" w:color="auto"/>
+            </w:tcBorders>
+          </w:tcPr>
+          <w:p>
+            <w:pPr>
+              <w:spacing w:after="0"/>
+              <w:jc w:val="center"/>
+              <w:rPr>
+                <w:rFonts w:ascii="Arial" w:eastAsia="Arial" w:hAnsi="Arial" w:cs="Arial"/>
+                <w:color w:val="000000" w:themeColor="text1"/>
+                <w:u w:val="single"/>
+              </w:rPr>
+            </w:pPr>
+            <w:r>
+              <w:rPr>
+                <w:rFonts w:ascii="Arial" w:eastAsia="Arial" w:hAnsi="Arial" w:cs="Arial"/>
+                <w:color w:val="000000" w:themeColor="text1"/>
+                <w:u w:val="single"/>
+              </w:rPr>
+              <w:t>115º</w:t>
+            </w:r>
+          </w:p>
+        </w:tc>
+      </w:tr>
+      <w:tr>
+        <w:trPr>
+          <w:trHeight w:val="472"/>
+        </w:trPr>
+        <w:tc>
+          <w:tcPr>
+            <w:tcW w:w="2103" w:type="dxa"/>
+            <w:tcBorders>
+              <w:top w:val="nil"/>
+              <w:left w:val="single" w:sz="8" w:space="0" w:color="auto"/>
+              <w:bottom w:val="single" w:sz="8" w:space="0" w:color="auto"/>
+              <w:right w:val="nil"/>
+            </w:tcBorders>
+            <w:tcMar>
+              <w:top w:w="15" w:type="dxa"/>
+              <w:left w:w="15" w:type="dxa"/>
+              <w:right w:w="15" w:type="dxa"/>
+            </w:tcMar>
+            <w:vAlign w:val="center"/>
+          </w:tcPr>
+          <w:p>
+            <w:pPr>
+              <w:spacing w:after="0"/>
+              <w:jc w:val="center"/>
+              <w:rPr>
+                <w:u w:val="single"/>
+              </w:rPr>
+            </w:pPr>
+            <w:proofErr w:type="gramStart"/>
+            <w:r>
+              <w:rPr>
+                <w:rFonts w:ascii="Arial" w:eastAsia="Arial" w:hAnsi="Arial" w:cs="Arial"/>
+                <w:color w:val="000000" w:themeColor="text1"/>
+                <w:u w:val="single"/>
               </w:rPr>
               <w:t>3</w:t>
+            </w:r>
+            <w:proofErr w:type="gramEnd"/>
+          </w:p>
+        </w:tc>
+        <w:tc>
+          <w:tcPr>
+            <w:tcW w:w="2697" w:type="dxa"/>
+            <w:tcBorders>
+              <w:top w:val="nil"/>
+              <w:left w:val="single" w:sz="4" w:space="0" w:color="auto"/>
+              <w:bottom w:val="single" w:sz="8" w:space="0" w:color="auto"/>
+              <w:right w:val="nil"/>
+            </w:tcBorders>
+            <w:tcMar>
+              <w:top w:w="15" w:type="dxa"/>
+              <w:left w:w="15" w:type="dxa"/>
+              <w:right w:w="15" w:type="dxa"/>
+            </w:tcMar>
+            <w:vAlign w:val="center"/>
+          </w:tcPr>
+          <w:p>
+            <w:pPr>
+              <w:spacing w:after="0"/>
+              <w:jc w:val="center"/>
+              <w:rPr>
+                <w:rFonts w:ascii="Arial" w:eastAsia="Arial" w:hAnsi="Arial" w:cs="Arial"/>
+                <w:color w:val="000000" w:themeColor="text1"/>
+                <w:u w:val="single"/>
+              </w:rPr>
+            </w:pPr>
+            <w:r>
+              <w:rPr>
+                <w:rFonts w:ascii="Arial" w:eastAsia="Arial" w:hAnsi="Arial" w:cs="Arial"/>
+                <w:color w:val="000000" w:themeColor="text1"/>
+                <w:u w:val="single"/>
+              </w:rPr>
+              <w:t>Turbo Space</w:t>
+            </w:r>
+          </w:p>
+        </w:tc>
+        <w:tc>
+          <w:tcPr>
+            <w:tcW w:w="2189" w:type="dxa"/>
+            <w:tcBorders>
+              <w:top w:val="nil"/>
+              <w:left w:val="single" w:sz="4" w:space="0" w:color="auto"/>
+              <w:bottom w:val="single" w:sz="8" w:space="0" w:color="auto"/>
+              <w:right w:val="single" w:sz="8" w:space="0" w:color="auto"/>
+            </w:tcBorders>
+            <w:tcMar>
+              <w:top w:w="15" w:type="dxa"/>
+              <w:left w:w="15" w:type="dxa"/>
+              <w:right w:w="15" w:type="dxa"/>
+            </w:tcMar>
+            <w:vAlign w:val="center"/>
+          </w:tcPr>
+          <w:p>
+            <w:pPr>
+              <w:spacing w:after="0"/>
+              <w:jc w:val="center"/>
+              <w:rPr>
+                <w:u w:val="single"/>
+              </w:rPr>
+            </w:pPr>
+            <w:r>
+              <w:rPr>
+                <w:rFonts w:ascii="Arial" w:eastAsia="Arial" w:hAnsi="Arial" w:cs="Arial"/>
+                <w:color w:val="000000" w:themeColor="text1"/>
+                <w:u w:val="single"/>
+              </w:rPr>
+              <w:t>90º</w:t>
+            </w:r>
+          </w:p>
+        </w:tc>
+        <w:tc>
+          <w:tcPr>
+            <w:tcW w:w="2189" w:type="dxa"/>
+            <w:tcBorders>
+              <w:top w:val="nil"/>
+              <w:left w:val="single" w:sz="4" w:space="0" w:color="auto"/>
+              <w:bottom w:val="single" w:sz="8" w:space="0" w:color="auto"/>
+              <w:right w:val="single" w:sz="8" w:space="0" w:color="auto"/>
+            </w:tcBorders>
+          </w:tcPr>
+          <w:p>
+            <w:pPr>
+              <w:spacing w:after="0"/>
+              <w:jc w:val="center"/>
+              <w:rPr>
+                <w:rFonts w:ascii="Arial" w:eastAsia="Arial" w:hAnsi="Arial" w:cs="Arial"/>
+                <w:color w:val="000000" w:themeColor="text1"/>
+                <w:u w:val="single"/>
+              </w:rPr>
+            </w:pPr>
+            <w:r>
+              <w:rPr>
+                <w:rFonts w:ascii="Arial" w:eastAsia="Arial" w:hAnsi="Arial" w:cs="Arial"/>
+                <w:color w:val="000000" w:themeColor="text1"/>
+                <w:u w:val="single"/>
+              </w:rPr>
+              <w:t>105º</w:t>
             </w:r>
           </w:p>
         </w:tc>
@@ -4168,13 +6117,22 @@
     <w:p>
       <w:pPr>
         <w:pStyle w:val="Formataopadro"/>
-      </w:pPr>
-    </w:p>
-    <w:p>
-      <w:pPr>
-        <w:pStyle w:val="Formataopadro"/>
-      </w:pPr>
-      <w:r>
+        <w:rPr>
+          <w:u w:val="single"/>
+        </w:rPr>
+      </w:pPr>
+    </w:p>
+    <w:p>
+      <w:pPr>
+        <w:pStyle w:val="Formataopadro"/>
+        <w:rPr>
+          <w:u w:val="single"/>
+        </w:rPr>
+      </w:pPr>
+      <w:r>
+        <w:rPr>
+          <w:u w:val="single"/>
+        </w:rPr>
         <w:t>Atributos:</w:t>
       </w:r>
     </w:p>
@@ -4188,15 +6146,17 @@
         <w:rPr>
           <w:b/>
           <w:bCs/>
+          <w:u w:val="single"/>
         </w:rPr>
       </w:pPr>
       <w:proofErr w:type="spellStart"/>
-      <w:proofErr w:type="gramStart"/>
-      <w:r>
-        <w:t>IdCargo</w:t>
+      <w:r>
+        <w:rPr>
+          <w:u w:val="single"/>
+        </w:rPr>
+        <w:t>Idaeronave</w:t>
       </w:r>
       <w:proofErr w:type="spellEnd"/>
-      <w:proofErr w:type="gramEnd"/>
     </w:p>
     <w:p>
       <w:pPr>
@@ -4208,9 +6168,13 @@
         <w:rPr>
           <w:b/>
           <w:bCs/>
-        </w:rPr>
-      </w:pPr>
-      <w:r>
+          <w:u w:val="single"/>
+        </w:rPr>
+      </w:pPr>
+      <w:r>
+        <w:rPr>
+          <w:u w:val="single"/>
+        </w:rPr>
         <w:t>Tipo INT;</w:t>
       </w:r>
     </w:p>
@@ -4224,19 +6188,14 @@
         <w:rPr>
           <w:b/>
           <w:bCs/>
-        </w:rPr>
-      </w:pPr>
-      <w:r>
-        <w:t>Chave Prim</w:t>
-      </w:r>
-      <w:r>
-        <w:t>á</w:t>
-      </w:r>
-      <w:r>
-        <w:t>ria</w:t>
-      </w:r>
-      <w:r>
-        <w:t>;</w:t>
+          <w:u w:val="single"/>
+        </w:rPr>
+      </w:pPr>
+      <w:r>
+        <w:rPr>
+          <w:u w:val="single"/>
+        </w:rPr>
+        <w:t>Chave Primária;</w:t>
       </w:r>
     </w:p>
     <w:p>
@@ -4246,12 +6205,48 @@
           <w:ilvl w:val="1"/>
           <w:numId w:val="17"/>
         </w:numPr>
-      </w:pPr>
-      <w:r>
-        <w:t>Ira receber o código de identificação do registro dentro da tabela</w:t>
-      </w:r>
-      <w:r>
-        <w:t>.</w:t>
+        <w:rPr>
+          <w:u w:val="single"/>
+        </w:rPr>
+      </w:pPr>
+      <w:r>
+        <w:rPr>
+          <w:u w:val="single"/>
+        </w:rPr>
+        <w:t>Não pode ser NULO</w:t>
+      </w:r>
+      <w:r>
+        <w:rPr>
+          <w:u w:val="single"/>
+        </w:rPr>
+        <w:t>;</w:t>
+      </w:r>
+    </w:p>
+    <w:p>
+      <w:pPr>
+        <w:pStyle w:val="Formataopadro"/>
+        <w:ind w:left="1440" w:firstLine="0"/>
+        <w:rPr>
+          <w:u w:val="single"/>
+        </w:rPr>
+      </w:pPr>
+    </w:p>
+    <w:p>
+      <w:pPr>
+        <w:pStyle w:val="Formataopadro"/>
+        <w:numPr>
+          <w:ilvl w:val="0"/>
+          <w:numId w:val="17"/>
+        </w:numPr>
+        <w:rPr>
+          <w:u w:val="single"/>
+        </w:rPr>
+      </w:pPr>
+      <w:r>
+        <w:rPr>
+          <w:u w:val="single"/>
+        </w:rPr>
+        <w:t>Motor</w:t>
       </w:r>
     </w:p>
     <w:p>
@@ -4261,11 +6256,65 @@
           <w:ilvl w:val="1"/>
           <w:numId w:val="17"/>
         </w:numPr>
-      </w:pPr>
-      <w:r>
+        <w:rPr>
+          <w:b/>
+          <w:bCs/>
+          <w:u w:val="single"/>
+        </w:rPr>
+      </w:pPr>
+      <w:r>
+        <w:rPr>
+          <w:u w:val="single"/>
+        </w:rPr>
+        <w:t>Tipo VARCHAR tamanho 40 caracteres;</w:t>
+      </w:r>
+    </w:p>
+    <w:p>
+      <w:pPr>
+        <w:pStyle w:val="Formataopadro"/>
+        <w:numPr>
+          <w:ilvl w:val="1"/>
+          <w:numId w:val="17"/>
+        </w:numPr>
+        <w:rPr>
+          <w:b/>
+          <w:bCs/>
+          <w:u w:val="single"/>
+        </w:rPr>
+      </w:pPr>
+      <w:r>
+        <w:rPr>
+          <w:u w:val="single"/>
+        </w:rPr>
+        <w:t>Irá receber o nome do motor</w:t>
+      </w:r>
+    </w:p>
+    <w:p>
+      <w:pPr>
+        <w:pStyle w:val="Formataopadro"/>
+        <w:numPr>
+          <w:ilvl w:val="1"/>
+          <w:numId w:val="17"/>
+        </w:numPr>
+        <w:rPr>
+          <w:u w:val="single"/>
+        </w:rPr>
+      </w:pPr>
+      <w:r>
+        <w:rPr>
+          <w:u w:val="single"/>
+        </w:rPr>
         <w:lastRenderedPageBreak/>
-        <w:t>Não pode ser NULO</w:t>
-      </w:r>
+        <w:t>Não pode ser NULO;</w:t>
+      </w:r>
+    </w:p>
+    <w:p>
+      <w:pPr>
+        <w:pStyle w:val="Formataopadro"/>
+        <w:rPr>
+          <w:u w:val="single"/>
+        </w:rPr>
+      </w:pPr>
     </w:p>
     <w:p>
       <w:pPr>
@@ -4274,50 +6323,15 @@
           <w:ilvl w:val="0"/>
           <w:numId w:val="17"/>
         </w:numPr>
-      </w:pPr>
-      <w:proofErr w:type="gramStart"/>
-      <w:r>
-        <w:t>titulo</w:t>
-      </w:r>
-      <w:proofErr w:type="gramEnd"/>
-    </w:p>
-    <w:p>
-      <w:pPr>
-        <w:pStyle w:val="Formataopadro"/>
-        <w:numPr>
-          <w:ilvl w:val="1"/>
-          <w:numId w:val="17"/>
-        </w:numPr>
-      </w:pPr>
-      <w:r>
-        <w:t>Tipo VARCHAR tamanho 30 caracteres;</w:t>
-      </w:r>
-    </w:p>
-    <w:p>
-      <w:pPr>
-        <w:pStyle w:val="Formataopadro"/>
-        <w:numPr>
-          <w:ilvl w:val="1"/>
-          <w:numId w:val="17"/>
-        </w:numPr>
-      </w:pPr>
-      <w:r>
-        <w:t>Ira receber o nome do cargo</w:t>
-      </w:r>
-      <w:r>
-        <w:t>.</w:t>
-      </w:r>
-    </w:p>
-    <w:p>
-      <w:pPr>
-        <w:pStyle w:val="Formataopadro"/>
-        <w:numPr>
-          <w:ilvl w:val="1"/>
-          <w:numId w:val="17"/>
-        </w:numPr>
-      </w:pPr>
-      <w:r>
-        <w:t>Não pode ser NULO</w:t>
+        <w:rPr>
+          <w:u w:val="single"/>
+        </w:rPr>
+      </w:pPr>
+      <w:r>
+        <w:rPr>
+          <w:u w:val="single"/>
+        </w:rPr>
+        <w:t>Temp. Mínima</w:t>
       </w:r>
     </w:p>
     <w:p>
@@ -4327,221 +6341,291 @@
           <w:ilvl w:val="0"/>
           <w:numId w:val="17"/>
         </w:numPr>
-      </w:pPr>
-      <w:proofErr w:type="gramStart"/>
-      <w:r>
-        <w:t>empresa</w:t>
-      </w:r>
-      <w:proofErr w:type="gramEnd"/>
-    </w:p>
-    <w:p>
-      <w:pPr>
-        <w:pStyle w:val="Formataopadro"/>
-        <w:numPr>
-          <w:ilvl w:val="1"/>
-          <w:numId w:val="17"/>
-        </w:numPr>
-      </w:pPr>
-      <w:r>
-        <w:t>Tipo INT;</w:t>
-      </w:r>
-    </w:p>
-    <w:p>
-      <w:pPr>
-        <w:pStyle w:val="Formataopadro"/>
-        <w:numPr>
-          <w:ilvl w:val="1"/>
-          <w:numId w:val="17"/>
-        </w:numPr>
-      </w:pPr>
-      <w:r>
-        <w:t>Chave estrangeira da tabela Empresa;</w:t>
-      </w:r>
-    </w:p>
-    <w:p>
-      <w:pPr>
-        <w:pStyle w:val="Formataopadro"/>
-        <w:numPr>
-          <w:ilvl w:val="1"/>
-          <w:numId w:val="17"/>
-        </w:numPr>
-      </w:pPr>
-      <w:r>
-        <w:t>Ir</w:t>
-      </w:r>
-      <w:r>
-        <w:t>á</w:t>
-      </w:r>
-      <w:r>
-        <w:t xml:space="preserve"> re</w:t>
-      </w:r>
-      <w:r>
-        <w:t xml:space="preserve">ceber o código referenciando o campo </w:t>
+        <w:rPr>
+          <w:u w:val="single"/>
+        </w:rPr>
+      </w:pPr>
+      <w:r>
+        <w:rPr>
+          <w:u w:val="single"/>
+        </w:rPr>
+        <w:t>Temp. Máxima</w:t>
+      </w:r>
+    </w:p>
+    <w:p>
+      <w:pPr>
+        <w:pStyle w:val="Formataopadro"/>
+        <w:ind w:left="720" w:firstLine="0"/>
+        <w:rPr>
+          <w:b/>
+          <w:bCs/>
+          <w:u w:val="single"/>
+        </w:rPr>
+      </w:pPr>
+    </w:p>
+    <w:p>
+      <w:pPr>
+        <w:pStyle w:val="Formataopadro"/>
+        <w:rPr>
+          <w:b/>
+          <w:bCs/>
+          <w:u w:val="single"/>
+        </w:rPr>
+      </w:pPr>
+    </w:p>
+    <w:p>
+      <w:pPr>
+        <w:pStyle w:val="Formataopadro"/>
+        <w:rPr>
+          <w:u w:val="single"/>
+        </w:rPr>
+      </w:pPr>
+    </w:p>
+    <w:p>
+      <w:pPr>
+        <w:pStyle w:val="Formataopadro"/>
+        <w:rPr>
+          <w:u w:val="single"/>
+        </w:rPr>
+      </w:pPr>
+    </w:p>
+    <w:p>
+      <w:pPr>
+        <w:rPr>
+          <w:u w:val="single"/>
+        </w:rPr>
+      </w:pPr>
+    </w:p>
+    <w:p>
+      <w:pPr>
+        <w:pStyle w:val="TituloDOC"/>
+      </w:pPr>
+      <w:bookmarkStart w:id="8" w:name="_Toc994514342"/>
+      <w:r>
+        <w:t>Prototipagem</w:t>
+      </w:r>
+      <w:r>
+        <w:t>:</w:t>
+      </w:r>
+      <w:bookmarkEnd w:id="8"/>
+    </w:p>
+    <w:p>
+      <w:pPr>
+        <w:pStyle w:val="Formataopadro"/>
+        <w:rPr>
+          <w:u w:val="single"/>
+        </w:rPr>
+      </w:pPr>
+    </w:p>
+    <w:p>
+      <w:pPr>
+        <w:pStyle w:val="Formataopadro"/>
+        <w:rPr>
+          <w:u w:val="single"/>
+        </w:rPr>
+      </w:pPr>
+      <w:r>
+        <w:rPr>
+          <w:u w:val="single"/>
+        </w:rPr>
+        <w:t>A prototipagem</w:t>
+      </w:r>
+      <w:r>
+        <w:rPr>
+          <w:u w:val="single"/>
+        </w:rPr>
+        <w:t xml:space="preserve"> da solução será feita através de um </w:t>
       </w:r>
       <w:proofErr w:type="spellStart"/>
-      <w:proofErr w:type="gramStart"/>
-      <w:r>
-        <w:t>id</w:t>
-      </w:r>
-      <w:r>
-        <w:t>Empresa</w:t>
+      <w:r>
+        <w:rPr>
+          <w:u w:val="single"/>
+        </w:rPr>
+        <w:t>Arduino</w:t>
       </w:r>
       <w:proofErr w:type="spellEnd"/>
-      <w:proofErr w:type="gramEnd"/>
-      <w:r>
-        <w:t xml:space="preserve"> da tabela Empresa</w:t>
-      </w:r>
-    </w:p>
-    <w:p>
-      <w:pPr>
-        <w:pStyle w:val="Formataopadro"/>
-        <w:numPr>
-          <w:ilvl w:val="1"/>
-          <w:numId w:val="17"/>
-        </w:numPr>
-      </w:pPr>
-      <w:r>
-        <w:t>Não pode ser NULO</w:t>
-      </w:r>
-    </w:p>
-    <w:p/>
-    <w:p/>
+      <w:r>
+        <w:rPr>
+          <w:u w:val="single"/>
+        </w:rPr>
+        <w:t xml:space="preserve"> modelo uno e com o sensor de tem</w:t>
+      </w:r>
+      <w:r>
+        <w:rPr>
+          <w:u w:val="single"/>
+        </w:rPr>
+        <w:t>peratura LM35</w:t>
+      </w:r>
+      <w:r>
+        <w:rPr>
+          <w:u w:val="single"/>
+        </w:rPr>
+        <w:t>. O sensor de temperatura será conectado a</w:t>
+      </w:r>
+      <w:r>
+        <w:rPr>
+          <w:u w:val="single"/>
+        </w:rPr>
+        <w:t>o</w:t>
+      </w:r>
+      <w:r>
+        <w:rPr>
+          <w:u w:val="single"/>
+        </w:rPr>
+        <w:t xml:space="preserve"> </w:t>
+      </w:r>
+      <w:proofErr w:type="spellStart"/>
+      <w:r>
+        <w:rPr>
+          <w:u w:val="single"/>
+        </w:rPr>
+        <w:t>Arduino</w:t>
+      </w:r>
+      <w:proofErr w:type="spellEnd"/>
+      <w:r>
+        <w:rPr>
+          <w:u w:val="single"/>
+        </w:rPr>
+        <w:t xml:space="preserve"> e este será conectado ao computador</w:t>
+      </w:r>
+      <w:r>
+        <w:rPr>
+          <w:u w:val="single"/>
+        </w:rPr>
+        <w:t xml:space="preserve"> e se comunicará com nossa API localmente durante o desenvolvimento</w:t>
+      </w:r>
+      <w:r>
+        <w:rPr>
+          <w:u w:val="single"/>
+        </w:rPr>
+        <w:t xml:space="preserve">. </w:t>
+      </w:r>
+    </w:p>
+    <w:p>
+      <w:pPr>
+        <w:pStyle w:val="Formataopadro"/>
+        <w:rPr>
+          <w:u w:val="single"/>
+        </w:rPr>
+      </w:pPr>
+      <w:r>
+        <w:rPr>
+          <w:u w:val="single"/>
+        </w:rPr>
+        <w:t>Durante</w:t>
+      </w:r>
+      <w:r>
+        <w:rPr>
+          <w:u w:val="single"/>
+        </w:rPr>
+        <w:t xml:space="preserve"> </w:t>
+      </w:r>
+      <w:r>
+        <w:rPr>
+          <w:u w:val="single"/>
+        </w:rPr>
+        <w:t>tod</w:t>
+      </w:r>
+      <w:r>
+        <w:rPr>
+          <w:u w:val="single"/>
+        </w:rPr>
+        <w:t>o</w:t>
+      </w:r>
+      <w:r>
+        <w:rPr>
+          <w:u w:val="single"/>
+        </w:rPr>
+        <w:t xml:space="preserve"> o desenvolvimento do projeto a prototipagem será realizada localmente, simulando um c</w:t>
+      </w:r>
+      <w:r>
+        <w:rPr>
+          <w:u w:val="single"/>
+        </w:rPr>
+        <w:t>enário real e todos os testes necessários para o funcionamento do projeto em produção.</w:t>
+      </w:r>
+    </w:p>
     <w:p>
       <w:pPr>
         <w:pStyle w:val="TituloDOC"/>
       </w:pPr>
-      <w:bookmarkStart w:id="7" w:name="_Toc994514342"/>
-      <w:r>
-        <w:t>Prototipagem</w:t>
+      <w:bookmarkStart w:id="9" w:name="_Toc775091776"/>
+      <w:r>
+        <w:t>Interface Web</w:t>
       </w:r>
       <w:r>
         <w:t>:</w:t>
       </w:r>
-      <w:bookmarkEnd w:id="7"/>
-    </w:p>
-    <w:p>
-      <w:pPr>
-        <w:pStyle w:val="Formataopadro"/>
-      </w:pPr>
-    </w:p>
-    <w:p>
-      <w:pPr>
-        <w:pStyle w:val="Formataopadro"/>
-      </w:pPr>
-      <w:r>
-        <w:t>A prototipagem</w:t>
-      </w:r>
-      <w:r>
-        <w:t xml:space="preserve"> da solução será feita através de um </w:t>
+      <w:bookmarkEnd w:id="9"/>
+    </w:p>
+    <w:p>
+      <w:pPr>
+        <w:rPr>
+          <w:u w:val="single"/>
+        </w:rPr>
+      </w:pPr>
+    </w:p>
+    <w:p>
+      <w:pPr>
+        <w:pStyle w:val="Formataopadro"/>
+        <w:rPr>
+          <w:u w:val="single"/>
+        </w:rPr>
+      </w:pPr>
+      <w:r>
+        <w:rPr>
+          <w:u w:val="single"/>
+        </w:rPr>
+        <w:t>A interface Web</w:t>
+      </w:r>
+      <w:r>
+        <w:rPr>
+          <w:u w:val="single"/>
+        </w:rPr>
+        <w:t xml:space="preserve"> será</w:t>
+      </w:r>
+      <w:r>
+        <w:rPr>
+          <w:u w:val="single"/>
+        </w:rPr>
+        <w:t xml:space="preserve"> um site dinâmico</w:t>
+      </w:r>
+      <w:r>
+        <w:rPr>
+          <w:u w:val="single"/>
+        </w:rPr>
+        <w:t>,</w:t>
+      </w:r>
+      <w:r>
+        <w:rPr>
+          <w:u w:val="single"/>
+        </w:rPr>
+        <w:t xml:space="preserve"> </w:t>
+      </w:r>
+      <w:r>
+        <w:rPr>
+          <w:u w:val="single"/>
+        </w:rPr>
+        <w:t xml:space="preserve">responsável por </w:t>
       </w:r>
       <w:proofErr w:type="spellStart"/>
       <w:r>
-        <w:t>Arduino</w:t>
+        <w:rPr>
+          <w:u w:val="single"/>
+        </w:rPr>
+        <w:t>renderizar</w:t>
       </w:r>
       <w:proofErr w:type="spellEnd"/>
       <w:r>
-        <w:t xml:space="preserve"> modelo uno e com o sensor de tem</w:t>
-      </w:r>
-      <w:r>
-        <w:t>peratura LM35</w:t>
-      </w:r>
-      <w:r>
-        <w:t>. O sensor de temperatura será conectado a</w:t>
-      </w:r>
-      <w:r>
-        <w:t>o</w:t>
-      </w:r>
-      <w:r>
-        <w:t xml:space="preserve"> </w:t>
-      </w:r>
-      <w:proofErr w:type="spellStart"/>
-      <w:r>
-        <w:t>Arduino</w:t>
-      </w:r>
-      <w:proofErr w:type="spellEnd"/>
-      <w:r>
-        <w:t xml:space="preserve"> e este será conectado ao computador</w:t>
-      </w:r>
-      <w:r>
-        <w:t xml:space="preserve"> e se comunicará com nossa API localmente durante o desenvolvimento</w:t>
-      </w:r>
-      <w:r>
-        <w:t xml:space="preserve">. </w:t>
-      </w:r>
-    </w:p>
-    <w:p>
-      <w:pPr>
-        <w:pStyle w:val="Formataopadro"/>
-      </w:pPr>
-      <w:r>
-        <w:t>Durante</w:t>
-      </w:r>
-      <w:r>
-        <w:t xml:space="preserve"> </w:t>
-      </w:r>
-      <w:r>
-        <w:t>tod</w:t>
-      </w:r>
-      <w:r>
-        <w:t>o</w:t>
-      </w:r>
-      <w:r>
-        <w:t xml:space="preserve"> o desenvolvimento do projeto a prototipagem será realizada localmente, simulando um c</w:t>
-      </w:r>
-      <w:r>
-        <w:t>enário real e todos os testes necessários para o funcionamento do projeto em produção.</w:t>
-      </w:r>
-    </w:p>
-    <w:p>
-      <w:pPr>
-        <w:pStyle w:val="TituloDOC"/>
-      </w:pPr>
-    </w:p>
-    <w:p>
-      <w:pPr>
-        <w:pStyle w:val="TituloDOC"/>
-      </w:pPr>
-      <w:bookmarkStart w:id="8" w:name="_Toc775091776"/>
-      <w:r>
-        <w:t>Interface Web</w:t>
-      </w:r>
-      <w:r>
-        <w:t>:</w:t>
-      </w:r>
-      <w:bookmarkEnd w:id="8"/>
-    </w:p>
-    <w:p/>
-    <w:p>
-      <w:pPr>
-        <w:pStyle w:val="Formataopadro"/>
-      </w:pPr>
-      <w:r>
-        <w:t>A interface Web</w:t>
-      </w:r>
-      <w:r>
-        <w:t xml:space="preserve"> será</w:t>
-      </w:r>
-      <w:r>
-        <w:t xml:space="preserve"> um site dinâmico</w:t>
-      </w:r>
-      <w:r>
-        <w:t>,</w:t>
-      </w:r>
-      <w:r>
-        <w:t xml:space="preserve"> </w:t>
-      </w:r>
-      <w:r>
-        <w:t xml:space="preserve">responsável por </w:t>
-      </w:r>
-      <w:proofErr w:type="spellStart"/>
-      <w:r>
-        <w:t>renderizar</w:t>
-      </w:r>
-      <w:proofErr w:type="spellEnd"/>
-      <w:r>
+        <w:rPr>
+          <w:u w:val="single"/>
+        </w:rPr>
         <w:t xml:space="preserve"> todas as informações</w:t>
       </w:r>
       <w:r>
+        <w:rPr>
+          <w:u w:val="single"/>
+        </w:rPr>
         <w:t xml:space="preserve"> enviadas pela API da plataforma. As tecnologias utilizadas serão: </w:t>
       </w:r>
     </w:p>
@@ -4552,8 +6636,14 @@
           <w:ilvl w:val="0"/>
           <w:numId w:val="16"/>
         </w:numPr>
-      </w:pPr>
-      <w:r>
+        <w:rPr>
+          <w:u w:val="single"/>
+        </w:rPr>
+      </w:pPr>
+      <w:r>
+        <w:rPr>
+          <w:u w:val="single"/>
+        </w:rPr>
         <w:t>HTML</w:t>
       </w:r>
     </w:p>
@@ -4564,11 +6654,20 @@
           <w:ilvl w:val="0"/>
           <w:numId w:val="16"/>
         </w:numPr>
-      </w:pPr>
-      <w:r>
+        <w:rPr>
+          <w:u w:val="single"/>
+        </w:rPr>
+      </w:pPr>
+      <w:r>
+        <w:rPr>
+          <w:u w:val="single"/>
+        </w:rPr>
         <w:t>CSS</w:t>
       </w:r>
       <w:r>
+        <w:rPr>
+          <w:u w:val="single"/>
+        </w:rPr>
         <w:tab/>
       </w:r>
     </w:p>
@@ -4579,13 +6678,22 @@
           <w:ilvl w:val="0"/>
           <w:numId w:val="16"/>
         </w:numPr>
+        <w:rPr>
+          <w:u w:val="single"/>
+        </w:rPr>
       </w:pPr>
       <w:proofErr w:type="spellStart"/>
       <w:proofErr w:type="gramStart"/>
       <w:r>
+        <w:rPr>
+          <w:u w:val="single"/>
+        </w:rPr>
         <w:t>J</w:t>
       </w:r>
       <w:r>
+        <w:rPr>
+          <w:u w:val="single"/>
+        </w:rPr>
         <w:t>avaScript</w:t>
       </w:r>
       <w:proofErr w:type="spellEnd"/>
@@ -4594,230 +6702,180 @@
     <w:p>
       <w:pPr>
         <w:pStyle w:val="Formataopadro"/>
-      </w:pPr>
-    </w:p>
-    <w:p>
-      <w:pPr>
-        <w:pStyle w:val="Formataopadro"/>
-      </w:pPr>
-      <w:r>
+        <w:rPr>
+          <w:u w:val="single"/>
+        </w:rPr>
+      </w:pPr>
+    </w:p>
+    <w:p>
+      <w:pPr>
+        <w:pStyle w:val="Formataopadro"/>
+        <w:rPr>
+          <w:u w:val="single"/>
+        </w:rPr>
+      </w:pPr>
+      <w:r>
+        <w:rPr>
+          <w:u w:val="single"/>
+        </w:rPr>
         <w:t xml:space="preserve">As </w:t>
       </w:r>
       <w:r>
-        <w:t xml:space="preserve">informações estatísticas contidas nos gráficos e tabelas gerados pela plataforma, serão atualizadas a cada 3 minutos. </w:t>
-      </w:r>
-    </w:p>
-    <w:p>
-      <w:pPr>
-        <w:pStyle w:val="Formataopadro"/>
-      </w:pPr>
-    </w:p>
-    <w:p>
-      <w:pPr>
-        <w:pStyle w:val="Formataopadro"/>
-      </w:pPr>
-      <w:r>
-        <w:t xml:space="preserve">Todo o desenvolvimento da interface web será realizada dentro da IDE Visual Studio </w:t>
+        <w:rPr>
+          <w:u w:val="single"/>
+        </w:rPr>
+        <w:t>informações estatísticas contidas nos gráficos e tabelas gerados pela plataforma</w:t>
+      </w:r>
+      <w:proofErr w:type="gramStart"/>
+      <w:r>
+        <w:rPr>
+          <w:u w:val="single"/>
+        </w:rPr>
+        <w:t>, serão</w:t>
+      </w:r>
+      <w:proofErr w:type="gramEnd"/>
+      <w:r>
+        <w:rPr>
+          <w:u w:val="single"/>
+        </w:rPr>
+        <w:t xml:space="preserve"> atualizadas a cada 3 minutos. </w:t>
+      </w:r>
+    </w:p>
+    <w:p>
+      <w:pPr>
+        <w:pStyle w:val="Formataopadro"/>
+        <w:rPr>
+          <w:u w:val="single"/>
+        </w:rPr>
+      </w:pPr>
+    </w:p>
+    <w:p>
+      <w:pPr>
+        <w:pStyle w:val="Formataopadro"/>
+        <w:rPr>
+          <w:u w:val="single"/>
+        </w:rPr>
+      </w:pPr>
+      <w:r>
+        <w:rPr>
+          <w:u w:val="single"/>
+        </w:rPr>
+        <w:t xml:space="preserve">Todo o desenvolvimento da interface web será </w:t>
+      </w:r>
+      <w:proofErr w:type="gramStart"/>
+      <w:r>
+        <w:rPr>
+          <w:u w:val="single"/>
+        </w:rPr>
+        <w:t>realizada</w:t>
+      </w:r>
+      <w:proofErr w:type="gramEnd"/>
+      <w:r>
+        <w:rPr>
+          <w:u w:val="single"/>
+        </w:rPr>
+        <w:t xml:space="preserve"> dentro da IDE Visual Studio </w:t>
       </w:r>
       <w:proofErr w:type="spellStart"/>
       <w:r>
+        <w:rPr>
+          <w:u w:val="single"/>
+        </w:rPr>
         <w:t>Code</w:t>
       </w:r>
       <w:proofErr w:type="spellEnd"/>
       <w:r>
+        <w:rPr>
+          <w:u w:val="single"/>
+        </w:rPr>
         <w:t>.</w:t>
       </w:r>
     </w:p>
     <w:p>
       <w:pPr>
         <w:pStyle w:val="Formataopadro"/>
-      </w:pPr>
-    </w:p>
-    <w:p>
-      <w:pPr>
-        <w:pStyle w:val="Formataopadro"/>
-      </w:pPr>
-      <w:r>
+        <w:rPr>
+          <w:u w:val="single"/>
+        </w:rPr>
+      </w:pPr>
+    </w:p>
+    <w:p>
+      <w:pPr>
+        <w:pStyle w:val="Formataopadro"/>
+        <w:rPr>
+          <w:u w:val="single"/>
+        </w:rPr>
+      </w:pPr>
+      <w:r>
+        <w:rPr>
+          <w:u w:val="single"/>
+        </w:rPr>
         <w:t xml:space="preserve">A interface será testada nos navegadores </w:t>
       </w:r>
       <w:proofErr w:type="spellStart"/>
-      <w:r>
+      <w:proofErr w:type="gramStart"/>
+      <w:r>
+        <w:rPr>
+          <w:u w:val="single"/>
+        </w:rPr>
         <w:t>OperaGX</w:t>
       </w:r>
       <w:proofErr w:type="spellEnd"/>
-      <w:r>
+      <w:proofErr w:type="gramEnd"/>
+      <w:r>
+        <w:rPr>
+          <w:u w:val="single"/>
+        </w:rPr>
         <w:t xml:space="preserve">, Opera e Google </w:t>
       </w:r>
       <w:proofErr w:type="spellStart"/>
       <w:r>
+        <w:rPr>
+          <w:u w:val="single"/>
+        </w:rPr>
         <w:t>Chrome</w:t>
       </w:r>
       <w:proofErr w:type="spellEnd"/>
       <w:r>
-        <w:t>. Não nos responsabilizaremos pelo mal funcionamento d</w:t>
-      </w:r>
-      <w:r>
-        <w:t xml:space="preserve">a aplicação em navegadores não especificados nesta documentação. </w:t>
-      </w:r>
-    </w:p>
-    <w:p>
-      <w:pPr>
-        <w:pStyle w:val="Formataopadro"/>
-      </w:pPr>
-    </w:p>
-    <w:p>
-      <w:pPr>
-        <w:pStyle w:val="Formataopadro"/>
-      </w:pPr>
-      <w:r>
-        <w:rPr>
-          <w:noProof/>
-          <w:lang w:eastAsia="pt-BR"/>
-        </w:rPr>
-        <w:drawing>
-          <wp:inline distT="0" distB="0" distL="0" distR="0" wp14:anchorId="7ED18F7A" wp14:editId="75D7E76C">
-            <wp:extent cx="996950" cy="808637"/>
-            <wp:effectExtent l="0" t="0" r="0" b="0"/>
-            <wp:docPr id="1569368861" name="Picture 1569368861"/>
-            <wp:cNvGraphicFramePr>
-              <a:graphicFrameLocks xmlns:a="http://schemas.openxmlformats.org/drawingml/2006/main" noChangeAspect="1"/>
-            </wp:cNvGraphicFramePr>
-            <a:graphic xmlns:a="http://schemas.openxmlformats.org/drawingml/2006/main">
-              <a:graphicData uri="http://schemas.openxmlformats.org/drawingml/2006/picture">
-                <pic:pic xmlns:pic="http://schemas.openxmlformats.org/drawingml/2006/picture">
-                  <pic:nvPicPr>
-                    <pic:cNvPr id="0" name=""/>
-                    <pic:cNvPicPr/>
-                  </pic:nvPicPr>
-                  <pic:blipFill>
-                    <a:blip r:embed="rId18" cstate="print">
-                      <a:extLst>
-                        <a:ext uri="{28A0092B-C50C-407E-A947-70E740481C1C}">
-                          <a14:useLocalDpi xmlns:a14="http://schemas.microsoft.com/office/drawing/2010/main" val="0"/>
-                        </a:ext>
-                      </a:extLst>
-                    </a:blip>
-                    <a:stretch>
-                      <a:fillRect/>
-                    </a:stretch>
-                  </pic:blipFill>
-                  <pic:spPr>
-                    <a:xfrm>
-                      <a:off x="0" y="0"/>
-                      <a:ext cx="996950" cy="808637"/>
-                    </a:xfrm>
-                    <a:prstGeom prst="rect">
-                      <a:avLst/>
-                    </a:prstGeom>
-                  </pic:spPr>
-                </pic:pic>
-              </a:graphicData>
-            </a:graphic>
-          </wp:inline>
-        </w:drawing>
-      </w:r>
-      <w:r>
-        <w:t xml:space="preserve">  </w:t>
-      </w:r>
-      <w:r>
-        <w:rPr>
-          <w:noProof/>
-          <w:lang w:eastAsia="pt-BR"/>
-        </w:rPr>
-        <w:drawing>
-          <wp:inline distT="0" distB="0" distL="0" distR="0" wp14:anchorId="510CBAC0" wp14:editId="10A06F3B">
-            <wp:extent cx="940076" cy="936943"/>
-            <wp:effectExtent l="0" t="0" r="0" b="0"/>
-            <wp:docPr id="896390505" name="Picture 896390505"/>
-            <wp:cNvGraphicFramePr>
-              <a:graphicFrameLocks xmlns:a="http://schemas.openxmlformats.org/drawingml/2006/main" noChangeAspect="1"/>
-            </wp:cNvGraphicFramePr>
-            <a:graphic xmlns:a="http://schemas.openxmlformats.org/drawingml/2006/main">
-              <a:graphicData uri="http://schemas.openxmlformats.org/drawingml/2006/picture">
-                <pic:pic xmlns:pic="http://schemas.openxmlformats.org/drawingml/2006/picture">
-                  <pic:nvPicPr>
-                    <pic:cNvPr id="0" name=""/>
-                    <pic:cNvPicPr/>
-                  </pic:nvPicPr>
-                  <pic:blipFill>
-                    <a:blip r:embed="rId19" cstate="print">
-                      <a:extLst>
-                        <a:ext uri="{28A0092B-C50C-407E-A947-70E740481C1C}">
-                          <a14:useLocalDpi xmlns:a14="http://schemas.microsoft.com/office/drawing/2010/main" val="0"/>
-                        </a:ext>
-                      </a:extLst>
-                    </a:blip>
-                    <a:stretch>
-                      <a:fillRect/>
-                    </a:stretch>
-                  </pic:blipFill>
-                  <pic:spPr>
-                    <a:xfrm>
-                      <a:off x="0" y="0"/>
-                      <a:ext cx="940076" cy="936943"/>
-                    </a:xfrm>
-                    <a:prstGeom prst="rect">
-                      <a:avLst/>
-                    </a:prstGeom>
-                  </pic:spPr>
-                </pic:pic>
-              </a:graphicData>
-            </a:graphic>
-          </wp:inline>
-        </w:drawing>
-      </w:r>
-      <w:r>
-        <w:t xml:space="preserve">   </w:t>
-      </w:r>
-      <w:r>
-        <w:rPr>
-          <w:noProof/>
-          <w:lang w:eastAsia="pt-BR"/>
-        </w:rPr>
-        <w:drawing>
-          <wp:inline distT="0" distB="0" distL="0" distR="0" wp14:anchorId="3B87C8E2" wp14:editId="3DE18B0E">
-            <wp:extent cx="885825" cy="885825"/>
-            <wp:effectExtent l="0" t="0" r="0" b="0"/>
-            <wp:docPr id="66217717" name="Picture 66217717" title="Inserindo imagem..."/>
-            <wp:cNvGraphicFramePr>
-              <a:graphicFrameLocks xmlns:a="http://schemas.openxmlformats.org/drawingml/2006/main" noChangeAspect="1"/>
-            </wp:cNvGraphicFramePr>
-            <a:graphic xmlns:a="http://schemas.openxmlformats.org/drawingml/2006/main">
-              <a:graphicData uri="http://schemas.openxmlformats.org/drawingml/2006/picture">
-                <pic:pic xmlns:pic="http://schemas.openxmlformats.org/drawingml/2006/picture">
-                  <pic:nvPicPr>
-                    <pic:cNvPr id="0" name=""/>
-                    <pic:cNvPicPr/>
-                  </pic:nvPicPr>
-                  <pic:blipFill>
-                    <a:blip r:embed="rId20" cstate="print">
-                      <a:extLst>
-                        <a:ext uri="{28A0092B-C50C-407E-A947-70E740481C1C}">
-                          <a14:useLocalDpi xmlns:a14="http://schemas.microsoft.com/office/drawing/2010/main" val="0"/>
-                        </a:ext>
-                      </a:extLst>
-                    </a:blip>
-                    <a:stretch>
-                      <a:fillRect/>
-                    </a:stretch>
-                  </pic:blipFill>
-                  <pic:spPr>
-                    <a:xfrm>
-                      <a:off x="0" y="0"/>
-                      <a:ext cx="885825" cy="885825"/>
-                    </a:xfrm>
-                    <a:prstGeom prst="rect">
-                      <a:avLst/>
-                    </a:prstGeom>
-                  </pic:spPr>
-                </pic:pic>
-              </a:graphicData>
-            </a:graphic>
-          </wp:inline>
-        </w:drawing>
-      </w:r>
-    </w:p>
-    <w:p/>
+        <w:rPr>
+          <w:u w:val="single"/>
+        </w:rPr>
+        <w:t xml:space="preserve">. Não nos responsabilizaremos pelo </w:t>
+      </w:r>
+      <w:proofErr w:type="gramStart"/>
+      <w:r>
+        <w:rPr>
+          <w:u w:val="single"/>
+        </w:rPr>
+        <w:t>mal</w:t>
+      </w:r>
+      <w:proofErr w:type="gramEnd"/>
+      <w:r>
+        <w:rPr>
+          <w:u w:val="single"/>
+        </w:rPr>
+        <w:t xml:space="preserve"> funcionamento d</w:t>
+      </w:r>
+      <w:r>
+        <w:rPr>
+          <w:u w:val="single"/>
+        </w:rPr>
+        <w:t>a aplicação em navegadores não especifica</w:t>
+      </w:r>
+      <w:r>
+        <w:rPr>
+          <w:u w:val="single"/>
+        </w:rPr>
+        <w:t>dos nesta documentação.</w:t>
+      </w:r>
+    </w:p>
+    <w:p>
+      <w:pPr>
+        <w:rPr>
+          <w:u w:val="single"/>
+        </w:rPr>
+      </w:pPr>
+    </w:p>
     <w:p>
       <w:pPr>
         <w:pStyle w:val="TituloDOC"/>
@@ -4826,202 +6884,381 @@
           <w:szCs w:val="40"/>
         </w:rPr>
       </w:pPr>
-      <w:bookmarkStart w:id="9" w:name="_Toc151873897"/>
+      <w:bookmarkStart w:id="10" w:name="_Toc151873897"/>
       <w:r>
         <w:t>Ambiente de Desenvolvimento</w:t>
       </w:r>
       <w:r>
         <w:t>:</w:t>
       </w:r>
-      <w:bookmarkEnd w:id="9"/>
-    </w:p>
-    <w:p/>
+      <w:bookmarkEnd w:id="10"/>
+    </w:p>
+    <w:p>
+      <w:pPr>
+        <w:rPr>
+          <w:u w:val="single"/>
+        </w:rPr>
+      </w:pPr>
+    </w:p>
     <w:p>
       <w:pPr>
         <w:pStyle w:val="SubtituloPadro"/>
-      </w:pPr>
-      <w:bookmarkStart w:id="10" w:name="_Toc1378479389"/>
-      <w:r>
+        <w:rPr>
+          <w:u w:val="single"/>
+        </w:rPr>
+      </w:pPr>
+      <w:bookmarkStart w:id="11" w:name="_Toc1378479389"/>
+      <w:r>
+        <w:rPr>
+          <w:u w:val="single"/>
+        </w:rPr>
         <w:t>Versionamento:</w:t>
       </w:r>
-      <w:bookmarkEnd w:id="10"/>
-    </w:p>
-    <w:p>
-      <w:pPr>
-        <w:pStyle w:val="Formataopadro"/>
-      </w:pPr>
-    </w:p>
-    <w:p>
-      <w:pPr>
-        <w:pStyle w:val="Formataopadro"/>
-      </w:pPr>
-      <w:r>
+      <w:bookmarkEnd w:id="11"/>
+    </w:p>
+    <w:p>
+      <w:pPr>
+        <w:pStyle w:val="Formataopadro"/>
+        <w:rPr>
+          <w:u w:val="single"/>
+        </w:rPr>
+      </w:pPr>
+    </w:p>
+    <w:p>
+      <w:pPr>
+        <w:pStyle w:val="Formataopadro"/>
+        <w:rPr>
+          <w:u w:val="single"/>
+        </w:rPr>
+      </w:pPr>
+      <w:r>
+        <w:rPr>
+          <w:u w:val="single"/>
+        </w:rPr>
         <w:t xml:space="preserve">O versionamento da aplicação foi </w:t>
       </w:r>
       <w:r>
+        <w:rPr>
+          <w:u w:val="single"/>
+        </w:rPr>
         <w:t xml:space="preserve">realizado </w:t>
       </w:r>
       <w:r>
+        <w:rPr>
+          <w:u w:val="single"/>
+        </w:rPr>
         <w:t xml:space="preserve">com uso do </w:t>
       </w:r>
       <w:r>
+        <w:rPr>
+          <w:u w:val="single"/>
+        </w:rPr>
         <w:t>d</w:t>
       </w:r>
       <w:r>
+        <w:rPr>
+          <w:u w:val="single"/>
+        </w:rPr>
         <w:t>a ferramenta</w:t>
       </w:r>
       <w:r>
+        <w:rPr>
+          <w:u w:val="single"/>
+        </w:rPr>
         <w:t xml:space="preserve"> </w:t>
       </w:r>
       <w:proofErr w:type="spellStart"/>
       <w:r>
+        <w:rPr>
+          <w:u w:val="single"/>
+        </w:rPr>
         <w:t>Git</w:t>
       </w:r>
       <w:proofErr w:type="spellEnd"/>
       <w:r>
+        <w:rPr>
+          <w:u w:val="single"/>
+        </w:rPr>
         <w:t xml:space="preserve"> em conjunto do </w:t>
       </w:r>
       <w:proofErr w:type="spellStart"/>
       <w:proofErr w:type="gramStart"/>
       <w:r>
+        <w:rPr>
+          <w:u w:val="single"/>
+        </w:rPr>
         <w:t>GitHub</w:t>
       </w:r>
       <w:proofErr w:type="spellEnd"/>
       <w:proofErr w:type="gramEnd"/>
       <w:r>
+        <w:rPr>
+          <w:u w:val="single"/>
+        </w:rPr>
         <w:t xml:space="preserve"> para versionamento remoto</w:t>
       </w:r>
       <w:r>
+        <w:rPr>
+          <w:u w:val="single"/>
+        </w:rPr>
         <w:t>.</w:t>
       </w:r>
     </w:p>
     <w:p>
       <w:pPr>
         <w:pStyle w:val="Formataopadro"/>
-      </w:pPr>
-      <w:r>
+        <w:rPr>
+          <w:u w:val="single"/>
+        </w:rPr>
+      </w:pPr>
+      <w:r>
+        <w:rPr>
+          <w:u w:val="single"/>
+        </w:rPr>
         <w:t>No qual foi feito a seguinte estruturação</w:t>
       </w:r>
       <w:r>
+        <w:rPr>
+          <w:u w:val="single"/>
+        </w:rPr>
         <w:t>:</w:t>
       </w:r>
-      <w:bookmarkStart w:id="11" w:name="_GoBack"/>
-      <w:bookmarkEnd w:id="11"/>
-    </w:p>
-    <w:p>
-      <w:pPr>
-        <w:pStyle w:val="Formataopadro"/>
-      </w:pPr>
-      <w:r>
+    </w:p>
+    <w:p>
+      <w:pPr>
+        <w:pStyle w:val="Formataopadro"/>
+        <w:rPr>
+          <w:u w:val="single"/>
+        </w:rPr>
+      </w:pPr>
+      <w:r>
+        <w:rPr>
+          <w:u w:val="single"/>
+        </w:rPr>
         <w:t>Cada integrante da equipe de d</w:t>
       </w:r>
       <w:r>
+        <w:rPr>
+          <w:u w:val="single"/>
+        </w:rPr>
         <w:t xml:space="preserve">esenvolvimento possui um </w:t>
       </w:r>
       <w:proofErr w:type="spellStart"/>
       <w:r>
+        <w:rPr>
+          <w:u w:val="single"/>
+        </w:rPr>
         <w:t>Commit</w:t>
       </w:r>
       <w:proofErr w:type="spellEnd"/>
       <w:r>
+        <w:rPr>
+          <w:u w:val="single"/>
+        </w:rPr>
         <w:t xml:space="preserve"> próprio</w:t>
       </w:r>
       <w:r>
+        <w:rPr>
+          <w:u w:val="single"/>
+        </w:rPr>
         <w:t xml:space="preserve"> na qual deverá subir suas atualizações e modificações do sistema.</w:t>
       </w:r>
     </w:p>
     <w:p>
       <w:pPr>
         <w:pStyle w:val="Formataopadro"/>
-      </w:pPr>
-      <w:r>
+        <w:rPr>
+          <w:u w:val="single"/>
+        </w:rPr>
+      </w:pPr>
+      <w:r>
+        <w:rPr>
+          <w:u w:val="single"/>
+        </w:rPr>
         <w:t>Após as modificações serem enviadas, passarão por análise e aprovação</w:t>
       </w:r>
       <w:r>
+        <w:rPr>
+          <w:u w:val="single"/>
+        </w:rPr>
         <w:t xml:space="preserve"> da equipe,</w:t>
       </w:r>
     </w:p>
     <w:p>
       <w:pPr>
         <w:pStyle w:val="Formataopadro"/>
-      </w:pPr>
-      <w:r>
+        <w:rPr>
+          <w:u w:val="single"/>
+        </w:rPr>
+      </w:pPr>
+      <w:r>
+        <w:rPr>
+          <w:u w:val="single"/>
+        </w:rPr>
         <w:t>Caso as atualizações sejam aprovadas elas serão mandadas p</w:t>
       </w:r>
       <w:r>
+        <w:rPr>
+          <w:u w:val="single"/>
+        </w:rPr>
         <w:t>or</w:t>
       </w:r>
       <w:r>
+        <w:rPr>
+          <w:u w:val="single"/>
+        </w:rPr>
         <w:t xml:space="preserve"> </w:t>
       </w:r>
       <w:proofErr w:type="spellStart"/>
       <w:r>
+        <w:rPr>
+          <w:u w:val="single"/>
+        </w:rPr>
         <w:t>Commit</w:t>
       </w:r>
       <w:proofErr w:type="spellEnd"/>
       <w:r>
+        <w:rPr>
+          <w:u w:val="single"/>
+        </w:rPr>
         <w:t xml:space="preserve"> de Testes onde a aplicação será testada junto das novas funcionalidades adicionadas</w:t>
       </w:r>
       <w:r>
+        <w:rPr>
+          <w:u w:val="single"/>
+        </w:rPr>
         <w:t>.</w:t>
       </w:r>
     </w:p>
     <w:p>
       <w:pPr>
         <w:pStyle w:val="Formataopadro"/>
-      </w:pPr>
-      <w:r>
+        <w:rPr>
+          <w:u w:val="single"/>
+        </w:rPr>
+      </w:pPr>
+      <w:r>
+        <w:rPr>
+          <w:u w:val="single"/>
+        </w:rPr>
         <w:t>Após todos os testes terem sido realizados e não haja ocorri</w:t>
       </w:r>
       <w:r>
+        <w:rPr>
+          <w:u w:val="single"/>
+        </w:rPr>
         <w:t xml:space="preserve">do nenhum problema, as atualizações serão enviadas para </w:t>
       </w:r>
       <w:proofErr w:type="spellStart"/>
       <w:r>
+        <w:rPr>
+          <w:u w:val="single"/>
+        </w:rPr>
         <w:t>Branch</w:t>
       </w:r>
       <w:proofErr w:type="spellEnd"/>
       <w:r>
+        <w:rPr>
+          <w:u w:val="single"/>
+        </w:rPr>
         <w:t xml:space="preserve"> </w:t>
       </w:r>
       <w:proofErr w:type="spellStart"/>
       <w:r>
+        <w:rPr>
+          <w:u w:val="single"/>
+        </w:rPr>
         <w:t>main</w:t>
       </w:r>
       <w:proofErr w:type="spellEnd"/>
       <w:r>
+        <w:rPr>
+          <w:u w:val="single"/>
+        </w:rPr>
         <w:t>/</w:t>
       </w:r>
       <w:proofErr w:type="spellStart"/>
       <w:r>
+        <w:rPr>
+          <w:u w:val="single"/>
+        </w:rPr>
         <w:t>master</w:t>
       </w:r>
       <w:proofErr w:type="spellEnd"/>
       <w:r>
+        <w:rPr>
+          <w:u w:val="single"/>
+        </w:rPr>
         <w:t xml:space="preserve"> de produção na qual só podem ser enviadas funcionalidades que j</w:t>
       </w:r>
       <w:r>
+        <w:rPr>
+          <w:u w:val="single"/>
+        </w:rPr>
         <w:t>á passaram por análise e aprovadas p</w:t>
       </w:r>
       <w:r>
+        <w:rPr>
+          <w:u w:val="single"/>
+        </w:rPr>
         <w:t>or</w:t>
       </w:r>
       <w:r>
+        <w:rPr>
+          <w:u w:val="single"/>
+        </w:rPr>
         <w:t xml:space="preserve"> </w:t>
       </w:r>
       <w:r>
+        <w:rPr>
+          <w:u w:val="single"/>
+        </w:rPr>
         <w:t xml:space="preserve">toda a equipe </w:t>
       </w:r>
       <w:r>
+        <w:rPr>
+          <w:u w:val="single"/>
+        </w:rPr>
         <w:t>do projeto</w:t>
       </w:r>
       <w:r>
+        <w:rPr>
+          <w:u w:val="single"/>
+        </w:rPr>
         <w:t>.</w:t>
       </w:r>
     </w:p>
     <w:p>
       <w:pPr>
         <w:pStyle w:val="Formataopadro"/>
+        <w:rPr>
+          <w:u w:val="single"/>
+        </w:rPr>
+      </w:pPr>
+      <w:r>
+        <w:rPr>
+          <w:u w:val="single"/>
+        </w:rPr>
+        <w:t xml:space="preserve">Usando a ferramenta de gestão </w:t>
+      </w:r>
+      <w:proofErr w:type="spellStart"/>
+      <w:r>
+        <w:rPr>
+          <w:u w:val="single"/>
+        </w:rPr>
+        <w:t>Trello</w:t>
+      </w:r>
+      <w:proofErr w:type="spellEnd"/>
+      <w:r>
+        <w:rPr>
+          <w:u w:val="single"/>
+        </w:rPr>
+        <w:t>, conseguimos fazer o monitoramento das tarefas pendentes e analisar os riscos, para que seja possível alcançar o planejamento esperado.</w:t>
+      </w:r>
+    </w:p>
+    <w:p>
+      <w:pPr>
+        <w:pStyle w:val="Formataopadro"/>
         <w:ind w:firstLine="0"/>
       </w:pPr>
     </w:p>
@@ -5066,10 +7303,10 @@
       </w:pPr>
     </w:p>
     <w:sectPr>
-      <w:headerReference w:type="default" r:id="rId21"/>
-      <w:footerReference w:type="default" r:id="rId22"/>
-      <w:headerReference w:type="first" r:id="rId23"/>
-      <w:footerReference w:type="first" r:id="rId24"/>
+      <w:headerReference w:type="default" r:id="rId18"/>
+      <w:footerReference w:type="default" r:id="rId19"/>
+      <w:headerReference w:type="first" r:id="rId20"/>
+      <w:footerReference w:type="first" r:id="rId21"/>
       <w:pgSz w:w="11906" w:h="16838"/>
       <w:pgMar w:top="1440" w:right="1440" w:bottom="1440" w:left="1440" w:header="720" w:footer="720" w:gutter="0"/>
       <w:pgNumType w:start="0"/>
@@ -5192,7 +7429,7 @@
                 </wp:inline>
               </w:drawing>
             </mc:Choice>
-            <mc:Fallback xmlns:a14="http://schemas.microsoft.com/office/drawing/2010/main" xmlns:a="http://schemas.openxmlformats.org/drawingml/2006/main" xmlns:arto="http://schemas.microsoft.com/office/word/2006/arto" xmlns:w16du="http://schemas.microsoft.com/office/word/2023/wordml/word16du" xmlns:w16se="http://schemas.microsoft.com/office/word/2015/wordml/symex" xmlns:w16sdtdh="http://schemas.microsoft.com/office/word/2020/wordml/sdtdatahash" xmlns:w16="http://schemas.microsoft.com/office/word/2018/wordml" xmlns:w16cid="http://schemas.microsoft.com/office/word/2016/wordml/cid" xmlns:w16cex="http://schemas.microsoft.com/office/word/2018/wordml/cex" xmlns:w15="http://schemas.microsoft.com/office/word/2012/wordml" xmlns:oel="http://schemas.microsoft.com/office/2019/extlst" xmlns:am3d="http://schemas.microsoft.com/office/drawing/2017/model3d" xmlns:aink="http://schemas.microsoft.com/office/drawing/2016/ink" xmlns:cx8="http://schemas.microsoft.com/office/drawing/2016/5/14/chartex" xmlns:cx7="http://schemas.microsoft.com/office/drawing/2016/5/13/chartex" xmlns:cx6="http://schemas.microsoft.com/office/drawing/2016/5/12/chartex" xmlns:cx5="http://schemas.microsoft.com/office/drawing/2016/5/11/chartex" xmlns:cx4="http://schemas.microsoft.com/office/drawing/2016/5/10/chartex" xmlns:cx3="http://schemas.microsoft.com/office/drawing/2016/5/9/chartex" xmlns:cx2="http://schemas.microsoft.com/office/drawing/2015/10/21/chartex" xmlns:cx1="http://schemas.microsoft.com/office/drawing/2015/9/8/chartex" xmlns:cx="http://schemas.microsoft.com/office/drawing/2014/chartex">
+            <mc:Fallback xmlns:cx="http://schemas.microsoft.com/office/drawing/2014/chartex" xmlns:cx1="http://schemas.microsoft.com/office/drawing/2015/9/8/chartex" xmlns:cx2="http://schemas.microsoft.com/office/drawing/2015/10/21/chartex" xmlns:cx3="http://schemas.microsoft.com/office/drawing/2016/5/9/chartex" xmlns:cx4="http://schemas.microsoft.com/office/drawing/2016/5/10/chartex" xmlns:cx5="http://schemas.microsoft.com/office/drawing/2016/5/11/chartex" xmlns:cx6="http://schemas.microsoft.com/office/drawing/2016/5/12/chartex" xmlns:cx7="http://schemas.microsoft.com/office/drawing/2016/5/13/chartex" xmlns:cx8="http://schemas.microsoft.com/office/drawing/2016/5/14/chartex" xmlns:aink="http://schemas.microsoft.com/office/drawing/2016/ink" xmlns:am3d="http://schemas.microsoft.com/office/drawing/2017/model3d" xmlns:oel="http://schemas.microsoft.com/office/2019/extlst" xmlns:w15="http://schemas.microsoft.com/office/word/2012/wordml" xmlns:w16cex="http://schemas.microsoft.com/office/word/2018/wordml/cex" xmlns:w16cid="http://schemas.microsoft.com/office/word/2016/wordml/cid" xmlns:w16="http://schemas.microsoft.com/office/word/2018/wordml" xmlns:w16sdtdh="http://schemas.microsoft.com/office/word/2020/wordml/sdtdatahash" xmlns:w16se="http://schemas.microsoft.com/office/word/2015/wordml/symex" xmlns:w16du="http://schemas.microsoft.com/office/word/2023/wordml/word16du" xmlns:arto="http://schemas.microsoft.com/office/word/2006/arto" xmlns:a="http://schemas.openxmlformats.org/drawingml/2006/main" xmlns:a14="http://schemas.microsoft.com/office/drawing/2010/main">
               <w:pict w14:anchorId="74220EFC">
                 <v:shapetype id="_x0000_t110" coordsize="21600,21600" o:spt="110" path="m10800,l,10800,10800,21600,21600,10800xe" w14:anchorId="458CC3EE">
                   <v:stroke joinstyle="miter"/>
@@ -5225,7 +7462,7 @@
           <w:rPr>
             <w:noProof/>
           </w:rPr>
-          <w:t>9</w:t>
+          <w:t>6</w:t>
         </w:r>
         <w:r>
           <w:fldChar w:fldCharType="end"/>
@@ -8629,7 +10866,7 @@
     <w:link w:val="TituloDOCChar"/>
     <w:autoRedefine/>
     <w:qFormat/>
-    <w:rsid w:val="00A723DA"/>
+    <w:rsid w:val="00984B37"/>
     <w:rPr>
       <w:rFonts w:ascii="Arial" w:hAnsi="Arial" w:cs="Arial"/>
       <w:b/>
@@ -8641,7 +10878,7 @@
     <w:name w:val="Titulo DOC Char"/>
     <w:basedOn w:val="Fontepargpadro"/>
     <w:link w:val="TituloDOC"/>
-    <w:rsid w:val="00A723DA"/>
+    <w:rsid w:val="00984B37"/>
     <w:rPr>
       <w:rFonts w:ascii="Arial" w:eastAsiaTheme="majorEastAsia" w:hAnsi="Arial" w:cs="Arial"/>
       <w:b/>
@@ -9258,7 +11495,7 @@
     <w:link w:val="TituloDOCChar"/>
     <w:autoRedefine/>
     <w:qFormat/>
-    <w:rsid w:val="00A723DA"/>
+    <w:rsid w:val="00984B37"/>
     <w:rPr>
       <w:rFonts w:ascii="Arial" w:hAnsi="Arial" w:cs="Arial"/>
       <w:b/>
@@ -9270,7 +11507,7 @@
     <w:name w:val="Titulo DOC Char"/>
     <w:basedOn w:val="Fontepargpadro"/>
     <w:link w:val="TituloDOC"/>
-    <w:rsid w:val="00A723DA"/>
+    <w:rsid w:val="00984B37"/>
     <w:rPr>
       <w:rFonts w:ascii="Arial" w:eastAsiaTheme="majorEastAsia" w:hAnsi="Arial" w:cs="Arial"/>
       <w:b/>
@@ -9767,7 +12004,7 @@
   <a:extraClrSchemeLst/>
   <a:extLst>
     <a:ext uri="{05A4C25C-085E-4340-85A3-A5531E510DB2}">
-      <thm15:themeFamily xmlns:thm15="http://schemas.microsoft.com/office/thememl/2012/main" xmlns="" name="Office Theme" id="{62F939B6-93AF-4DB8-9C6B-D6C7DFDC589F}" vid="{4A3C46E8-61CC-4603-A589-7422A47A8E4A}"/>
+      <thm15:themeFamily xmlns="" xmlns:thm15="http://schemas.microsoft.com/office/thememl/2012/main" name="Office Theme" id="{62F939B6-93AF-4DB8-9C6B-D6C7DFDC589F}" vid="{4A3C46E8-61CC-4603-A589-7422A47A8E4A}"/>
     </a:ext>
   </a:extLst>
 </a:theme>
@@ -9778,7 +12015,7 @@
 </file>
 
 <file path=customXml/itemProps1.xml><?xml version="1.0" encoding="utf-8"?>
-<ds:datastoreItem xmlns:ds="http://schemas.openxmlformats.org/officeDocument/2006/customXml" ds:itemID="{AB5048E6-8F6A-4CA1-8DF0-D00E34439251}">
+<ds:datastoreItem xmlns:ds="http://schemas.openxmlformats.org/officeDocument/2006/customXml" ds:itemID="{1E91DBF6-21AB-49BA-ABF9-41949B34E4D5}">
   <ds:schemaRefs>
     <ds:schemaRef ds:uri="http://schemas.openxmlformats.org/officeDocument/2006/bibliography"/>
   </ds:schemaRefs>

--- a/Sprint2/Documentação/Documentação SensSky.docx
+++ b/Sprint2/Documentação/Documentação SensSky.docx
@@ -1,6 +1,6 @@
 
 <file path=word/document.xml><?xml version="1.0" encoding="utf-8"?>
-<w:document xmlns:wpc="http://schemas.microsoft.com/office/word/2010/wordprocessingCanvas" xmlns:mc="http://schemas.openxmlformats.org/markup-compatibility/2006" xmlns:o="urn:schemas-microsoft-com:office:office" xmlns:r="http://schemas.openxmlformats.org/officeDocument/2006/relationships" xmlns:m="http://schemas.openxmlformats.org/officeDocument/2006/math" xmlns:v="urn:schemas-microsoft-com:vml" xmlns:wp14="http://schemas.microsoft.com/office/word/2010/wordprocessingDrawing" xmlns:wp="http://schemas.openxmlformats.org/drawingml/2006/wordprocessingDrawing" xmlns:w10="urn:schemas-microsoft-com:office:word" xmlns:w="http://schemas.openxmlformats.org/wordprocessingml/2006/main" xmlns:w14="http://schemas.microsoft.com/office/word/2010/wordml" xmlns:wpg="http://schemas.microsoft.com/office/word/2010/wordprocessingGroup" xmlns:wpi="http://schemas.microsoft.com/office/word/2010/wordprocessingInk" xmlns:wne="http://schemas.microsoft.com/office/word/2006/wordml" xmlns:wps="http://schemas.microsoft.com/office/word/2010/wordprocessingShape" mc:Ignorable="w14 wp14">
+<w:document xmlns:wpc="http://schemas.microsoft.com/office/word/2010/wordprocessingCanvas" xmlns:cx="http://schemas.microsoft.com/office/drawing/2014/chartex" xmlns:cx1="http://schemas.microsoft.com/office/drawing/2015/9/8/chartex" xmlns:cx2="http://schemas.microsoft.com/office/drawing/2015/10/21/chartex" xmlns:cx3="http://schemas.microsoft.com/office/drawing/2016/5/9/chartex" xmlns:cx4="http://schemas.microsoft.com/office/drawing/2016/5/10/chartex" xmlns:cx5="http://schemas.microsoft.com/office/drawing/2016/5/11/chartex" xmlns:cx6="http://schemas.microsoft.com/office/drawing/2016/5/12/chartex" xmlns:cx7="http://schemas.microsoft.com/office/drawing/2016/5/13/chartex" xmlns:cx8="http://schemas.microsoft.com/office/drawing/2016/5/14/chartex" xmlns:mc="http://schemas.openxmlformats.org/markup-compatibility/2006" xmlns:aink="http://schemas.microsoft.com/office/drawing/2016/ink" xmlns:am3d="http://schemas.microsoft.com/office/drawing/2017/model3d" xmlns:o="urn:schemas-microsoft-com:office:office" xmlns:oel="http://schemas.microsoft.com/office/2019/extlst" xmlns:r="http://schemas.openxmlformats.org/officeDocument/2006/relationships" xmlns:m="http://schemas.openxmlformats.org/officeDocument/2006/math" xmlns:v="urn:schemas-microsoft-com:vml" xmlns:wp14="http://schemas.microsoft.com/office/word/2010/wordprocessingDrawing" xmlns:wp="http://schemas.openxmlformats.org/drawingml/2006/wordprocessingDrawing" xmlns:w10="urn:schemas-microsoft-com:office:word" xmlns:w="http://schemas.openxmlformats.org/wordprocessingml/2006/main" xmlns:w14="http://schemas.microsoft.com/office/word/2010/wordml" xmlns:w15="http://schemas.microsoft.com/office/word/2012/wordml" xmlns:w16cex="http://schemas.microsoft.com/office/word/2018/wordml/cex" xmlns:w16cid="http://schemas.microsoft.com/office/word/2016/wordml/cid" xmlns:w16="http://schemas.microsoft.com/office/word/2018/wordml" xmlns:w16du="http://schemas.microsoft.com/office/word/2023/wordml/word16du" xmlns:w16sdtdh="http://schemas.microsoft.com/office/word/2020/wordml/sdtdatahash" xmlns:w16se="http://schemas.microsoft.com/office/word/2015/wordml/symex" xmlns:wpg="http://schemas.microsoft.com/office/word/2010/wordprocessingGroup" xmlns:wpi="http://schemas.microsoft.com/office/word/2010/wordprocessingInk" xmlns:wne="http://schemas.microsoft.com/office/word/2006/wordml" xmlns:wps="http://schemas.microsoft.com/office/word/2010/wordprocessingShape" mc:Ignorable="w14 w15 w16se w16cid w16 w16cex w16sdtdh w16du wp14">
   <w:body>
     <w:p>
       <w:pPr>
@@ -27,7 +27,7 @@
                     <pic:cNvPicPr/>
                   </pic:nvPicPr>
                   <pic:blipFill>
-                    <a:blip r:embed="rId9">
+                    <a:blip r:embed="rId8">
                       <a:extLst>
                         <a:ext uri="{28A0092B-C50C-407E-A947-70E740481C1C}">
                           <a14:useLocalDpi xmlns:a14="http://schemas.microsoft.com/office/drawing/2010/main" val="0"/>
@@ -220,14 +220,9 @@
         <w:pStyle w:val="Formataopadro"/>
       </w:pPr>
       <w:r>
-        <w:t xml:space="preserve">No contexto brasileiro, a aviação civil é uma das mais confiáveis do mundo, tendo aparecido múltiplas vezes em quarto ou quinto lugar no ranking de segurança operacional, segundo dados da </w:t>
-      </w:r>
-      <w:proofErr w:type="gramStart"/>
-      <w:r>
-        <w:t>ICAO(</w:t>
+        <w:t>No contexto brasileiro, a aviação civil é uma das mais confiáveis do mundo, tendo aparecido múltiplas vezes em quarto ou quinto lugar no ranking de segurança operacional, segundo dados da ICAO(</w:t>
       </w:r>
       <w:proofErr w:type="spellStart"/>
-      <w:proofErr w:type="gramEnd"/>
       <w:r>
         <w:t>International</w:t>
       </w:r>
@@ -280,15 +275,7 @@
         <w:pStyle w:val="Formataopadro"/>
       </w:pPr>
       <w:r>
-        <w:t xml:space="preserve">Sendo assim, por causa da distância de ciclos muitas vezes longe, a companhia acaba optando por manter as manutenções nas revisões esperadas preditivas, sendo que quando analisadas nesses estados, muitas das vezes os motores já estão em condições que exigem várias trocas de componentes na qual custam muito ao capital das empresas, principalmente as que </w:t>
-      </w:r>
-      <w:proofErr w:type="gramStart"/>
-      <w:r>
-        <w:t>operam</w:t>
-      </w:r>
-      <w:proofErr w:type="gramEnd"/>
-      <w:r>
-        <w:t xml:space="preserve"> sobre a regra “</w:t>
+        <w:t>Sendo assim, por causa da distância de ciclos muitas vezes longe, a companhia acaba optando por manter as manutenções nas revisões esperadas preditivas, sendo que quando analisadas nesses estados, muitas das vezes os motores já estão em condições que exigem várias trocas de componentes na qual custam muito ao capital das empresas, principalmente as que operam sobre a regra “</w:t>
       </w:r>
       <w:proofErr w:type="spellStart"/>
       <w:r>
@@ -338,7 +325,6 @@
           <w:noProof/>
           <w:lang w:eastAsia="pt-BR"/>
         </w:rPr>
-        <w:lastRenderedPageBreak/>
         <w:drawing>
           <wp:inline distT="0" distB="0" distL="0" distR="0" wp14:anchorId="7BECF977" wp14:editId="77FF8D76">
             <wp:extent cx="4572000" cy="2333625"/>
@@ -355,7 +341,7 @@
                     <pic:cNvPicPr/>
                   </pic:nvPicPr>
                   <pic:blipFill>
-                    <a:blip r:embed="rId10">
+                    <a:blip r:embed="rId9">
                       <a:extLst>
                         <a:ext uri="{28A0092B-C50C-407E-A947-70E740481C1C}">
                           <a14:useLocalDpi xmlns:a14="http://schemas.microsoft.com/office/drawing/2010/main" val="0"/>
@@ -381,7 +367,13 @@
           </wp:inline>
         </w:drawing>
       </w:r>
-      <w:r>
+    </w:p>
+    <w:p>
+      <w:pPr>
+        <w:pStyle w:val="Formataopadro"/>
+      </w:pPr>
+      <w:r>
+        <w:lastRenderedPageBreak/>
         <w:br/>
         <w:t>Infográfico representando os custos e receitas de serviços aéreos, mostrando prejuízo de 15,2 bilhões de reais, como se pode observar, os dois maiores fatores são Segurança, Arrendamento e Manutenção de Aeronaves e Combustível. </w:t>
       </w:r>
@@ -397,15 +389,7 @@
         <w:pStyle w:val="Formataopadro"/>
       </w:pPr>
       <w:r>
-        <w:t xml:space="preserve">Um dos fatores extremamente prejudiciais </w:t>
-      </w:r>
-      <w:proofErr w:type="gramStart"/>
-      <w:r>
-        <w:t>à</w:t>
-      </w:r>
-      <w:proofErr w:type="gramEnd"/>
-      <w:r>
-        <w:t xml:space="preserve"> uma aeronave, são problemas relacionados a superaquecimento dos motores, podendo gerar desgaste nos componentes, e como consequência, falhas mecânicas graves que afetam o desempenho da aeronave como um todo. Para tentar contornar o problema foi criado um sistema de acompanhamento por satélite/ACARS (</w:t>
+        <w:t>Um dos fatores extremamente prejudiciais à uma aeronave, são problemas relacionados a superaquecimento dos motores, podendo gerar desgaste nos componentes, e como consequência, falhas mecânicas graves que afetam o desempenho da aeronave como um todo. Para tentar contornar o problema foi criado um sistema de acompanhamento por satélite/ACARS (</w:t>
       </w:r>
       <w:proofErr w:type="spellStart"/>
       <w:r>
@@ -467,13 +451,15 @@
     <w:p>
       <w:pPr>
         <w:pStyle w:val="Formataopadro"/>
+        <w:rPr>
+          <w:szCs w:val="24"/>
+        </w:rPr>
       </w:pPr>
       <w:r>
         <w:rPr>
           <w:noProof/>
           <w:lang w:eastAsia="pt-BR"/>
         </w:rPr>
-        <w:lastRenderedPageBreak/>
         <w:drawing>
           <wp:inline distT="0" distB="0" distL="0" distR="0" wp14:anchorId="7D65F951" wp14:editId="013C91D5">
             <wp:extent cx="4572000" cy="2552700"/>
@@ -490,7 +476,7 @@
                     <pic:cNvPicPr/>
                   </pic:nvPicPr>
                   <pic:blipFill>
-                    <a:blip r:embed="rId11">
+                    <a:blip r:embed="rId10">
                       <a:extLst>
                         <a:ext uri="{28A0092B-C50C-407E-A947-70E740481C1C}">
                           <a14:useLocalDpi xmlns:a14="http://schemas.microsoft.com/office/drawing/2010/main" val="0"/>
@@ -516,6 +502,11 @@
           </wp:inline>
         </w:drawing>
       </w:r>
+    </w:p>
+    <w:p>
+      <w:pPr>
+        <w:pStyle w:val="Formataopadro"/>
+      </w:pPr>
       <w:r>
         <w:br/>
       </w:r>
@@ -523,35 +514,7 @@
         <w:rPr>
           <w:szCs w:val="24"/>
         </w:rPr>
-        <w:t xml:space="preserve">Fonte:  </w:t>
-      </w:r>
-      <w:proofErr w:type="gramStart"/>
-      <w:r>
-        <w:rPr>
-          <w:szCs w:val="24"/>
-        </w:rPr>
-        <w:t>https</w:t>
-      </w:r>
-      <w:proofErr w:type="gramEnd"/>
-      <w:r>
-        <w:rPr>
-          <w:szCs w:val="24"/>
-        </w:rPr>
-        <w:t xml:space="preserve">://aeroin.net - Um dos casos em que o superaquecimento do motor deu grande prejuízo a companhia Gol Linhas Aéreas. O voo teve que </w:t>
-      </w:r>
-      <w:proofErr w:type="gramStart"/>
-      <w:r>
-        <w:rPr>
-          <w:szCs w:val="24"/>
-        </w:rPr>
-        <w:t>ser cancelado e o avião ficou</w:t>
-      </w:r>
-      <w:proofErr w:type="gramEnd"/>
-      <w:r>
-        <w:rPr>
-          <w:szCs w:val="24"/>
-        </w:rPr>
-        <w:t xml:space="preserve"> parado por um dia para manutenção.</w:t>
+        <w:t>Fonte:  https://aeroin.net - Um dos casos em que o superaquecimento do motor deu grande prejuízo a companhia Gol Linhas Aéreas. O voo teve que ser cancelado e o avião ficou parado por um dia para manutenção.</w:t>
       </w:r>
       <w:r>
         <w:t>  </w:t>
@@ -570,6 +533,7 @@
         <w:pStyle w:val="Formataopadro"/>
       </w:pPr>
       <w:r>
+        <w:lastRenderedPageBreak/>
         <w:t> </w:t>
       </w:r>
       <w:r>
@@ -593,7 +557,7 @@
                     <pic:cNvPicPr/>
                   </pic:nvPicPr>
                   <pic:blipFill>
-                    <a:blip r:embed="rId12">
+                    <a:blip r:embed="rId11">
                       <a:extLst>
                         <a:ext uri="{28A0092B-C50C-407E-A947-70E740481C1C}">
                           <a14:useLocalDpi xmlns:a14="http://schemas.microsoft.com/office/drawing/2010/main" val="0"/>
@@ -619,17 +583,14 @@
           </wp:inline>
         </w:drawing>
       </w:r>
+    </w:p>
+    <w:p>
+      <w:pPr>
+        <w:pStyle w:val="Formataopadro"/>
+      </w:pPr>
       <w:r>
         <w:br/>
-        <w:t xml:space="preserve">Fonte:  </w:t>
-      </w:r>
-      <w:proofErr w:type="gramStart"/>
-      <w:r>
-        <w:t>https</w:t>
-      </w:r>
-      <w:proofErr w:type="gramEnd"/>
-      <w:r>
-        <w:t xml:space="preserve">://opopular.com.br - Queda de avião particular em </w:t>
+        <w:t xml:space="preserve">Fonte:  https://opopular.com.br - Queda de avião particular em </w:t>
       </w:r>
       <w:r>
         <w:t>Goiânia</w:t>
@@ -654,31 +615,15 @@
         <w:t>a fonte</w:t>
       </w:r>
       <w:r>
-        <w:t xml:space="preserve"> </w:t>
-      </w:r>
-      <w:proofErr w:type="gramStart"/>
-      <w:r>
-        <w:t>https</w:t>
-      </w:r>
-      <w:proofErr w:type="gramEnd"/>
-      <w:r>
-        <w:t>://aeroin.net, no curto período de janeiro até março de 2020, foram registrados dois incidentes por um falso aviso de superaquecimento nos motores, o que demonstra que o sistema de monitoramento está muito suscetível a falhas.  </w:t>
-      </w:r>
-    </w:p>
-    <w:p>
-      <w:pPr>
-        <w:pStyle w:val="Formataopadro"/>
-      </w:pPr>
-      <w:r>
-        <w:t xml:space="preserve">Todos esses incidentes poderiam ter sido evitados caso existisse um monitoramento em tempo real por parte das companhias aéreas, utilizando como exemplo o voo </w:t>
-      </w:r>
-      <w:proofErr w:type="gramStart"/>
-      <w:r>
-        <w:t>da Gol</w:t>
-      </w:r>
-      <w:proofErr w:type="gramEnd"/>
-      <w:r>
-        <w:t xml:space="preserve"> que precisou aterrissar por superaquecimento no motor, este problema poderia ter sido evitado caso as estatísticas de outros voos tivessem sido monitoradas, pois seria possível perceber que os níveis de calor estavam ficando acima do normal, cada vez mais rápido. </w:t>
+        <w:t xml:space="preserve"> https://aeroin.net, no curto período de janeiro até março de 2020, foram registrados dois incidentes por um falso aviso de superaquecimento nos motores, o que demonstra que o sistema de monitoramento está muito suscetível a falhas.  </w:t>
+      </w:r>
+    </w:p>
+    <w:p>
+      <w:pPr>
+        <w:pStyle w:val="Formataopadro"/>
+      </w:pPr>
+      <w:r>
+        <w:t>Todos esses incidentes poderiam ter sido evitados caso existisse um monitoramento em tempo real por parte das companhias aéreas, utilizando como exemplo o voo da Gol que precisou aterrissar por superaquecimento no motor, este problema poderia ter sido evitado caso as estatísticas de outros voos tivessem sido monitoradas, pois seria possível perceber que os níveis de calor estavam ficando acima do normal, cada vez mais rápido. </w:t>
       </w:r>
     </w:p>
     <w:p>
@@ -704,7 +649,6 @@
         <w:pStyle w:val="TituloDOC"/>
       </w:pPr>
       <w:r>
-        <w:lastRenderedPageBreak/>
         <w:t> </w:t>
       </w:r>
       <w:bookmarkStart w:id="1" w:name="_Toc183223306"/>
@@ -732,23 +676,11 @@
         </w:numPr>
       </w:pPr>
       <w:r>
-        <w:t xml:space="preserve">Uma solução </w:t>
-      </w:r>
-      <w:proofErr w:type="spellStart"/>
-      <w:proofErr w:type="gramStart"/>
-      <w:r>
-        <w:t>IoT</w:t>
-      </w:r>
-      <w:proofErr w:type="spellEnd"/>
-      <w:proofErr w:type="gramEnd"/>
-      <w:r>
-        <w:t xml:space="preserve"> para monitoramento de temperatura dos motores em frotas de aviões comerciais a jato (</w:t>
-      </w:r>
-      <w:proofErr w:type="spellStart"/>
-      <w:r>
-        <w:t>TurboFan</w:t>
-      </w:r>
-      <w:proofErr w:type="spellEnd"/>
+        <w:t>Uma solução IoT para monitoramento de temperatura dos motores em frotas de aviões comerciais a jato (</w:t>
+      </w:r>
+      <w:r>
+        <w:t>Turbo Fan</w:t>
+      </w:r>
       <w:r>
         <w:t>), pelo tempo operacional útil do motor.  </w:t>
       </w:r>
@@ -762,15 +694,7 @@
         </w:numPr>
       </w:pPr>
       <w:r>
-        <w:t xml:space="preserve">Website institucional com disponibilidade </w:t>
-      </w:r>
-      <w:proofErr w:type="gramStart"/>
-      <w:r>
-        <w:t>dos dados e estatísticas adquiridos dos motores</w:t>
-      </w:r>
-      <w:proofErr w:type="gramEnd"/>
-      <w:r>
-        <w:t>. </w:t>
+        <w:t>Website institucional com disponibilidade dos dados e estatísticas adquiridos dos motores. </w:t>
       </w:r>
     </w:p>
     <w:p>
@@ -782,15 +706,7 @@
         </w:numPr>
       </w:pPr>
       <w:r>
-        <w:t xml:space="preserve">Um </w:t>
-      </w:r>
-      <w:proofErr w:type="spellStart"/>
-      <w:r>
-        <w:t>dashboard</w:t>
-      </w:r>
-      <w:proofErr w:type="spellEnd"/>
-      <w:r>
-        <w:t xml:space="preserve"> </w:t>
+        <w:t xml:space="preserve">Um dashboard </w:t>
       </w:r>
       <w:r>
         <w:t>de monitoramento de dados para companhias clientes. </w:t>
@@ -854,17 +770,7 @@
         <w:t xml:space="preserve"> da solução</w:t>
       </w:r>
       <w:r>
-        <w:t xml:space="preserve"> é a implementação de um sistema </w:t>
-      </w:r>
-      <w:proofErr w:type="spellStart"/>
-      <w:proofErr w:type="gramStart"/>
-      <w:r>
-        <w:t>IoT</w:t>
-      </w:r>
-      <w:proofErr w:type="spellEnd"/>
-      <w:proofErr w:type="gramEnd"/>
-      <w:r>
-        <w:t xml:space="preserve"> (Internet </w:t>
+        <w:t xml:space="preserve"> é a implementação de um sistema IoT (Internet </w:t>
       </w:r>
       <w:proofErr w:type="spellStart"/>
       <w:r>
@@ -966,15 +872,7 @@
         <w:t xml:space="preserve">instalado em cada motor das aeronaves. Para </w:t>
       </w:r>
       <w:r>
-        <w:t xml:space="preserve">protótipo, utilizamos o </w:t>
-      </w:r>
-      <w:proofErr w:type="spellStart"/>
-      <w:r>
-        <w:t>Arduino</w:t>
-      </w:r>
-      <w:proofErr w:type="spellEnd"/>
-      <w:r>
-        <w:t xml:space="preserve"> Uno com o sensor LM35.</w:t>
+        <w:t>protótipo, utilizamos o Arduino Uno com o sensor LM35.</w:t>
       </w:r>
     </w:p>
     <w:p>
@@ -1107,7 +1005,6 @@
         </w:rPr>
       </w:pPr>
       <w:r>
-        <w:lastRenderedPageBreak/>
         <w:t>4</w:t>
       </w:r>
       <w:r>
@@ -1125,15 +1022,7 @@
         <w:t xml:space="preserve">Após todo o fluxo entre sensores, servidor e banco de dados, a aplicação web será </w:t>
       </w:r>
       <w:r>
-        <w:t xml:space="preserve">responsável por requisitar todos os registros através das </w:t>
-      </w:r>
-      <w:proofErr w:type="spellStart"/>
-      <w:r>
-        <w:t>APIs</w:t>
-      </w:r>
-      <w:proofErr w:type="spellEnd"/>
-      <w:r>
-        <w:t xml:space="preserve"> e exibir na página em forma de gráficos e tabelas ao usuário final.</w:t>
+        <w:t>responsável por requisitar todos os registros através das APIs e exibir na página em forma de gráficos e tabelas ao usuário final.</w:t>
       </w:r>
     </w:p>
     <w:p>
@@ -1225,13 +1114,8 @@
       <w:r>
         <w:t xml:space="preserve"> </w:t>
       </w:r>
-      <w:proofErr w:type="spellStart"/>
-      <w:r>
-        <w:t>Arduino</w:t>
-      </w:r>
-      <w:proofErr w:type="spellEnd"/>
-      <w:r>
-        <w:t xml:space="preserve"> e componentes</w:t>
+      <w:r>
+        <w:t>Arduino e componentes</w:t>
       </w:r>
       <w:r>
         <w:t>)</w:t>
@@ -1246,7 +1130,11 @@
         <w:t xml:space="preserve"> </w:t>
       </w:r>
       <w:r>
-        <w:t xml:space="preserve">O cliente será responsável por </w:t>
+        <w:t xml:space="preserve">O </w:t>
+      </w:r>
+      <w:r>
+        <w:lastRenderedPageBreak/>
+        <w:t xml:space="preserve">cliente será responsável por </w:t>
       </w:r>
       <w:r>
         <w:t>manter toda a infrae</w:t>
@@ -1294,26 +1182,10 @@
         <w:t>arcará c</w:t>
       </w:r>
       <w:r>
-        <w:t xml:space="preserve">om todo custo relacionado </w:t>
-      </w:r>
-      <w:proofErr w:type="gramStart"/>
-      <w:r>
-        <w:t>a</w:t>
-      </w:r>
-      <w:proofErr w:type="gramEnd"/>
-      <w:r>
-        <w:t xml:space="preserve"> infraestrutura, como </w:t>
-      </w:r>
-      <w:r>
-        <w:t xml:space="preserve">hospedagem das </w:t>
-      </w:r>
-      <w:proofErr w:type="spellStart"/>
-      <w:r>
-        <w:t>APIs</w:t>
-      </w:r>
-      <w:proofErr w:type="spellEnd"/>
-      <w:r>
-        <w:t>, banco de dados e site web.</w:t>
+        <w:t xml:space="preserve">om todo custo relacionado a infraestrutura, como </w:t>
+      </w:r>
+      <w:r>
+        <w:t>hospedagem das APIs, banco de dados e site web.</w:t>
       </w:r>
     </w:p>
     <w:p>
@@ -1328,12 +1200,10 @@
         <w:t xml:space="preserve">O nosso sistema irá funcionar apenas nos motores da </w:t>
       </w:r>
       <w:proofErr w:type="spellStart"/>
-      <w:proofErr w:type="gramStart"/>
       <w:r>
         <w:t>TurboFan</w:t>
       </w:r>
       <w:proofErr w:type="spellEnd"/>
-      <w:proofErr w:type="gramEnd"/>
       <w:r>
         <w:t>.</w:t>
       </w:r>
@@ -1397,7 +1267,7 @@
                     <pic:cNvPicPr/>
                   </pic:nvPicPr>
                   <pic:blipFill>
-                    <a:blip r:embed="rId13">
+                    <a:blip r:embed="rId12">
                       <a:extLst>
                         <a:ext uri="{28A0092B-C50C-407E-A947-70E740481C1C}">
                           <a14:useLocalDpi xmlns:a14="http://schemas.microsoft.com/office/drawing/2010/main" val="0"/>
@@ -1437,7 +1307,6 @@
       </w:pPr>
       <w:bookmarkStart w:id="5" w:name="_Toc824170181"/>
       <w:r>
-        <w:lastRenderedPageBreak/>
         <w:t>Restrições</w:t>
       </w:r>
       <w:bookmarkEnd w:id="5"/>
@@ -1484,12 +1353,10 @@
         <w:t xml:space="preserve">aeronaves do tipo </w:t>
       </w:r>
       <w:proofErr w:type="spellStart"/>
-      <w:proofErr w:type="gramStart"/>
       <w:r>
         <w:t>TurboFan</w:t>
       </w:r>
       <w:proofErr w:type="spellEnd"/>
-      <w:proofErr w:type="gramEnd"/>
       <w:r>
         <w:t xml:space="preserve"> e só faremos a instalação em aeronaves com </w:t>
       </w:r>
@@ -1521,15 +1388,7 @@
         <w:t>conexão</w:t>
       </w:r>
       <w:r>
-        <w:t xml:space="preserve"> por parte da aeronave os dados voltarão a ser enviados somente com a volta da conexão, tendo em vista que, todos os dados adquiridos durante o período </w:t>
-      </w:r>
-      <w:proofErr w:type="spellStart"/>
-      <w:r>
-        <w:t>offline</w:t>
-      </w:r>
-      <w:proofErr w:type="spellEnd"/>
-      <w:r>
-        <w:t xml:space="preserve"> </w:t>
+        <w:t xml:space="preserve"> por parte da aeronave os dados voltarão a ser enviados somente com a volta da conexão, tendo em vista que, todos os dados adquiridos durante o período offline </w:t>
       </w:r>
       <w:r>
         <w:t>serão perdidos</w:t>
@@ -1550,20 +1409,13 @@
         <w:t xml:space="preserve">Garantimos compatibilidade da interface web apenas com os navegadores: Microsoft Edge, Opera, </w:t>
       </w:r>
       <w:proofErr w:type="spellStart"/>
-      <w:proofErr w:type="gramStart"/>
       <w:r>
         <w:t>OperaGX</w:t>
       </w:r>
       <w:proofErr w:type="spellEnd"/>
-      <w:proofErr w:type="gramEnd"/>
-      <w:r>
-        <w:t xml:space="preserve"> e Google </w:t>
-      </w:r>
-      <w:proofErr w:type="spellStart"/>
-      <w:r>
-        <w:t>Chrome</w:t>
-      </w:r>
-      <w:proofErr w:type="spellEnd"/>
+      <w:r>
+        <w:t xml:space="preserve"> e Google Chrome</w:t>
+      </w:r>
       <w:r>
         <w:t>;</w:t>
       </w:r>
@@ -1577,6 +1429,7 @@
         </w:numPr>
       </w:pPr>
       <w:r>
+        <w:lastRenderedPageBreak/>
         <w:t xml:space="preserve">Não nos responsabilizamos por troca do sensor por utilização de forma indevida. </w:t>
       </w:r>
     </w:p>
@@ -1584,20 +1437,18 @@
       <w:pPr>
         <w:pStyle w:val="TituloDOC"/>
       </w:pPr>
-      <w:bookmarkStart w:id="6" w:name="_GoBack"/>
+    </w:p>
+    <w:p/>
+    <w:p>
+      <w:pPr>
+        <w:pStyle w:val="TituloDOC"/>
+      </w:pPr>
+      <w:bookmarkStart w:id="6" w:name="_Toc470734599"/>
+      <w:r>
+        <w:t>Banco de Dados</w:t>
+      </w:r>
       <w:bookmarkEnd w:id="6"/>
     </w:p>
-    <w:p/>
-    <w:p>
-      <w:pPr>
-        <w:pStyle w:val="TituloDOC"/>
-      </w:pPr>
-      <w:bookmarkStart w:id="7" w:name="_Toc470734599"/>
-      <w:r>
-        <w:t>Banco de Dados</w:t>
-      </w:r>
-      <w:bookmarkEnd w:id="7"/>
-    </w:p>
     <w:p>
       <w:pPr>
         <w:rPr>
@@ -1628,21 +1479,7 @@
         <w:rPr>
           <w:u w:val="single"/>
         </w:rPr>
-        <w:t xml:space="preserve"> </w:t>
-      </w:r>
-      <w:proofErr w:type="gramStart"/>
-      <w:r>
-        <w:rPr>
-          <w:u w:val="single"/>
-        </w:rPr>
-        <w:t>MySql</w:t>
-      </w:r>
-      <w:proofErr w:type="gramEnd"/>
-      <w:r>
-        <w:rPr>
-          <w:u w:val="single"/>
-        </w:rPr>
-        <w:t>, por meio d</w:t>
+        <w:t xml:space="preserve"> MySql, por meio d</w:t>
       </w:r>
       <w:r>
         <w:rPr>
@@ -1840,7 +1677,6 @@
               </w:rPr>
             </w:pPr>
             <w:proofErr w:type="spellStart"/>
-            <w:proofErr w:type="gramStart"/>
             <w:r>
               <w:rPr>
                 <w:rFonts w:ascii="Arial" w:eastAsia="Arial" w:hAnsi="Arial" w:cs="Arial"/>
@@ -1850,7 +1686,6 @@
               <w:t>idUsu</w:t>
             </w:r>
             <w:proofErr w:type="spellEnd"/>
-            <w:proofErr w:type="gramEnd"/>
           </w:p>
         </w:tc>
         <w:tc>
@@ -1878,7 +1713,6 @@
                 <w:u w:val="single"/>
               </w:rPr>
             </w:pPr>
-            <w:proofErr w:type="gramStart"/>
             <w:r>
               <w:rPr>
                 <w:rFonts w:ascii="Arial" w:eastAsia="Arial" w:hAnsi="Arial" w:cs="Arial"/>
@@ -1887,7 +1721,6 @@
               </w:rPr>
               <w:t>nome</w:t>
             </w:r>
-            <w:proofErr w:type="gramEnd"/>
           </w:p>
         </w:tc>
         <w:tc>
@@ -1915,7 +1748,6 @@
                 <w:u w:val="single"/>
               </w:rPr>
             </w:pPr>
-            <w:proofErr w:type="gramStart"/>
             <w:r>
               <w:rPr>
                 <w:rFonts w:ascii="Arial" w:eastAsia="Arial" w:hAnsi="Arial" w:cs="Arial"/>
@@ -1924,7 +1756,6 @@
               </w:rPr>
               <w:t>sobrenome</w:t>
             </w:r>
-            <w:proofErr w:type="gramEnd"/>
           </w:p>
         </w:tc>
         <w:tc>
@@ -1952,7 +1783,6 @@
                 <w:u w:val="single"/>
               </w:rPr>
             </w:pPr>
-            <w:proofErr w:type="gramStart"/>
             <w:r>
               <w:rPr>
                 <w:rFonts w:ascii="Arial" w:eastAsia="Arial" w:hAnsi="Arial" w:cs="Arial"/>
@@ -1961,7 +1791,6 @@
               </w:rPr>
               <w:t>senha</w:t>
             </w:r>
-            <w:proofErr w:type="gramEnd"/>
           </w:p>
         </w:tc>
         <w:tc>
@@ -1990,7 +1819,6 @@
               </w:rPr>
             </w:pPr>
             <w:proofErr w:type="spellStart"/>
-            <w:proofErr w:type="gramStart"/>
             <w:r>
               <w:rPr>
                 <w:rFonts w:ascii="Arial" w:eastAsia="Arial" w:hAnsi="Arial" w:cs="Arial"/>
@@ -2000,7 +1828,6 @@
               <w:t>email</w:t>
             </w:r>
             <w:proofErr w:type="spellEnd"/>
-            <w:proofErr w:type="gramEnd"/>
           </w:p>
         </w:tc>
         <w:tc>
@@ -2028,7 +1855,6 @@
                 <w:u w:val="single"/>
               </w:rPr>
             </w:pPr>
-            <w:proofErr w:type="gramStart"/>
             <w:r>
               <w:rPr>
                 <w:rFonts w:ascii="Arial" w:eastAsia="Arial" w:hAnsi="Arial" w:cs="Arial"/>
@@ -2037,7 +1863,6 @@
               </w:rPr>
               <w:t>cargo</w:t>
             </w:r>
-            <w:proofErr w:type="gramEnd"/>
           </w:p>
         </w:tc>
       </w:tr>
@@ -2069,7 +1894,6 @@
                 <w:u w:val="single"/>
               </w:rPr>
             </w:pPr>
-            <w:proofErr w:type="gramStart"/>
             <w:r>
               <w:rPr>
                 <w:rFonts w:ascii="Arial" w:eastAsia="Arial" w:hAnsi="Arial" w:cs="Arial"/>
@@ -2078,7 +1902,6 @@
               </w:rPr>
               <w:t>1</w:t>
             </w:r>
-            <w:proofErr w:type="gramEnd"/>
           </w:p>
         </w:tc>
         <w:tc>
@@ -2207,7 +2030,7 @@
                 <w:u w:val="single"/>
               </w:rPr>
             </w:pPr>
-            <w:hyperlink r:id="rId14">
+            <w:hyperlink r:id="rId13">
               <w:r>
                 <w:rPr>
                   <w:rStyle w:val="Hyperlink"/>
@@ -2243,7 +2066,6 @@
                 <w:u w:val="single"/>
               </w:rPr>
             </w:pPr>
-            <w:proofErr w:type="gramStart"/>
             <w:r>
               <w:rPr>
                 <w:rFonts w:ascii="Arial" w:eastAsia="Arial" w:hAnsi="Arial" w:cs="Arial"/>
@@ -2252,7 +2074,6 @@
               </w:rPr>
               <w:t>2</w:t>
             </w:r>
-            <w:proofErr w:type="gramEnd"/>
           </w:p>
         </w:tc>
       </w:tr>
@@ -2284,7 +2105,6 @@
                 <w:u w:val="single"/>
               </w:rPr>
             </w:pPr>
-            <w:proofErr w:type="gramStart"/>
             <w:r>
               <w:rPr>
                 <w:rFonts w:ascii="Arial" w:eastAsia="Arial" w:hAnsi="Arial" w:cs="Arial"/>
@@ -2293,7 +2113,6 @@
               </w:rPr>
               <w:t>2</w:t>
             </w:r>
-            <w:proofErr w:type="gramEnd"/>
           </w:p>
         </w:tc>
         <w:tc>
@@ -2422,7 +2241,7 @@
                 <w:u w:val="single"/>
               </w:rPr>
             </w:pPr>
-            <w:hyperlink r:id="rId15">
+            <w:hyperlink r:id="rId14">
               <w:r>
                 <w:rPr>
                   <w:rStyle w:val="Hyperlink"/>
@@ -2458,7 +2277,6 @@
                 <w:u w:val="single"/>
               </w:rPr>
             </w:pPr>
-            <w:proofErr w:type="gramStart"/>
             <w:r>
               <w:rPr>
                 <w:rFonts w:ascii="Arial" w:eastAsia="Arial" w:hAnsi="Arial" w:cs="Arial"/>
@@ -2467,7 +2285,6 @@
               </w:rPr>
               <w:t>1</w:t>
             </w:r>
-            <w:proofErr w:type="gramEnd"/>
           </w:p>
         </w:tc>
       </w:tr>
@@ -2499,7 +2316,6 @@
                 <w:u w:val="single"/>
               </w:rPr>
             </w:pPr>
-            <w:proofErr w:type="gramStart"/>
             <w:r>
               <w:rPr>
                 <w:rFonts w:ascii="Arial" w:eastAsia="Arial" w:hAnsi="Arial" w:cs="Arial"/>
@@ -2508,7 +2324,6 @@
               </w:rPr>
               <w:t>3</w:t>
             </w:r>
-            <w:proofErr w:type="gramEnd"/>
           </w:p>
         </w:tc>
         <w:tc>
@@ -2637,7 +2452,7 @@
                 <w:u w:val="single"/>
               </w:rPr>
             </w:pPr>
-            <w:hyperlink r:id="rId16">
+            <w:hyperlink r:id="rId15">
               <w:r>
                 <w:rPr>
                   <w:rStyle w:val="Hyperlink"/>
@@ -2673,7 +2488,6 @@
                 <w:u w:val="single"/>
               </w:rPr>
             </w:pPr>
-            <w:proofErr w:type="gramStart"/>
             <w:r>
               <w:rPr>
                 <w:rFonts w:ascii="Arial" w:eastAsia="Arial" w:hAnsi="Arial" w:cs="Arial"/>
@@ -2682,7 +2496,6 @@
               </w:rPr>
               <w:t>4</w:t>
             </w:r>
-            <w:proofErr w:type="gramEnd"/>
           </w:p>
         </w:tc>
       </w:tr>
@@ -2714,7 +2527,6 @@
                 <w:u w:val="single"/>
               </w:rPr>
             </w:pPr>
-            <w:proofErr w:type="gramStart"/>
             <w:r>
               <w:rPr>
                 <w:rFonts w:ascii="Arial" w:eastAsia="Arial" w:hAnsi="Arial" w:cs="Arial"/>
@@ -2723,7 +2535,6 @@
               </w:rPr>
               <w:t>4</w:t>
             </w:r>
-            <w:proofErr w:type="gramEnd"/>
           </w:p>
         </w:tc>
         <w:tc>
@@ -2852,7 +2663,7 @@
                 <w:u w:val="single"/>
               </w:rPr>
             </w:pPr>
-            <w:hyperlink r:id="rId17">
+            <w:hyperlink r:id="rId16">
               <w:r>
                 <w:rPr>
                   <w:rStyle w:val="Hyperlink"/>
@@ -2888,7 +2699,6 @@
                 <w:u w:val="single"/>
               </w:rPr>
             </w:pPr>
-            <w:proofErr w:type="gramStart"/>
             <w:r>
               <w:rPr>
                 <w:rFonts w:ascii="Arial" w:eastAsia="Arial" w:hAnsi="Arial" w:cs="Arial"/>
@@ -2897,7 +2707,6 @@
               </w:rPr>
               <w:t>3</w:t>
             </w:r>
-            <w:proofErr w:type="gramEnd"/>
           </w:p>
         </w:tc>
       </w:tr>
@@ -2936,7 +2745,6 @@
         </w:rPr>
       </w:pPr>
       <w:proofErr w:type="spellStart"/>
-      <w:proofErr w:type="gramStart"/>
       <w:r>
         <w:rPr>
           <w:u w:val="single"/>
@@ -2950,7 +2758,6 @@
         <w:t>dUsu</w:t>
       </w:r>
       <w:proofErr w:type="spellEnd"/>
-      <w:proofErr w:type="gramEnd"/>
       <w:r>
         <w:rPr>
           <w:u w:val="single"/>
@@ -2991,7 +2798,6 @@
         <w:rPr>
           <w:u w:val="single"/>
         </w:rPr>
-        <w:lastRenderedPageBreak/>
         <w:t>Chave Prim</w:t>
       </w:r>
       <w:r>
@@ -3054,7 +2860,6 @@
           <w:u w:val="single"/>
         </w:rPr>
       </w:pPr>
-      <w:proofErr w:type="gramStart"/>
       <w:r>
         <w:rPr>
           <w:u w:val="single"/>
@@ -3067,7 +2872,6 @@
         </w:rPr>
         <w:t>ome</w:t>
       </w:r>
-      <w:proofErr w:type="gramEnd"/>
       <w:r>
         <w:rPr>
           <w:u w:val="single"/>
@@ -3158,7 +2962,6 @@
           <w:u w:val="single"/>
         </w:rPr>
       </w:pPr>
-      <w:proofErr w:type="gramStart"/>
       <w:r>
         <w:rPr>
           <w:u w:val="single"/>
@@ -3169,14 +2972,7 @@
         <w:rPr>
           <w:u w:val="single"/>
         </w:rPr>
-        <w:t>obrenome</w:t>
-      </w:r>
-      <w:proofErr w:type="gramEnd"/>
-      <w:r>
-        <w:rPr>
-          <w:u w:val="single"/>
-        </w:rPr>
-        <w:t>:</w:t>
+        <w:t>obrenome:</w:t>
       </w:r>
     </w:p>
     <w:p>
@@ -3242,6 +3038,7 @@
         <w:rPr>
           <w:u w:val="single"/>
         </w:rPr>
+        <w:lastRenderedPageBreak/>
         <w:t>Não pode ser NULO</w:t>
       </w:r>
     </w:p>
@@ -3264,19 +3061,11 @@
           <w:u w:val="single"/>
         </w:rPr>
       </w:pPr>
-      <w:proofErr w:type="gramStart"/>
-      <w:r>
-        <w:rPr>
-          <w:u w:val="single"/>
-        </w:rPr>
-        <w:t>senha</w:t>
-      </w:r>
-      <w:proofErr w:type="gramEnd"/>
-      <w:r>
-        <w:rPr>
-          <w:u w:val="single"/>
-        </w:rPr>
-        <w:t>:</w:t>
+      <w:r>
+        <w:rPr>
+          <w:u w:val="single"/>
+        </w:rPr>
+        <w:t>senha:</w:t>
       </w:r>
       <w:r>
         <w:rPr>
@@ -3365,7 +3154,6 @@
         </w:rPr>
       </w:pPr>
       <w:proofErr w:type="spellStart"/>
-      <w:proofErr w:type="gramStart"/>
       <w:r>
         <w:rPr>
           <w:u w:val="single"/>
@@ -3373,7 +3161,6 @@
         <w:t>email</w:t>
       </w:r>
       <w:proofErr w:type="spellEnd"/>
-      <w:proofErr w:type="gramEnd"/>
       <w:r>
         <w:rPr>
           <w:u w:val="single"/>
@@ -3438,21 +3225,7 @@
         <w:rPr>
           <w:u w:val="single"/>
         </w:rPr>
-        <w:t xml:space="preserve"> e um </w:t>
-      </w:r>
-      <w:proofErr w:type="gramStart"/>
-      <w:r>
-        <w:rPr>
-          <w:u w:val="single"/>
-        </w:rPr>
-        <w:t>‘.</w:t>
-      </w:r>
-      <w:proofErr w:type="gramEnd"/>
-      <w:r>
-        <w:rPr>
-          <w:u w:val="single"/>
-        </w:rPr>
-        <w:t xml:space="preserve">’ </w:t>
+        <w:t xml:space="preserve"> e um ‘.’ </w:t>
       </w:r>
       <w:r>
         <w:rPr>
@@ -3496,7 +3269,6 @@
           <w:u w:val="single"/>
         </w:rPr>
       </w:pPr>
-      <w:proofErr w:type="gramStart"/>
       <w:r>
         <w:rPr>
           <w:u w:val="single"/>
@@ -3507,14 +3279,7 @@
         <w:rPr>
           <w:u w:val="single"/>
         </w:rPr>
-        <w:t>argo</w:t>
-      </w:r>
-      <w:proofErr w:type="gramEnd"/>
-      <w:r>
-        <w:rPr>
-          <w:u w:val="single"/>
-        </w:rPr>
-        <w:t>:</w:t>
+        <w:t>argo:</w:t>
       </w:r>
     </w:p>
     <w:p>
@@ -3595,7 +3360,6 @@
         <w:t xml:space="preserve">referenciando o campo </w:t>
       </w:r>
       <w:proofErr w:type="spellStart"/>
-      <w:proofErr w:type="gramStart"/>
       <w:r>
         <w:rPr>
           <w:u w:val="single"/>
@@ -3603,7 +3367,6 @@
         <w:t>idCargo</w:t>
       </w:r>
       <w:proofErr w:type="spellEnd"/>
-      <w:proofErr w:type="gramEnd"/>
       <w:r>
         <w:rPr>
           <w:u w:val="single"/>
@@ -3723,7 +3486,6 @@
                 <w:color w:val="000000" w:themeColor="text1"/>
                 <w:u w:val="single"/>
               </w:rPr>
-              <w:lastRenderedPageBreak/>
               <w:t>Empresa</w:t>
             </w:r>
           </w:p>
@@ -3759,7 +3521,6 @@
               </w:rPr>
             </w:pPr>
             <w:proofErr w:type="spellStart"/>
-            <w:proofErr w:type="gramStart"/>
             <w:r>
               <w:rPr>
                 <w:rFonts w:ascii="Arial" w:eastAsia="Arial" w:hAnsi="Arial" w:cs="Arial"/>
@@ -3769,7 +3530,6 @@
               <w:t>idEmpresa</w:t>
             </w:r>
             <w:proofErr w:type="spellEnd"/>
-            <w:proofErr w:type="gramEnd"/>
           </w:p>
         </w:tc>
         <w:tc>
@@ -3797,7 +3557,6 @@
                 <w:u w:val="single"/>
               </w:rPr>
             </w:pPr>
-            <w:proofErr w:type="gramStart"/>
             <w:r>
               <w:rPr>
                 <w:rFonts w:ascii="Arial" w:eastAsia="Arial" w:hAnsi="Arial" w:cs="Arial"/>
@@ -3806,7 +3565,6 @@
               </w:rPr>
               <w:t>nome</w:t>
             </w:r>
-            <w:proofErr w:type="gramEnd"/>
           </w:p>
         </w:tc>
         <w:tc>
@@ -3835,7 +3593,6 @@
               </w:rPr>
             </w:pPr>
             <w:proofErr w:type="spellStart"/>
-            <w:proofErr w:type="gramStart"/>
             <w:r>
               <w:rPr>
                 <w:rFonts w:ascii="Arial" w:eastAsia="Arial" w:hAnsi="Arial" w:cs="Arial"/>
@@ -3845,7 +3602,6 @@
               <w:t>cnpj</w:t>
             </w:r>
             <w:proofErr w:type="spellEnd"/>
-            <w:proofErr w:type="gramEnd"/>
           </w:p>
         </w:tc>
         <w:tc>
@@ -3871,7 +3627,6 @@
               </w:rPr>
             </w:pPr>
             <w:proofErr w:type="spellStart"/>
-            <w:proofErr w:type="gramStart"/>
             <w:r>
               <w:rPr>
                 <w:rFonts w:ascii="Arial" w:eastAsia="Arial" w:hAnsi="Arial" w:cs="Arial"/>
@@ -3881,7 +3636,6 @@
               <w:t>fkaeronave</w:t>
             </w:r>
             <w:proofErr w:type="spellEnd"/>
-            <w:proofErr w:type="gramEnd"/>
           </w:p>
         </w:tc>
       </w:tr>
@@ -3913,7 +3667,6 @@
                 <w:u w:val="single"/>
               </w:rPr>
             </w:pPr>
-            <w:proofErr w:type="gramStart"/>
             <w:r>
               <w:rPr>
                 <w:rFonts w:ascii="Arial" w:eastAsia="Arial" w:hAnsi="Arial" w:cs="Arial"/>
@@ -3922,7 +3675,6 @@
               </w:rPr>
               <w:t>1</w:t>
             </w:r>
-            <w:proofErr w:type="gramEnd"/>
           </w:p>
         </w:tc>
         <w:tc>
@@ -3957,18 +3709,8 @@
                 <w:color w:val="000000" w:themeColor="text1"/>
                 <w:u w:val="single"/>
               </w:rPr>
-              <w:t xml:space="preserve">Empresa </w:t>
+              <w:t>Empresa 1</w:t>
             </w:r>
-            <w:proofErr w:type="gramStart"/>
-            <w:r>
-              <w:rPr>
-                <w:rFonts w:ascii="Arial" w:eastAsia="Arial" w:hAnsi="Arial" w:cs="Arial"/>
-                <w:color w:val="000000" w:themeColor="text1"/>
-                <w:u w:val="single"/>
-              </w:rPr>
-              <w:t>1</w:t>
-            </w:r>
-            <w:proofErr w:type="gramEnd"/>
           </w:p>
         </w:tc>
         <w:tc>
@@ -4025,7 +3767,6 @@
                 <w:u w:val="single"/>
               </w:rPr>
             </w:pPr>
-            <w:proofErr w:type="gramStart"/>
             <w:r>
               <w:rPr>
                 <w:rFonts w:ascii="Arial" w:eastAsia="Arial" w:hAnsi="Arial" w:cs="Arial"/>
@@ -4034,7 +3775,6 @@
               </w:rPr>
               <w:t>1</w:t>
             </w:r>
-            <w:proofErr w:type="gramEnd"/>
           </w:p>
         </w:tc>
       </w:tr>
@@ -4066,7 +3806,6 @@
                 <w:u w:val="single"/>
               </w:rPr>
             </w:pPr>
-            <w:proofErr w:type="gramStart"/>
             <w:r>
               <w:rPr>
                 <w:rFonts w:ascii="Arial" w:eastAsia="Arial" w:hAnsi="Arial" w:cs="Arial"/>
@@ -4075,7 +3814,6 @@
               </w:rPr>
               <w:t>2</w:t>
             </w:r>
-            <w:proofErr w:type="gramEnd"/>
           </w:p>
         </w:tc>
         <w:tc>
@@ -4110,18 +3848,8 @@
                 <w:color w:val="000000" w:themeColor="text1"/>
                 <w:u w:val="single"/>
               </w:rPr>
-              <w:t xml:space="preserve">Empresa </w:t>
+              <w:t>Empresa 2</w:t>
             </w:r>
-            <w:proofErr w:type="gramStart"/>
-            <w:r>
-              <w:rPr>
-                <w:rFonts w:ascii="Arial" w:eastAsia="Arial" w:hAnsi="Arial" w:cs="Arial"/>
-                <w:color w:val="000000" w:themeColor="text1"/>
-                <w:u w:val="single"/>
-              </w:rPr>
-              <w:t>2</w:t>
-            </w:r>
-            <w:proofErr w:type="gramEnd"/>
           </w:p>
         </w:tc>
         <w:tc>
@@ -4178,7 +3906,6 @@
                 <w:u w:val="single"/>
               </w:rPr>
             </w:pPr>
-            <w:proofErr w:type="gramStart"/>
             <w:r>
               <w:rPr>
                 <w:rFonts w:ascii="Arial" w:eastAsia="Arial" w:hAnsi="Arial" w:cs="Arial"/>
@@ -4187,7 +3914,6 @@
               </w:rPr>
               <w:t>2</w:t>
             </w:r>
-            <w:proofErr w:type="gramEnd"/>
           </w:p>
         </w:tc>
       </w:tr>
@@ -4219,7 +3945,6 @@
                 <w:u w:val="single"/>
               </w:rPr>
             </w:pPr>
-            <w:proofErr w:type="gramStart"/>
             <w:r>
               <w:rPr>
                 <w:rFonts w:ascii="Arial" w:eastAsia="Arial" w:hAnsi="Arial" w:cs="Arial"/>
@@ -4228,7 +3953,6 @@
               </w:rPr>
               <w:t>3</w:t>
             </w:r>
-            <w:proofErr w:type="gramEnd"/>
           </w:p>
         </w:tc>
         <w:tc>
@@ -4263,18 +3987,8 @@
                 <w:color w:val="000000" w:themeColor="text1"/>
                 <w:u w:val="single"/>
               </w:rPr>
-              <w:t xml:space="preserve">Empresa </w:t>
+              <w:t>Empresa 3</w:t>
             </w:r>
-            <w:proofErr w:type="gramStart"/>
-            <w:r>
-              <w:rPr>
-                <w:rFonts w:ascii="Arial" w:eastAsia="Arial" w:hAnsi="Arial" w:cs="Arial"/>
-                <w:color w:val="000000" w:themeColor="text1"/>
-                <w:u w:val="single"/>
-              </w:rPr>
-              <w:t>3</w:t>
-            </w:r>
-            <w:proofErr w:type="gramEnd"/>
           </w:p>
         </w:tc>
         <w:tc>
@@ -4331,7 +4045,6 @@
                 <w:u w:val="single"/>
               </w:rPr>
             </w:pPr>
-            <w:proofErr w:type="gramStart"/>
             <w:r>
               <w:rPr>
                 <w:rFonts w:ascii="Arial" w:eastAsia="Arial" w:hAnsi="Arial" w:cs="Arial"/>
@@ -4340,7 +4053,6 @@
               </w:rPr>
               <w:t>3</w:t>
             </w:r>
-            <w:proofErr w:type="gramEnd"/>
           </w:p>
         </w:tc>
       </w:tr>
@@ -4379,7 +4091,6 @@
         </w:rPr>
       </w:pPr>
       <w:proofErr w:type="spellStart"/>
-      <w:proofErr w:type="gramStart"/>
       <w:r>
         <w:rPr>
           <w:u w:val="single"/>
@@ -4387,7 +4098,6 @@
         <w:t>IdEmpresa</w:t>
       </w:r>
       <w:proofErr w:type="spellEnd"/>
-      <w:proofErr w:type="gramEnd"/>
     </w:p>
     <w:p>
       <w:pPr>
@@ -4422,6 +4132,7 @@
         <w:rPr>
           <w:u w:val="single"/>
         </w:rPr>
+        <w:lastRenderedPageBreak/>
         <w:t>Chave prim</w:t>
       </w:r>
       <w:r>
@@ -4472,19 +4183,11 @@
           <w:u w:val="single"/>
         </w:rPr>
       </w:pPr>
-      <w:proofErr w:type="gramStart"/>
-      <w:r>
-        <w:rPr>
-          <w:u w:val="single"/>
-        </w:rPr>
-        <w:t>nome</w:t>
-      </w:r>
-      <w:proofErr w:type="gramEnd"/>
-      <w:r>
-        <w:rPr>
-          <w:u w:val="single"/>
-        </w:rPr>
-        <w:t>:</w:t>
+      <w:r>
+        <w:rPr>
+          <w:u w:val="single"/>
+        </w:rPr>
+        <w:t>nome:</w:t>
       </w:r>
     </w:p>
     <w:p>
@@ -4559,7 +4262,6 @@
         </w:rPr>
       </w:pPr>
       <w:proofErr w:type="spellStart"/>
-      <w:proofErr w:type="gramStart"/>
       <w:r>
         <w:rPr>
           <w:u w:val="single"/>
@@ -4567,7 +4269,6 @@
         <w:t>cnpj</w:t>
       </w:r>
       <w:proofErr w:type="spellEnd"/>
-      <w:proofErr w:type="gramEnd"/>
     </w:p>
     <w:p>
       <w:pPr>
@@ -4771,7 +4472,6 @@
               </w:rPr>
             </w:pPr>
             <w:proofErr w:type="spellStart"/>
-            <w:proofErr w:type="gramStart"/>
             <w:r>
               <w:rPr>
                 <w:rFonts w:ascii="Arial" w:eastAsia="Arial" w:hAnsi="Arial" w:cs="Arial"/>
@@ -4781,7 +4481,6 @@
               <w:t>idCargo</w:t>
             </w:r>
             <w:proofErr w:type="spellEnd"/>
-            <w:proofErr w:type="gramEnd"/>
           </w:p>
         </w:tc>
         <w:tc>
@@ -4846,7 +4545,6 @@
                 <w:u w:val="single"/>
               </w:rPr>
             </w:pPr>
-            <w:proofErr w:type="gramStart"/>
             <w:r>
               <w:rPr>
                 <w:rFonts w:ascii="Arial" w:eastAsia="Arial" w:hAnsi="Arial" w:cs="Arial"/>
@@ -4855,7 +4553,6 @@
               </w:rPr>
               <w:t>empresa</w:t>
             </w:r>
-            <w:proofErr w:type="gramEnd"/>
           </w:p>
         </w:tc>
       </w:tr>
@@ -4887,7 +4584,6 @@
                 <w:u w:val="single"/>
               </w:rPr>
             </w:pPr>
-            <w:proofErr w:type="gramStart"/>
             <w:r>
               <w:rPr>
                 <w:rFonts w:ascii="Arial" w:eastAsia="Arial" w:hAnsi="Arial" w:cs="Arial"/>
@@ -4896,7 +4592,6 @@
               </w:rPr>
               <w:t>1</w:t>
             </w:r>
-            <w:proofErr w:type="gramEnd"/>
           </w:p>
         </w:tc>
         <w:tc>
@@ -4957,7 +4652,6 @@
                 <w:u w:val="single"/>
               </w:rPr>
             </w:pPr>
-            <w:proofErr w:type="gramStart"/>
             <w:r>
               <w:rPr>
                 <w:rFonts w:ascii="Arial" w:eastAsia="Arial" w:hAnsi="Arial" w:cs="Arial"/>
@@ -4966,7 +4660,6 @@
               </w:rPr>
               <w:t>1</w:t>
             </w:r>
-            <w:proofErr w:type="gramEnd"/>
           </w:p>
         </w:tc>
       </w:tr>
@@ -4998,7 +4691,6 @@
                 <w:u w:val="single"/>
               </w:rPr>
             </w:pPr>
-            <w:proofErr w:type="gramStart"/>
             <w:r>
               <w:rPr>
                 <w:rFonts w:ascii="Arial" w:eastAsia="Arial" w:hAnsi="Arial" w:cs="Arial"/>
@@ -5007,7 +4699,6 @@
               </w:rPr>
               <w:t>2</w:t>
             </w:r>
-            <w:proofErr w:type="gramEnd"/>
           </w:p>
         </w:tc>
         <w:tc>
@@ -5068,7 +4759,6 @@
                 <w:u w:val="single"/>
               </w:rPr>
             </w:pPr>
-            <w:proofErr w:type="gramStart"/>
             <w:r>
               <w:rPr>
                 <w:rFonts w:ascii="Arial" w:eastAsia="Arial" w:hAnsi="Arial" w:cs="Arial"/>
@@ -5077,7 +4767,6 @@
               </w:rPr>
               <w:t>3</w:t>
             </w:r>
-            <w:proofErr w:type="gramEnd"/>
           </w:p>
         </w:tc>
       </w:tr>
@@ -5118,7 +4807,6 @@
         </w:rPr>
       </w:pPr>
       <w:proofErr w:type="spellStart"/>
-      <w:proofErr w:type="gramStart"/>
       <w:r>
         <w:rPr>
           <w:u w:val="single"/>
@@ -5126,7 +4814,6 @@
         <w:t>IdCargo</w:t>
       </w:r>
       <w:proofErr w:type="spellEnd"/>
-      <w:proofErr w:type="gramEnd"/>
     </w:p>
     <w:p>
       <w:pPr>
@@ -5165,7 +4852,6 @@
         <w:rPr>
           <w:u w:val="single"/>
         </w:rPr>
-        <w:lastRenderedPageBreak/>
         <w:t>Chave Prim</w:t>
       </w:r>
       <w:r>
@@ -5320,14 +5006,12 @@
           <w:u w:val="single"/>
         </w:rPr>
       </w:pPr>
-      <w:proofErr w:type="gramStart"/>
       <w:r>
         <w:rPr>
           <w:u w:val="single"/>
         </w:rPr>
         <w:t>empresa</w:t>
       </w:r>
-      <w:proofErr w:type="gramEnd"/>
     </w:p>
     <w:p>
       <w:pPr>
@@ -5380,6 +5064,7 @@
         <w:rPr>
           <w:u w:val="single"/>
         </w:rPr>
+        <w:lastRenderedPageBreak/>
         <w:t>Ir</w:t>
       </w:r>
       <w:r>
@@ -5401,7 +5086,6 @@
         <w:t xml:space="preserve">ceber o código referenciando o campo </w:t>
       </w:r>
       <w:proofErr w:type="spellStart"/>
-      <w:proofErr w:type="gramStart"/>
       <w:r>
         <w:rPr>
           <w:u w:val="single"/>
@@ -5415,7 +5099,6 @@
         <w:t>Empresa</w:t>
       </w:r>
       <w:proofErr w:type="spellEnd"/>
-      <w:proofErr w:type="gramEnd"/>
       <w:r>
         <w:rPr>
           <w:u w:val="single"/>
@@ -5562,7 +5245,6 @@
               </w:rPr>
             </w:pPr>
             <w:proofErr w:type="spellStart"/>
-            <w:proofErr w:type="gramStart"/>
             <w:r>
               <w:rPr>
                 <w:rFonts w:ascii="Arial" w:eastAsia="Arial" w:hAnsi="Arial" w:cs="Arial"/>
@@ -5572,7 +5254,6 @@
               <w:t>idaeronave</w:t>
             </w:r>
             <w:proofErr w:type="spellEnd"/>
-            <w:proofErr w:type="gramEnd"/>
           </w:p>
         </w:tc>
         <w:tc>
@@ -5600,7 +5281,6 @@
                 <w:u w:val="single"/>
               </w:rPr>
             </w:pPr>
-            <w:proofErr w:type="gramStart"/>
             <w:r>
               <w:rPr>
                 <w:rFonts w:ascii="Arial" w:eastAsia="Arial" w:hAnsi="Arial" w:cs="Arial"/>
@@ -5609,7 +5289,6 @@
               </w:rPr>
               <w:t>motor</w:t>
             </w:r>
-            <w:proofErr w:type="gramEnd"/>
           </w:p>
         </w:tc>
         <w:tc>
@@ -5718,7 +5397,6 @@
                 <w:u w:val="single"/>
               </w:rPr>
             </w:pPr>
-            <w:proofErr w:type="gramStart"/>
             <w:r>
               <w:rPr>
                 <w:rFonts w:ascii="Arial" w:eastAsia="Arial" w:hAnsi="Arial" w:cs="Arial"/>
@@ -5727,7 +5405,6 @@
               </w:rPr>
               <w:t>1</w:t>
             </w:r>
-            <w:proofErr w:type="gramEnd"/>
           </w:p>
         </w:tc>
         <w:tc>
@@ -5859,7 +5536,6 @@
                 <w:u w:val="single"/>
               </w:rPr>
             </w:pPr>
-            <w:proofErr w:type="gramStart"/>
             <w:r>
               <w:rPr>
                 <w:rFonts w:ascii="Arial" w:eastAsia="Arial" w:hAnsi="Arial" w:cs="Arial"/>
@@ -5868,7 +5544,6 @@
               </w:rPr>
               <w:t>2</w:t>
             </w:r>
-            <w:proofErr w:type="gramEnd"/>
           </w:p>
         </w:tc>
         <w:tc>
@@ -6000,7 +5675,6 @@
                 <w:u w:val="single"/>
               </w:rPr>
             </w:pPr>
-            <w:proofErr w:type="gramStart"/>
             <w:r>
               <w:rPr>
                 <w:rFonts w:ascii="Arial" w:eastAsia="Arial" w:hAnsi="Arial" w:cs="Arial"/>
@@ -6009,7 +5683,6 @@
               </w:rPr>
               <w:t>3</w:t>
             </w:r>
-            <w:proofErr w:type="gramEnd"/>
           </w:p>
         </w:tc>
         <w:tc>
@@ -6213,13 +5886,7 @@
         <w:rPr>
           <w:u w:val="single"/>
         </w:rPr>
-        <w:t>Não pode ser NULO</w:t>
-      </w:r>
-      <w:r>
-        <w:rPr>
-          <w:u w:val="single"/>
-        </w:rPr>
-        <w:t>;</w:t>
+        <w:t>Não pode ser NULO;</w:t>
       </w:r>
     </w:p>
     <w:p>
@@ -6304,7 +5971,6 @@
         <w:rPr>
           <w:u w:val="single"/>
         </w:rPr>
-        <w:lastRenderedPageBreak/>
         <w:t>Não pode ser NULO;</w:t>
       </w:r>
     </w:p>
@@ -6400,73 +6066,186 @@
       <w:pPr>
         <w:pStyle w:val="TituloDOC"/>
       </w:pPr>
-      <w:bookmarkStart w:id="8" w:name="_Toc994514342"/>
-      <w:r>
+      <w:bookmarkStart w:id="7" w:name="_Toc994514342"/>
+      <w:r>
+        <w:lastRenderedPageBreak/>
         <w:t>Prototipagem</w:t>
       </w:r>
       <w:r>
         <w:t>:</w:t>
       </w:r>
+      <w:bookmarkEnd w:id="7"/>
+    </w:p>
+    <w:p>
+      <w:pPr>
+        <w:pStyle w:val="Formataopadro"/>
+        <w:rPr>
+          <w:u w:val="single"/>
+        </w:rPr>
+      </w:pPr>
+    </w:p>
+    <w:p>
+      <w:pPr>
+        <w:pStyle w:val="Formataopadro"/>
+        <w:rPr>
+          <w:u w:val="single"/>
+        </w:rPr>
+      </w:pPr>
+      <w:r>
+        <w:rPr>
+          <w:u w:val="single"/>
+        </w:rPr>
+        <w:t>A prototipagem</w:t>
+      </w:r>
+      <w:r>
+        <w:rPr>
+          <w:u w:val="single"/>
+        </w:rPr>
+        <w:t xml:space="preserve"> da solução será feita através de um </w:t>
+      </w:r>
+      <w:r>
+        <w:rPr>
+          <w:u w:val="single"/>
+        </w:rPr>
+        <w:t>Arduino</w:t>
+      </w:r>
+      <w:r>
+        <w:rPr>
+          <w:u w:val="single"/>
+        </w:rPr>
+        <w:t xml:space="preserve"> modelo uno e com o sensor de tem</w:t>
+      </w:r>
+      <w:r>
+        <w:rPr>
+          <w:u w:val="single"/>
+        </w:rPr>
+        <w:t>peratura LM35</w:t>
+      </w:r>
+      <w:r>
+        <w:rPr>
+          <w:u w:val="single"/>
+        </w:rPr>
+        <w:t>. O sensor de temperatura será conectado a</w:t>
+      </w:r>
+      <w:r>
+        <w:rPr>
+          <w:u w:val="single"/>
+        </w:rPr>
+        <w:t>o</w:t>
+      </w:r>
+      <w:r>
+        <w:rPr>
+          <w:u w:val="single"/>
+        </w:rPr>
+        <w:t xml:space="preserve"> Arduino e este será conectado ao computador</w:t>
+      </w:r>
+      <w:r>
+        <w:rPr>
+          <w:u w:val="single"/>
+        </w:rPr>
+        <w:t xml:space="preserve"> e se comunicará com nossa API localmente durante o desenvolvimento</w:t>
+      </w:r>
+      <w:r>
+        <w:rPr>
+          <w:u w:val="single"/>
+        </w:rPr>
+        <w:t xml:space="preserve">. </w:t>
+      </w:r>
+    </w:p>
+    <w:p>
+      <w:pPr>
+        <w:pStyle w:val="Formataopadro"/>
+        <w:rPr>
+          <w:u w:val="single"/>
+        </w:rPr>
+      </w:pPr>
+      <w:r>
+        <w:rPr>
+          <w:u w:val="single"/>
+        </w:rPr>
+        <w:t>Durante</w:t>
+      </w:r>
+      <w:r>
+        <w:rPr>
+          <w:u w:val="single"/>
+        </w:rPr>
+        <w:t xml:space="preserve"> </w:t>
+      </w:r>
+      <w:r>
+        <w:rPr>
+          <w:u w:val="single"/>
+        </w:rPr>
+        <w:t>tod</w:t>
+      </w:r>
+      <w:r>
+        <w:rPr>
+          <w:u w:val="single"/>
+        </w:rPr>
+        <w:t>o</w:t>
+      </w:r>
+      <w:r>
+        <w:rPr>
+          <w:u w:val="single"/>
+        </w:rPr>
+        <w:t xml:space="preserve"> o desenvolvimento do projeto a prototipagem será realizada localmente, simulando um c</w:t>
+      </w:r>
+      <w:r>
+        <w:rPr>
+          <w:u w:val="single"/>
+        </w:rPr>
+        <w:t>enário real e todos os testes necessários para o funcionamento do projeto em produção.</w:t>
+      </w:r>
+    </w:p>
+    <w:p>
+      <w:pPr>
+        <w:pStyle w:val="TituloDOC"/>
+      </w:pPr>
+      <w:bookmarkStart w:id="8" w:name="_Toc775091776"/>
+      <w:r>
+        <w:t>Interface Web</w:t>
+      </w:r>
+      <w:r>
+        <w:t>:</w:t>
+      </w:r>
       <w:bookmarkEnd w:id="8"/>
     </w:p>
     <w:p>
       <w:pPr>
-        <w:pStyle w:val="Formataopadro"/>
-        <w:rPr>
-          <w:u w:val="single"/>
-        </w:rPr>
-      </w:pPr>
-    </w:p>
-    <w:p>
-      <w:pPr>
-        <w:pStyle w:val="Formataopadro"/>
-        <w:rPr>
-          <w:u w:val="single"/>
-        </w:rPr>
-      </w:pPr>
-      <w:r>
-        <w:rPr>
-          <w:u w:val="single"/>
-        </w:rPr>
-        <w:t>A prototipagem</w:t>
-      </w:r>
-      <w:r>
-        <w:rPr>
-          <w:u w:val="single"/>
-        </w:rPr>
-        <w:t xml:space="preserve"> da solução será feita através de um </w:t>
-      </w:r>
-      <w:proofErr w:type="spellStart"/>
-      <w:r>
-        <w:rPr>
-          <w:u w:val="single"/>
-        </w:rPr>
-        <w:t>Arduino</w:t>
-      </w:r>
-      <w:proofErr w:type="spellEnd"/>
-      <w:r>
-        <w:rPr>
-          <w:u w:val="single"/>
-        </w:rPr>
-        <w:t xml:space="preserve"> modelo uno e com o sensor de tem</w:t>
-      </w:r>
-      <w:r>
-        <w:rPr>
-          <w:u w:val="single"/>
-        </w:rPr>
-        <w:t>peratura LM35</w:t>
-      </w:r>
-      <w:r>
-        <w:rPr>
-          <w:u w:val="single"/>
-        </w:rPr>
-        <w:t>. O sensor de temperatura será conectado a</w:t>
-      </w:r>
-      <w:r>
-        <w:rPr>
-          <w:u w:val="single"/>
-        </w:rPr>
-        <w:t>o</w:t>
+        <w:rPr>
+          <w:u w:val="single"/>
+        </w:rPr>
+      </w:pPr>
+    </w:p>
+    <w:p>
+      <w:pPr>
+        <w:pStyle w:val="Formataopadro"/>
+        <w:rPr>
+          <w:u w:val="single"/>
+        </w:rPr>
+      </w:pPr>
+      <w:r>
+        <w:rPr>
+          <w:u w:val="single"/>
+        </w:rPr>
+        <w:t>A interface Web</w:t>
+      </w:r>
+      <w:r>
+        <w:rPr>
+          <w:u w:val="single"/>
+        </w:rPr>
+        <w:t xml:space="preserve"> será</w:t>
+      </w:r>
+      <w:r>
+        <w:rPr>
+          <w:u w:val="single"/>
+        </w:rPr>
+        <w:t xml:space="preserve"> um site dinâmico</w:t>
+      </w:r>
+      <w:r>
+        <w:rPr>
+          <w:u w:val="single"/>
+        </w:rPr>
+        <w:t>,</w:t>
       </w:r>
       <w:r>
         <w:rPr>
@@ -6474,153 +6253,17 @@
         </w:rPr>
         <w:t xml:space="preserve"> </w:t>
       </w:r>
-      <w:proofErr w:type="spellStart"/>
-      <w:r>
-        <w:rPr>
-          <w:u w:val="single"/>
-        </w:rPr>
-        <w:t>Arduino</w:t>
-      </w:r>
-      <w:proofErr w:type="spellEnd"/>
-      <w:r>
-        <w:rPr>
-          <w:u w:val="single"/>
-        </w:rPr>
-        <w:t xml:space="preserve"> e este será conectado ao computador</w:t>
-      </w:r>
-      <w:r>
-        <w:rPr>
-          <w:u w:val="single"/>
-        </w:rPr>
-        <w:t xml:space="preserve"> e se comunicará com nossa API localmente durante o desenvolvimento</w:t>
-      </w:r>
-      <w:r>
-        <w:rPr>
-          <w:u w:val="single"/>
-        </w:rPr>
-        <w:t xml:space="preserve">. </w:t>
-      </w:r>
-    </w:p>
-    <w:p>
-      <w:pPr>
-        <w:pStyle w:val="Formataopadro"/>
-        <w:rPr>
-          <w:u w:val="single"/>
-        </w:rPr>
-      </w:pPr>
-      <w:r>
-        <w:rPr>
-          <w:u w:val="single"/>
-        </w:rPr>
-        <w:t>Durante</w:t>
-      </w:r>
-      <w:r>
-        <w:rPr>
-          <w:u w:val="single"/>
-        </w:rPr>
-        <w:t xml:space="preserve"> </w:t>
-      </w:r>
-      <w:r>
-        <w:rPr>
-          <w:u w:val="single"/>
-        </w:rPr>
-        <w:t>tod</w:t>
-      </w:r>
-      <w:r>
-        <w:rPr>
-          <w:u w:val="single"/>
-        </w:rPr>
-        <w:t>o</w:t>
-      </w:r>
-      <w:r>
-        <w:rPr>
-          <w:u w:val="single"/>
-        </w:rPr>
-        <w:t xml:space="preserve"> o desenvolvimento do projeto a prototipagem será realizada localmente, simulando um c</w:t>
-      </w:r>
-      <w:r>
-        <w:rPr>
-          <w:u w:val="single"/>
-        </w:rPr>
-        <w:t>enário real e todos os testes necessários para o funcionamento do projeto em produção.</w:t>
-      </w:r>
-    </w:p>
-    <w:p>
-      <w:pPr>
-        <w:pStyle w:val="TituloDOC"/>
-      </w:pPr>
-      <w:bookmarkStart w:id="9" w:name="_Toc775091776"/>
-      <w:r>
-        <w:t>Interface Web</w:t>
-      </w:r>
-      <w:r>
-        <w:t>:</w:t>
-      </w:r>
-      <w:bookmarkEnd w:id="9"/>
-    </w:p>
-    <w:p>
-      <w:pPr>
-        <w:rPr>
-          <w:u w:val="single"/>
-        </w:rPr>
-      </w:pPr>
-    </w:p>
-    <w:p>
-      <w:pPr>
-        <w:pStyle w:val="Formataopadro"/>
-        <w:rPr>
-          <w:u w:val="single"/>
-        </w:rPr>
-      </w:pPr>
-      <w:r>
-        <w:rPr>
-          <w:u w:val="single"/>
-        </w:rPr>
-        <w:t>A interface Web</w:t>
-      </w:r>
-      <w:r>
-        <w:rPr>
-          <w:u w:val="single"/>
-        </w:rPr>
-        <w:t xml:space="preserve"> será</w:t>
-      </w:r>
-      <w:r>
-        <w:rPr>
-          <w:u w:val="single"/>
-        </w:rPr>
-        <w:t xml:space="preserve"> um site dinâmico</w:t>
-      </w:r>
-      <w:r>
-        <w:rPr>
-          <w:u w:val="single"/>
-        </w:rPr>
-        <w:t>,</w:t>
-      </w:r>
-      <w:r>
-        <w:rPr>
-          <w:u w:val="single"/>
-        </w:rPr>
-        <w:t xml:space="preserve"> </w:t>
-      </w:r>
       <w:r>
         <w:rPr>
           <w:u w:val="single"/>
         </w:rPr>
         <w:t xml:space="preserve">responsável por </w:t>
       </w:r>
-      <w:proofErr w:type="spellStart"/>
-      <w:r>
-        <w:rPr>
-          <w:u w:val="single"/>
-        </w:rPr>
-        <w:t>renderizar</w:t>
-      </w:r>
-      <w:proofErr w:type="spellEnd"/>
-      <w:r>
-        <w:rPr>
-          <w:u w:val="single"/>
-        </w:rPr>
-        <w:t xml:space="preserve"> todas as informações</w:t>
+      <w:r>
+        <w:rPr>
+          <w:u w:val="single"/>
+        </w:rPr>
+        <w:t>renderizar todas as informações</w:t>
       </w:r>
       <w:r>
         <w:rPr>
@@ -6683,7 +6326,6 @@
         </w:rPr>
       </w:pPr>
       <w:proofErr w:type="spellStart"/>
-      <w:proofErr w:type="gramStart"/>
       <w:r>
         <w:rPr>
           <w:u w:val="single"/>
@@ -6697,7 +6339,6 @@
         <w:t>avaScript</w:t>
       </w:r>
       <w:proofErr w:type="spellEnd"/>
-      <w:proofErr w:type="gramEnd"/>
     </w:p>
     <w:p>
       <w:pPr>
@@ -6724,57 +6365,29 @@
         <w:rPr>
           <w:u w:val="single"/>
         </w:rPr>
-        <w:t>informações estatísticas contidas nos gráficos e tabelas gerados pela plataforma</w:t>
-      </w:r>
-      <w:proofErr w:type="gramStart"/>
-      <w:r>
-        <w:rPr>
-          <w:u w:val="single"/>
-        </w:rPr>
-        <w:t>, serão</w:t>
-      </w:r>
-      <w:proofErr w:type="gramEnd"/>
-      <w:r>
-        <w:rPr>
-          <w:u w:val="single"/>
-        </w:rPr>
-        <w:t xml:space="preserve"> atualizadas a cada 3 minutos. </w:t>
-      </w:r>
-    </w:p>
-    <w:p>
-      <w:pPr>
-        <w:pStyle w:val="Formataopadro"/>
-        <w:rPr>
-          <w:u w:val="single"/>
-        </w:rPr>
-      </w:pPr>
-    </w:p>
-    <w:p>
-      <w:pPr>
-        <w:pStyle w:val="Formataopadro"/>
-        <w:rPr>
-          <w:u w:val="single"/>
-        </w:rPr>
-      </w:pPr>
-      <w:r>
-        <w:rPr>
-          <w:u w:val="single"/>
-        </w:rPr>
-        <w:t xml:space="preserve">Todo o desenvolvimento da interface web será </w:t>
-      </w:r>
-      <w:proofErr w:type="gramStart"/>
-      <w:r>
-        <w:rPr>
-          <w:u w:val="single"/>
-        </w:rPr>
-        <w:t>realizada</w:t>
-      </w:r>
-      <w:proofErr w:type="gramEnd"/>
-      <w:r>
-        <w:rPr>
-          <w:u w:val="single"/>
-        </w:rPr>
-        <w:t xml:space="preserve"> dentro da IDE Visual Studio </w:t>
+        <w:t xml:space="preserve">informações estatísticas contidas nos gráficos e tabelas gerados pela plataforma, serão atualizadas a cada 3 minutos. </w:t>
+      </w:r>
+    </w:p>
+    <w:p>
+      <w:pPr>
+        <w:pStyle w:val="Formataopadro"/>
+        <w:rPr>
+          <w:u w:val="single"/>
+        </w:rPr>
+      </w:pPr>
+    </w:p>
+    <w:p>
+      <w:pPr>
+        <w:pStyle w:val="Formataopadro"/>
+        <w:rPr>
+          <w:u w:val="single"/>
+        </w:rPr>
+      </w:pPr>
+      <w:r>
+        <w:rPr>
+          <w:u w:val="single"/>
+        </w:rPr>
+        <w:t xml:space="preserve">Todo o desenvolvimento da interface web será realizada dentro da IDE Visual Studio </w:t>
       </w:r>
       <w:proofErr w:type="spellStart"/>
       <w:r>
@@ -6813,7 +6426,6 @@
         <w:t xml:space="preserve">A interface será testada nos navegadores </w:t>
       </w:r>
       <w:proofErr w:type="spellStart"/>
-      <w:proofErr w:type="gramStart"/>
       <w:r>
         <w:rPr>
           <w:u w:val="single"/>
@@ -6821,40 +6433,11 @@
         <w:t>OperaGX</w:t>
       </w:r>
       <w:proofErr w:type="spellEnd"/>
-      <w:proofErr w:type="gramEnd"/>
-      <w:r>
-        <w:rPr>
-          <w:u w:val="single"/>
-        </w:rPr>
-        <w:t xml:space="preserve">, Opera e Google </w:t>
-      </w:r>
-      <w:proofErr w:type="spellStart"/>
-      <w:r>
-        <w:rPr>
-          <w:u w:val="single"/>
-        </w:rPr>
-        <w:t>Chrome</w:t>
-      </w:r>
-      <w:proofErr w:type="spellEnd"/>
-      <w:r>
-        <w:rPr>
-          <w:u w:val="single"/>
-        </w:rPr>
-        <w:t xml:space="preserve">. Não nos responsabilizaremos pelo </w:t>
-      </w:r>
-      <w:proofErr w:type="gramStart"/>
-      <w:r>
-        <w:rPr>
-          <w:u w:val="single"/>
-        </w:rPr>
-        <w:t>mal</w:t>
-      </w:r>
-      <w:proofErr w:type="gramEnd"/>
-      <w:r>
-        <w:rPr>
-          <w:u w:val="single"/>
-        </w:rPr>
-        <w:t xml:space="preserve"> funcionamento d</w:t>
+      <w:r>
+        <w:rPr>
+          <w:u w:val="single"/>
+        </w:rPr>
+        <w:t>, Opera e Google Chrome. Não nos responsabilizaremos pelo mal funcionamento d</w:t>
       </w:r>
       <w:r>
         <w:rPr>
@@ -6884,40 +6467,40 @@
           <w:szCs w:val="40"/>
         </w:rPr>
       </w:pPr>
-      <w:bookmarkStart w:id="10" w:name="_Toc151873897"/>
+      <w:bookmarkStart w:id="9" w:name="_Toc151873897"/>
       <w:r>
         <w:t>Ambiente de Desenvolvimento</w:t>
       </w:r>
       <w:r>
         <w:t>:</w:t>
       </w:r>
+      <w:bookmarkEnd w:id="9"/>
+    </w:p>
+    <w:p>
+      <w:pPr>
+        <w:rPr>
+          <w:u w:val="single"/>
+        </w:rPr>
+      </w:pPr>
+    </w:p>
+    <w:p>
+      <w:pPr>
+        <w:pStyle w:val="SubtituloPadro"/>
+        <w:rPr>
+          <w:u w:val="single"/>
+        </w:rPr>
+      </w:pPr>
+      <w:bookmarkStart w:id="10" w:name="_Toc1378479389"/>
+      <w:r>
+        <w:rPr>
+          <w:u w:val="single"/>
+        </w:rPr>
+        <w:t>Versionamento:</w:t>
+      </w:r>
       <w:bookmarkEnd w:id="10"/>
     </w:p>
     <w:p>
       <w:pPr>
-        <w:rPr>
-          <w:u w:val="single"/>
-        </w:rPr>
-      </w:pPr>
-    </w:p>
-    <w:p>
-      <w:pPr>
-        <w:pStyle w:val="SubtituloPadro"/>
-        <w:rPr>
-          <w:u w:val="single"/>
-        </w:rPr>
-      </w:pPr>
-      <w:bookmarkStart w:id="11" w:name="_Toc1378479389"/>
-      <w:r>
-        <w:rPr>
-          <w:u w:val="single"/>
-        </w:rPr>
-        <w:t>Versionamento:</w:t>
-      </w:r>
-      <w:bookmarkEnd w:id="11"/>
-    </w:p>
-    <w:p>
-      <w:pPr>
         <w:pStyle w:val="Formataopadro"/>
         <w:rPr>
           <w:u w:val="single"/>
@@ -6979,23 +6562,140 @@
         <w:rPr>
           <w:u w:val="single"/>
         </w:rPr>
-        <w:t xml:space="preserve"> em conjunto do </w:t>
+        <w:t xml:space="preserve"> em conjunto do GitHub</w:t>
+      </w:r>
+      <w:r>
+        <w:rPr>
+          <w:u w:val="single"/>
+        </w:rPr>
+        <w:t xml:space="preserve"> para versionamento remoto</w:t>
+      </w:r>
+      <w:r>
+        <w:rPr>
+          <w:u w:val="single"/>
+        </w:rPr>
+        <w:t>.</w:t>
+      </w:r>
+    </w:p>
+    <w:p>
+      <w:pPr>
+        <w:pStyle w:val="Formataopadro"/>
+        <w:rPr>
+          <w:u w:val="single"/>
+        </w:rPr>
+      </w:pPr>
+      <w:r>
+        <w:rPr>
+          <w:u w:val="single"/>
+        </w:rPr>
+        <w:t>No qual foi feito a seguinte estruturação</w:t>
+      </w:r>
+      <w:r>
+        <w:rPr>
+          <w:u w:val="single"/>
+        </w:rPr>
+        <w:t>:</w:t>
+      </w:r>
+    </w:p>
+    <w:p>
+      <w:pPr>
+        <w:pStyle w:val="Formataopadro"/>
+        <w:rPr>
+          <w:u w:val="single"/>
+        </w:rPr>
+      </w:pPr>
+      <w:r>
+        <w:rPr>
+          <w:u w:val="single"/>
+        </w:rPr>
+        <w:t>Cada integrante da equipe de d</w:t>
+      </w:r>
+      <w:r>
+        <w:rPr>
+          <w:u w:val="single"/>
+        </w:rPr>
+        <w:t xml:space="preserve">esenvolvimento possui um </w:t>
       </w:r>
       <w:proofErr w:type="spellStart"/>
-      <w:proofErr w:type="gramStart"/>
-      <w:r>
-        <w:rPr>
-          <w:u w:val="single"/>
-        </w:rPr>
-        <w:t>GitHub</w:t>
+      <w:r>
+        <w:rPr>
+          <w:u w:val="single"/>
+        </w:rPr>
+        <w:t>Commit</w:t>
       </w:r>
       <w:proofErr w:type="spellEnd"/>
-      <w:proofErr w:type="gramEnd"/>
-      <w:r>
-        <w:rPr>
-          <w:u w:val="single"/>
-        </w:rPr>
-        <w:t xml:space="preserve"> para versionamento remoto</w:t>
+      <w:r>
+        <w:rPr>
+          <w:u w:val="single"/>
+        </w:rPr>
+        <w:t xml:space="preserve"> próprio</w:t>
+      </w:r>
+      <w:r>
+        <w:rPr>
+          <w:u w:val="single"/>
+        </w:rPr>
+        <w:t xml:space="preserve"> na qual deverá subir suas atualizações e modificações do sistema.</w:t>
+      </w:r>
+    </w:p>
+    <w:p>
+      <w:pPr>
+        <w:pStyle w:val="Formataopadro"/>
+        <w:rPr>
+          <w:u w:val="single"/>
+        </w:rPr>
+      </w:pPr>
+      <w:r>
+        <w:rPr>
+          <w:u w:val="single"/>
+        </w:rPr>
+        <w:lastRenderedPageBreak/>
+        <w:t>Após as modificações serem enviadas, passarão por análise e aprovação</w:t>
+      </w:r>
+      <w:r>
+        <w:rPr>
+          <w:u w:val="single"/>
+        </w:rPr>
+        <w:t xml:space="preserve"> da equipe,</w:t>
+      </w:r>
+    </w:p>
+    <w:p>
+      <w:pPr>
+        <w:pStyle w:val="Formataopadro"/>
+        <w:rPr>
+          <w:u w:val="single"/>
+        </w:rPr>
+      </w:pPr>
+      <w:r>
+        <w:rPr>
+          <w:u w:val="single"/>
+        </w:rPr>
+        <w:t>Caso as atualizações sejam aprovadas elas serão mandadas p</w:t>
+      </w:r>
+      <w:r>
+        <w:rPr>
+          <w:u w:val="single"/>
+        </w:rPr>
+        <w:t>or</w:t>
+      </w:r>
+      <w:r>
+        <w:rPr>
+          <w:u w:val="single"/>
+        </w:rPr>
+        <w:t xml:space="preserve"> </w:t>
+      </w:r>
+      <w:proofErr w:type="spellStart"/>
+      <w:r>
+        <w:rPr>
+          <w:u w:val="single"/>
+        </w:rPr>
+        <w:t>Commit</w:t>
+      </w:r>
+      <w:proofErr w:type="spellEnd"/>
+      <w:r>
+        <w:rPr>
+          <w:u w:val="single"/>
+        </w:rPr>
+        <w:t xml:space="preserve"> de Testes onde a aplicação será testada junto das novas funcionalidades adicionadas</w:t>
       </w:r>
       <w:r>
         <w:rPr>
@@ -7015,87 +6715,33 @@
         <w:rPr>
           <w:u w:val="single"/>
         </w:rPr>
-        <w:t>No qual foi feito a seguinte estruturação</w:t>
-      </w:r>
-      <w:r>
-        <w:rPr>
-          <w:u w:val="single"/>
-        </w:rPr>
-        <w:t>:</w:t>
-      </w:r>
-    </w:p>
-    <w:p>
-      <w:pPr>
-        <w:pStyle w:val="Formataopadro"/>
-        <w:rPr>
-          <w:u w:val="single"/>
-        </w:rPr>
-      </w:pPr>
-      <w:r>
-        <w:rPr>
-          <w:u w:val="single"/>
-        </w:rPr>
-        <w:t>Cada integrante da equipe de d</w:t>
-      </w:r>
-      <w:r>
-        <w:rPr>
-          <w:u w:val="single"/>
-        </w:rPr>
-        <w:t xml:space="preserve">esenvolvimento possui um </w:t>
+        <w:t>Após todos os testes terem sido realizados e não haja ocorri</w:t>
+      </w:r>
+      <w:r>
+        <w:rPr>
+          <w:u w:val="single"/>
+        </w:rPr>
+        <w:t xml:space="preserve">do nenhum problema, as atualizações serão enviadas para Branch </w:t>
       </w:r>
       <w:proofErr w:type="spellStart"/>
       <w:r>
         <w:rPr>
           <w:u w:val="single"/>
         </w:rPr>
-        <w:t>Commit</w:t>
+        <w:t>main</w:t>
       </w:r>
       <w:proofErr w:type="spellEnd"/>
       <w:r>
         <w:rPr>
           <w:u w:val="single"/>
         </w:rPr>
-        <w:t xml:space="preserve"> próprio</w:t>
-      </w:r>
-      <w:r>
-        <w:rPr>
-          <w:u w:val="single"/>
-        </w:rPr>
-        <w:t xml:space="preserve"> na qual deverá subir suas atualizações e modificações do sistema.</w:t>
-      </w:r>
-    </w:p>
-    <w:p>
-      <w:pPr>
-        <w:pStyle w:val="Formataopadro"/>
-        <w:rPr>
-          <w:u w:val="single"/>
-        </w:rPr>
-      </w:pPr>
-      <w:r>
-        <w:rPr>
-          <w:u w:val="single"/>
-        </w:rPr>
-        <w:t>Após as modificações serem enviadas, passarão por análise e aprovação</w:t>
-      </w:r>
-      <w:r>
-        <w:rPr>
-          <w:u w:val="single"/>
-        </w:rPr>
-        <w:t xml:space="preserve"> da equipe,</w:t>
-      </w:r>
-    </w:p>
-    <w:p>
-      <w:pPr>
-        <w:pStyle w:val="Formataopadro"/>
-        <w:rPr>
-          <w:u w:val="single"/>
-        </w:rPr>
-      </w:pPr>
-      <w:r>
-        <w:rPr>
-          <w:u w:val="single"/>
-        </w:rPr>
-        <w:t>Caso as atualizações sejam aprovadas elas serão mandadas p</w:t>
+        <w:t>/master de produção na qual só podem ser enviadas funcionalidades que j</w:t>
+      </w:r>
+      <w:r>
+        <w:rPr>
+          <w:u w:val="single"/>
+        </w:rPr>
+        <w:t>á passaram por análise e aprovadas p</w:t>
       </w:r>
       <w:r>
         <w:rPr>
@@ -7109,150 +6755,50 @@
         </w:rPr>
         <w:t xml:space="preserve"> </w:t>
       </w:r>
+      <w:r>
+        <w:rPr>
+          <w:u w:val="single"/>
+        </w:rPr>
+        <w:t xml:space="preserve">toda a equipe </w:t>
+      </w:r>
+      <w:r>
+        <w:rPr>
+          <w:u w:val="single"/>
+        </w:rPr>
+        <w:t>do projeto</w:t>
+      </w:r>
+      <w:r>
+        <w:rPr>
+          <w:u w:val="single"/>
+        </w:rPr>
+        <w:t>.</w:t>
+      </w:r>
+    </w:p>
+    <w:p>
+      <w:pPr>
+        <w:pStyle w:val="Formataopadro"/>
+        <w:rPr>
+          <w:u w:val="single"/>
+        </w:rPr>
+      </w:pPr>
+      <w:r>
+        <w:rPr>
+          <w:u w:val="single"/>
+        </w:rPr>
+        <w:t xml:space="preserve">Usando a ferramenta de gestão </w:t>
+      </w:r>
       <w:proofErr w:type="spellStart"/>
       <w:r>
         <w:rPr>
           <w:u w:val="single"/>
         </w:rPr>
-        <w:t>Commit</w:t>
+        <w:t>Trello</w:t>
       </w:r>
       <w:proofErr w:type="spellEnd"/>
       <w:r>
         <w:rPr>
           <w:u w:val="single"/>
         </w:rPr>
-        <w:t xml:space="preserve"> de Testes onde a aplicação será testada junto das novas funcionalidades adicionadas</w:t>
-      </w:r>
-      <w:r>
-        <w:rPr>
-          <w:u w:val="single"/>
-        </w:rPr>
-        <w:t>.</w:t>
-      </w:r>
-    </w:p>
-    <w:p>
-      <w:pPr>
-        <w:pStyle w:val="Formataopadro"/>
-        <w:rPr>
-          <w:u w:val="single"/>
-        </w:rPr>
-      </w:pPr>
-      <w:r>
-        <w:rPr>
-          <w:u w:val="single"/>
-        </w:rPr>
-        <w:t>Após todos os testes terem sido realizados e não haja ocorri</w:t>
-      </w:r>
-      <w:r>
-        <w:rPr>
-          <w:u w:val="single"/>
-        </w:rPr>
-        <w:t xml:space="preserve">do nenhum problema, as atualizações serão enviadas para </w:t>
-      </w:r>
-      <w:proofErr w:type="spellStart"/>
-      <w:r>
-        <w:rPr>
-          <w:u w:val="single"/>
-        </w:rPr>
-        <w:t>Branch</w:t>
-      </w:r>
-      <w:proofErr w:type="spellEnd"/>
-      <w:r>
-        <w:rPr>
-          <w:u w:val="single"/>
-        </w:rPr>
-        <w:t xml:space="preserve"> </w:t>
-      </w:r>
-      <w:proofErr w:type="spellStart"/>
-      <w:r>
-        <w:rPr>
-          <w:u w:val="single"/>
-        </w:rPr>
-        <w:t>main</w:t>
-      </w:r>
-      <w:proofErr w:type="spellEnd"/>
-      <w:r>
-        <w:rPr>
-          <w:u w:val="single"/>
-        </w:rPr>
-        <w:t>/</w:t>
-      </w:r>
-      <w:proofErr w:type="spellStart"/>
-      <w:r>
-        <w:rPr>
-          <w:u w:val="single"/>
-        </w:rPr>
-        <w:t>master</w:t>
-      </w:r>
-      <w:proofErr w:type="spellEnd"/>
-      <w:r>
-        <w:rPr>
-          <w:u w:val="single"/>
-        </w:rPr>
-        <w:t xml:space="preserve"> de produção na qual só podem ser enviadas funcionalidades que j</w:t>
-      </w:r>
-      <w:r>
-        <w:rPr>
-          <w:u w:val="single"/>
-        </w:rPr>
-        <w:t>á passaram por análise e aprovadas p</w:t>
-      </w:r>
-      <w:r>
-        <w:rPr>
-          <w:u w:val="single"/>
-        </w:rPr>
-        <w:t>or</w:t>
-      </w:r>
-      <w:r>
-        <w:rPr>
-          <w:u w:val="single"/>
-        </w:rPr>
-        <w:t xml:space="preserve"> </w:t>
-      </w:r>
-      <w:r>
-        <w:rPr>
-          <w:u w:val="single"/>
-        </w:rPr>
-        <w:t xml:space="preserve">toda a equipe </w:t>
-      </w:r>
-      <w:r>
-        <w:rPr>
-          <w:u w:val="single"/>
-        </w:rPr>
-        <w:t>do projeto</w:t>
-      </w:r>
-      <w:r>
-        <w:rPr>
-          <w:u w:val="single"/>
-        </w:rPr>
-        <w:t>.</w:t>
-      </w:r>
-    </w:p>
-    <w:p>
-      <w:pPr>
-        <w:pStyle w:val="Formataopadro"/>
-        <w:rPr>
-          <w:u w:val="single"/>
-        </w:rPr>
-      </w:pPr>
-      <w:r>
-        <w:rPr>
-          <w:u w:val="single"/>
-        </w:rPr>
-        <w:t xml:space="preserve">Usando a ferramenta de gestão </w:t>
-      </w:r>
-      <w:proofErr w:type="spellStart"/>
-      <w:r>
-        <w:rPr>
-          <w:u w:val="single"/>
-        </w:rPr>
-        <w:t>Trello</w:t>
-      </w:r>
-      <w:proofErr w:type="spellEnd"/>
-      <w:r>
-        <w:rPr>
-          <w:u w:val="single"/>
-        </w:rPr>
         <w:t>, conseguimos fazer o monitoramento das tarefas pendentes e analisar os riscos, para que seja possível alcançar o planejamento esperado.</w:t>
       </w:r>
     </w:p>
@@ -7303,10 +6849,10 @@
       </w:pPr>
     </w:p>
     <w:sectPr>
-      <w:headerReference w:type="default" r:id="rId18"/>
-      <w:footerReference w:type="default" r:id="rId19"/>
-      <w:headerReference w:type="first" r:id="rId20"/>
-      <w:footerReference w:type="first" r:id="rId21"/>
+      <w:headerReference w:type="default" r:id="rId17"/>
+      <w:footerReference w:type="default" r:id="rId18"/>
+      <w:headerReference w:type="first" r:id="rId19"/>
+      <w:footerReference w:type="first" r:id="rId20"/>
       <w:pgSz w:w="11906" w:h="16838"/>
       <w:pgMar w:top="1440" w:right="1440" w:bottom="1440" w:left="1440" w:header="720" w:footer="720" w:gutter="0"/>
       <w:pgNumType w:start="0"/>
@@ -7319,7 +6865,7 @@
 </file>
 
 <file path=word/endnotes.xml><?xml version="1.0" encoding="utf-8"?>
-<w:endnotes xmlns:wpc="http://schemas.microsoft.com/office/word/2010/wordprocessingCanvas" xmlns:mc="http://schemas.openxmlformats.org/markup-compatibility/2006" xmlns:o="urn:schemas-microsoft-com:office:office" xmlns:r="http://schemas.openxmlformats.org/officeDocument/2006/relationships" xmlns:m="http://schemas.openxmlformats.org/officeDocument/2006/math" xmlns:v="urn:schemas-microsoft-com:vml" xmlns:wp14="http://schemas.microsoft.com/office/word/2010/wordprocessingDrawing" xmlns:wp="http://schemas.openxmlformats.org/drawingml/2006/wordprocessingDrawing" xmlns:w10="urn:schemas-microsoft-com:office:word" xmlns:w="http://schemas.openxmlformats.org/wordprocessingml/2006/main" xmlns:w14="http://schemas.microsoft.com/office/word/2010/wordml" xmlns:wpg="http://schemas.microsoft.com/office/word/2010/wordprocessingGroup" xmlns:wpi="http://schemas.microsoft.com/office/word/2010/wordprocessingInk" xmlns:wne="http://schemas.microsoft.com/office/word/2006/wordml" xmlns:wps="http://schemas.microsoft.com/office/word/2010/wordprocessingShape" mc:Ignorable="w14 wp14">
+<w:endnotes xmlns:wpc="http://schemas.microsoft.com/office/word/2010/wordprocessingCanvas" xmlns:cx="http://schemas.microsoft.com/office/drawing/2014/chartex" xmlns:cx1="http://schemas.microsoft.com/office/drawing/2015/9/8/chartex" xmlns:cx2="http://schemas.microsoft.com/office/drawing/2015/10/21/chartex" xmlns:cx3="http://schemas.microsoft.com/office/drawing/2016/5/9/chartex" xmlns:cx4="http://schemas.microsoft.com/office/drawing/2016/5/10/chartex" xmlns:cx5="http://schemas.microsoft.com/office/drawing/2016/5/11/chartex" xmlns:cx6="http://schemas.microsoft.com/office/drawing/2016/5/12/chartex" xmlns:cx7="http://schemas.microsoft.com/office/drawing/2016/5/13/chartex" xmlns:cx8="http://schemas.microsoft.com/office/drawing/2016/5/14/chartex" xmlns:mc="http://schemas.openxmlformats.org/markup-compatibility/2006" xmlns:aink="http://schemas.microsoft.com/office/drawing/2016/ink" xmlns:am3d="http://schemas.microsoft.com/office/drawing/2017/model3d" xmlns:o="urn:schemas-microsoft-com:office:office" xmlns:oel="http://schemas.microsoft.com/office/2019/extlst" xmlns:r="http://schemas.openxmlformats.org/officeDocument/2006/relationships" xmlns:m="http://schemas.openxmlformats.org/officeDocument/2006/math" xmlns:v="urn:schemas-microsoft-com:vml" xmlns:wp14="http://schemas.microsoft.com/office/word/2010/wordprocessingDrawing" xmlns:wp="http://schemas.openxmlformats.org/drawingml/2006/wordprocessingDrawing" xmlns:w10="urn:schemas-microsoft-com:office:word" xmlns:w="http://schemas.openxmlformats.org/wordprocessingml/2006/main" xmlns:w14="http://schemas.microsoft.com/office/word/2010/wordml" xmlns:w15="http://schemas.microsoft.com/office/word/2012/wordml" xmlns:w16cex="http://schemas.microsoft.com/office/word/2018/wordml/cex" xmlns:w16cid="http://schemas.microsoft.com/office/word/2016/wordml/cid" xmlns:w16="http://schemas.microsoft.com/office/word/2018/wordml" xmlns:w16du="http://schemas.microsoft.com/office/word/2023/wordml/word16du" xmlns:w16sdtdh="http://schemas.microsoft.com/office/word/2020/wordml/sdtdatahash" xmlns:w16se="http://schemas.microsoft.com/office/word/2015/wordml/symex" xmlns:wpg="http://schemas.microsoft.com/office/word/2010/wordprocessingGroup" xmlns:wpi="http://schemas.microsoft.com/office/word/2010/wordprocessingInk" xmlns:wne="http://schemas.microsoft.com/office/word/2006/wordml" xmlns:wps="http://schemas.microsoft.com/office/word/2010/wordprocessingShape" mc:Ignorable="w14 w15 w16se w16cid w16 w16cex w16sdtdh w16du wp14">
   <w:endnote w:type="separator" w:id="-1">
     <w:p>
       <w:pPr>
@@ -7351,7 +6897,7 @@
 </file>
 
 <file path=word/footer1.xml><?xml version="1.0" encoding="utf-8"?>
-<w:ftr xmlns:wpc="http://schemas.microsoft.com/office/word/2010/wordprocessingCanvas" xmlns:mc="http://schemas.openxmlformats.org/markup-compatibility/2006" xmlns:o="urn:schemas-microsoft-com:office:office" xmlns:r="http://schemas.openxmlformats.org/officeDocument/2006/relationships" xmlns:m="http://schemas.openxmlformats.org/officeDocument/2006/math" xmlns:v="urn:schemas-microsoft-com:vml" xmlns:wp14="http://schemas.microsoft.com/office/word/2010/wordprocessingDrawing" xmlns:wp="http://schemas.openxmlformats.org/drawingml/2006/wordprocessingDrawing" xmlns:w10="urn:schemas-microsoft-com:office:word" xmlns:w="http://schemas.openxmlformats.org/wordprocessingml/2006/main" xmlns:w14="http://schemas.microsoft.com/office/word/2010/wordml" xmlns:wpg="http://schemas.microsoft.com/office/word/2010/wordprocessingGroup" xmlns:wpi="http://schemas.microsoft.com/office/word/2010/wordprocessingInk" xmlns:wne="http://schemas.microsoft.com/office/word/2006/wordml" xmlns:wps="http://schemas.microsoft.com/office/word/2010/wordprocessingShape" mc:Ignorable="w14 wp14">
+<w:ftr xmlns:wpc="http://schemas.microsoft.com/office/word/2010/wordprocessingCanvas" xmlns:cx="http://schemas.microsoft.com/office/drawing/2014/chartex" xmlns:cx1="http://schemas.microsoft.com/office/drawing/2015/9/8/chartex" xmlns:cx2="http://schemas.microsoft.com/office/drawing/2015/10/21/chartex" xmlns:cx3="http://schemas.microsoft.com/office/drawing/2016/5/9/chartex" xmlns:cx4="http://schemas.microsoft.com/office/drawing/2016/5/10/chartex" xmlns:cx5="http://schemas.microsoft.com/office/drawing/2016/5/11/chartex" xmlns:cx6="http://schemas.microsoft.com/office/drawing/2016/5/12/chartex" xmlns:cx7="http://schemas.microsoft.com/office/drawing/2016/5/13/chartex" xmlns:cx8="http://schemas.microsoft.com/office/drawing/2016/5/14/chartex" xmlns:mc="http://schemas.openxmlformats.org/markup-compatibility/2006" xmlns:aink="http://schemas.microsoft.com/office/drawing/2016/ink" xmlns:am3d="http://schemas.microsoft.com/office/drawing/2017/model3d" xmlns:o="urn:schemas-microsoft-com:office:office" xmlns:oel="http://schemas.microsoft.com/office/2019/extlst" xmlns:r="http://schemas.openxmlformats.org/officeDocument/2006/relationships" xmlns:m="http://schemas.openxmlformats.org/officeDocument/2006/math" xmlns:v="urn:schemas-microsoft-com:vml" xmlns:wp14="http://schemas.microsoft.com/office/word/2010/wordprocessingDrawing" xmlns:wp="http://schemas.openxmlformats.org/drawingml/2006/wordprocessingDrawing" xmlns:w10="urn:schemas-microsoft-com:office:word" xmlns:w="http://schemas.openxmlformats.org/wordprocessingml/2006/main" xmlns:w14="http://schemas.microsoft.com/office/word/2010/wordml" xmlns:w15="http://schemas.microsoft.com/office/word/2012/wordml" xmlns:w16cex="http://schemas.microsoft.com/office/word/2018/wordml/cex" xmlns:w16cid="http://schemas.microsoft.com/office/word/2016/wordml/cid" xmlns:w16="http://schemas.microsoft.com/office/word/2018/wordml" xmlns:w16du="http://schemas.microsoft.com/office/word/2023/wordml/word16du" xmlns:w16sdtdh="http://schemas.microsoft.com/office/word/2020/wordml/sdtdatahash" xmlns:w16se="http://schemas.microsoft.com/office/word/2015/wordml/symex" xmlns:wpg="http://schemas.microsoft.com/office/word/2010/wordprocessingGroup" xmlns:wpi="http://schemas.microsoft.com/office/word/2010/wordprocessingInk" xmlns:wne="http://schemas.microsoft.com/office/word/2006/wordml" xmlns:wps="http://schemas.microsoft.com/office/word/2010/wordprocessingShape" mc:Ignorable="w14 w15 w16se w16cid w16 w16cex w16sdtdh w16du wp14">
   <w:sdt>
     <w:sdtPr>
       <w:id w:val="255336512"/>
@@ -7360,7 +6906,6 @@
         <w:docPartUnique/>
       </w:docPartObj>
     </w:sdtPr>
-    <w:sdtEndPr/>
     <w:sdtContent>
       <w:p>
         <w:pPr>
@@ -7429,14 +6974,14 @@
                 </wp:inline>
               </w:drawing>
             </mc:Choice>
-            <mc:Fallback xmlns:cx="http://schemas.microsoft.com/office/drawing/2014/chartex" xmlns:cx1="http://schemas.microsoft.com/office/drawing/2015/9/8/chartex" xmlns:cx2="http://schemas.microsoft.com/office/drawing/2015/10/21/chartex" xmlns:cx3="http://schemas.microsoft.com/office/drawing/2016/5/9/chartex" xmlns:cx4="http://schemas.microsoft.com/office/drawing/2016/5/10/chartex" xmlns:cx5="http://schemas.microsoft.com/office/drawing/2016/5/11/chartex" xmlns:cx6="http://schemas.microsoft.com/office/drawing/2016/5/12/chartex" xmlns:cx7="http://schemas.microsoft.com/office/drawing/2016/5/13/chartex" xmlns:cx8="http://schemas.microsoft.com/office/drawing/2016/5/14/chartex" xmlns:aink="http://schemas.microsoft.com/office/drawing/2016/ink" xmlns:am3d="http://schemas.microsoft.com/office/drawing/2017/model3d" xmlns:oel="http://schemas.microsoft.com/office/2019/extlst" xmlns:w15="http://schemas.microsoft.com/office/word/2012/wordml" xmlns:w16cex="http://schemas.microsoft.com/office/word/2018/wordml/cex" xmlns:w16cid="http://schemas.microsoft.com/office/word/2016/wordml/cid" xmlns:w16="http://schemas.microsoft.com/office/word/2018/wordml" xmlns:w16sdtdh="http://schemas.microsoft.com/office/word/2020/wordml/sdtdatahash" xmlns:w16se="http://schemas.microsoft.com/office/word/2015/wordml/symex" xmlns:w16du="http://schemas.microsoft.com/office/word/2023/wordml/word16du" xmlns:arto="http://schemas.microsoft.com/office/word/2006/arto" xmlns:a="http://schemas.openxmlformats.org/drawingml/2006/main" xmlns:a14="http://schemas.microsoft.com/office/drawing/2010/main">
-              <w:pict w14:anchorId="74220EFC">
-                <v:shapetype id="_x0000_t110" coordsize="21600,21600" o:spt="110" path="m10800,l,10800,10800,21600,21600,10800xe" w14:anchorId="458CC3EE">
+            <mc:Fallback>
+              <w:pict>
+                <v:shapetype w14:anchorId="2CFE46C6" id="_x0000_t110" coordsize="21600,21600" o:spt="110" path="m10800,l,10800,10800,21600,21600,10800xe">
                   <v:stroke joinstyle="miter"/>
-                  <v:path textboxrect="5400,5400,16200,16200" gradientshapeok="t" o:connecttype="rect"/>
+                  <v:path gradientshapeok="t" o:connecttype="rect" textboxrect="5400,5400,16200,16200"/>
                 </v:shapetype>
-                <v:shape id="Fluxograma: Decisão 1" style="width:430.5pt;height:3.55pt;flip:y;visibility:visible;mso-wrap-style:square;mso-left-percent:-10001;mso-top-percent:-10001;mso-position-horizontal:absolute;mso-position-horizontal-relative:char;mso-position-vertical:absolute;mso-position-vertical-relative:line;mso-left-percent:-10001;mso-top-percent:-10001;v-text-anchor:top" alt="Light horizontal" o:spid="_x0000_s1026" fillcolor="black" stroked="f" type="#_x0000_t110" o:gfxdata="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">
-                  <v:fill type="pattern" o:title="" r:id="rId1"/>
+                <v:shape id="Fluxograma: Decisão 1" o:spid="_x0000_s1026" type="#_x0000_t110" alt="Light horizontal" style="width:430.5pt;height:3.55pt;flip:y;visibility:visible;mso-wrap-style:square;mso-left-percent:-10001;mso-top-percent:-10001;mso-position-horizontal:absolute;mso-position-horizontal-relative:char;mso-position-vertical:absolute;mso-position-vertical-relative:line;mso-left-percent:-10001;mso-top-percent:-10001;v-text-anchor:top" o:gfxdata="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" fillcolor="black" stroked="f">
+                  <v:fill r:id="rId1" o:title="" type="pattern"/>
                   <w10:anchorlock/>
                 </v:shape>
               </w:pict>
@@ -7479,7 +7024,7 @@
 </file>
 
 <file path=word/footer2.xml><?xml version="1.0" encoding="utf-8"?>
-<w:ftr xmlns:wpc="http://schemas.microsoft.com/office/word/2010/wordprocessingCanvas" xmlns:mc="http://schemas.openxmlformats.org/markup-compatibility/2006" xmlns:o="urn:schemas-microsoft-com:office:office" xmlns:r="http://schemas.openxmlformats.org/officeDocument/2006/relationships" xmlns:m="http://schemas.openxmlformats.org/officeDocument/2006/math" xmlns:v="urn:schemas-microsoft-com:vml" xmlns:wp14="http://schemas.microsoft.com/office/word/2010/wordprocessingDrawing" xmlns:wp="http://schemas.openxmlformats.org/drawingml/2006/wordprocessingDrawing" xmlns:w10="urn:schemas-microsoft-com:office:word" xmlns:w="http://schemas.openxmlformats.org/wordprocessingml/2006/main" xmlns:w14="http://schemas.microsoft.com/office/word/2010/wordml" xmlns:wpg="http://schemas.microsoft.com/office/word/2010/wordprocessingGroup" xmlns:wpi="http://schemas.microsoft.com/office/word/2010/wordprocessingInk" xmlns:wne="http://schemas.microsoft.com/office/word/2006/wordml" xmlns:wps="http://schemas.microsoft.com/office/word/2010/wordprocessingShape" mc:Ignorable="w14 wp14">
+<w:ftr xmlns:wpc="http://schemas.microsoft.com/office/word/2010/wordprocessingCanvas" xmlns:cx="http://schemas.microsoft.com/office/drawing/2014/chartex" xmlns:cx1="http://schemas.microsoft.com/office/drawing/2015/9/8/chartex" xmlns:cx2="http://schemas.microsoft.com/office/drawing/2015/10/21/chartex" xmlns:cx3="http://schemas.microsoft.com/office/drawing/2016/5/9/chartex" xmlns:cx4="http://schemas.microsoft.com/office/drawing/2016/5/10/chartex" xmlns:cx5="http://schemas.microsoft.com/office/drawing/2016/5/11/chartex" xmlns:cx6="http://schemas.microsoft.com/office/drawing/2016/5/12/chartex" xmlns:cx7="http://schemas.microsoft.com/office/drawing/2016/5/13/chartex" xmlns:cx8="http://schemas.microsoft.com/office/drawing/2016/5/14/chartex" xmlns:mc="http://schemas.openxmlformats.org/markup-compatibility/2006" xmlns:aink="http://schemas.microsoft.com/office/drawing/2016/ink" xmlns:am3d="http://schemas.microsoft.com/office/drawing/2017/model3d" xmlns:o="urn:schemas-microsoft-com:office:office" xmlns:oel="http://schemas.microsoft.com/office/2019/extlst" xmlns:r="http://schemas.openxmlformats.org/officeDocument/2006/relationships" xmlns:m="http://schemas.openxmlformats.org/officeDocument/2006/math" xmlns:v="urn:schemas-microsoft-com:vml" xmlns:wp14="http://schemas.microsoft.com/office/word/2010/wordprocessingDrawing" xmlns:wp="http://schemas.openxmlformats.org/drawingml/2006/wordprocessingDrawing" xmlns:w10="urn:schemas-microsoft-com:office:word" xmlns:w="http://schemas.openxmlformats.org/wordprocessingml/2006/main" xmlns:w14="http://schemas.microsoft.com/office/word/2010/wordml" xmlns:w15="http://schemas.microsoft.com/office/word/2012/wordml" xmlns:w16cex="http://schemas.microsoft.com/office/word/2018/wordml/cex" xmlns:w16cid="http://schemas.microsoft.com/office/word/2016/wordml/cid" xmlns:w16="http://schemas.microsoft.com/office/word/2018/wordml" xmlns:w16du="http://schemas.microsoft.com/office/word/2023/wordml/word16du" xmlns:w16sdtdh="http://schemas.microsoft.com/office/word/2020/wordml/sdtdatahash" xmlns:w16se="http://schemas.microsoft.com/office/word/2015/wordml/symex" xmlns:wpg="http://schemas.microsoft.com/office/word/2010/wordprocessingGroup" xmlns:wpi="http://schemas.microsoft.com/office/word/2010/wordprocessingInk" xmlns:wne="http://schemas.microsoft.com/office/word/2006/wordml" xmlns:wps="http://schemas.microsoft.com/office/word/2010/wordprocessingShape" mc:Ignorable="w14 w15 w16se w16cid w16 w16cex w16sdtdh w16du wp14">
   <w:tbl>
     <w:tblPr>
       <w:tblW w:w="0" w:type="auto"/>
@@ -7540,7 +7085,7 @@
 </file>
 
 <file path=word/footnotes.xml><?xml version="1.0" encoding="utf-8"?>
-<w:footnotes xmlns:wpc="http://schemas.microsoft.com/office/word/2010/wordprocessingCanvas" xmlns:mc="http://schemas.openxmlformats.org/markup-compatibility/2006" xmlns:o="urn:schemas-microsoft-com:office:office" xmlns:r="http://schemas.openxmlformats.org/officeDocument/2006/relationships" xmlns:m="http://schemas.openxmlformats.org/officeDocument/2006/math" xmlns:v="urn:schemas-microsoft-com:vml" xmlns:wp14="http://schemas.microsoft.com/office/word/2010/wordprocessingDrawing" xmlns:wp="http://schemas.openxmlformats.org/drawingml/2006/wordprocessingDrawing" xmlns:w10="urn:schemas-microsoft-com:office:word" xmlns:w="http://schemas.openxmlformats.org/wordprocessingml/2006/main" xmlns:w14="http://schemas.microsoft.com/office/word/2010/wordml" xmlns:wpg="http://schemas.microsoft.com/office/word/2010/wordprocessingGroup" xmlns:wpi="http://schemas.microsoft.com/office/word/2010/wordprocessingInk" xmlns:wne="http://schemas.microsoft.com/office/word/2006/wordml" xmlns:wps="http://schemas.microsoft.com/office/word/2010/wordprocessingShape" mc:Ignorable="w14 wp14">
+<w:footnotes xmlns:wpc="http://schemas.microsoft.com/office/word/2010/wordprocessingCanvas" xmlns:cx="http://schemas.microsoft.com/office/drawing/2014/chartex" xmlns:cx1="http://schemas.microsoft.com/office/drawing/2015/9/8/chartex" xmlns:cx2="http://schemas.microsoft.com/office/drawing/2015/10/21/chartex" xmlns:cx3="http://schemas.microsoft.com/office/drawing/2016/5/9/chartex" xmlns:cx4="http://schemas.microsoft.com/office/drawing/2016/5/10/chartex" xmlns:cx5="http://schemas.microsoft.com/office/drawing/2016/5/11/chartex" xmlns:cx6="http://schemas.microsoft.com/office/drawing/2016/5/12/chartex" xmlns:cx7="http://schemas.microsoft.com/office/drawing/2016/5/13/chartex" xmlns:cx8="http://schemas.microsoft.com/office/drawing/2016/5/14/chartex" xmlns:mc="http://schemas.openxmlformats.org/markup-compatibility/2006" xmlns:aink="http://schemas.microsoft.com/office/drawing/2016/ink" xmlns:am3d="http://schemas.microsoft.com/office/drawing/2017/model3d" xmlns:o="urn:schemas-microsoft-com:office:office" xmlns:oel="http://schemas.microsoft.com/office/2019/extlst" xmlns:r="http://schemas.openxmlformats.org/officeDocument/2006/relationships" xmlns:m="http://schemas.openxmlformats.org/officeDocument/2006/math" xmlns:v="urn:schemas-microsoft-com:vml" xmlns:wp14="http://schemas.microsoft.com/office/word/2010/wordprocessingDrawing" xmlns:wp="http://schemas.openxmlformats.org/drawingml/2006/wordprocessingDrawing" xmlns:w10="urn:schemas-microsoft-com:office:word" xmlns:w="http://schemas.openxmlformats.org/wordprocessingml/2006/main" xmlns:w14="http://schemas.microsoft.com/office/word/2010/wordml" xmlns:w15="http://schemas.microsoft.com/office/word/2012/wordml" xmlns:w16cex="http://schemas.microsoft.com/office/word/2018/wordml/cex" xmlns:w16cid="http://schemas.microsoft.com/office/word/2016/wordml/cid" xmlns:w16="http://schemas.microsoft.com/office/word/2018/wordml" xmlns:w16du="http://schemas.microsoft.com/office/word/2023/wordml/word16du" xmlns:w16sdtdh="http://schemas.microsoft.com/office/word/2020/wordml/sdtdatahash" xmlns:w16se="http://schemas.microsoft.com/office/word/2015/wordml/symex" xmlns:wpg="http://schemas.microsoft.com/office/word/2010/wordprocessingGroup" xmlns:wpi="http://schemas.microsoft.com/office/word/2010/wordprocessingInk" xmlns:wne="http://schemas.microsoft.com/office/word/2006/wordml" xmlns:wps="http://schemas.microsoft.com/office/word/2010/wordprocessingShape" mc:Ignorable="w14 w15 w16se w16cid w16 w16cex w16sdtdh w16du wp14">
   <w:footnote w:type="separator" w:id="-1">
     <w:p>
       <w:pPr>
@@ -7572,7 +7117,7 @@
 </file>
 
 <file path=word/header1.xml><?xml version="1.0" encoding="utf-8"?>
-<w:hdr xmlns:wpc="http://schemas.microsoft.com/office/word/2010/wordprocessingCanvas" xmlns:mc="http://schemas.openxmlformats.org/markup-compatibility/2006" xmlns:o="urn:schemas-microsoft-com:office:office" xmlns:r="http://schemas.openxmlformats.org/officeDocument/2006/relationships" xmlns:m="http://schemas.openxmlformats.org/officeDocument/2006/math" xmlns:v="urn:schemas-microsoft-com:vml" xmlns:wp14="http://schemas.microsoft.com/office/word/2010/wordprocessingDrawing" xmlns:wp="http://schemas.openxmlformats.org/drawingml/2006/wordprocessingDrawing" xmlns:w10="urn:schemas-microsoft-com:office:word" xmlns:w="http://schemas.openxmlformats.org/wordprocessingml/2006/main" xmlns:w14="http://schemas.microsoft.com/office/word/2010/wordml" xmlns:wpg="http://schemas.microsoft.com/office/word/2010/wordprocessingGroup" xmlns:wpi="http://schemas.microsoft.com/office/word/2010/wordprocessingInk" xmlns:wne="http://schemas.microsoft.com/office/word/2006/wordml" xmlns:wps="http://schemas.microsoft.com/office/word/2010/wordprocessingShape" mc:Ignorable="w14 wp14">
+<w:hdr xmlns:wpc="http://schemas.microsoft.com/office/word/2010/wordprocessingCanvas" xmlns:cx="http://schemas.microsoft.com/office/drawing/2014/chartex" xmlns:cx1="http://schemas.microsoft.com/office/drawing/2015/9/8/chartex" xmlns:cx2="http://schemas.microsoft.com/office/drawing/2015/10/21/chartex" xmlns:cx3="http://schemas.microsoft.com/office/drawing/2016/5/9/chartex" xmlns:cx4="http://schemas.microsoft.com/office/drawing/2016/5/10/chartex" xmlns:cx5="http://schemas.microsoft.com/office/drawing/2016/5/11/chartex" xmlns:cx6="http://schemas.microsoft.com/office/drawing/2016/5/12/chartex" xmlns:cx7="http://schemas.microsoft.com/office/drawing/2016/5/13/chartex" xmlns:cx8="http://schemas.microsoft.com/office/drawing/2016/5/14/chartex" xmlns:mc="http://schemas.openxmlformats.org/markup-compatibility/2006" xmlns:aink="http://schemas.microsoft.com/office/drawing/2016/ink" xmlns:am3d="http://schemas.microsoft.com/office/drawing/2017/model3d" xmlns:o="urn:schemas-microsoft-com:office:office" xmlns:oel="http://schemas.microsoft.com/office/2019/extlst" xmlns:r="http://schemas.openxmlformats.org/officeDocument/2006/relationships" xmlns:m="http://schemas.openxmlformats.org/officeDocument/2006/math" xmlns:v="urn:schemas-microsoft-com:vml" xmlns:wp14="http://schemas.microsoft.com/office/word/2010/wordprocessingDrawing" xmlns:wp="http://schemas.openxmlformats.org/drawingml/2006/wordprocessingDrawing" xmlns:w10="urn:schemas-microsoft-com:office:word" xmlns:w="http://schemas.openxmlformats.org/wordprocessingml/2006/main" xmlns:w14="http://schemas.microsoft.com/office/word/2010/wordml" xmlns:w15="http://schemas.microsoft.com/office/word/2012/wordml" xmlns:w16cex="http://schemas.microsoft.com/office/word/2018/wordml/cex" xmlns:w16cid="http://schemas.microsoft.com/office/word/2016/wordml/cid" xmlns:w16="http://schemas.microsoft.com/office/word/2018/wordml" xmlns:w16du="http://schemas.microsoft.com/office/word/2023/wordml/word16du" xmlns:w16sdtdh="http://schemas.microsoft.com/office/word/2020/wordml/sdtdatahash" xmlns:w16se="http://schemas.microsoft.com/office/word/2015/wordml/symex" xmlns:wpg="http://schemas.microsoft.com/office/word/2010/wordprocessingGroup" xmlns:wpi="http://schemas.microsoft.com/office/word/2010/wordprocessingInk" xmlns:wne="http://schemas.microsoft.com/office/word/2006/wordml" xmlns:wps="http://schemas.microsoft.com/office/word/2010/wordprocessingShape" mc:Ignorable="w14 w15 w16se w16cid w16 w16cex w16sdtdh w16du wp14">
   <w:tbl>
     <w:tblPr>
       <w:tblW w:w="0" w:type="auto"/>
@@ -7633,7 +7178,7 @@
 </file>
 
 <file path=word/header2.xml><?xml version="1.0" encoding="utf-8"?>
-<w:hdr xmlns:wpc="http://schemas.microsoft.com/office/word/2010/wordprocessingCanvas" xmlns:mc="http://schemas.openxmlformats.org/markup-compatibility/2006" xmlns:o="urn:schemas-microsoft-com:office:office" xmlns:r="http://schemas.openxmlformats.org/officeDocument/2006/relationships" xmlns:m="http://schemas.openxmlformats.org/officeDocument/2006/math" xmlns:v="urn:schemas-microsoft-com:vml" xmlns:wp14="http://schemas.microsoft.com/office/word/2010/wordprocessingDrawing" xmlns:wp="http://schemas.openxmlformats.org/drawingml/2006/wordprocessingDrawing" xmlns:w10="urn:schemas-microsoft-com:office:word" xmlns:w="http://schemas.openxmlformats.org/wordprocessingml/2006/main" xmlns:w14="http://schemas.microsoft.com/office/word/2010/wordml" xmlns:wpg="http://schemas.microsoft.com/office/word/2010/wordprocessingGroup" xmlns:wpi="http://schemas.microsoft.com/office/word/2010/wordprocessingInk" xmlns:wne="http://schemas.microsoft.com/office/word/2006/wordml" xmlns:wps="http://schemas.microsoft.com/office/word/2010/wordprocessingShape" mc:Ignorable="w14 wp14">
+<w:hdr xmlns:wpc="http://schemas.microsoft.com/office/word/2010/wordprocessingCanvas" xmlns:cx="http://schemas.microsoft.com/office/drawing/2014/chartex" xmlns:cx1="http://schemas.microsoft.com/office/drawing/2015/9/8/chartex" xmlns:cx2="http://schemas.microsoft.com/office/drawing/2015/10/21/chartex" xmlns:cx3="http://schemas.microsoft.com/office/drawing/2016/5/9/chartex" xmlns:cx4="http://schemas.microsoft.com/office/drawing/2016/5/10/chartex" xmlns:cx5="http://schemas.microsoft.com/office/drawing/2016/5/11/chartex" xmlns:cx6="http://schemas.microsoft.com/office/drawing/2016/5/12/chartex" xmlns:cx7="http://schemas.microsoft.com/office/drawing/2016/5/13/chartex" xmlns:cx8="http://schemas.microsoft.com/office/drawing/2016/5/14/chartex" xmlns:mc="http://schemas.openxmlformats.org/markup-compatibility/2006" xmlns:aink="http://schemas.microsoft.com/office/drawing/2016/ink" xmlns:am3d="http://schemas.microsoft.com/office/drawing/2017/model3d" xmlns:o="urn:schemas-microsoft-com:office:office" xmlns:oel="http://schemas.microsoft.com/office/2019/extlst" xmlns:r="http://schemas.openxmlformats.org/officeDocument/2006/relationships" xmlns:m="http://schemas.openxmlformats.org/officeDocument/2006/math" xmlns:v="urn:schemas-microsoft-com:vml" xmlns:wp14="http://schemas.microsoft.com/office/word/2010/wordprocessingDrawing" xmlns:wp="http://schemas.openxmlformats.org/drawingml/2006/wordprocessingDrawing" xmlns:w10="urn:schemas-microsoft-com:office:word" xmlns:w="http://schemas.openxmlformats.org/wordprocessingml/2006/main" xmlns:w14="http://schemas.microsoft.com/office/word/2010/wordml" xmlns:w15="http://schemas.microsoft.com/office/word/2012/wordml" xmlns:w16cex="http://schemas.microsoft.com/office/word/2018/wordml/cex" xmlns:w16cid="http://schemas.microsoft.com/office/word/2016/wordml/cid" xmlns:w16="http://schemas.microsoft.com/office/word/2018/wordml" xmlns:w16du="http://schemas.microsoft.com/office/word/2023/wordml/word16du" xmlns:w16sdtdh="http://schemas.microsoft.com/office/word/2020/wordml/sdtdatahash" xmlns:w16se="http://schemas.microsoft.com/office/word/2015/wordml/symex" xmlns:wpg="http://schemas.microsoft.com/office/word/2010/wordprocessingGroup" xmlns:wpi="http://schemas.microsoft.com/office/word/2010/wordprocessingInk" xmlns:wne="http://schemas.microsoft.com/office/word/2006/wordml" xmlns:wps="http://schemas.microsoft.com/office/word/2010/wordprocessingShape" mc:Ignorable="w14 w15 w16se w16cid w16 w16cex w16sdtdh w16du wp14">
   <w:tbl>
     <w:tblPr>
       <w:tblW w:w="0" w:type="auto"/>
@@ -7697,34 +7242,34 @@
 <int2:intelligence xmlns:int2="http://schemas.microsoft.com/office/intelligence/2020/intelligence" xmlns:oel="http://schemas.microsoft.com/office/2019/extlst">
   <int2:observations>
     <int2:textHash int2:hashCode="RLNSDOMZvZhuNf" int2:id="F82eOM3z">
-      <int2:state int2:type="AugLoop_Text_Critique" int2:value="Rejected"/>
+      <int2:state int2:value="Rejected" int2:type="AugLoop_Text_Critique"/>
     </int2:textHash>
     <int2:textHash int2:hashCode="XWDqWh5OfaQDAa" int2:id="xsm3J7eY">
-      <int2:state int2:type="AugLoop_Text_Critique" int2:value="Rejected"/>
+      <int2:state int2:value="Rejected" int2:type="AugLoop_Text_Critique"/>
     </int2:textHash>
     <int2:textHash int2:hashCode="qIt9zRqePhd3C7" int2:id="84j6jaYK">
-      <int2:state int2:type="AugLoop_Text_Critique" int2:value="Rejected"/>
+      <int2:state int2:value="Rejected" int2:type="AugLoop_Text_Critique"/>
     </int2:textHash>
     <int2:textHash int2:hashCode="9GDIgqGMEwTYiF" int2:id="9Cs7CyTf">
-      <int2:state int2:type="AugLoop_Text_Critique" int2:value="Rejected"/>
+      <int2:state int2:value="Rejected" int2:type="AugLoop_Text_Critique"/>
     </int2:textHash>
     <int2:textHash int2:hashCode="V99y+Q5wU1A2GZ" int2:id="AWEfGfEA">
-      <int2:state int2:type="AugLoop_Text_Critique" int2:value="Rejected"/>
+      <int2:state int2:value="Rejected" int2:type="AugLoop_Text_Critique"/>
     </int2:textHash>
     <int2:textHash int2:hashCode="95UYSHZymBFZaP" int2:id="TUPXQfOp">
-      <int2:state int2:type="AugLoop_Text_Critique" int2:value="Rejected"/>
+      <int2:state int2:value="Rejected" int2:type="AugLoop_Text_Critique"/>
     </int2:textHash>
     <int2:textHash int2:hashCode="RvGgvVWSovkkTK" int2:id="ZbHecjKc">
-      <int2:state int2:type="AugLoop_Text_Critique" int2:value="Rejected"/>
+      <int2:state int2:value="Rejected" int2:type="AugLoop_Text_Critique"/>
     </int2:textHash>
     <int2:textHash int2:hashCode="tmXiF7UZlHibAr" int2:id="dvLxufBt">
-      <int2:state int2:type="AugLoop_Text_Critique" int2:value="Rejected"/>
+      <int2:state int2:value="Rejected" int2:type="AugLoop_Text_Critique"/>
     </int2:textHash>
     <int2:textHash int2:hashCode="NhUhW/amNYJTQW" int2:id="gvHq4ZBS">
-      <int2:state int2:type="AugLoop_Text_Critique" int2:value="Rejected"/>
+      <int2:state int2:value="Rejected" int2:type="AugLoop_Text_Critique"/>
     </int2:textHash>
     <int2:textHash int2:hashCode="UqnOSg08IfHAxd" int2:id="h7UEK2Sc">
-      <int2:state int2:type="AugLoop_Text_Critique" int2:value="Rejected"/>
+      <int2:state int2:value="Rejected" int2:type="AugLoop_Text_Critique"/>
     </int2:textHash>
   </int2:observations>
   <int2:intelligenceSettings/>
@@ -7733,8 +7278,8 @@
 </file>
 
 <file path=word/numbering.xml><?xml version="1.0" encoding="utf-8"?>
-<w:numbering xmlns:wpc="http://schemas.microsoft.com/office/word/2010/wordprocessingCanvas" xmlns:mc="http://schemas.openxmlformats.org/markup-compatibility/2006" xmlns:o="urn:schemas-microsoft-com:office:office" xmlns:r="http://schemas.openxmlformats.org/officeDocument/2006/relationships" xmlns:m="http://schemas.openxmlformats.org/officeDocument/2006/math" xmlns:v="urn:schemas-microsoft-com:vml" xmlns:wp14="http://schemas.microsoft.com/office/word/2010/wordprocessingDrawing" xmlns:wp="http://schemas.openxmlformats.org/drawingml/2006/wordprocessingDrawing" xmlns:w10="urn:schemas-microsoft-com:office:word" xmlns:w="http://schemas.openxmlformats.org/wordprocessingml/2006/main" xmlns:w14="http://schemas.microsoft.com/office/word/2010/wordml" xmlns:wpg="http://schemas.microsoft.com/office/word/2010/wordprocessingGroup" xmlns:wpi="http://schemas.microsoft.com/office/word/2010/wordprocessingInk" xmlns:wne="http://schemas.microsoft.com/office/word/2006/wordml" xmlns:wps="http://schemas.microsoft.com/office/word/2010/wordprocessingShape" mc:Ignorable="w14 wp14">
-  <w:abstractNum w:abstractNumId="0">
+<w:numbering xmlns:wpc="http://schemas.microsoft.com/office/word/2010/wordprocessingCanvas" xmlns:cx="http://schemas.microsoft.com/office/drawing/2014/chartex" xmlns:cx1="http://schemas.microsoft.com/office/drawing/2015/9/8/chartex" xmlns:cx2="http://schemas.microsoft.com/office/drawing/2015/10/21/chartex" xmlns:cx3="http://schemas.microsoft.com/office/drawing/2016/5/9/chartex" xmlns:cx4="http://schemas.microsoft.com/office/drawing/2016/5/10/chartex" xmlns:cx5="http://schemas.microsoft.com/office/drawing/2016/5/11/chartex" xmlns:cx6="http://schemas.microsoft.com/office/drawing/2016/5/12/chartex" xmlns:cx7="http://schemas.microsoft.com/office/drawing/2016/5/13/chartex" xmlns:cx8="http://schemas.microsoft.com/office/drawing/2016/5/14/chartex" xmlns:mc="http://schemas.openxmlformats.org/markup-compatibility/2006" xmlns:aink="http://schemas.microsoft.com/office/drawing/2016/ink" xmlns:am3d="http://schemas.microsoft.com/office/drawing/2017/model3d" xmlns:o="urn:schemas-microsoft-com:office:office" xmlns:oel="http://schemas.microsoft.com/office/2019/extlst" xmlns:r="http://schemas.openxmlformats.org/officeDocument/2006/relationships" xmlns:m="http://schemas.openxmlformats.org/officeDocument/2006/math" xmlns:v="urn:schemas-microsoft-com:vml" xmlns:wp14="http://schemas.microsoft.com/office/word/2010/wordprocessingDrawing" xmlns:wp="http://schemas.openxmlformats.org/drawingml/2006/wordprocessingDrawing" xmlns:w10="urn:schemas-microsoft-com:office:word" xmlns:w="http://schemas.openxmlformats.org/wordprocessingml/2006/main" xmlns:w14="http://schemas.microsoft.com/office/word/2010/wordml" xmlns:w15="http://schemas.microsoft.com/office/word/2012/wordml" xmlns:w16cex="http://schemas.microsoft.com/office/word/2018/wordml/cex" xmlns:w16cid="http://schemas.microsoft.com/office/word/2016/wordml/cid" xmlns:w16="http://schemas.microsoft.com/office/word/2018/wordml" xmlns:w16du="http://schemas.microsoft.com/office/word/2023/wordml/word16du" xmlns:w16sdtdh="http://schemas.microsoft.com/office/word/2020/wordml/sdtdatahash" xmlns:w16se="http://schemas.microsoft.com/office/word/2015/wordml/symex" xmlns:wpg="http://schemas.microsoft.com/office/word/2010/wordprocessingGroup" xmlns:wpi="http://schemas.microsoft.com/office/word/2010/wordprocessingInk" xmlns:wne="http://schemas.microsoft.com/office/word/2006/wordml" xmlns:wps="http://schemas.microsoft.com/office/word/2010/wordprocessingShape" mc:Ignorable="w14 w15 w16se w16cid w16 w16cex w16sdtdh w16du wp14">
+  <w:abstractNum w:abstractNumId="0" w15:restartNumberingAfterBreak="0">
     <w:nsid w:val="132F7A1E"/>
     <w:multiLevelType w:val="hybridMultilevel"/>
     <w:tmpl w:val="FFFFFFFF"/>
@@ -7847,7 +7392,7 @@
       </w:rPr>
     </w:lvl>
   </w:abstractNum>
-  <w:abstractNum w:abstractNumId="1">
+  <w:abstractNum w:abstractNumId="1" w15:restartNumberingAfterBreak="0">
     <w:nsid w:val="14509584"/>
     <w:multiLevelType w:val="hybridMultilevel"/>
     <w:tmpl w:val="FFFFFFFF"/>
@@ -7960,7 +7505,7 @@
       </w:rPr>
     </w:lvl>
   </w:abstractNum>
-  <w:abstractNum w:abstractNumId="2">
+  <w:abstractNum w:abstractNumId="2" w15:restartNumberingAfterBreak="0">
     <w:nsid w:val="1E9AC8CF"/>
     <w:multiLevelType w:val="multilevel"/>
     <w:tmpl w:val="FFFFFFFF"/>
@@ -8046,7 +7591,7 @@
       </w:pPr>
     </w:lvl>
   </w:abstractNum>
-  <w:abstractNum w:abstractNumId="3">
+  <w:abstractNum w:abstractNumId="3" w15:restartNumberingAfterBreak="0">
     <w:nsid w:val="261DDCF8"/>
     <w:multiLevelType w:val="hybridMultilevel"/>
     <w:tmpl w:val="FFFFFFFF"/>
@@ -8159,7 +7704,7 @@
       </w:rPr>
     </w:lvl>
   </w:abstractNum>
-  <w:abstractNum w:abstractNumId="4">
+  <w:abstractNum w:abstractNumId="4" w15:restartNumberingAfterBreak="0">
     <w:nsid w:val="27DB6F0B"/>
     <w:multiLevelType w:val="hybridMultilevel"/>
     <w:tmpl w:val="FFFFFFFF"/>
@@ -8245,7 +7790,7 @@
       </w:pPr>
     </w:lvl>
   </w:abstractNum>
-  <w:abstractNum w:abstractNumId="5">
+  <w:abstractNum w:abstractNumId="5" w15:restartNumberingAfterBreak="0">
     <w:nsid w:val="32EAC7CF"/>
     <w:multiLevelType w:val="hybridMultilevel"/>
     <w:tmpl w:val="FFFFFFFF"/>
@@ -8331,7 +7876,7 @@
       </w:pPr>
     </w:lvl>
   </w:abstractNum>
-  <w:abstractNum w:abstractNumId="6">
+  <w:abstractNum w:abstractNumId="6" w15:restartNumberingAfterBreak="0">
     <w:nsid w:val="3429AFEF"/>
     <w:multiLevelType w:val="hybridMultilevel"/>
     <w:tmpl w:val="FFFFFFFF"/>
@@ -8417,7 +7962,7 @@
       </w:pPr>
     </w:lvl>
   </w:abstractNum>
-  <w:abstractNum w:abstractNumId="7">
+  <w:abstractNum w:abstractNumId="7" w15:restartNumberingAfterBreak="0">
     <w:nsid w:val="3C1405F8"/>
     <w:multiLevelType w:val="multilevel"/>
     <w:tmpl w:val="FFFFFFFF"/>
@@ -8503,7 +8048,7 @@
       </w:pPr>
     </w:lvl>
   </w:abstractNum>
-  <w:abstractNum w:abstractNumId="8">
+  <w:abstractNum w:abstractNumId="8" w15:restartNumberingAfterBreak="0">
     <w:nsid w:val="4024B66B"/>
     <w:multiLevelType w:val="hybridMultilevel"/>
     <w:tmpl w:val="FFFFFFFF"/>
@@ -8616,7 +8161,7 @@
       </w:rPr>
     </w:lvl>
   </w:abstractNum>
-  <w:abstractNum w:abstractNumId="9">
+  <w:abstractNum w:abstractNumId="9" w15:restartNumberingAfterBreak="0">
     <w:nsid w:val="47DAC1CA"/>
     <w:multiLevelType w:val="hybridMultilevel"/>
     <w:tmpl w:val="FFFFFFFF"/>
@@ -8729,7 +8274,7 @@
       </w:rPr>
     </w:lvl>
   </w:abstractNum>
-  <w:abstractNum w:abstractNumId="10">
+  <w:abstractNum w:abstractNumId="10" w15:restartNumberingAfterBreak="0">
     <w:nsid w:val="498AAB50"/>
     <w:multiLevelType w:val="hybridMultilevel"/>
     <w:tmpl w:val="FFFFFFFF"/>
@@ -8842,7 +8387,7 @@
       </w:rPr>
     </w:lvl>
   </w:abstractNum>
-  <w:abstractNum w:abstractNumId="11">
+  <w:abstractNum w:abstractNumId="11" w15:restartNumberingAfterBreak="0">
     <w:nsid w:val="4A9034ED"/>
     <w:multiLevelType w:val="multilevel"/>
     <w:tmpl w:val="FFFFFFFF"/>
@@ -8928,7 +8473,7 @@
       </w:pPr>
     </w:lvl>
   </w:abstractNum>
-  <w:abstractNum w:abstractNumId="12">
+  <w:abstractNum w:abstractNumId="12" w15:restartNumberingAfterBreak="0">
     <w:nsid w:val="4AB6ABDF"/>
     <w:multiLevelType w:val="hybridMultilevel"/>
     <w:tmpl w:val="FFFFFFFF"/>
@@ -9041,7 +8586,7 @@
       </w:rPr>
     </w:lvl>
   </w:abstractNum>
-  <w:abstractNum w:abstractNumId="13">
+  <w:abstractNum w:abstractNumId="13" w15:restartNumberingAfterBreak="0">
     <w:nsid w:val="4C7A06C2"/>
     <w:multiLevelType w:val="hybridMultilevel"/>
     <w:tmpl w:val="FFFFFFFF"/>
@@ -9127,7 +8672,7 @@
       </w:pPr>
     </w:lvl>
   </w:abstractNum>
-  <w:abstractNum w:abstractNumId="14">
+  <w:abstractNum w:abstractNumId="14" w15:restartNumberingAfterBreak="0">
     <w:nsid w:val="4CAB1C2A"/>
     <w:multiLevelType w:val="hybridMultilevel"/>
     <w:tmpl w:val="FFFFFFFF"/>
@@ -9213,7 +8758,7 @@
       </w:pPr>
     </w:lvl>
   </w:abstractNum>
-  <w:abstractNum w:abstractNumId="15">
+  <w:abstractNum w:abstractNumId="15" w15:restartNumberingAfterBreak="0">
     <w:nsid w:val="54EA8F17"/>
     <w:multiLevelType w:val="hybridMultilevel"/>
     <w:tmpl w:val="FFFFFFFF"/>
@@ -9326,7 +8871,7 @@
       </w:rPr>
     </w:lvl>
   </w:abstractNum>
-  <w:abstractNum w:abstractNumId="16">
+  <w:abstractNum w:abstractNumId="16" w15:restartNumberingAfterBreak="0">
     <w:nsid w:val="57442E2B"/>
     <w:multiLevelType w:val="hybridMultilevel"/>
     <w:tmpl w:val="FFFFFFFF"/>
@@ -9412,7 +8957,7 @@
       </w:pPr>
     </w:lvl>
   </w:abstractNum>
-  <w:abstractNum w:abstractNumId="17">
+  <w:abstractNum w:abstractNumId="17" w15:restartNumberingAfterBreak="0">
     <w:nsid w:val="57A283C6"/>
     <w:multiLevelType w:val="hybridMultilevel"/>
     <w:tmpl w:val="FFFFFFFF"/>
@@ -9525,7 +9070,7 @@
       </w:rPr>
     </w:lvl>
   </w:abstractNum>
-  <w:abstractNum w:abstractNumId="18">
+  <w:abstractNum w:abstractNumId="18" w15:restartNumberingAfterBreak="0">
     <w:nsid w:val="58C4C66E"/>
     <w:multiLevelType w:val="hybridMultilevel"/>
     <w:tmpl w:val="FFFFFFFF"/>
@@ -9611,7 +9156,7 @@
       </w:pPr>
     </w:lvl>
   </w:abstractNum>
-  <w:abstractNum w:abstractNumId="19">
+  <w:abstractNum w:abstractNumId="19" w15:restartNumberingAfterBreak="0">
     <w:nsid w:val="66747818"/>
     <w:multiLevelType w:val="hybridMultilevel"/>
     <w:tmpl w:val="FFFFFFFF"/>
@@ -9697,7 +9242,7 @@
       </w:pPr>
     </w:lvl>
   </w:abstractNum>
-  <w:abstractNum w:abstractNumId="20">
+  <w:abstractNum w:abstractNumId="20" w15:restartNumberingAfterBreak="0">
     <w:nsid w:val="6968269D"/>
     <w:multiLevelType w:val="multilevel"/>
     <w:tmpl w:val="FFFFFFFF"/>
@@ -9783,7 +9328,7 @@
       </w:pPr>
     </w:lvl>
   </w:abstractNum>
-  <w:abstractNum w:abstractNumId="21">
+  <w:abstractNum w:abstractNumId="21" w15:restartNumberingAfterBreak="0">
     <w:nsid w:val="6DD3A57A"/>
     <w:multiLevelType w:val="hybridMultilevel"/>
     <w:tmpl w:val="FFFFFFFF"/>
@@ -9869,7 +9414,7 @@
       </w:pPr>
     </w:lvl>
   </w:abstractNum>
-  <w:abstractNum w:abstractNumId="22">
+  <w:abstractNum w:abstractNumId="22" w15:restartNumberingAfterBreak="0">
     <w:nsid w:val="7257F794"/>
     <w:multiLevelType w:val="hybridMultilevel"/>
     <w:tmpl w:val="FFFFFFFF"/>
@@ -9982,7 +9527,7 @@
       </w:rPr>
     </w:lvl>
   </w:abstractNum>
-  <w:abstractNum w:abstractNumId="23">
+  <w:abstractNum w:abstractNumId="23" w15:restartNumberingAfterBreak="0">
     <w:nsid w:val="77C1D51A"/>
     <w:multiLevelType w:val="hybridMultilevel"/>
     <w:tmpl w:val="FFFFFFFF"/>
@@ -10095,7 +9640,7 @@
       </w:rPr>
     </w:lvl>
   </w:abstractNum>
-  <w:abstractNum w:abstractNumId="24">
+  <w:abstractNum w:abstractNumId="24" w15:restartNumberingAfterBreak="0">
     <w:nsid w:val="7AA793BC"/>
     <w:multiLevelType w:val="hybridMultilevel"/>
     <w:tmpl w:val="FFFFFFFF"/>
@@ -10208,7 +9753,7 @@
       </w:rPr>
     </w:lvl>
   </w:abstractNum>
-  <w:abstractNum w:abstractNumId="25">
+  <w:abstractNum w:abstractNumId="25" w15:restartNumberingAfterBreak="0">
     <w:nsid w:val="7DBAA850"/>
     <w:multiLevelType w:val="multilevel"/>
     <w:tmpl w:val="FFFFFFFF"/>
@@ -10294,7 +9839,7 @@
       </w:pPr>
     </w:lvl>
   </w:abstractNum>
-  <w:abstractNum w:abstractNumId="26">
+  <w:abstractNum w:abstractNumId="26" w15:restartNumberingAfterBreak="0">
     <w:nsid w:val="7F2558B2"/>
     <w:multiLevelType w:val="hybridMultilevel"/>
     <w:tmpl w:val="FFFFFFFF"/>
@@ -10407,92 +9952,92 @@
       </w:rPr>
     </w:lvl>
   </w:abstractNum>
-  <w:num w:numId="1">
+  <w:num w:numId="1" w16cid:durableId="830827938">
     <w:abstractNumId w:val="25"/>
   </w:num>
-  <w:num w:numId="2">
+  <w:num w:numId="2" w16cid:durableId="1658343733">
     <w:abstractNumId w:val="19"/>
   </w:num>
-  <w:num w:numId="3">
+  <w:num w:numId="3" w16cid:durableId="1847473305">
     <w:abstractNumId w:val="2"/>
   </w:num>
-  <w:num w:numId="4">
+  <w:num w:numId="4" w16cid:durableId="113447927">
     <w:abstractNumId w:val="7"/>
   </w:num>
-  <w:num w:numId="5">
+  <w:num w:numId="5" w16cid:durableId="867062793">
     <w:abstractNumId w:val="11"/>
   </w:num>
-  <w:num w:numId="6">
+  <w:num w:numId="6" w16cid:durableId="1613397750">
     <w:abstractNumId w:val="20"/>
   </w:num>
-  <w:num w:numId="7">
+  <w:num w:numId="7" w16cid:durableId="2017462445">
     <w:abstractNumId w:val="5"/>
   </w:num>
-  <w:num w:numId="8">
+  <w:num w:numId="8" w16cid:durableId="59640106">
     <w:abstractNumId w:val="6"/>
   </w:num>
-  <w:num w:numId="9">
+  <w:num w:numId="9" w16cid:durableId="1091704401">
     <w:abstractNumId w:val="16"/>
   </w:num>
-  <w:num w:numId="10">
+  <w:num w:numId="10" w16cid:durableId="803280557">
     <w:abstractNumId w:val="14"/>
   </w:num>
-  <w:num w:numId="11">
+  <w:num w:numId="11" w16cid:durableId="1382510960">
     <w:abstractNumId w:val="21"/>
   </w:num>
-  <w:num w:numId="12">
+  <w:num w:numId="12" w16cid:durableId="820849287">
     <w:abstractNumId w:val="4"/>
   </w:num>
-  <w:num w:numId="13">
+  <w:num w:numId="13" w16cid:durableId="815799484">
     <w:abstractNumId w:val="15"/>
   </w:num>
-  <w:num w:numId="14">
+  <w:num w:numId="14" w16cid:durableId="1841433450">
     <w:abstractNumId w:val="22"/>
   </w:num>
-  <w:num w:numId="15">
+  <w:num w:numId="15" w16cid:durableId="1897230274">
     <w:abstractNumId w:val="26"/>
   </w:num>
-  <w:num w:numId="16">
+  <w:num w:numId="16" w16cid:durableId="1332030186">
     <w:abstractNumId w:val="18"/>
   </w:num>
-  <w:num w:numId="17">
+  <w:num w:numId="17" w16cid:durableId="95177664">
     <w:abstractNumId w:val="3"/>
   </w:num>
-  <w:num w:numId="18">
+  <w:num w:numId="18" w16cid:durableId="1475676110">
     <w:abstractNumId w:val="13"/>
   </w:num>
-  <w:num w:numId="19">
+  <w:num w:numId="19" w16cid:durableId="1915896082">
     <w:abstractNumId w:val="8"/>
   </w:num>
-  <w:num w:numId="20">
+  <w:num w:numId="20" w16cid:durableId="1514684749">
     <w:abstractNumId w:val="1"/>
   </w:num>
-  <w:num w:numId="21">
+  <w:num w:numId="21" w16cid:durableId="311183690">
     <w:abstractNumId w:val="17"/>
   </w:num>
-  <w:num w:numId="22">
+  <w:num w:numId="22" w16cid:durableId="1789473098">
     <w:abstractNumId w:val="0"/>
   </w:num>
-  <w:num w:numId="23">
+  <w:num w:numId="23" w16cid:durableId="1289897516">
     <w:abstractNumId w:val="9"/>
   </w:num>
-  <w:num w:numId="24">
+  <w:num w:numId="24" w16cid:durableId="283118364">
     <w:abstractNumId w:val="24"/>
   </w:num>
-  <w:num w:numId="25">
+  <w:num w:numId="25" w16cid:durableId="1684818602">
     <w:abstractNumId w:val="12"/>
   </w:num>
-  <w:num w:numId="26">
+  <w:num w:numId="26" w16cid:durableId="524639391">
     <w:abstractNumId w:val="10"/>
   </w:num>
-  <w:num w:numId="27">
+  <w:num w:numId="27" w16cid:durableId="1589581085">
     <w:abstractNumId w:val="23"/>
   </w:num>
 </w:numbering>
 </file>
 
 <file path=word/styles.xml><?xml version="1.0" encoding="utf-8"?>
-<w:styles xmlns:mc="http://schemas.openxmlformats.org/markup-compatibility/2006" xmlns:r="http://schemas.openxmlformats.org/officeDocument/2006/relationships" xmlns:w="http://schemas.openxmlformats.org/wordprocessingml/2006/main" xmlns:w14="http://schemas.microsoft.com/office/word/2010/wordml" mc:Ignorable="w14">
+<w:styles xmlns:mc="http://schemas.openxmlformats.org/markup-compatibility/2006" xmlns:r="http://schemas.openxmlformats.org/officeDocument/2006/relationships" xmlns:w="http://schemas.openxmlformats.org/wordprocessingml/2006/main" xmlns:w14="http://schemas.microsoft.com/office/word/2010/wordml" xmlns:w15="http://schemas.microsoft.com/office/word/2012/wordml" xmlns:w16cex="http://schemas.microsoft.com/office/word/2018/wordml/cex" xmlns:w16cid="http://schemas.microsoft.com/office/word/2016/wordml/cid" xmlns:w16="http://schemas.microsoft.com/office/word/2018/wordml" xmlns:w16du="http://schemas.microsoft.com/office/word/2023/wordml/word16du" xmlns:w16sdtdh="http://schemas.microsoft.com/office/word/2020/wordml/sdtdatahash" xmlns:w16se="http://schemas.microsoft.com/office/word/2015/wordml/symex" mc:Ignorable="w14 w15 w16se w16cid w16 w16cex w16sdtdh w16du">
   <w:docDefaults>
     <w:rPrDefault>
       <w:rPr>
@@ -10508,144 +10053,383 @@
       </w:pPr>
     </w:pPrDefault>
   </w:docDefaults>
-  <w:latentStyles w:defLockedState="0" w:defUIPriority="99" w:defSemiHidden="1" w:defUnhideWhenUsed="1" w:defQFormat="0" w:count="267">
-    <w:lsdException w:name="Normal" w:semiHidden="0" w:uiPriority="0" w:unhideWhenUsed="0" w:qFormat="1"/>
-    <w:lsdException w:name="heading 1" w:semiHidden="0" w:uiPriority="9" w:unhideWhenUsed="0" w:qFormat="1"/>
-    <w:lsdException w:name="heading 2" w:uiPriority="9" w:qFormat="1"/>
-    <w:lsdException w:name="heading 3" w:uiPriority="9" w:qFormat="1"/>
-    <w:lsdException w:name="heading 4" w:uiPriority="9" w:qFormat="1"/>
-    <w:lsdException w:name="heading 5" w:uiPriority="9" w:qFormat="1"/>
-    <w:lsdException w:name="heading 6" w:uiPriority="9" w:qFormat="1"/>
-    <w:lsdException w:name="heading 7" w:uiPriority="9" w:qFormat="1"/>
-    <w:lsdException w:name="heading 8" w:uiPriority="9" w:qFormat="1"/>
-    <w:lsdException w:name="heading 9" w:uiPriority="9" w:qFormat="1"/>
-    <w:lsdException w:name="toc 1" w:uiPriority="39"/>
-    <w:lsdException w:name="toc 2" w:uiPriority="39"/>
-    <w:lsdException w:name="toc 3" w:uiPriority="39"/>
-    <w:lsdException w:name="toc 4" w:uiPriority="39"/>
-    <w:lsdException w:name="toc 5" w:uiPriority="39"/>
-    <w:lsdException w:name="toc 6" w:uiPriority="39"/>
-    <w:lsdException w:name="toc 7" w:uiPriority="39"/>
-    <w:lsdException w:name="toc 8" w:uiPriority="39"/>
-    <w:lsdException w:name="toc 9" w:uiPriority="39"/>
-    <w:lsdException w:name="caption" w:uiPriority="35" w:qFormat="1"/>
-    <w:lsdException w:name="Title" w:semiHidden="0" w:uiPriority="10" w:unhideWhenUsed="0"/>
-    <w:lsdException w:name="Default Paragraph Font" w:uiPriority="1"/>
-    <w:lsdException w:name="Subtitle" w:semiHidden="0" w:uiPriority="11" w:unhideWhenUsed="0" w:qFormat="1"/>
-    <w:lsdException w:name="Strong" w:semiHidden="0" w:uiPriority="22" w:unhideWhenUsed="0"/>
-    <w:lsdException w:name="Emphasis" w:semiHidden="0" w:uiPriority="20" w:unhideWhenUsed="0"/>
-    <w:lsdException w:name="Table Grid" w:semiHidden="0" w:uiPriority="39" w:unhideWhenUsed="0"/>
-    <w:lsdException w:name="Placeholder Text" w:unhideWhenUsed="0"/>
-    <w:lsdException w:name="No Spacing" w:semiHidden="0" w:uiPriority="1" w:unhideWhenUsed="0"/>
-    <w:lsdException w:name="Light Shading" w:semiHidden="0" w:uiPriority="60" w:unhideWhenUsed="0"/>
-    <w:lsdException w:name="Light List" w:semiHidden="0" w:uiPriority="61" w:unhideWhenUsed="0"/>
-    <w:lsdException w:name="Light Grid" w:semiHidden="0" w:uiPriority="62" w:unhideWhenUsed="0"/>
-    <w:lsdException w:name="Medium Shading 1" w:semiHidden="0" w:uiPriority="63" w:unhideWhenUsed="0"/>
-    <w:lsdException w:name="Medium Shading 2" w:semiHidden="0" w:uiPriority="64" w:unhideWhenUsed="0"/>
-    <w:lsdException w:name="Medium List 1" w:semiHidden="0" w:uiPriority="65" w:unhideWhenUsed="0"/>
-    <w:lsdException w:name="Medium List 2" w:semiHidden="0" w:uiPriority="66" w:unhideWhenUsed="0"/>
-    <w:lsdException w:name="Medium Grid 1" w:semiHidden="0" w:uiPriority="67" w:unhideWhenUsed="0"/>
-    <w:lsdException w:name="Medium Grid 2" w:semiHidden="0" w:uiPriority="68" w:unhideWhenUsed="0"/>
-    <w:lsdException w:name="Medium Grid 3" w:semiHidden="0" w:uiPriority="69" w:unhideWhenUsed="0"/>
-    <w:lsdException w:name="Dark List" w:semiHidden="0" w:uiPriority="70" w:unhideWhenUsed="0"/>
-    <w:lsdException w:name="Colorful Shading" w:semiHidden="0" w:uiPriority="71" w:unhideWhenUsed="0"/>
-    <w:lsdException w:name="Colorful List" w:semiHidden="0" w:uiPriority="72" w:unhideWhenUsed="0"/>
-    <w:lsdException w:name="Colorful Grid" w:semiHidden="0" w:uiPriority="73" w:unhideWhenUsed="0"/>
-    <w:lsdException w:name="Light Shading Accent 1" w:semiHidden="0" w:uiPriority="60" w:unhideWhenUsed="0"/>
-    <w:lsdException w:name="Light List Accent 1" w:semiHidden="0" w:uiPriority="61" w:unhideWhenUsed="0"/>
-    <w:lsdException w:name="Light Grid Accent 1" w:semiHidden="0" w:uiPriority="62" w:unhideWhenUsed="0"/>
-    <w:lsdException w:name="Medium Shading 1 Accent 1" w:semiHidden="0" w:uiPriority="63" w:unhideWhenUsed="0"/>
-    <w:lsdException w:name="Medium Shading 2 Accent 1" w:semiHidden="0" w:uiPriority="64" w:unhideWhenUsed="0"/>
-    <w:lsdException w:name="Medium List 1 Accent 1" w:semiHidden="0" w:uiPriority="65" w:unhideWhenUsed="0"/>
-    <w:lsdException w:name="Revision" w:unhideWhenUsed="0"/>
-    <w:lsdException w:name="List Paragraph" w:semiHidden="0" w:uiPriority="34" w:unhideWhenUsed="0"/>
-    <w:lsdException w:name="Quote" w:semiHidden="0" w:uiPriority="29" w:unhideWhenUsed="0"/>
-    <w:lsdException w:name="Intense Quote" w:semiHidden="0" w:uiPriority="30" w:unhideWhenUsed="0"/>
-    <w:lsdException w:name="Medium List 2 Accent 1" w:semiHidden="0" w:uiPriority="66" w:unhideWhenUsed="0"/>
-    <w:lsdException w:name="Medium Grid 1 Accent 1" w:semiHidden="0" w:uiPriority="67" w:unhideWhenUsed="0"/>
-    <w:lsdException w:name="Medium Grid 2 Accent 1" w:semiHidden="0" w:uiPriority="68" w:unhideWhenUsed="0"/>
-    <w:lsdException w:name="Medium Grid 3 Accent 1" w:semiHidden="0" w:uiPriority="69" w:unhideWhenUsed="0"/>
-    <w:lsdException w:name="Dark List Accent 1" w:semiHidden="0" w:uiPriority="70" w:unhideWhenUsed="0"/>
-    <w:lsdException w:name="Colorful Shading Accent 1" w:semiHidden="0" w:uiPriority="71" w:unhideWhenUsed="0"/>
-    <w:lsdException w:name="Colorful List Accent 1" w:semiHidden="0" w:uiPriority="72" w:unhideWhenUsed="0"/>
-    <w:lsdException w:name="Colorful Grid Accent 1" w:semiHidden="0" w:uiPriority="73" w:unhideWhenUsed="0"/>
-    <w:lsdException w:name="Light Shading Accent 2" w:semiHidden="0" w:uiPriority="60" w:unhideWhenUsed="0"/>
-    <w:lsdException w:name="Light List Accent 2" w:semiHidden="0" w:uiPriority="61" w:unhideWhenUsed="0"/>
-    <w:lsdException w:name="Light Grid Accent 2" w:semiHidden="0" w:uiPriority="62" w:unhideWhenUsed="0"/>
-    <w:lsdException w:name="Medium Shading 1 Accent 2" w:semiHidden="0" w:uiPriority="63" w:unhideWhenUsed="0"/>
-    <w:lsdException w:name="Medium Shading 2 Accent 2" w:semiHidden="0" w:uiPriority="64" w:unhideWhenUsed="0"/>
-    <w:lsdException w:name="Medium List 1 Accent 2" w:semiHidden="0" w:uiPriority="65" w:unhideWhenUsed="0"/>
-    <w:lsdException w:name="Medium List 2 Accent 2" w:semiHidden="0" w:uiPriority="66" w:unhideWhenUsed="0"/>
-    <w:lsdException w:name="Medium Grid 1 Accent 2" w:semiHidden="0" w:uiPriority="67" w:unhideWhenUsed="0"/>
-    <w:lsdException w:name="Medium Grid 2 Accent 2" w:semiHidden="0" w:uiPriority="68" w:unhideWhenUsed="0"/>
-    <w:lsdException w:name="Medium Grid 3 Accent 2" w:semiHidden="0" w:uiPriority="69" w:unhideWhenUsed="0"/>
-    <w:lsdException w:name="Dark List Accent 2" w:semiHidden="0" w:uiPriority="70" w:unhideWhenUsed="0"/>
-    <w:lsdException w:name="Colorful Shading Accent 2" w:semiHidden="0" w:uiPriority="71" w:unhideWhenUsed="0"/>
-    <w:lsdException w:name="Colorful List Accent 2" w:semiHidden="0" w:uiPriority="72" w:unhideWhenUsed="0"/>
-    <w:lsdException w:name="Colorful Grid Accent 2" w:semiHidden="0" w:uiPriority="73" w:unhideWhenUsed="0"/>
-    <w:lsdException w:name="Light Shading Accent 3" w:semiHidden="0" w:uiPriority="60" w:unhideWhenUsed="0"/>
-    <w:lsdException w:name="Light List Accent 3" w:semiHidden="0" w:uiPriority="61" w:unhideWhenUsed="0"/>
-    <w:lsdException w:name="Light Grid Accent 3" w:semiHidden="0" w:uiPriority="62" w:unhideWhenUsed="0"/>
-    <w:lsdException w:name="Medium Shading 1 Accent 3" w:semiHidden="0" w:uiPriority="63" w:unhideWhenUsed="0"/>
-    <w:lsdException w:name="Medium Shading 2 Accent 3" w:semiHidden="0" w:uiPriority="64" w:unhideWhenUsed="0"/>
-    <w:lsdException w:name="Medium List 1 Accent 3" w:semiHidden="0" w:uiPriority="65" w:unhideWhenUsed="0"/>
-    <w:lsdException w:name="Medium List 2 Accent 3" w:semiHidden="0" w:uiPriority="66" w:unhideWhenUsed="0"/>
-    <w:lsdException w:name="Medium Grid 1 Accent 3" w:semiHidden="0" w:uiPriority="67" w:unhideWhenUsed="0"/>
-    <w:lsdException w:name="Medium Grid 2 Accent 3" w:semiHidden="0" w:uiPriority="68" w:unhideWhenUsed="0"/>
-    <w:lsdException w:name="Medium Grid 3 Accent 3" w:semiHidden="0" w:uiPriority="69" w:unhideWhenUsed="0"/>
-    <w:lsdException w:name="Dark List Accent 3" w:semiHidden="0" w:uiPriority="70" w:unhideWhenUsed="0"/>
-    <w:lsdException w:name="Colorful Shading Accent 3" w:semiHidden="0" w:uiPriority="71" w:unhideWhenUsed="0"/>
-    <w:lsdException w:name="Colorful List Accent 3" w:semiHidden="0" w:uiPriority="72" w:unhideWhenUsed="0"/>
-    <w:lsdException w:name="Colorful Grid Accent 3" w:semiHidden="0" w:uiPriority="73" w:unhideWhenUsed="0"/>
-    <w:lsdException w:name="Light Shading Accent 4" w:semiHidden="0" w:uiPriority="60" w:unhideWhenUsed="0"/>
-    <w:lsdException w:name="Light List Accent 4" w:semiHidden="0" w:uiPriority="61" w:unhideWhenUsed="0"/>
-    <w:lsdException w:name="Light Grid Accent 4" w:semiHidden="0" w:uiPriority="62" w:unhideWhenUsed="0"/>
-    <w:lsdException w:name="Medium Shading 1 Accent 4" w:semiHidden="0" w:uiPriority="63" w:unhideWhenUsed="0"/>
-    <w:lsdException w:name="Medium Shading 2 Accent 4" w:semiHidden="0" w:uiPriority="64" w:unhideWhenUsed="0"/>
-    <w:lsdException w:name="Medium List 1 Accent 4" w:semiHidden="0" w:uiPriority="65" w:unhideWhenUsed="0"/>
-    <w:lsdException w:name="Medium List 2 Accent 4" w:semiHidden="0" w:uiPriority="66" w:unhideWhenUsed="0"/>
-    <w:lsdException w:name="Medium Grid 1 Accent 4" w:semiHidden="0" w:uiPriority="67" w:unhideWhenUsed="0"/>
-    <w:lsdException w:name="Medium Grid 2 Accent 4" w:semiHidden="0" w:uiPriority="68" w:unhideWhenUsed="0"/>
-    <w:lsdException w:name="Medium Grid 3 Accent 4" w:semiHidden="0" w:uiPriority="69" w:unhideWhenUsed="0"/>
-    <w:lsdException w:name="Dark List Accent 4" w:semiHidden="0" w:uiPriority="70" w:unhideWhenUsed="0"/>
-    <w:lsdException w:name="Colorful Shading Accent 4" w:semiHidden="0" w:uiPriority="71" w:unhideWhenUsed="0"/>
-    <w:lsdException w:name="Colorful List Accent 4" w:semiHidden="0" w:uiPriority="72" w:unhideWhenUsed="0"/>
-    <w:lsdException w:name="Colorful Grid Accent 4" w:semiHidden="0" w:uiPriority="73" w:unhideWhenUsed="0"/>
-    <w:lsdException w:name="Light Shading Accent 5" w:semiHidden="0" w:uiPriority="60" w:unhideWhenUsed="0"/>
-    <w:lsdException w:name="Light List Accent 5" w:semiHidden="0" w:uiPriority="61" w:unhideWhenUsed="0"/>
-    <w:lsdException w:name="Light Grid Accent 5" w:semiHidden="0" w:uiPriority="62" w:unhideWhenUsed="0"/>
-    <w:lsdException w:name="Medium Shading 1 Accent 5" w:semiHidden="0" w:uiPriority="63" w:unhideWhenUsed="0"/>
-    <w:lsdException w:name="Medium Shading 2 Accent 5" w:semiHidden="0" w:uiPriority="64" w:unhideWhenUsed="0"/>
-    <w:lsdException w:name="Medium List 1 Accent 5" w:semiHidden="0" w:uiPriority="65" w:unhideWhenUsed="0"/>
-    <w:lsdException w:name="Medium List 2 Accent 5" w:semiHidden="0" w:uiPriority="66" w:unhideWhenUsed="0"/>
-    <w:lsdException w:name="Medium Grid 1 Accent 5" w:semiHidden="0" w:uiPriority="67" w:unhideWhenUsed="0"/>
-    <w:lsdException w:name="Medium Grid 2 Accent 5" w:semiHidden="0" w:uiPriority="68" w:unhideWhenUsed="0"/>
-    <w:lsdException w:name="Medium Grid 3 Accent 5" w:semiHidden="0" w:uiPriority="69" w:unhideWhenUsed="0"/>
-    <w:lsdException w:name="Dark List Accent 5" w:semiHidden="0" w:uiPriority="70" w:unhideWhenUsed="0"/>
-    <w:lsdException w:name="Colorful Shading Accent 5" w:semiHidden="0" w:uiPriority="71" w:unhideWhenUsed="0"/>
-    <w:lsdException w:name="Colorful List Accent 5" w:semiHidden="0" w:uiPriority="72" w:unhideWhenUsed="0"/>
-    <w:lsdException w:name="Colorful Grid Accent 5" w:semiHidden="0" w:uiPriority="73" w:unhideWhenUsed="0"/>
-    <w:lsdException w:name="Light Shading Accent 6" w:semiHidden="0" w:uiPriority="60" w:unhideWhenUsed="0"/>
-    <w:lsdException w:name="Light List Accent 6" w:semiHidden="0" w:uiPriority="61" w:unhideWhenUsed="0"/>
-    <w:lsdException w:name="Light Grid Accent 6" w:semiHidden="0" w:uiPriority="62" w:unhideWhenUsed="0"/>
-    <w:lsdException w:name="Medium Shading 1 Accent 6" w:semiHidden="0" w:uiPriority="63" w:unhideWhenUsed="0"/>
-    <w:lsdException w:name="Medium Shading 2 Accent 6" w:semiHidden="0" w:uiPriority="64" w:unhideWhenUsed="0"/>
-    <w:lsdException w:name="Medium List 1 Accent 6" w:semiHidden="0" w:uiPriority="65" w:unhideWhenUsed="0"/>
-    <w:lsdException w:name="Medium List 2 Accent 6" w:semiHidden="0" w:uiPriority="66" w:unhideWhenUsed="0"/>
-    <w:lsdException w:name="Medium Grid 1 Accent 6" w:semiHidden="0" w:uiPriority="67" w:unhideWhenUsed="0"/>
-    <w:lsdException w:name="Medium Grid 2 Accent 6" w:semiHidden="0" w:uiPriority="68" w:unhideWhenUsed="0"/>
-    <w:lsdException w:name="Medium Grid 3 Accent 6" w:semiHidden="0" w:uiPriority="69" w:unhideWhenUsed="0"/>
-    <w:lsdException w:name="Dark List Accent 6" w:semiHidden="0" w:uiPriority="70" w:unhideWhenUsed="0"/>
-    <w:lsdException w:name="Colorful Shading Accent 6" w:semiHidden="0" w:uiPriority="71" w:unhideWhenUsed="0"/>
-    <w:lsdException w:name="Colorful List Accent 6" w:semiHidden="0" w:uiPriority="72" w:unhideWhenUsed="0"/>
-    <w:lsdException w:name="Colorful Grid Accent 6" w:semiHidden="0" w:uiPriority="73" w:unhideWhenUsed="0"/>
-    <w:lsdException w:name="Subtle Emphasis" w:semiHidden="0" w:uiPriority="19" w:unhideWhenUsed="0"/>
-    <w:lsdException w:name="Intense Emphasis" w:semiHidden="0" w:uiPriority="21" w:unhideWhenUsed="0"/>
-    <w:lsdException w:name="Subtle Reference" w:semiHidden="0" w:uiPriority="31" w:unhideWhenUsed="0"/>
-    <w:lsdException w:name="Intense Reference" w:semiHidden="0" w:uiPriority="32" w:unhideWhenUsed="0"/>
-    <w:lsdException w:name="Book Title" w:semiHidden="0" w:uiPriority="33" w:unhideWhenUsed="0"/>
-    <w:lsdException w:name="Bibliography" w:uiPriority="37"/>
-    <w:lsdException w:name="TOC Heading" w:uiPriority="39" w:qFormat="1"/>
+  <w:latentStyles w:defLockedState="0" w:defUIPriority="99" w:defSemiHidden="0" w:defUnhideWhenUsed="0" w:defQFormat="0" w:count="376">
+    <w:lsdException w:name="Normal" w:uiPriority="0" w:qFormat="1"/>
+    <w:lsdException w:name="heading 1" w:uiPriority="9" w:qFormat="1"/>
+    <w:lsdException w:name="heading 2" w:semiHidden="1" w:uiPriority="9" w:unhideWhenUsed="1" w:qFormat="1"/>
+    <w:lsdException w:name="heading 3" w:semiHidden="1" w:uiPriority="9" w:unhideWhenUsed="1" w:qFormat="1"/>
+    <w:lsdException w:name="heading 4" w:semiHidden="1" w:uiPriority="9" w:unhideWhenUsed="1" w:qFormat="1"/>
+    <w:lsdException w:name="heading 5" w:semiHidden="1" w:uiPriority="9" w:unhideWhenUsed="1" w:qFormat="1"/>
+    <w:lsdException w:name="heading 6" w:semiHidden="1" w:uiPriority="9" w:unhideWhenUsed="1" w:qFormat="1"/>
+    <w:lsdException w:name="heading 7" w:semiHidden="1" w:uiPriority="9" w:unhideWhenUsed="1" w:qFormat="1"/>
+    <w:lsdException w:name="heading 8" w:semiHidden="1" w:uiPriority="9" w:unhideWhenUsed="1" w:qFormat="1"/>
+    <w:lsdException w:name="heading 9" w:semiHidden="1" w:uiPriority="9" w:unhideWhenUsed="1" w:qFormat="1"/>
+    <w:lsdException w:name="index 1" w:semiHidden="1" w:unhideWhenUsed="1"/>
+    <w:lsdException w:name="index 2" w:semiHidden="1" w:unhideWhenUsed="1"/>
+    <w:lsdException w:name="index 3" w:semiHidden="1" w:unhideWhenUsed="1"/>
+    <w:lsdException w:name="index 4" w:semiHidden="1" w:unhideWhenUsed="1"/>
+    <w:lsdException w:name="index 5" w:semiHidden="1" w:unhideWhenUsed="1"/>
+    <w:lsdException w:name="index 6" w:semiHidden="1" w:unhideWhenUsed="1"/>
+    <w:lsdException w:name="index 7" w:semiHidden="1" w:unhideWhenUsed="1"/>
+    <w:lsdException w:name="index 8" w:semiHidden="1" w:unhideWhenUsed="1"/>
+    <w:lsdException w:name="index 9" w:semiHidden="1" w:unhideWhenUsed="1"/>
+    <w:lsdException w:name="toc 1" w:semiHidden="1" w:uiPriority="39" w:unhideWhenUsed="1"/>
+    <w:lsdException w:name="toc 2" w:semiHidden="1" w:uiPriority="39" w:unhideWhenUsed="1"/>
+    <w:lsdException w:name="toc 3" w:semiHidden="1" w:uiPriority="39" w:unhideWhenUsed="1"/>
+    <w:lsdException w:name="toc 4" w:semiHidden="1" w:uiPriority="39" w:unhideWhenUsed="1"/>
+    <w:lsdException w:name="toc 5" w:semiHidden="1" w:uiPriority="39" w:unhideWhenUsed="1"/>
+    <w:lsdException w:name="toc 6" w:semiHidden="1" w:uiPriority="39" w:unhideWhenUsed="1"/>
+    <w:lsdException w:name="toc 7" w:semiHidden="1" w:uiPriority="39" w:unhideWhenUsed="1"/>
+    <w:lsdException w:name="toc 8" w:semiHidden="1" w:uiPriority="39" w:unhideWhenUsed="1"/>
+    <w:lsdException w:name="toc 9" w:semiHidden="1" w:uiPriority="39" w:unhideWhenUsed="1"/>
+    <w:lsdException w:name="Normal Indent" w:semiHidden="1" w:unhideWhenUsed="1"/>
+    <w:lsdException w:name="footnote text" w:semiHidden="1" w:unhideWhenUsed="1"/>
+    <w:lsdException w:name="annotation text" w:semiHidden="1" w:unhideWhenUsed="1"/>
+    <w:lsdException w:name="header" w:semiHidden="1" w:unhideWhenUsed="1"/>
+    <w:lsdException w:name="footer" w:semiHidden="1" w:unhideWhenUsed="1"/>
+    <w:lsdException w:name="index heading" w:semiHidden="1" w:unhideWhenUsed="1"/>
+    <w:lsdException w:name="caption" w:semiHidden="1" w:uiPriority="35" w:unhideWhenUsed="1" w:qFormat="1"/>
+    <w:lsdException w:name="table of figures" w:semiHidden="1" w:unhideWhenUsed="1"/>
+    <w:lsdException w:name="envelope address" w:semiHidden="1" w:unhideWhenUsed="1"/>
+    <w:lsdException w:name="envelope return" w:semiHidden="1" w:unhideWhenUsed="1"/>
+    <w:lsdException w:name="footnote reference" w:semiHidden="1" w:unhideWhenUsed="1"/>
+    <w:lsdException w:name="annotation reference" w:semiHidden="1" w:unhideWhenUsed="1"/>
+    <w:lsdException w:name="line number" w:semiHidden="1" w:unhideWhenUsed="1"/>
+    <w:lsdException w:name="page number" w:semiHidden="1" w:unhideWhenUsed="1"/>
+    <w:lsdException w:name="endnote reference" w:semiHidden="1" w:unhideWhenUsed="1"/>
+    <w:lsdException w:name="endnote text" w:semiHidden="1" w:unhideWhenUsed="1"/>
+    <w:lsdException w:name="table of authorities" w:semiHidden="1" w:unhideWhenUsed="1"/>
+    <w:lsdException w:name="macro" w:semiHidden="1" w:unhideWhenUsed="1"/>
+    <w:lsdException w:name="toa heading" w:semiHidden="1" w:unhideWhenUsed="1"/>
+    <w:lsdException w:name="List" w:semiHidden="1" w:unhideWhenUsed="1"/>
+    <w:lsdException w:name="List Bullet" w:semiHidden="1" w:unhideWhenUsed="1"/>
+    <w:lsdException w:name="List Number" w:semiHidden="1" w:unhideWhenUsed="1"/>
+    <w:lsdException w:name="List 2" w:semiHidden="1" w:unhideWhenUsed="1"/>
+    <w:lsdException w:name="List 3" w:semiHidden="1" w:unhideWhenUsed="1"/>
+    <w:lsdException w:name="List 4" w:semiHidden="1" w:unhideWhenUsed="1"/>
+    <w:lsdException w:name="List 5" w:semiHidden="1" w:unhideWhenUsed="1"/>
+    <w:lsdException w:name="List Bullet 2" w:semiHidden="1" w:unhideWhenUsed="1"/>
+    <w:lsdException w:name="List Bullet 3" w:semiHidden="1" w:unhideWhenUsed="1"/>
+    <w:lsdException w:name="List Bullet 4" w:semiHidden="1" w:unhideWhenUsed="1"/>
+    <w:lsdException w:name="List Bullet 5" w:semiHidden="1" w:unhideWhenUsed="1"/>
+    <w:lsdException w:name="List Number 2" w:semiHidden="1" w:unhideWhenUsed="1"/>
+    <w:lsdException w:name="List Number 3" w:semiHidden="1" w:unhideWhenUsed="1"/>
+    <w:lsdException w:name="List Number 4" w:semiHidden="1" w:unhideWhenUsed="1"/>
+    <w:lsdException w:name="List Number 5" w:semiHidden="1" w:unhideWhenUsed="1"/>
+    <w:lsdException w:name="Title" w:uiPriority="10"/>
+    <w:lsdException w:name="Closing" w:semiHidden="1" w:unhideWhenUsed="1"/>
+    <w:lsdException w:name="Signature" w:semiHidden="1" w:unhideWhenUsed="1"/>
+    <w:lsdException w:name="Default Paragraph Font" w:semiHidden="1" w:uiPriority="1" w:unhideWhenUsed="1"/>
+    <w:lsdException w:name="Body Text" w:semiHidden="1" w:unhideWhenUsed="1"/>
+    <w:lsdException w:name="Body Text Indent" w:semiHidden="1" w:unhideWhenUsed="1"/>
+    <w:lsdException w:name="List Continue" w:semiHidden="1" w:unhideWhenUsed="1"/>
+    <w:lsdException w:name="List Continue 2" w:semiHidden="1" w:unhideWhenUsed="1"/>
+    <w:lsdException w:name="List Continue 3" w:semiHidden="1" w:unhideWhenUsed="1"/>
+    <w:lsdException w:name="List Continue 4" w:semiHidden="1" w:unhideWhenUsed="1"/>
+    <w:lsdException w:name="List Continue 5" w:semiHidden="1" w:unhideWhenUsed="1"/>
+    <w:lsdException w:name="Message Header" w:semiHidden="1" w:unhideWhenUsed="1"/>
+    <w:lsdException w:name="Subtitle" w:uiPriority="11" w:qFormat="1"/>
+    <w:lsdException w:name="Salutation" w:semiHidden="1" w:unhideWhenUsed="1"/>
+    <w:lsdException w:name="Date" w:semiHidden="1" w:unhideWhenUsed="1"/>
+    <w:lsdException w:name="Body Text First Indent" w:semiHidden="1" w:unhideWhenUsed="1"/>
+    <w:lsdException w:name="Body Text First Indent 2" w:semiHidden="1" w:unhideWhenUsed="1"/>
+    <w:lsdException w:name="Note Heading" w:semiHidden="1" w:unhideWhenUsed="1"/>
+    <w:lsdException w:name="Body Text 2" w:semiHidden="1" w:unhideWhenUsed="1"/>
+    <w:lsdException w:name="Body Text 3" w:semiHidden="1" w:unhideWhenUsed="1"/>
+    <w:lsdException w:name="Body Text Indent 2" w:semiHidden="1" w:unhideWhenUsed="1"/>
+    <w:lsdException w:name="Body Text Indent 3" w:semiHidden="1" w:unhideWhenUsed="1"/>
+    <w:lsdException w:name="Block Text" w:semiHidden="1" w:unhideWhenUsed="1"/>
+    <w:lsdException w:name="Hyperlink" w:semiHidden="1" w:unhideWhenUsed="1"/>
+    <w:lsdException w:name="FollowedHyperlink" w:semiHidden="1" w:unhideWhenUsed="1"/>
+    <w:lsdException w:name="Strong" w:uiPriority="22"/>
+    <w:lsdException w:name="Emphasis" w:uiPriority="20"/>
+    <w:lsdException w:name="Document Map" w:semiHidden="1" w:unhideWhenUsed="1"/>
+    <w:lsdException w:name="Plain Text" w:semiHidden="1" w:unhideWhenUsed="1"/>
+    <w:lsdException w:name="E-mail Signature" w:semiHidden="1" w:unhideWhenUsed="1"/>
+    <w:lsdException w:name="HTML Top of Form" w:semiHidden="1" w:unhideWhenUsed="1"/>
+    <w:lsdException w:name="HTML Bottom of Form" w:semiHidden="1" w:unhideWhenUsed="1"/>
+    <w:lsdException w:name="Normal (Web)" w:semiHidden="1" w:unhideWhenUsed="1"/>
+    <w:lsdException w:name="HTML Acronym" w:semiHidden="1" w:unhideWhenUsed="1"/>
+    <w:lsdException w:name="HTML Address" w:semiHidden="1" w:unhideWhenUsed="1"/>
+    <w:lsdException w:name="HTML Cite" w:semiHidden="1" w:unhideWhenUsed="1"/>
+    <w:lsdException w:name="HTML Code" w:semiHidden="1" w:unhideWhenUsed="1"/>
+    <w:lsdException w:name="HTML Definition" w:semiHidden="1" w:unhideWhenUsed="1"/>
+    <w:lsdException w:name="HTML Keyboard" w:semiHidden="1" w:unhideWhenUsed="1"/>
+    <w:lsdException w:name="HTML Preformatted" w:semiHidden="1" w:unhideWhenUsed="1"/>
+    <w:lsdException w:name="HTML Sample" w:semiHidden="1" w:unhideWhenUsed="1"/>
+    <w:lsdException w:name="HTML Typewriter" w:semiHidden="1" w:unhideWhenUsed="1"/>
+    <w:lsdException w:name="HTML Variable" w:semiHidden="1" w:unhideWhenUsed="1"/>
+    <w:lsdException w:name="Normal Table" w:semiHidden="1" w:unhideWhenUsed="1"/>
+    <w:lsdException w:name="annotation subject" w:semiHidden="1" w:unhideWhenUsed="1"/>
+    <w:lsdException w:name="No List" w:semiHidden="1" w:unhideWhenUsed="1"/>
+    <w:lsdException w:name="Outline List 1" w:semiHidden="1" w:unhideWhenUsed="1"/>
+    <w:lsdException w:name="Outline List 2" w:semiHidden="1" w:unhideWhenUsed="1"/>
+    <w:lsdException w:name="Outline List 3" w:semiHidden="1" w:unhideWhenUsed="1"/>
+    <w:lsdException w:name="Table Simple 1" w:semiHidden="1" w:unhideWhenUsed="1"/>
+    <w:lsdException w:name="Table Simple 2" w:semiHidden="1" w:unhideWhenUsed="1"/>
+    <w:lsdException w:name="Table Simple 3" w:semiHidden="1" w:unhideWhenUsed="1"/>
+    <w:lsdException w:name="Table Classic 1" w:semiHidden="1" w:unhideWhenUsed="1"/>
+    <w:lsdException w:name="Table Classic 2" w:semiHidden="1" w:unhideWhenUsed="1"/>
+    <w:lsdException w:name="Table Classic 3" w:semiHidden="1" w:unhideWhenUsed="1"/>
+    <w:lsdException w:name="Table Classic 4" w:semiHidden="1" w:unhideWhenUsed="1"/>
+    <w:lsdException w:name="Table Colorful 1" w:semiHidden="1" w:unhideWhenUsed="1"/>
+    <w:lsdException w:name="Table Colorful 2" w:semiHidden="1" w:unhideWhenUsed="1"/>
+    <w:lsdException w:name="Table Colorful 3" w:semiHidden="1" w:unhideWhenUsed="1"/>
+    <w:lsdException w:name="Table Columns 1" w:semiHidden="1" w:unhideWhenUsed="1"/>
+    <w:lsdException w:name="Table Columns 2" w:semiHidden="1" w:unhideWhenUsed="1"/>
+    <w:lsdException w:name="Table Columns 3" w:semiHidden="1" w:unhideWhenUsed="1"/>
+    <w:lsdException w:name="Table Columns 4" w:semiHidden="1" w:unhideWhenUsed="1"/>
+    <w:lsdException w:name="Table Columns 5" w:semiHidden="1" w:unhideWhenUsed="1"/>
+    <w:lsdException w:name="Table Grid 1" w:semiHidden="1" w:unhideWhenUsed="1"/>
+    <w:lsdException w:name="Table Grid 2" w:semiHidden="1" w:unhideWhenUsed="1"/>
+    <w:lsdException w:name="Table Grid 3" w:semiHidden="1" w:unhideWhenUsed="1"/>
+    <w:lsdException w:name="Table Grid 4" w:semiHidden="1" w:unhideWhenUsed="1"/>
+    <w:lsdException w:name="Table Grid 5" w:semiHidden="1" w:unhideWhenUsed="1"/>
+    <w:lsdException w:name="Table Grid 6" w:semiHidden="1" w:unhideWhenUsed="1"/>
+    <w:lsdException w:name="Table Grid 7" w:semiHidden="1" w:unhideWhenUsed="1"/>
+    <w:lsdException w:name="Table Grid 8" w:semiHidden="1" w:unhideWhenUsed="1"/>
+    <w:lsdException w:name="Table List 1" w:semiHidden="1" w:unhideWhenUsed="1"/>
+    <w:lsdException w:name="Table List 2" w:semiHidden="1" w:unhideWhenUsed="1"/>
+    <w:lsdException w:name="Table List 3" w:semiHidden="1" w:unhideWhenUsed="1"/>
+    <w:lsdException w:name="Table List 4" w:semiHidden="1" w:unhideWhenUsed="1"/>
+    <w:lsdException w:name="Table List 5" w:semiHidden="1" w:unhideWhenUsed="1"/>
+    <w:lsdException w:name="Table List 6" w:semiHidden="1" w:unhideWhenUsed="1"/>
+    <w:lsdException w:name="Table List 7" w:semiHidden="1" w:unhideWhenUsed="1"/>
+    <w:lsdException w:name="Table List 8" w:semiHidden="1" w:unhideWhenUsed="1"/>
+    <w:lsdException w:name="Table 3D effects 1" w:semiHidden="1" w:unhideWhenUsed="1"/>
+    <w:lsdException w:name="Table 3D effects 2" w:semiHidden="1" w:unhideWhenUsed="1"/>
+    <w:lsdException w:name="Table 3D effects 3" w:semiHidden="1" w:unhideWhenUsed="1"/>
+    <w:lsdException w:name="Table Contemporary" w:semiHidden="1" w:unhideWhenUsed="1"/>
+    <w:lsdException w:name="Table Elegant" w:semiHidden="1" w:unhideWhenUsed="1"/>
+    <w:lsdException w:name="Table Professional" w:semiHidden="1" w:unhideWhenUsed="1"/>
+    <w:lsdException w:name="Table Subtle 1" w:semiHidden="1" w:unhideWhenUsed="1"/>
+    <w:lsdException w:name="Table Subtle 2" w:semiHidden="1" w:unhideWhenUsed="1"/>
+    <w:lsdException w:name="Table Web 1" w:semiHidden="1" w:unhideWhenUsed="1"/>
+    <w:lsdException w:name="Table Web 2" w:semiHidden="1" w:unhideWhenUsed="1"/>
+    <w:lsdException w:name="Table Web 3" w:semiHidden="1" w:unhideWhenUsed="1"/>
+    <w:lsdException w:name="Balloon Text" w:semiHidden="1" w:unhideWhenUsed="1"/>
+    <w:lsdException w:name="Table Grid" w:uiPriority="39"/>
+    <w:lsdException w:name="Table Theme" w:semiHidden="1" w:unhideWhenUsed="1"/>
+    <w:lsdException w:name="Placeholder Text" w:semiHidden="1"/>
+    <w:lsdException w:name="No Spacing" w:uiPriority="1"/>
+    <w:lsdException w:name="Light Shading" w:uiPriority="60"/>
+    <w:lsdException w:name="Light List" w:uiPriority="61"/>
+    <w:lsdException w:name="Light Grid" w:uiPriority="62"/>
+    <w:lsdException w:name="Medium Shading 1" w:uiPriority="63"/>
+    <w:lsdException w:name="Medium Shading 2" w:uiPriority="64"/>
+    <w:lsdException w:name="Medium List 1" w:uiPriority="65"/>
+    <w:lsdException w:name="Medium List 2" w:uiPriority="66"/>
+    <w:lsdException w:name="Medium Grid 1" w:uiPriority="67"/>
+    <w:lsdException w:name="Medium Grid 2" w:uiPriority="68"/>
+    <w:lsdException w:name="Medium Grid 3" w:uiPriority="69"/>
+    <w:lsdException w:name="Dark List" w:uiPriority="70"/>
+    <w:lsdException w:name="Colorful Shading" w:uiPriority="71"/>
+    <w:lsdException w:name="Colorful List" w:uiPriority="72"/>
+    <w:lsdException w:name="Colorful Grid" w:uiPriority="73"/>
+    <w:lsdException w:name="Light Shading Accent 1" w:uiPriority="60"/>
+    <w:lsdException w:name="Light List Accent 1" w:uiPriority="61"/>
+    <w:lsdException w:name="Light Grid Accent 1" w:uiPriority="62"/>
+    <w:lsdException w:name="Medium Shading 1 Accent 1" w:uiPriority="63"/>
+    <w:lsdException w:name="Medium Shading 2 Accent 1" w:uiPriority="64"/>
+    <w:lsdException w:name="Medium List 1 Accent 1" w:uiPriority="65"/>
+    <w:lsdException w:name="Revision" w:semiHidden="1"/>
+    <w:lsdException w:name="List Paragraph" w:uiPriority="34"/>
+    <w:lsdException w:name="Quote" w:uiPriority="29"/>
+    <w:lsdException w:name="Intense Quote" w:uiPriority="30"/>
+    <w:lsdException w:name="Medium List 2 Accent 1" w:uiPriority="66"/>
+    <w:lsdException w:name="Medium Grid 1 Accent 1" w:uiPriority="67"/>
+    <w:lsdException w:name="Medium Grid 2 Accent 1" w:uiPriority="68"/>
+    <w:lsdException w:name="Medium Grid 3 Accent 1" w:uiPriority="69"/>
+    <w:lsdException w:name="Dark List Accent 1" w:uiPriority="70"/>
+    <w:lsdException w:name="Colorful Shading Accent 1" w:uiPriority="71"/>
+    <w:lsdException w:name="Colorful List Accent 1" w:uiPriority="72"/>
+    <w:lsdException w:name="Colorful Grid Accent 1" w:uiPriority="73"/>
+    <w:lsdException w:name="Light Shading Accent 2" w:uiPriority="60"/>
+    <w:lsdException w:name="Light List Accent 2" w:uiPriority="61"/>
+    <w:lsdException w:name="Light Grid Accent 2" w:uiPriority="62"/>
+    <w:lsdException w:name="Medium Shading 1 Accent 2" w:uiPriority="63"/>
+    <w:lsdException w:name="Medium Shading 2 Accent 2" w:uiPriority="64"/>
+    <w:lsdException w:name="Medium List 1 Accent 2" w:uiPriority="65"/>
+    <w:lsdException w:name="Medium List 2 Accent 2" w:uiPriority="66"/>
+    <w:lsdException w:name="Medium Grid 1 Accent 2" w:uiPriority="67"/>
+    <w:lsdException w:name="Medium Grid 2 Accent 2" w:uiPriority="68"/>
+    <w:lsdException w:name="Medium Grid 3 Accent 2" w:uiPriority="69"/>
+    <w:lsdException w:name="Dark List Accent 2" w:uiPriority="70"/>
+    <w:lsdException w:name="Colorful Shading Accent 2" w:uiPriority="71"/>
+    <w:lsdException w:name="Colorful List Accent 2" w:uiPriority="72"/>
+    <w:lsdException w:name="Colorful Grid Accent 2" w:uiPriority="73"/>
+    <w:lsdException w:name="Light Shading Accent 3" w:uiPriority="60"/>
+    <w:lsdException w:name="Light List Accent 3" w:uiPriority="61"/>
+    <w:lsdException w:name="Light Grid Accent 3" w:uiPriority="62"/>
+    <w:lsdException w:name="Medium Shading 1 Accent 3" w:uiPriority="63"/>
+    <w:lsdException w:name="Medium Shading 2 Accent 3" w:uiPriority="64"/>
+    <w:lsdException w:name="Medium List 1 Accent 3" w:uiPriority="65"/>
+    <w:lsdException w:name="Medium List 2 Accent 3" w:uiPriority="66"/>
+    <w:lsdException w:name="Medium Grid 1 Accent 3" w:uiPriority="67"/>
+    <w:lsdException w:name="Medium Grid 2 Accent 3" w:uiPriority="68"/>
+    <w:lsdException w:name="Medium Grid 3 Accent 3" w:uiPriority="69"/>
+    <w:lsdException w:name="Dark List Accent 3" w:uiPriority="70"/>
+    <w:lsdException w:name="Colorful Shading Accent 3" w:uiPriority="71"/>
+    <w:lsdException w:name="Colorful List Accent 3" w:uiPriority="72"/>
+    <w:lsdException w:name="Colorful Grid Accent 3" w:uiPriority="73"/>
+    <w:lsdException w:name="Light Shading Accent 4" w:uiPriority="60"/>
+    <w:lsdException w:name="Light List Accent 4" w:uiPriority="61"/>
+    <w:lsdException w:name="Light Grid Accent 4" w:uiPriority="62"/>
+    <w:lsdException w:name="Medium Shading 1 Accent 4" w:uiPriority="63"/>
+    <w:lsdException w:name="Medium Shading 2 Accent 4" w:uiPriority="64"/>
+    <w:lsdException w:name="Medium List 1 Accent 4" w:uiPriority="65"/>
+    <w:lsdException w:name="Medium List 2 Accent 4" w:uiPriority="66"/>
+    <w:lsdException w:name="Medium Grid 1 Accent 4" w:uiPriority="67"/>
+    <w:lsdException w:name="Medium Grid 2 Accent 4" w:uiPriority="68"/>
+    <w:lsdException w:name="Medium Grid 3 Accent 4" w:uiPriority="69"/>
+    <w:lsdException w:name="Dark List Accent 4" w:uiPriority="70"/>
+    <w:lsdException w:name="Colorful Shading Accent 4" w:uiPriority="71"/>
+    <w:lsdException w:name="Colorful List Accent 4" w:uiPriority="72"/>
+    <w:lsdException w:name="Colorful Grid Accent 4" w:uiPriority="73"/>
+    <w:lsdException w:name="Light Shading Accent 5" w:uiPriority="60"/>
+    <w:lsdException w:name="Light List Accent 5" w:uiPriority="61"/>
+    <w:lsdException w:name="Light Grid Accent 5" w:uiPriority="62"/>
+    <w:lsdException w:name="Medium Shading 1 Accent 5" w:uiPriority="63"/>
+    <w:lsdException w:name="Medium Shading 2 Accent 5" w:uiPriority="64"/>
+    <w:lsdException w:name="Medium List 1 Accent 5" w:uiPriority="65"/>
+    <w:lsdException w:name="Medium List 2 Accent 5" w:uiPriority="66"/>
+    <w:lsdException w:name="Medium Grid 1 Accent 5" w:uiPriority="67"/>
+    <w:lsdException w:name="Medium Grid 2 Accent 5" w:uiPriority="68"/>
+    <w:lsdException w:name="Medium Grid 3 Accent 5" w:uiPriority="69"/>
+    <w:lsdException w:name="Dark List Accent 5" w:uiPriority="70"/>
+    <w:lsdException w:name="Colorful Shading Accent 5" w:uiPriority="71"/>
+    <w:lsdException w:name="Colorful List Accent 5" w:uiPriority="72"/>
+    <w:lsdException w:name="Colorful Grid Accent 5" w:uiPriority="73"/>
+    <w:lsdException w:name="Light Shading Accent 6" w:uiPriority="60"/>
+    <w:lsdException w:name="Light List Accent 6" w:uiPriority="61"/>
+    <w:lsdException w:name="Light Grid Accent 6" w:uiPriority="62"/>
+    <w:lsdException w:name="Medium Shading 1 Accent 6" w:uiPriority="63"/>
+    <w:lsdException w:name="Medium Shading 2 Accent 6" w:uiPriority="64"/>
+    <w:lsdException w:name="Medium List 1 Accent 6" w:uiPriority="65"/>
+    <w:lsdException w:name="Medium List 2 Accent 6" w:uiPriority="66"/>
+    <w:lsdException w:name="Medium Grid 1 Accent 6" w:uiPriority="67"/>
+    <w:lsdException w:name="Medium Grid 2 Accent 6" w:uiPriority="68"/>
+    <w:lsdException w:name="Medium Grid 3 Accent 6" w:uiPriority="69"/>
+    <w:lsdException w:name="Dark List Accent 6" w:uiPriority="70"/>
+    <w:lsdException w:name="Colorful Shading Accent 6" w:uiPriority="71"/>
+    <w:lsdException w:name="Colorful List Accent 6" w:uiPriority="72"/>
+    <w:lsdException w:name="Colorful Grid Accent 6" w:uiPriority="73"/>
+    <w:lsdException w:name="Subtle Emphasis" w:uiPriority="19"/>
+    <w:lsdException w:name="Intense Emphasis" w:uiPriority="21"/>
+    <w:lsdException w:name="Subtle Reference" w:uiPriority="31"/>
+    <w:lsdException w:name="Intense Reference" w:uiPriority="32"/>
+    <w:lsdException w:name="Book Title" w:uiPriority="33"/>
+    <w:lsdException w:name="Bibliography" w:semiHidden="1" w:uiPriority="37" w:unhideWhenUsed="1"/>
+    <w:lsdException w:name="TOC Heading" w:semiHidden="1" w:uiPriority="39" w:unhideWhenUsed="1" w:qFormat="1"/>
+    <w:lsdException w:name="Plain Table 1" w:uiPriority="41"/>
+    <w:lsdException w:name="Plain Table 2" w:uiPriority="42"/>
+    <w:lsdException w:name="Plain Table 3" w:uiPriority="43"/>
+    <w:lsdException w:name="Plain Table 4" w:uiPriority="44"/>
+    <w:lsdException w:name="Plain Table 5" w:uiPriority="45"/>
+    <w:lsdException w:name="Grid Table Light" w:uiPriority="40"/>
+    <w:lsdException w:name="Grid Table 1 Light" w:uiPriority="46"/>
+    <w:lsdException w:name="Grid Table 2" w:uiPriority="47"/>
+    <w:lsdException w:name="Grid Table 3" w:uiPriority="48"/>
+    <w:lsdException w:name="Grid Table 4" w:uiPriority="49"/>
+    <w:lsdException w:name="Grid Table 5 Dark" w:uiPriority="50"/>
+    <w:lsdException w:name="Grid Table 6 Colorful" w:uiPriority="51"/>
+    <w:lsdException w:name="Grid Table 7 Colorful" w:uiPriority="52"/>
+    <w:lsdException w:name="Grid Table 1 Light Accent 1" w:uiPriority="46"/>
+    <w:lsdException w:name="Grid Table 2 Accent 1" w:uiPriority="47"/>
+    <w:lsdException w:name="Grid Table 3 Accent 1" w:uiPriority="48"/>
+    <w:lsdException w:name="Grid Table 4 Accent 1" w:uiPriority="49"/>
+    <w:lsdException w:name="Grid Table 5 Dark Accent 1" w:uiPriority="50"/>
+    <w:lsdException w:name="Grid Table 6 Colorful Accent 1" w:uiPriority="51"/>
+    <w:lsdException w:name="Grid Table 7 Colorful Accent 1" w:uiPriority="52"/>
+    <w:lsdException w:name="Grid Table 1 Light Accent 2" w:uiPriority="46"/>
+    <w:lsdException w:name="Grid Table 2 Accent 2" w:uiPriority="47"/>
+    <w:lsdException w:name="Grid Table 3 Accent 2" w:uiPriority="48"/>
+    <w:lsdException w:name="Grid Table 4 Accent 2" w:uiPriority="49"/>
+    <w:lsdException w:name="Grid Table 5 Dark Accent 2" w:uiPriority="50"/>
+    <w:lsdException w:name="Grid Table 6 Colorful Accent 2" w:uiPriority="51"/>
+    <w:lsdException w:name="Grid Table 7 Colorful Accent 2" w:uiPriority="52"/>
+    <w:lsdException w:name="Grid Table 1 Light Accent 3" w:uiPriority="46"/>
+    <w:lsdException w:name="Grid Table 2 Accent 3" w:uiPriority="47"/>
+    <w:lsdException w:name="Grid Table 3 Accent 3" w:uiPriority="48"/>
+    <w:lsdException w:name="Grid Table 4 Accent 3" w:uiPriority="49"/>
+    <w:lsdException w:name="Grid Table 5 Dark Accent 3" w:uiPriority="50"/>
+    <w:lsdException w:name="Grid Table 6 Colorful Accent 3" w:uiPriority="51"/>
+    <w:lsdException w:name="Grid Table 7 Colorful Accent 3" w:uiPriority="52"/>
+    <w:lsdException w:name="Grid Table 1 Light Accent 4" w:uiPriority="46"/>
+    <w:lsdException w:name="Grid Table 2 Accent 4" w:uiPriority="47"/>
+    <w:lsdException w:name="Grid Table 3 Accent 4" w:uiPriority="48"/>
+    <w:lsdException w:name="Grid Table 4 Accent 4" w:uiPriority="49"/>
+    <w:lsdException w:name="Grid Table 5 Dark Accent 4" w:uiPriority="50"/>
+    <w:lsdException w:name="Grid Table 6 Colorful Accent 4" w:uiPriority="51"/>
+    <w:lsdException w:name="Grid Table 7 Colorful Accent 4" w:uiPriority="52"/>
+    <w:lsdException w:name="Grid Table 1 Light Accent 5" w:uiPriority="46"/>
+    <w:lsdException w:name="Grid Table 2 Accent 5" w:uiPriority="47"/>
+    <w:lsdException w:name="Grid Table 3 Accent 5" w:uiPriority="48"/>
+    <w:lsdException w:name="Grid Table 4 Accent 5" w:uiPriority="49"/>
+    <w:lsdException w:name="Grid Table 5 Dark Accent 5" w:uiPriority="50"/>
+    <w:lsdException w:name="Grid Table 6 Colorful Accent 5" w:uiPriority="51"/>
+    <w:lsdException w:name="Grid Table 7 Colorful Accent 5" w:uiPriority="52"/>
+    <w:lsdException w:name="Grid Table 1 Light Accent 6" w:uiPriority="46"/>
+    <w:lsdException w:name="Grid Table 2 Accent 6" w:uiPriority="47"/>
+    <w:lsdException w:name="Grid Table 3 Accent 6" w:uiPriority="48"/>
+    <w:lsdException w:name="Grid Table 4 Accent 6" w:uiPriority="49"/>
+    <w:lsdException w:name="Grid Table 5 Dark Accent 6" w:uiPriority="50"/>
+    <w:lsdException w:name="Grid Table 6 Colorful Accent 6" w:uiPriority="51"/>
+    <w:lsdException w:name="Grid Table 7 Colorful Accent 6" w:uiPriority="52"/>
+    <w:lsdException w:name="List Table 1 Light" w:uiPriority="46"/>
+    <w:lsdException w:name="List Table 2" w:uiPriority="47"/>
+    <w:lsdException w:name="List Table 3" w:uiPriority="48"/>
+    <w:lsdException w:name="List Table 4" w:uiPriority="49"/>
+    <w:lsdException w:name="List Table 5 Dark" w:uiPriority="50"/>
+    <w:lsdException w:name="List Table 6 Colorful" w:uiPriority="51"/>
+    <w:lsdException w:name="List Table 7 Colorful" w:uiPriority="52"/>
+    <w:lsdException w:name="List Table 1 Light Accent 1" w:uiPriority="46"/>
+    <w:lsdException w:name="List Table 2 Accent 1" w:uiPriority="47"/>
+    <w:lsdException w:name="List Table 3 Accent 1" w:uiPriority="48"/>
+    <w:lsdException w:name="List Table 4 Accent 1" w:uiPriority="49"/>
+    <w:lsdException w:name="List Table 5 Dark Accent 1" w:uiPriority="50"/>
+    <w:lsdException w:name="List Table 6 Colorful Accent 1" w:uiPriority="51"/>
+    <w:lsdException w:name="List Table 7 Colorful Accent 1" w:uiPriority="52"/>
+    <w:lsdException w:name="List Table 1 Light Accent 2" w:uiPriority="46"/>
+    <w:lsdException w:name="List Table 2 Accent 2" w:uiPriority="47"/>
+    <w:lsdException w:name="List Table 3 Accent 2" w:uiPriority="48"/>
+    <w:lsdException w:name="List Table 4 Accent 2" w:uiPriority="49"/>
+    <w:lsdException w:name="List Table 5 Dark Accent 2" w:uiPriority="50"/>
+    <w:lsdException w:name="List Table 6 Colorful Accent 2" w:uiPriority="51"/>
+    <w:lsdException w:name="List Table 7 Colorful Accent 2" w:uiPriority="52"/>
+    <w:lsdException w:name="List Table 1 Light Accent 3" w:uiPriority="46"/>
+    <w:lsdException w:name="List Table 2 Accent 3" w:uiPriority="47"/>
+    <w:lsdException w:name="List Table 3 Accent 3" w:uiPriority="48"/>
+    <w:lsdException w:name="List Table 4 Accent 3" w:uiPriority="49"/>
+    <w:lsdException w:name="List Table 5 Dark Accent 3" w:uiPriority="50"/>
+    <w:lsdException w:name="List Table 6 Colorful Accent 3" w:uiPriority="51"/>
+    <w:lsdException w:name="List Table 7 Colorful Accent 3" w:uiPriority="52"/>
+    <w:lsdException w:name="List Table 1 Light Accent 4" w:uiPriority="46"/>
+    <w:lsdException w:name="List Table 2 Accent 4" w:uiPriority="47"/>
+    <w:lsdException w:name="List Table 3 Accent 4" w:uiPriority="48"/>
+    <w:lsdException w:name="List Table 4 Accent 4" w:uiPriority="49"/>
+    <w:lsdException w:name="List Table 5 Dark Accent 4" w:uiPriority="50"/>
+    <w:lsdException w:name="List Table 6 Colorful Accent 4" w:uiPriority="51"/>
+    <w:lsdException w:name="List Table 7 Colorful Accent 4" w:uiPriority="52"/>
+    <w:lsdException w:name="List Table 1 Light Accent 5" w:uiPriority="46"/>
+    <w:lsdException w:name="List Table 2 Accent 5" w:uiPriority="47"/>
+    <w:lsdException w:name="List Table 3 Accent 5" w:uiPriority="48"/>
+    <w:lsdException w:name="List Table 4 Accent 5" w:uiPriority="49"/>
+    <w:lsdException w:name="List Table 5 Dark Accent 5" w:uiPriority="50"/>
+    <w:lsdException w:name="List Table 6 Colorful Accent 5" w:uiPriority="51"/>
+    <w:lsdException w:name="List Table 7 Colorful Accent 5" w:uiPriority="52"/>
+    <w:lsdException w:name="List Table 1 Light Accent 6" w:uiPriority="46"/>
+    <w:lsdException w:name="List Table 2 Accent 6" w:uiPriority="47"/>
+    <w:lsdException w:name="List Table 3 Accent 6" w:uiPriority="48"/>
+    <w:lsdException w:name="List Table 4 Accent 6" w:uiPriority="49"/>
+    <w:lsdException w:name="List Table 5 Dark Accent 6" w:uiPriority="50"/>
+    <w:lsdException w:name="List Table 6 Colorful Accent 6" w:uiPriority="51"/>
+    <w:lsdException w:name="List Table 7 Colorful Accent 6" w:uiPriority="52"/>
+    <w:lsdException w:name="Mention" w:semiHidden="1" w:unhideWhenUsed="1"/>
+    <w:lsdException w:name="Smart Hyperlink" w:semiHidden="1" w:unhideWhenUsed="1"/>
+    <w:lsdException w:name="Hashtag" w:semiHidden="1" w:unhideWhenUsed="1"/>
+    <w:lsdException w:name="Unresolved Mention" w:semiHidden="1" w:unhideWhenUsed="1"/>
+    <w:lsdException w:name="Smart Link" w:semiHidden="1" w:unhideWhenUsed="1"/>
   </w:latentStyles>
   <w:style w:type="paragraph" w:default="1" w:styleId="Normal">
     <w:name w:val="Normal"/>
@@ -10731,7 +10515,6 @@
       <w:spacing w:after="0" w:line="240" w:lineRule="auto"/>
     </w:pPr>
     <w:tblPr>
-      <w:tblInd w:w="0" w:type="dxa"/>
       <w:tblBorders>
         <w:top w:val="single" w:sz="4" w:space="0" w:color="000000" w:themeColor="text1"/>
         <w:left w:val="single" w:sz="4" w:space="0" w:color="000000" w:themeColor="text1"/>
@@ -10740,641 +10523,6 @@
         <w:insideH w:val="single" w:sz="4" w:space="0" w:color="000000" w:themeColor="text1"/>
         <w:insideV w:val="single" w:sz="4" w:space="0" w:color="000000" w:themeColor="text1"/>
       </w:tblBorders>
-      <w:tblCellMar>
-        <w:top w:w="0" w:type="dxa"/>
-        <w:left w:w="108" w:type="dxa"/>
-        <w:bottom w:w="0" w:type="dxa"/>
-        <w:right w:w="108" w:type="dxa"/>
-      </w:tblCellMar>
-    </w:tblPr>
-  </w:style>
-  <w:style w:type="character" w:customStyle="1" w:styleId="CabealhoChar">
-    <w:name w:val="Cabeçalho Char"/>
-    <w:basedOn w:val="Fontepargpadro"/>
-    <w:link w:val="Cabealho"/>
-    <w:uiPriority w:val="99"/>
-  </w:style>
-  <w:style w:type="paragraph" w:styleId="Cabealho">
-    <w:name w:val="header"/>
-    <w:basedOn w:val="Normal"/>
-    <w:link w:val="CabealhoChar"/>
-    <w:uiPriority w:val="99"/>
-    <w:unhideWhenUsed/>
-    <w:pPr>
-      <w:tabs>
-        <w:tab w:val="center" w:pos="4680"/>
-        <w:tab w:val="right" w:pos="9360"/>
-      </w:tabs>
-      <w:spacing w:after="0" w:line="240" w:lineRule="auto"/>
-    </w:pPr>
-  </w:style>
-  <w:style w:type="character" w:customStyle="1" w:styleId="RodapChar">
-    <w:name w:val="Rodapé Char"/>
-    <w:basedOn w:val="Fontepargpadro"/>
-    <w:link w:val="Rodap"/>
-    <w:uiPriority w:val="99"/>
-  </w:style>
-  <w:style w:type="paragraph" w:styleId="Rodap">
-    <w:name w:val="footer"/>
-    <w:basedOn w:val="Normal"/>
-    <w:link w:val="RodapChar"/>
-    <w:uiPriority w:val="99"/>
-    <w:unhideWhenUsed/>
-    <w:pPr>
-      <w:tabs>
-        <w:tab w:val="center" w:pos="4680"/>
-        <w:tab w:val="right" w:pos="9360"/>
-      </w:tabs>
-      <w:spacing w:after="0" w:line="240" w:lineRule="auto"/>
-    </w:pPr>
-  </w:style>
-  <w:style w:type="paragraph" w:customStyle="1" w:styleId="Formataopadro">
-    <w:name w:val="Formatação padrão"/>
-    <w:basedOn w:val="Normal"/>
-    <w:link w:val="FormataopadroChar"/>
-    <w:autoRedefine/>
-    <w:qFormat/>
-    <w:rsid w:val="00A723DA"/>
-    <w:pPr>
-      <w:spacing w:line="240" w:lineRule="auto"/>
-      <w:ind w:firstLine="708"/>
-      <w:jc w:val="both"/>
-    </w:pPr>
-    <w:rPr>
-      <w:rFonts w:ascii="Arial" w:hAnsi="Arial" w:cs="Arial"/>
-      <w:sz w:val="24"/>
-    </w:rPr>
-  </w:style>
-  <w:style w:type="character" w:customStyle="1" w:styleId="FormataopadroChar">
-    <w:name w:val="Formatação padrão Char"/>
-    <w:basedOn w:val="Fontepargpadro"/>
-    <w:link w:val="Formataopadro"/>
-    <w:rsid w:val="00A723DA"/>
-    <w:rPr>
-      <w:rFonts w:ascii="Arial" w:hAnsi="Arial" w:cs="Arial"/>
-      <w:sz w:val="24"/>
-    </w:rPr>
-  </w:style>
-  <w:style w:type="paragraph" w:customStyle="1" w:styleId="Titulocapa">
-    <w:name w:val="Titulo capa"/>
-    <w:basedOn w:val="Normal"/>
-    <w:next w:val="Formataopadro"/>
-    <w:link w:val="TitulocapaChar"/>
-    <w:autoRedefine/>
-    <w:qFormat/>
-    <w:rsid w:val="004E3DE9"/>
-    <w:pPr>
-      <w:jc w:val="center"/>
-    </w:pPr>
-    <w:rPr>
-      <w:rFonts w:ascii="Amasis MT Pro" w:hAnsi="Amasis MT Pro"/>
-      <w:b/>
-      <w:color w:val="0897CA"/>
-      <w:sz w:val="48"/>
-    </w:rPr>
-  </w:style>
-  <w:style w:type="character" w:customStyle="1" w:styleId="Ttulo1Char">
-    <w:name w:val="Título 1 Char"/>
-    <w:basedOn w:val="Fontepargpadro"/>
-    <w:link w:val="Ttulo1"/>
-    <w:uiPriority w:val="9"/>
-    <w:rsid w:val="001D1A60"/>
-    <w:rPr>
-      <w:rFonts w:asciiTheme="majorHAnsi" w:eastAsiaTheme="majorEastAsia" w:hAnsiTheme="majorHAnsi" w:cstheme="majorBidi"/>
-      <w:color w:val="2F5496" w:themeColor="accent1" w:themeShade="BF"/>
-      <w:sz w:val="32"/>
-      <w:szCs w:val="32"/>
-    </w:rPr>
-  </w:style>
-  <w:style w:type="character" w:customStyle="1" w:styleId="TitulocapaChar">
-    <w:name w:val="Titulo capa Char"/>
-    <w:basedOn w:val="Ttulo1Char"/>
-    <w:link w:val="Titulocapa"/>
-    <w:rsid w:val="004E3DE9"/>
-    <w:rPr>
-      <w:rFonts w:ascii="Amasis MT Pro" w:eastAsiaTheme="majorEastAsia" w:hAnsi="Amasis MT Pro" w:cstheme="majorBidi"/>
-      <w:b/>
-      <w:color w:val="0897CA"/>
-      <w:sz w:val="48"/>
-      <w:szCs w:val="32"/>
-    </w:rPr>
-  </w:style>
-  <w:style w:type="paragraph" w:customStyle="1" w:styleId="TituloDOC">
-    <w:name w:val="Titulo DOC"/>
-    <w:basedOn w:val="Ttulo1"/>
-    <w:next w:val="Normal"/>
-    <w:link w:val="TituloDOCChar"/>
-    <w:autoRedefine/>
-    <w:qFormat/>
-    <w:rsid w:val="00984B37"/>
-    <w:rPr>
-      <w:rFonts w:ascii="Arial" w:hAnsi="Arial" w:cs="Arial"/>
-      <w:b/>
-      <w:color w:val="0897CA"/>
-      <w:sz w:val="36"/>
-    </w:rPr>
-  </w:style>
-  <w:style w:type="character" w:customStyle="1" w:styleId="TituloDOCChar">
-    <w:name w:val="Titulo DOC Char"/>
-    <w:basedOn w:val="Fontepargpadro"/>
-    <w:link w:val="TituloDOC"/>
-    <w:rsid w:val="00984B37"/>
-    <w:rPr>
-      <w:rFonts w:ascii="Arial" w:eastAsiaTheme="majorEastAsia" w:hAnsi="Arial" w:cs="Arial"/>
-      <w:b/>
-      <w:color w:val="0897CA"/>
-      <w:sz w:val="36"/>
-      <w:szCs w:val="32"/>
-    </w:rPr>
-  </w:style>
-  <w:style w:type="paragraph" w:customStyle="1" w:styleId="SubtituloPadro">
-    <w:name w:val="Subtitulo Padrão"/>
-    <w:basedOn w:val="Ttulo2"/>
-    <w:next w:val="Normal"/>
-    <w:link w:val="SubtituloPadroChar"/>
-    <w:autoRedefine/>
-    <w:qFormat/>
-    <w:rsid w:val="003E771D"/>
-    <w:pPr>
-      <w:spacing w:line="240" w:lineRule="auto"/>
-    </w:pPr>
-    <w:rPr>
-      <w:rFonts w:ascii="Arial" w:hAnsi="Arial" w:cs="Arial"/>
-      <w:b/>
-      <w:color w:val="0787B5"/>
-      <w:sz w:val="28"/>
-    </w:rPr>
-  </w:style>
-  <w:style w:type="paragraph" w:styleId="Subttulo">
-    <w:name w:val="Subtitle"/>
-    <w:basedOn w:val="Normal"/>
-    <w:next w:val="Normal"/>
-    <w:link w:val="SubttuloChar"/>
-    <w:uiPriority w:val="11"/>
-    <w:qFormat/>
-    <w:rsid w:val="004E3DE9"/>
-    <w:pPr>
-      <w:numPr>
-        <w:ilvl w:val="1"/>
-      </w:numPr>
-    </w:pPr>
-    <w:rPr>
-      <w:rFonts w:eastAsiaTheme="minorEastAsia"/>
-      <w:color w:val="5A5A5A" w:themeColor="text1" w:themeTint="A5"/>
-      <w:spacing w:val="15"/>
-    </w:rPr>
-  </w:style>
-  <w:style w:type="character" w:customStyle="1" w:styleId="SubttuloChar">
-    <w:name w:val="Subtítulo Char"/>
-    <w:basedOn w:val="Fontepargpadro"/>
-    <w:link w:val="Subttulo"/>
-    <w:uiPriority w:val="11"/>
-    <w:rsid w:val="004E3DE9"/>
-    <w:rPr>
-      <w:rFonts w:eastAsiaTheme="minorEastAsia"/>
-      <w:color w:val="5A5A5A" w:themeColor="text1" w:themeTint="A5"/>
-      <w:spacing w:val="15"/>
-    </w:rPr>
-  </w:style>
-  <w:style w:type="character" w:customStyle="1" w:styleId="SubtituloPadroChar">
-    <w:name w:val="Subtitulo Padrão Char"/>
-    <w:basedOn w:val="SubttuloChar"/>
-    <w:link w:val="SubtituloPadro"/>
-    <w:rsid w:val="003E771D"/>
-    <w:rPr>
-      <w:rFonts w:ascii="Arial" w:eastAsiaTheme="majorEastAsia" w:hAnsi="Arial" w:cs="Arial"/>
-      <w:b/>
-      <w:color w:val="0787B5"/>
-      <w:spacing w:val="15"/>
-      <w:sz w:val="28"/>
-      <w:szCs w:val="26"/>
-    </w:rPr>
-  </w:style>
-  <w:style w:type="paragraph" w:customStyle="1" w:styleId="SubtituloSemMarcao">
-    <w:name w:val="Subtitulo(Sem Marcação)"/>
-    <w:basedOn w:val="Normal"/>
-    <w:next w:val="Normal"/>
-    <w:link w:val="SubtituloSemMarcaoChar"/>
-    <w:autoRedefine/>
-    <w:qFormat/>
-    <w:rsid w:val="009D00B3"/>
-    <w:pPr>
-      <w:spacing w:line="240" w:lineRule="auto"/>
-    </w:pPr>
-    <w:rPr>
-      <w:rFonts w:ascii="Arial" w:hAnsi="Arial" w:cs="Arial"/>
-      <w:b/>
-      <w:color w:val="13A1F9"/>
-      <w:sz w:val="28"/>
-      <w:szCs w:val="28"/>
-    </w:rPr>
-  </w:style>
-  <w:style w:type="character" w:customStyle="1" w:styleId="SubtituloSemMarcaoChar">
-    <w:name w:val="Subtitulo(Sem Marcação) Char"/>
-    <w:basedOn w:val="Fontepargpadro"/>
-    <w:link w:val="SubtituloSemMarcao"/>
-    <w:rsid w:val="009D00B3"/>
-    <w:rPr>
-      <w:rFonts w:ascii="Arial" w:hAnsi="Arial" w:cs="Arial"/>
-      <w:b/>
-      <w:color w:val="13A1F9"/>
-      <w:sz w:val="28"/>
-      <w:szCs w:val="28"/>
-    </w:rPr>
-  </w:style>
-  <w:style w:type="paragraph" w:styleId="CabealhodoSumrio">
-    <w:name w:val="TOC Heading"/>
-    <w:basedOn w:val="Ttulo1"/>
-    <w:next w:val="Normal"/>
-    <w:uiPriority w:val="39"/>
-    <w:unhideWhenUsed/>
-    <w:qFormat/>
-    <w:rsid w:val="00DF3733"/>
-    <w:pPr>
-      <w:outlineLvl w:val="9"/>
-    </w:pPr>
-    <w:rPr>
-      <w:lang w:eastAsia="pt-BR"/>
-    </w:rPr>
-  </w:style>
-  <w:style w:type="paragraph" w:styleId="Sumrio1">
-    <w:name w:val="toc 1"/>
-    <w:basedOn w:val="Normal"/>
-    <w:next w:val="Normal"/>
-    <w:autoRedefine/>
-    <w:uiPriority w:val="39"/>
-    <w:unhideWhenUsed/>
-    <w:rsid w:val="00DF3733"/>
-    <w:pPr>
-      <w:spacing w:after="100"/>
-    </w:pPr>
-  </w:style>
-  <w:style w:type="character" w:styleId="Hyperlink">
-    <w:name w:val="Hyperlink"/>
-    <w:basedOn w:val="Fontepargpadro"/>
-    <w:uiPriority w:val="99"/>
-    <w:unhideWhenUsed/>
-    <w:rsid w:val="00DF3733"/>
-    <w:rPr>
-      <w:color w:val="0563C1" w:themeColor="hyperlink"/>
-      <w:u w:val="single"/>
-    </w:rPr>
-  </w:style>
-  <w:style w:type="character" w:customStyle="1" w:styleId="Ttulo2Char">
-    <w:name w:val="Título 2 Char"/>
-    <w:basedOn w:val="Fontepargpadro"/>
-    <w:link w:val="Ttulo2"/>
-    <w:uiPriority w:val="9"/>
-    <w:semiHidden/>
-    <w:rsid w:val="004C1EA8"/>
-    <w:rPr>
-      <w:rFonts w:asciiTheme="majorHAnsi" w:eastAsiaTheme="majorEastAsia" w:hAnsiTheme="majorHAnsi" w:cstheme="majorBidi"/>
-      <w:color w:val="2F5496" w:themeColor="accent1" w:themeShade="BF"/>
-      <w:sz w:val="26"/>
-      <w:szCs w:val="26"/>
-    </w:rPr>
-  </w:style>
-  <w:style w:type="paragraph" w:styleId="Sumrio2">
-    <w:name w:val="toc 2"/>
-    <w:basedOn w:val="Normal"/>
-    <w:next w:val="Normal"/>
-    <w:autoRedefine/>
-    <w:uiPriority w:val="39"/>
-    <w:unhideWhenUsed/>
-    <w:rsid w:val="004C1EA8"/>
-    <w:pPr>
-      <w:spacing w:after="100"/>
-      <w:ind w:left="220"/>
-    </w:pPr>
-  </w:style>
-  <w:style w:type="paragraph" w:styleId="Textodecomentrio">
-    <w:name w:val="annotation text"/>
-    <w:basedOn w:val="Normal"/>
-    <w:link w:val="TextodecomentrioChar"/>
-    <w:uiPriority w:val="99"/>
-    <w:semiHidden/>
-    <w:unhideWhenUsed/>
-    <w:rsid w:val="00B249C6"/>
-    <w:pPr>
-      <w:spacing w:line="240" w:lineRule="auto"/>
-    </w:pPr>
-    <w:rPr>
-      <w:sz w:val="20"/>
-      <w:szCs w:val="20"/>
-    </w:rPr>
-  </w:style>
-  <w:style w:type="character" w:customStyle="1" w:styleId="TextodecomentrioChar">
-    <w:name w:val="Texto de comentário Char"/>
-    <w:basedOn w:val="Fontepargpadro"/>
-    <w:link w:val="Textodecomentrio"/>
-    <w:uiPriority w:val="99"/>
-    <w:semiHidden/>
-    <w:rsid w:val="00B249C6"/>
-    <w:rPr>
-      <w:sz w:val="20"/>
-      <w:szCs w:val="20"/>
-    </w:rPr>
-  </w:style>
-  <w:style w:type="character" w:styleId="Refdecomentrio">
-    <w:name w:val="annotation reference"/>
-    <w:basedOn w:val="Fontepargpadro"/>
-    <w:uiPriority w:val="99"/>
-    <w:semiHidden/>
-    <w:unhideWhenUsed/>
-    <w:rsid w:val="00B249C6"/>
-    <w:rPr>
-      <w:sz w:val="16"/>
-      <w:szCs w:val="16"/>
-    </w:rPr>
-  </w:style>
-  <w:style w:type="paragraph" w:styleId="Textodebalo">
-    <w:name w:val="Balloon Text"/>
-    <w:basedOn w:val="Normal"/>
-    <w:link w:val="TextodebaloChar"/>
-    <w:uiPriority w:val="99"/>
-    <w:semiHidden/>
-    <w:unhideWhenUsed/>
-    <w:rsid w:val="00A723DA"/>
-    <w:pPr>
-      <w:spacing w:after="0" w:line="240" w:lineRule="auto"/>
-    </w:pPr>
-    <w:rPr>
-      <w:rFonts w:ascii="Tahoma" w:hAnsi="Tahoma" w:cs="Tahoma"/>
-      <w:sz w:val="16"/>
-      <w:szCs w:val="16"/>
-    </w:rPr>
-  </w:style>
-  <w:style w:type="character" w:customStyle="1" w:styleId="TextodebaloChar">
-    <w:name w:val="Texto de balão Char"/>
-    <w:basedOn w:val="Fontepargpadro"/>
-    <w:link w:val="Textodebalo"/>
-    <w:uiPriority w:val="99"/>
-    <w:semiHidden/>
-    <w:rsid w:val="00A723DA"/>
-    <w:rPr>
-      <w:rFonts w:ascii="Tahoma" w:hAnsi="Tahoma" w:cs="Tahoma"/>
-      <w:sz w:val="16"/>
-      <w:szCs w:val="16"/>
-    </w:rPr>
-  </w:style>
-</w:styles>
-</file>
-
-<file path=word/stylesWithEffects.xml><?xml version="1.0" encoding="utf-8"?>
-<w:styles xmlns:wpc="http://schemas.microsoft.com/office/word/2010/wordprocessingCanvas" xmlns:mc="http://schemas.openxmlformats.org/markup-compatibility/2006" xmlns:o="urn:schemas-microsoft-com:office:office" xmlns:r="http://schemas.openxmlformats.org/officeDocument/2006/relationships" xmlns:m="http://schemas.openxmlformats.org/officeDocument/2006/math" xmlns:v="urn:schemas-microsoft-com:vml" xmlns:wp14="http://schemas.microsoft.com/office/word/2010/wordprocessingDrawing" xmlns:wp="http://schemas.openxmlformats.org/drawingml/2006/wordprocessingDrawing" xmlns:w10="urn:schemas-microsoft-com:office:word" xmlns:w="http://schemas.openxmlformats.org/wordprocessingml/2006/main" xmlns:w14="http://schemas.microsoft.com/office/word/2010/wordml" xmlns:wpg="http://schemas.microsoft.com/office/word/2010/wordprocessingGroup" xmlns:wpi="http://schemas.microsoft.com/office/word/2010/wordprocessingInk" xmlns:wne="http://schemas.microsoft.com/office/word/2006/wordml" xmlns:wps="http://schemas.microsoft.com/office/word/2010/wordprocessingShape" mc:Ignorable="w14 wp14">
-  <w:docDefaults>
-    <w:rPrDefault>
-      <w:rPr>
-        <w:rFonts w:asciiTheme="minorHAnsi" w:eastAsiaTheme="minorHAnsi" w:hAnsiTheme="minorHAnsi" w:cstheme="minorBidi"/>
-        <w:sz w:val="22"/>
-        <w:szCs w:val="22"/>
-        <w:lang w:val="pt-BR" w:eastAsia="en-US" w:bidi="ar-SA"/>
-      </w:rPr>
-    </w:rPrDefault>
-    <w:pPrDefault>
-      <w:pPr>
-        <w:spacing w:after="160" w:line="259" w:lineRule="auto"/>
-      </w:pPr>
-    </w:pPrDefault>
-  </w:docDefaults>
-  <w:latentStyles w:defLockedState="0" w:defUIPriority="99" w:defSemiHidden="1" w:defUnhideWhenUsed="1" w:defQFormat="0" w:count="267">
-    <w:lsdException w:name="Normal" w:semiHidden="0" w:uiPriority="0" w:unhideWhenUsed="0" w:qFormat="1"/>
-    <w:lsdException w:name="heading 1" w:semiHidden="0" w:uiPriority="9" w:unhideWhenUsed="0" w:qFormat="1"/>
-    <w:lsdException w:name="heading 2" w:uiPriority="9" w:qFormat="1"/>
-    <w:lsdException w:name="heading 3" w:uiPriority="9" w:qFormat="1"/>
-    <w:lsdException w:name="heading 4" w:uiPriority="9" w:qFormat="1"/>
-    <w:lsdException w:name="heading 5" w:uiPriority="9" w:qFormat="1"/>
-    <w:lsdException w:name="heading 6" w:uiPriority="9" w:qFormat="1"/>
-    <w:lsdException w:name="heading 7" w:uiPriority="9" w:qFormat="1"/>
-    <w:lsdException w:name="heading 8" w:uiPriority="9" w:qFormat="1"/>
-    <w:lsdException w:name="heading 9" w:uiPriority="9" w:qFormat="1"/>
-    <w:lsdException w:name="toc 1" w:uiPriority="39"/>
-    <w:lsdException w:name="toc 2" w:uiPriority="39"/>
-    <w:lsdException w:name="toc 3" w:uiPriority="39"/>
-    <w:lsdException w:name="toc 4" w:uiPriority="39"/>
-    <w:lsdException w:name="toc 5" w:uiPriority="39"/>
-    <w:lsdException w:name="toc 6" w:uiPriority="39"/>
-    <w:lsdException w:name="toc 7" w:uiPriority="39"/>
-    <w:lsdException w:name="toc 8" w:uiPriority="39"/>
-    <w:lsdException w:name="toc 9" w:uiPriority="39"/>
-    <w:lsdException w:name="caption" w:uiPriority="35" w:qFormat="1"/>
-    <w:lsdException w:name="Title" w:semiHidden="0" w:uiPriority="10" w:unhideWhenUsed="0"/>
-    <w:lsdException w:name="Default Paragraph Font" w:uiPriority="1"/>
-    <w:lsdException w:name="Subtitle" w:semiHidden="0" w:uiPriority="11" w:unhideWhenUsed="0" w:qFormat="1"/>
-    <w:lsdException w:name="Strong" w:semiHidden="0" w:uiPriority="22" w:unhideWhenUsed="0"/>
-    <w:lsdException w:name="Emphasis" w:semiHidden="0" w:uiPriority="20" w:unhideWhenUsed="0"/>
-    <w:lsdException w:name="Table Grid" w:semiHidden="0" w:uiPriority="39" w:unhideWhenUsed="0"/>
-    <w:lsdException w:name="Placeholder Text" w:unhideWhenUsed="0"/>
-    <w:lsdException w:name="No Spacing" w:semiHidden="0" w:uiPriority="1" w:unhideWhenUsed="0"/>
-    <w:lsdException w:name="Light Shading" w:semiHidden="0" w:uiPriority="60" w:unhideWhenUsed="0"/>
-    <w:lsdException w:name="Light List" w:semiHidden="0" w:uiPriority="61" w:unhideWhenUsed="0"/>
-    <w:lsdException w:name="Light Grid" w:semiHidden="0" w:uiPriority="62" w:unhideWhenUsed="0"/>
-    <w:lsdException w:name="Medium Shading 1" w:semiHidden="0" w:uiPriority="63" w:unhideWhenUsed="0"/>
-    <w:lsdException w:name="Medium Shading 2" w:semiHidden="0" w:uiPriority="64" w:unhideWhenUsed="0"/>
-    <w:lsdException w:name="Medium List 1" w:semiHidden="0" w:uiPriority="65" w:unhideWhenUsed="0"/>
-    <w:lsdException w:name="Medium List 2" w:semiHidden="0" w:uiPriority="66" w:unhideWhenUsed="0"/>
-    <w:lsdException w:name="Medium Grid 1" w:semiHidden="0" w:uiPriority="67" w:unhideWhenUsed="0"/>
-    <w:lsdException w:name="Medium Grid 2" w:semiHidden="0" w:uiPriority="68" w:unhideWhenUsed="0"/>
-    <w:lsdException w:name="Medium Grid 3" w:semiHidden="0" w:uiPriority="69" w:unhideWhenUsed="0"/>
-    <w:lsdException w:name="Dark List" w:semiHidden="0" w:uiPriority="70" w:unhideWhenUsed="0"/>
-    <w:lsdException w:name="Colorful Shading" w:semiHidden="0" w:uiPriority="71" w:unhideWhenUsed="0"/>
-    <w:lsdException w:name="Colorful List" w:semiHidden="0" w:uiPriority="72" w:unhideWhenUsed="0"/>
-    <w:lsdException w:name="Colorful Grid" w:semiHidden="0" w:uiPriority="73" w:unhideWhenUsed="0"/>
-    <w:lsdException w:name="Light Shading Accent 1" w:semiHidden="0" w:uiPriority="60" w:unhideWhenUsed="0"/>
-    <w:lsdException w:name="Light List Accent 1" w:semiHidden="0" w:uiPriority="61" w:unhideWhenUsed="0"/>
-    <w:lsdException w:name="Light Grid Accent 1" w:semiHidden="0" w:uiPriority="62" w:unhideWhenUsed="0"/>
-    <w:lsdException w:name="Medium Shading 1 Accent 1" w:semiHidden="0" w:uiPriority="63" w:unhideWhenUsed="0"/>
-    <w:lsdException w:name="Medium Shading 2 Accent 1" w:semiHidden="0" w:uiPriority="64" w:unhideWhenUsed="0"/>
-    <w:lsdException w:name="Medium List 1 Accent 1" w:semiHidden="0" w:uiPriority="65" w:unhideWhenUsed="0"/>
-    <w:lsdException w:name="Revision" w:unhideWhenUsed="0"/>
-    <w:lsdException w:name="List Paragraph" w:semiHidden="0" w:uiPriority="34" w:unhideWhenUsed="0"/>
-    <w:lsdException w:name="Quote" w:semiHidden="0" w:uiPriority="29" w:unhideWhenUsed="0"/>
-    <w:lsdException w:name="Intense Quote" w:semiHidden="0" w:uiPriority="30" w:unhideWhenUsed="0"/>
-    <w:lsdException w:name="Medium List 2 Accent 1" w:semiHidden="0" w:uiPriority="66" w:unhideWhenUsed="0"/>
-    <w:lsdException w:name="Medium Grid 1 Accent 1" w:semiHidden="0" w:uiPriority="67" w:unhideWhenUsed="0"/>
-    <w:lsdException w:name="Medium Grid 2 Accent 1" w:semiHidden="0" w:uiPriority="68" w:unhideWhenUsed="0"/>
-    <w:lsdException w:name="Medium Grid 3 Accent 1" w:semiHidden="0" w:uiPriority="69" w:unhideWhenUsed="0"/>
-    <w:lsdException w:name="Dark List Accent 1" w:semiHidden="0" w:uiPriority="70" w:unhideWhenUsed="0"/>
-    <w:lsdException w:name="Colorful Shading Accent 1" w:semiHidden="0" w:uiPriority="71" w:unhideWhenUsed="0"/>
-    <w:lsdException w:name="Colorful List Accent 1" w:semiHidden="0" w:uiPriority="72" w:unhideWhenUsed="0"/>
-    <w:lsdException w:name="Colorful Grid Accent 1" w:semiHidden="0" w:uiPriority="73" w:unhideWhenUsed="0"/>
-    <w:lsdException w:name="Light Shading Accent 2" w:semiHidden="0" w:uiPriority="60" w:unhideWhenUsed="0"/>
-    <w:lsdException w:name="Light List Accent 2" w:semiHidden="0" w:uiPriority="61" w:unhideWhenUsed="0"/>
-    <w:lsdException w:name="Light Grid Accent 2" w:semiHidden="0" w:uiPriority="62" w:unhideWhenUsed="0"/>
-    <w:lsdException w:name="Medium Shading 1 Accent 2" w:semiHidden="0" w:uiPriority="63" w:unhideWhenUsed="0"/>
-    <w:lsdException w:name="Medium Shading 2 Accent 2" w:semiHidden="0" w:uiPriority="64" w:unhideWhenUsed="0"/>
-    <w:lsdException w:name="Medium List 1 Accent 2" w:semiHidden="0" w:uiPriority="65" w:unhideWhenUsed="0"/>
-    <w:lsdException w:name="Medium List 2 Accent 2" w:semiHidden="0" w:uiPriority="66" w:unhideWhenUsed="0"/>
-    <w:lsdException w:name="Medium Grid 1 Accent 2" w:semiHidden="0" w:uiPriority="67" w:unhideWhenUsed="0"/>
-    <w:lsdException w:name="Medium Grid 2 Accent 2" w:semiHidden="0" w:uiPriority="68" w:unhideWhenUsed="0"/>
-    <w:lsdException w:name="Medium Grid 3 Accent 2" w:semiHidden="0" w:uiPriority="69" w:unhideWhenUsed="0"/>
-    <w:lsdException w:name="Dark List Accent 2" w:semiHidden="0" w:uiPriority="70" w:unhideWhenUsed="0"/>
-    <w:lsdException w:name="Colorful Shading Accent 2" w:semiHidden="0" w:uiPriority="71" w:unhideWhenUsed="0"/>
-    <w:lsdException w:name="Colorful List Accent 2" w:semiHidden="0" w:uiPriority="72" w:unhideWhenUsed="0"/>
-    <w:lsdException w:name="Colorful Grid Accent 2" w:semiHidden="0" w:uiPriority="73" w:unhideWhenUsed="0"/>
-    <w:lsdException w:name="Light Shading Accent 3" w:semiHidden="0" w:uiPriority="60" w:unhideWhenUsed="0"/>
-    <w:lsdException w:name="Light List Accent 3" w:semiHidden="0" w:uiPriority="61" w:unhideWhenUsed="0"/>
-    <w:lsdException w:name="Light Grid Accent 3" w:semiHidden="0" w:uiPriority="62" w:unhideWhenUsed="0"/>
-    <w:lsdException w:name="Medium Shading 1 Accent 3" w:semiHidden="0" w:uiPriority="63" w:unhideWhenUsed="0"/>
-    <w:lsdException w:name="Medium Shading 2 Accent 3" w:semiHidden="0" w:uiPriority="64" w:unhideWhenUsed="0"/>
-    <w:lsdException w:name="Medium List 1 Accent 3" w:semiHidden="0" w:uiPriority="65" w:unhideWhenUsed="0"/>
-    <w:lsdException w:name="Medium List 2 Accent 3" w:semiHidden="0" w:uiPriority="66" w:unhideWhenUsed="0"/>
-    <w:lsdException w:name="Medium Grid 1 Accent 3" w:semiHidden="0" w:uiPriority="67" w:unhideWhenUsed="0"/>
-    <w:lsdException w:name="Medium Grid 2 Accent 3" w:semiHidden="0" w:uiPriority="68" w:unhideWhenUsed="0"/>
-    <w:lsdException w:name="Medium Grid 3 Accent 3" w:semiHidden="0" w:uiPriority="69" w:unhideWhenUsed="0"/>
-    <w:lsdException w:name="Dark List Accent 3" w:semiHidden="0" w:uiPriority="70" w:unhideWhenUsed="0"/>
-    <w:lsdException w:name="Colorful Shading Accent 3" w:semiHidden="0" w:uiPriority="71" w:unhideWhenUsed="0"/>
-    <w:lsdException w:name="Colorful List Accent 3" w:semiHidden="0" w:uiPriority="72" w:unhideWhenUsed="0"/>
-    <w:lsdException w:name="Colorful Grid Accent 3" w:semiHidden="0" w:uiPriority="73" w:unhideWhenUsed="0"/>
-    <w:lsdException w:name="Light Shading Accent 4" w:semiHidden="0" w:uiPriority="60" w:unhideWhenUsed="0"/>
-    <w:lsdException w:name="Light List Accent 4" w:semiHidden="0" w:uiPriority="61" w:unhideWhenUsed="0"/>
-    <w:lsdException w:name="Light Grid Accent 4" w:semiHidden="0" w:uiPriority="62" w:unhideWhenUsed="0"/>
-    <w:lsdException w:name="Medium Shading 1 Accent 4" w:semiHidden="0" w:uiPriority="63" w:unhideWhenUsed="0"/>
-    <w:lsdException w:name="Medium Shading 2 Accent 4" w:semiHidden="0" w:uiPriority="64" w:unhideWhenUsed="0"/>
-    <w:lsdException w:name="Medium List 1 Accent 4" w:semiHidden="0" w:uiPriority="65" w:unhideWhenUsed="0"/>
-    <w:lsdException w:name="Medium List 2 Accent 4" w:semiHidden="0" w:uiPriority="66" w:unhideWhenUsed="0"/>
-    <w:lsdException w:name="Medium Grid 1 Accent 4" w:semiHidden="0" w:uiPriority="67" w:unhideWhenUsed="0"/>
-    <w:lsdException w:name="Medium Grid 2 Accent 4" w:semiHidden="0" w:uiPriority="68" w:unhideWhenUsed="0"/>
-    <w:lsdException w:name="Medium Grid 3 Accent 4" w:semiHidden="0" w:uiPriority="69" w:unhideWhenUsed="0"/>
-    <w:lsdException w:name="Dark List Accent 4" w:semiHidden="0" w:uiPriority="70" w:unhideWhenUsed="0"/>
-    <w:lsdException w:name="Colorful Shading Accent 4" w:semiHidden="0" w:uiPriority="71" w:unhideWhenUsed="0"/>
-    <w:lsdException w:name="Colorful List Accent 4" w:semiHidden="0" w:uiPriority="72" w:unhideWhenUsed="0"/>
-    <w:lsdException w:name="Colorful Grid Accent 4" w:semiHidden="0" w:uiPriority="73" w:unhideWhenUsed="0"/>
-    <w:lsdException w:name="Light Shading Accent 5" w:semiHidden="0" w:uiPriority="60" w:unhideWhenUsed="0"/>
-    <w:lsdException w:name="Light List Accent 5" w:semiHidden="0" w:uiPriority="61" w:unhideWhenUsed="0"/>
-    <w:lsdException w:name="Light Grid Accent 5" w:semiHidden="0" w:uiPriority="62" w:unhideWhenUsed="0"/>
-    <w:lsdException w:name="Medium Shading 1 Accent 5" w:semiHidden="0" w:uiPriority="63" w:unhideWhenUsed="0"/>
-    <w:lsdException w:name="Medium Shading 2 Accent 5" w:semiHidden="0" w:uiPriority="64" w:unhideWhenUsed="0"/>
-    <w:lsdException w:name="Medium List 1 Accent 5" w:semiHidden="0" w:uiPriority="65" w:unhideWhenUsed="0"/>
-    <w:lsdException w:name="Medium List 2 Accent 5" w:semiHidden="0" w:uiPriority="66" w:unhideWhenUsed="0"/>
-    <w:lsdException w:name="Medium Grid 1 Accent 5" w:semiHidden="0" w:uiPriority="67" w:unhideWhenUsed="0"/>
-    <w:lsdException w:name="Medium Grid 2 Accent 5" w:semiHidden="0" w:uiPriority="68" w:unhideWhenUsed="0"/>
-    <w:lsdException w:name="Medium Grid 3 Accent 5" w:semiHidden="0" w:uiPriority="69" w:unhideWhenUsed="0"/>
-    <w:lsdException w:name="Dark List Accent 5" w:semiHidden="0" w:uiPriority="70" w:unhideWhenUsed="0"/>
-    <w:lsdException w:name="Colorful Shading Accent 5" w:semiHidden="0" w:uiPriority="71" w:unhideWhenUsed="0"/>
-    <w:lsdException w:name="Colorful List Accent 5" w:semiHidden="0" w:uiPriority="72" w:unhideWhenUsed="0"/>
-    <w:lsdException w:name="Colorful Grid Accent 5" w:semiHidden="0" w:uiPriority="73" w:unhideWhenUsed="0"/>
-    <w:lsdException w:name="Light Shading Accent 6" w:semiHidden="0" w:uiPriority="60" w:unhideWhenUsed="0"/>
-    <w:lsdException w:name="Light List Accent 6" w:semiHidden="0" w:uiPriority="61" w:unhideWhenUsed="0"/>
-    <w:lsdException w:name="Light Grid Accent 6" w:semiHidden="0" w:uiPriority="62" w:unhideWhenUsed="0"/>
-    <w:lsdException w:name="Medium Shading 1 Accent 6" w:semiHidden="0" w:uiPriority="63" w:unhideWhenUsed="0"/>
-    <w:lsdException w:name="Medium Shading 2 Accent 6" w:semiHidden="0" w:uiPriority="64" w:unhideWhenUsed="0"/>
-    <w:lsdException w:name="Medium List 1 Accent 6" w:semiHidden="0" w:uiPriority="65" w:unhideWhenUsed="0"/>
-    <w:lsdException w:name="Medium List 2 Accent 6" w:semiHidden="0" w:uiPriority="66" w:unhideWhenUsed="0"/>
-    <w:lsdException w:name="Medium Grid 1 Accent 6" w:semiHidden="0" w:uiPriority="67" w:unhideWhenUsed="0"/>
-    <w:lsdException w:name="Medium Grid 2 Accent 6" w:semiHidden="0" w:uiPriority="68" w:unhideWhenUsed="0"/>
-    <w:lsdException w:name="Medium Grid 3 Accent 6" w:semiHidden="0" w:uiPriority="69" w:unhideWhenUsed="0"/>
-    <w:lsdException w:name="Dark List Accent 6" w:semiHidden="0" w:uiPriority="70" w:unhideWhenUsed="0"/>
-    <w:lsdException w:name="Colorful Shading Accent 6" w:semiHidden="0" w:uiPriority="71" w:unhideWhenUsed="0"/>
-    <w:lsdException w:name="Colorful List Accent 6" w:semiHidden="0" w:uiPriority="72" w:unhideWhenUsed="0"/>
-    <w:lsdException w:name="Colorful Grid Accent 6" w:semiHidden="0" w:uiPriority="73" w:unhideWhenUsed="0"/>
-    <w:lsdException w:name="Subtle Emphasis" w:semiHidden="0" w:uiPriority="19" w:unhideWhenUsed="0"/>
-    <w:lsdException w:name="Intense Emphasis" w:semiHidden="0" w:uiPriority="21" w:unhideWhenUsed="0"/>
-    <w:lsdException w:name="Subtle Reference" w:semiHidden="0" w:uiPriority="31" w:unhideWhenUsed="0"/>
-    <w:lsdException w:name="Intense Reference" w:semiHidden="0" w:uiPriority="32" w:unhideWhenUsed="0"/>
-    <w:lsdException w:name="Book Title" w:semiHidden="0" w:uiPriority="33" w:unhideWhenUsed="0"/>
-    <w:lsdException w:name="Bibliography" w:uiPriority="37"/>
-    <w:lsdException w:name="TOC Heading" w:uiPriority="39" w:qFormat="1"/>
-  </w:latentStyles>
-  <w:style w:type="paragraph" w:default="1" w:styleId="Normal">
-    <w:name w:val="Normal"/>
-    <w:qFormat/>
-  </w:style>
-  <w:style w:type="paragraph" w:styleId="Ttulo1">
-    <w:name w:val="heading 1"/>
-    <w:basedOn w:val="Normal"/>
-    <w:next w:val="Normal"/>
-    <w:link w:val="Ttulo1Char"/>
-    <w:uiPriority w:val="9"/>
-    <w:qFormat/>
-    <w:rsid w:val="001D1A60"/>
-    <w:pPr>
-      <w:keepNext/>
-      <w:keepLines/>
-      <w:spacing w:before="240" w:after="0"/>
-      <w:outlineLvl w:val="0"/>
-    </w:pPr>
-    <w:rPr>
-      <w:rFonts w:asciiTheme="majorHAnsi" w:eastAsiaTheme="majorEastAsia" w:hAnsiTheme="majorHAnsi" w:cstheme="majorBidi"/>
-      <w:color w:val="2F5496" w:themeColor="accent1" w:themeShade="BF"/>
-      <w:sz w:val="32"/>
-      <w:szCs w:val="32"/>
-    </w:rPr>
-  </w:style>
-  <w:style w:type="paragraph" w:styleId="Ttulo2">
-    <w:name w:val="heading 2"/>
-    <w:basedOn w:val="Normal"/>
-    <w:next w:val="Normal"/>
-    <w:link w:val="Ttulo2Char"/>
-    <w:uiPriority w:val="9"/>
-    <w:semiHidden/>
-    <w:unhideWhenUsed/>
-    <w:qFormat/>
-    <w:rsid w:val="004C1EA8"/>
-    <w:pPr>
-      <w:keepNext/>
-      <w:keepLines/>
-      <w:spacing w:before="40" w:after="0"/>
-      <w:outlineLvl w:val="1"/>
-    </w:pPr>
-    <w:rPr>
-      <w:rFonts w:asciiTheme="majorHAnsi" w:eastAsiaTheme="majorEastAsia" w:hAnsiTheme="majorHAnsi" w:cstheme="majorBidi"/>
-      <w:color w:val="2F5496" w:themeColor="accent1" w:themeShade="BF"/>
-      <w:sz w:val="26"/>
-      <w:szCs w:val="26"/>
-    </w:rPr>
-  </w:style>
-  <w:style w:type="character" w:default="1" w:styleId="Fontepargpadro">
-    <w:name w:val="Default Paragraph Font"/>
-    <w:uiPriority w:val="1"/>
-    <w:semiHidden/>
-    <w:unhideWhenUsed/>
-  </w:style>
-  <w:style w:type="table" w:default="1" w:styleId="Tabelanormal">
-    <w:name w:val="Normal Table"/>
-    <w:uiPriority w:val="99"/>
-    <w:semiHidden/>
-    <w:unhideWhenUsed/>
-    <w:tblPr>
-      <w:tblInd w:w="0" w:type="dxa"/>
-      <w:tblCellMar>
-        <w:top w:w="0" w:type="dxa"/>
-        <w:left w:w="108" w:type="dxa"/>
-        <w:bottom w:w="0" w:type="dxa"/>
-        <w:right w:w="108" w:type="dxa"/>
-      </w:tblCellMar>
-    </w:tblPr>
-  </w:style>
-  <w:style w:type="numbering" w:default="1" w:styleId="Semlista">
-    <w:name w:val="No List"/>
-    <w:uiPriority w:val="99"/>
-    <w:semiHidden/>
-    <w:unhideWhenUsed/>
-  </w:style>
-  <w:style w:type="table" w:styleId="Tabelacomgrade">
-    <w:name w:val="Table Grid"/>
-    <w:basedOn w:val="Tabelanormal"/>
-    <w:uiPriority w:val="59"/>
-    <w:rsid w:val="00FB4123"/>
-    <w:pPr>
-      <w:spacing w:after="0" w:line="240" w:lineRule="auto"/>
-    </w:pPr>
-    <w:tblPr>
-      <w:tblInd w:w="0" w:type="dxa"/>
-      <w:tblBorders>
-        <w:top w:val="single" w:sz="4" w:space="0" w:color="000000" w:themeColor="text1"/>
-        <w:left w:val="single" w:sz="4" w:space="0" w:color="000000" w:themeColor="text1"/>
-        <w:bottom w:val="single" w:sz="4" w:space="0" w:color="000000" w:themeColor="text1"/>
-        <w:right w:val="single" w:sz="4" w:space="0" w:color="000000" w:themeColor="text1"/>
-        <w:insideH w:val="single" w:sz="4" w:space="0" w:color="000000" w:themeColor="text1"/>
-        <w:insideV w:val="single" w:sz="4" w:space="0" w:color="000000" w:themeColor="text1"/>
-      </w:tblBorders>
-      <w:tblCellMar>
-        <w:top w:w="0" w:type="dxa"/>
-        <w:left w:w="108" w:type="dxa"/>
-        <w:bottom w:w="0" w:type="dxa"/>
-        <w:right w:w="108" w:type="dxa"/>
-      </w:tblCellMar>
     </w:tblPr>
   </w:style>
   <w:style w:type="character" w:customStyle="1" w:styleId="CabealhoChar">
@@ -12004,7 +11152,7 @@
   <a:extraClrSchemeLst/>
   <a:extLst>
     <a:ext uri="{05A4C25C-085E-4340-85A3-A5531E510DB2}">
-      <thm15:themeFamily xmlns="" xmlns:thm15="http://schemas.microsoft.com/office/thememl/2012/main" name="Office Theme" id="{62F939B6-93AF-4DB8-9C6B-D6C7DFDC589F}" vid="{4A3C46E8-61CC-4603-A589-7422A47A8E4A}"/>
+      <thm15:themeFamily xmlns:thm15="http://schemas.microsoft.com/office/thememl/2012/main" name="Office Theme" id="{62F939B6-93AF-4DB8-9C6B-D6C7DFDC589F}" vid="{4A3C46E8-61CC-4603-A589-7422A47A8E4A}"/>
     </a:ext>
   </a:extLst>
 </a:theme>

--- a/Sprint2/Documentação/Documentação SensSky.docx
+++ b/Sprint2/Documentação/Documentação SensSky.docx
@@ -1246,6 +1246,13 @@
       <w:pPr>
         <w:pStyle w:val="Formataopadro"/>
       </w:pPr>
+      <w:r>
+        <w:rPr>
+          <w:noProof/>
+          <w:lang w:eastAsia="pt-BR"/>
+        </w:rPr>
+        <w:t xml:space="preserve"> </w:t>
+      </w:r>
       <w:r>
         <w:rPr>
           <w:noProof/>
@@ -6906,6 +6913,7 @@
         <w:docPartUnique/>
       </w:docPartObj>
     </w:sdtPr>
+    <w:sdtEndPr/>
     <w:sdtContent>
       <w:p>
         <w:pPr>
@@ -6976,7 +6984,7 @@
             </mc:Choice>
             <mc:Fallback>
               <w:pict>
-                <v:shapetype w14:anchorId="2CFE46C6" id="_x0000_t110" coordsize="21600,21600" o:spt="110" path="m10800,l,10800,10800,21600,21600,10800xe">
+                <v:shapetype w14:anchorId="0877479D" id="_x0000_t110" coordsize="21600,21600" o:spt="110" path="m10800,l,10800,10800,21600,21600,10800xe">
                   <v:stroke joinstyle="miter"/>
                   <v:path gradientshapeok="t" o:connecttype="rect" textboxrect="5400,5400,16200,16200"/>
                 </v:shapetype>

--- a/Sprint2/Documentação/Documentação SensSky.docx
+++ b/Sprint2/Documentação/Documentação SensSky.docx
@@ -1199,24 +1199,38 @@
       <w:r>
         <w:t xml:space="preserve">O nosso sistema irá funcionar apenas nos motores da </w:t>
       </w:r>
+      <w:r>
+        <w:t>Turbo Fan</w:t>
+      </w:r>
+      <w:r>
+        <w:t>.</w:t>
+      </w:r>
+    </w:p>
+    <w:p>
+      <w:pPr>
+        <w:pStyle w:val="TituloDOC"/>
+      </w:pPr>
+      <w:bookmarkStart w:id="4" w:name="_Toc147876823"/>
+    </w:p>
+    <w:p>
+      <w:pPr>
+        <w:pStyle w:val="TituloDOC"/>
+      </w:pPr>
+      <w:r>
+        <w:t>Requisitos</w:t>
+      </w:r>
+      <w:bookmarkEnd w:id="4"/>
+      <w:r>
+        <w:t xml:space="preserve"> (</w:t>
+      </w:r>
       <w:proofErr w:type="spellStart"/>
       <w:r>
-        <w:t>TurboFan</w:t>
+        <w:t>Product</w:t>
       </w:r>
       <w:proofErr w:type="spellEnd"/>
       <w:r>
-        <w:t>.</w:t>
-      </w:r>
-    </w:p>
-    <w:p>
-      <w:pPr>
-        <w:pStyle w:val="TituloDOC"/>
-      </w:pPr>
-      <w:bookmarkStart w:id="4" w:name="_Toc147876823"/>
-      <w:r>
-        <w:t>Requisitos</w:t>
-      </w:r>
-      <w:bookmarkEnd w:id="4"/>
+        <w:t xml:space="preserve"> Backlog)</w:t>
+      </w:r>
     </w:p>
     <w:p/>
     <w:p>
@@ -1245,6 +1259,10 @@
     <w:p>
       <w:pPr>
         <w:pStyle w:val="Formataopadro"/>
+        <w:rPr>
+          <w:sz w:val="28"/>
+          <w:szCs w:val="28"/>
+        </w:rPr>
       </w:pPr>
       <w:r>
         <w:rPr>
@@ -1253,54 +1271,3607 @@
         </w:rPr>
         <w:t xml:space="preserve"> </w:t>
       </w:r>
-      <w:r>
-        <w:rPr>
-          <w:noProof/>
-          <w:lang w:eastAsia="pt-BR"/>
-        </w:rPr>
-        <w:drawing>
-          <wp:inline distT="0" distB="0" distL="0" distR="0" wp14:anchorId="303C94C8" wp14:editId="2B5FDECC">
-            <wp:extent cx="5937431" cy="2663554"/>
-            <wp:effectExtent l="0" t="0" r="0" b="0"/>
-            <wp:docPr id="2090468165" name="Picture 2090468165"/>
-            <wp:cNvGraphicFramePr>
-              <a:graphicFrameLocks xmlns:a="http://schemas.openxmlformats.org/drawingml/2006/main" noChangeAspect="1"/>
-            </wp:cNvGraphicFramePr>
-            <a:graphic xmlns:a="http://schemas.openxmlformats.org/drawingml/2006/main">
-              <a:graphicData uri="http://schemas.openxmlformats.org/drawingml/2006/picture">
-                <pic:pic xmlns:pic="http://schemas.openxmlformats.org/drawingml/2006/picture">
-                  <pic:nvPicPr>
-                    <pic:cNvPr id="0" name=""/>
-                    <pic:cNvPicPr/>
-                  </pic:nvPicPr>
-                  <pic:blipFill>
-                    <a:blip r:embed="rId12">
-                      <a:extLst>
-                        <a:ext uri="{28A0092B-C50C-407E-A947-70E740481C1C}">
-                          <a14:useLocalDpi xmlns:a14="http://schemas.microsoft.com/office/drawing/2010/main" val="0"/>
-                        </a:ext>
-                      </a:extLst>
-                    </a:blip>
-                    <a:srcRect l="4375" t="40000" r="28750" b="6666"/>
-                    <a:stretch>
-                      <a:fillRect/>
-                    </a:stretch>
-                  </pic:blipFill>
-                  <pic:spPr>
-                    <a:xfrm>
-                      <a:off x="0" y="0"/>
-                      <a:ext cx="5937431" cy="2663554"/>
-                    </a:xfrm>
-                    <a:prstGeom prst="rect">
-                      <a:avLst/>
-                    </a:prstGeom>
-                  </pic:spPr>
-                </pic:pic>
-              </a:graphicData>
-            </a:graphic>
-          </wp:inline>
-        </w:drawing>
-      </w:r>
+    </w:p>
+    <w:tbl>
+      <w:tblPr>
+        <w:tblW w:w="0" w:type="dxa"/>
+        <w:tblCellMar>
+          <w:left w:w="0" w:type="dxa"/>
+          <w:right w:w="0" w:type="dxa"/>
+        </w:tblCellMar>
+        <w:tblLook w:val="04A0" w:firstRow="1" w:lastRow="0" w:firstColumn="1" w:lastColumn="0" w:noHBand="0" w:noVBand="1"/>
+      </w:tblPr>
+      <w:tblGrid>
+        <w:gridCol w:w="1118"/>
+        <w:gridCol w:w="2725"/>
+        <w:gridCol w:w="3651"/>
+        <w:gridCol w:w="1548"/>
+      </w:tblGrid>
+      <w:tr>
+        <w:trPr>
+          <w:trHeight w:val="285"/>
+        </w:trPr>
+        <w:tc>
+          <w:tcPr>
+            <w:tcW w:w="1035" w:type="dxa"/>
+            <w:tcBorders>
+              <w:top w:val="single" w:sz="6" w:space="0" w:color="000000"/>
+              <w:left w:val="single" w:sz="6" w:space="0" w:color="000000"/>
+              <w:bottom w:val="single" w:sz="6" w:space="0" w:color="000000"/>
+              <w:right w:val="single" w:sz="6" w:space="0" w:color="000000"/>
+            </w:tcBorders>
+            <w:shd w:val="clear" w:color="auto" w:fill="A6C9EC"/>
+            <w:vAlign w:val="center"/>
+            <w:hideMark/>
+          </w:tcPr>
+          <w:p>
+            <w:pPr>
+              <w:spacing w:after="0" w:line="240" w:lineRule="auto"/>
+              <w:jc w:val="center"/>
+              <w:textAlignment w:val="baseline"/>
+              <w:rPr>
+                <w:rFonts w:ascii="Segoe UI" w:eastAsia="Times New Roman" w:hAnsi="Segoe UI" w:cs="Segoe UI"/>
+                <w:sz w:val="18"/>
+                <w:szCs w:val="18"/>
+                <w:lang w:eastAsia="pt-BR"/>
+              </w:rPr>
+            </w:pPr>
+            <w:r>
+              <w:rPr>
+                <w:rFonts w:ascii="Aptos Narrow" w:eastAsia="Times New Roman" w:hAnsi="Aptos Narrow" w:cs="Segoe UI"/>
+                <w:b/>
+                <w:bCs/>
+                <w:color w:val="000000"/>
+                <w:lang w:eastAsia="pt-BR"/>
+              </w:rPr>
+              <w:t>DISCIPLINA</w:t>
+            </w:r>
+            <w:r>
+              <w:rPr>
+                <w:rFonts w:ascii="Aptos Narrow" w:eastAsia="Times New Roman" w:hAnsi="Aptos Narrow" w:cs="Segoe UI"/>
+                <w:color w:val="000000"/>
+                <w:lang w:eastAsia="pt-BR"/>
+              </w:rPr>
+              <w:t> </w:t>
+            </w:r>
+          </w:p>
+        </w:tc>
+        <w:tc>
+          <w:tcPr>
+            <w:tcW w:w="2790" w:type="dxa"/>
+            <w:tcBorders>
+              <w:top w:val="single" w:sz="6" w:space="0" w:color="000000"/>
+              <w:left w:val="single" w:sz="6" w:space="0" w:color="000000"/>
+              <w:bottom w:val="single" w:sz="6" w:space="0" w:color="000000"/>
+              <w:right w:val="single" w:sz="6" w:space="0" w:color="000000"/>
+            </w:tcBorders>
+            <w:shd w:val="clear" w:color="auto" w:fill="A6C9EC"/>
+            <w:vAlign w:val="center"/>
+            <w:hideMark/>
+          </w:tcPr>
+          <w:p>
+            <w:pPr>
+              <w:spacing w:after="0" w:line="240" w:lineRule="auto"/>
+              <w:jc w:val="center"/>
+              <w:textAlignment w:val="baseline"/>
+              <w:rPr>
+                <w:rFonts w:ascii="Segoe UI" w:eastAsia="Times New Roman" w:hAnsi="Segoe UI" w:cs="Segoe UI"/>
+                <w:sz w:val="18"/>
+                <w:szCs w:val="18"/>
+                <w:lang w:eastAsia="pt-BR"/>
+              </w:rPr>
+            </w:pPr>
+            <w:r>
+              <w:rPr>
+                <w:rFonts w:ascii="Aptos Narrow" w:eastAsia="Times New Roman" w:hAnsi="Aptos Narrow" w:cs="Segoe UI"/>
+                <w:b/>
+                <w:bCs/>
+                <w:color w:val="000000"/>
+                <w:lang w:eastAsia="pt-BR"/>
+              </w:rPr>
+              <w:t>BACKLOG</w:t>
+            </w:r>
+            <w:r>
+              <w:rPr>
+                <w:rFonts w:ascii="Aptos Narrow" w:eastAsia="Times New Roman" w:hAnsi="Aptos Narrow" w:cs="Segoe UI"/>
+                <w:color w:val="000000"/>
+                <w:lang w:eastAsia="pt-BR"/>
+              </w:rPr>
+              <w:t> </w:t>
+            </w:r>
+          </w:p>
+        </w:tc>
+        <w:tc>
+          <w:tcPr>
+            <w:tcW w:w="3765" w:type="dxa"/>
+            <w:tcBorders>
+              <w:top w:val="single" w:sz="6" w:space="0" w:color="000000"/>
+              <w:left w:val="single" w:sz="6" w:space="0" w:color="000000"/>
+              <w:bottom w:val="single" w:sz="6" w:space="0" w:color="000000"/>
+              <w:right w:val="single" w:sz="6" w:space="0" w:color="000000"/>
+            </w:tcBorders>
+            <w:shd w:val="clear" w:color="auto" w:fill="A6C9EC"/>
+            <w:vAlign w:val="center"/>
+            <w:hideMark/>
+          </w:tcPr>
+          <w:p>
+            <w:pPr>
+              <w:spacing w:after="0" w:line="240" w:lineRule="auto"/>
+              <w:jc w:val="center"/>
+              <w:textAlignment w:val="baseline"/>
+              <w:rPr>
+                <w:rFonts w:ascii="Segoe UI" w:eastAsia="Times New Roman" w:hAnsi="Segoe UI" w:cs="Segoe UI"/>
+                <w:sz w:val="18"/>
+                <w:szCs w:val="18"/>
+                <w:lang w:eastAsia="pt-BR"/>
+              </w:rPr>
+            </w:pPr>
+            <w:r>
+              <w:rPr>
+                <w:rFonts w:ascii="Aptos Narrow" w:eastAsia="Times New Roman" w:hAnsi="Aptos Narrow" w:cs="Segoe UI"/>
+                <w:b/>
+                <w:bCs/>
+                <w:color w:val="000000"/>
+                <w:lang w:eastAsia="pt-BR"/>
+              </w:rPr>
+              <w:t>DESCRIÇÃO</w:t>
+            </w:r>
+            <w:r>
+              <w:rPr>
+                <w:rFonts w:ascii="Aptos Narrow" w:eastAsia="Times New Roman" w:hAnsi="Aptos Narrow" w:cs="Segoe UI"/>
+                <w:color w:val="000000"/>
+                <w:lang w:eastAsia="pt-BR"/>
+              </w:rPr>
+              <w:t> </w:t>
+            </w:r>
+          </w:p>
+        </w:tc>
+        <w:tc>
+          <w:tcPr>
+            <w:tcW w:w="1395" w:type="dxa"/>
+            <w:tcBorders>
+              <w:top w:val="single" w:sz="6" w:space="0" w:color="000000"/>
+              <w:left w:val="single" w:sz="6" w:space="0" w:color="000000"/>
+              <w:bottom w:val="single" w:sz="6" w:space="0" w:color="000000"/>
+              <w:right w:val="single" w:sz="6" w:space="0" w:color="000000"/>
+            </w:tcBorders>
+            <w:shd w:val="clear" w:color="auto" w:fill="A6C9EC"/>
+            <w:vAlign w:val="center"/>
+            <w:hideMark/>
+          </w:tcPr>
+          <w:p>
+            <w:pPr>
+              <w:spacing w:after="0" w:line="240" w:lineRule="auto"/>
+              <w:jc w:val="center"/>
+              <w:textAlignment w:val="baseline"/>
+              <w:rPr>
+                <w:rFonts w:ascii="Segoe UI" w:eastAsia="Times New Roman" w:hAnsi="Segoe UI" w:cs="Segoe UI"/>
+                <w:sz w:val="18"/>
+                <w:szCs w:val="18"/>
+                <w:lang w:eastAsia="pt-BR"/>
+              </w:rPr>
+            </w:pPr>
+            <w:r>
+              <w:rPr>
+                <w:rFonts w:ascii="Aptos Narrow" w:eastAsia="Times New Roman" w:hAnsi="Aptos Narrow" w:cs="Segoe UI"/>
+                <w:b/>
+                <w:bCs/>
+                <w:color w:val="000000"/>
+                <w:lang w:eastAsia="pt-BR"/>
+              </w:rPr>
+              <w:t>CLASSIFICAÇAO</w:t>
+            </w:r>
+            <w:r>
+              <w:rPr>
+                <w:rFonts w:ascii="Aptos Narrow" w:eastAsia="Times New Roman" w:hAnsi="Aptos Narrow" w:cs="Segoe UI"/>
+                <w:color w:val="000000"/>
+                <w:lang w:eastAsia="pt-BR"/>
+              </w:rPr>
+              <w:t> </w:t>
+            </w:r>
+          </w:p>
+        </w:tc>
+      </w:tr>
+      <w:tr>
+        <w:trPr>
+          <w:trHeight w:val="570"/>
+        </w:trPr>
+        <w:tc>
+          <w:tcPr>
+            <w:tcW w:w="1035" w:type="dxa"/>
+            <w:tcBorders>
+              <w:top w:val="single" w:sz="6" w:space="0" w:color="000000"/>
+              <w:left w:val="single" w:sz="6" w:space="0" w:color="000000"/>
+              <w:bottom w:val="single" w:sz="6" w:space="0" w:color="000000"/>
+              <w:right w:val="single" w:sz="6" w:space="0" w:color="000000"/>
+            </w:tcBorders>
+            <w:shd w:val="clear" w:color="auto" w:fill="ADADAD"/>
+            <w:vAlign w:val="center"/>
+            <w:hideMark/>
+          </w:tcPr>
+          <w:p>
+            <w:pPr>
+              <w:spacing w:after="0" w:line="240" w:lineRule="auto"/>
+              <w:jc w:val="center"/>
+              <w:textAlignment w:val="baseline"/>
+              <w:rPr>
+                <w:rFonts w:ascii="Segoe UI" w:eastAsia="Times New Roman" w:hAnsi="Segoe UI" w:cs="Segoe UI"/>
+                <w:sz w:val="18"/>
+                <w:szCs w:val="18"/>
+                <w:lang w:eastAsia="pt-BR"/>
+              </w:rPr>
+            </w:pPr>
+            <w:r>
+              <w:rPr>
+                <w:rFonts w:ascii="Aptos Narrow" w:eastAsia="Times New Roman" w:hAnsi="Aptos Narrow" w:cs="Segoe UI"/>
+                <w:color w:val="000000"/>
+                <w:lang w:eastAsia="pt-BR"/>
+              </w:rPr>
+              <w:t>PI </w:t>
+            </w:r>
+          </w:p>
+        </w:tc>
+        <w:tc>
+          <w:tcPr>
+            <w:tcW w:w="2790" w:type="dxa"/>
+            <w:tcBorders>
+              <w:top w:val="single" w:sz="6" w:space="0" w:color="000000"/>
+              <w:left w:val="single" w:sz="6" w:space="0" w:color="000000"/>
+              <w:bottom w:val="single" w:sz="6" w:space="0" w:color="000000"/>
+              <w:right w:val="single" w:sz="6" w:space="0" w:color="000000"/>
+            </w:tcBorders>
+            <w:shd w:val="clear" w:color="auto" w:fill="ADADAD"/>
+            <w:vAlign w:val="center"/>
+            <w:hideMark/>
+          </w:tcPr>
+          <w:p>
+            <w:pPr>
+              <w:spacing w:after="0" w:line="240" w:lineRule="auto"/>
+              <w:jc w:val="center"/>
+              <w:textAlignment w:val="baseline"/>
+              <w:rPr>
+                <w:rFonts w:ascii="Segoe UI" w:eastAsia="Times New Roman" w:hAnsi="Segoe UI" w:cs="Segoe UI"/>
+                <w:sz w:val="18"/>
+                <w:szCs w:val="18"/>
+                <w:lang w:eastAsia="pt-BR"/>
+              </w:rPr>
+            </w:pPr>
+            <w:r>
+              <w:rPr>
+                <w:rFonts w:ascii="Aptos Narrow" w:eastAsia="Times New Roman" w:hAnsi="Aptos Narrow" w:cs="Segoe UI"/>
+                <w:color w:val="000000"/>
+                <w:lang w:eastAsia="pt-BR"/>
+              </w:rPr>
+              <w:t>Projeto criado no GitHub </w:t>
+            </w:r>
+          </w:p>
+        </w:tc>
+        <w:tc>
+          <w:tcPr>
+            <w:tcW w:w="3765" w:type="dxa"/>
+            <w:tcBorders>
+              <w:top w:val="single" w:sz="6" w:space="0" w:color="000000"/>
+              <w:left w:val="single" w:sz="6" w:space="0" w:color="000000"/>
+              <w:bottom w:val="single" w:sz="6" w:space="0" w:color="000000"/>
+              <w:right w:val="single" w:sz="6" w:space="0" w:color="000000"/>
+            </w:tcBorders>
+            <w:shd w:val="clear" w:color="auto" w:fill="ADADAD"/>
+            <w:vAlign w:val="center"/>
+            <w:hideMark/>
+          </w:tcPr>
+          <w:p>
+            <w:pPr>
+              <w:spacing w:after="0" w:line="240" w:lineRule="auto"/>
+              <w:jc w:val="center"/>
+              <w:textAlignment w:val="baseline"/>
+              <w:rPr>
+                <w:rFonts w:ascii="Segoe UI" w:eastAsia="Times New Roman" w:hAnsi="Segoe UI" w:cs="Segoe UI"/>
+                <w:sz w:val="18"/>
+                <w:szCs w:val="18"/>
+                <w:lang w:eastAsia="pt-BR"/>
+              </w:rPr>
+            </w:pPr>
+            <w:r>
+              <w:rPr>
+                <w:rFonts w:ascii="Aptos Narrow" w:eastAsia="Times New Roman" w:hAnsi="Aptos Narrow" w:cs="Segoe UI"/>
+                <w:color w:val="000000"/>
+                <w:lang w:eastAsia="pt-BR"/>
+              </w:rPr>
+              <w:t xml:space="preserve">Criar repositório do projeto, com todas as </w:t>
+            </w:r>
+            <w:proofErr w:type="spellStart"/>
+            <w:r>
+              <w:rPr>
+                <w:rFonts w:ascii="Aptos Narrow" w:eastAsia="Times New Roman" w:hAnsi="Aptos Narrow" w:cs="Segoe UI"/>
+                <w:color w:val="000000"/>
+                <w:lang w:eastAsia="pt-BR"/>
+              </w:rPr>
+              <w:t>branches</w:t>
+            </w:r>
+            <w:proofErr w:type="spellEnd"/>
+            <w:r>
+              <w:rPr>
+                <w:rFonts w:ascii="Aptos Narrow" w:eastAsia="Times New Roman" w:hAnsi="Aptos Narrow" w:cs="Segoe UI"/>
+                <w:color w:val="000000"/>
+                <w:lang w:eastAsia="pt-BR"/>
+              </w:rPr>
+              <w:t xml:space="preserve"> e regras </w:t>
+            </w:r>
+          </w:p>
+        </w:tc>
+        <w:tc>
+          <w:tcPr>
+            <w:tcW w:w="1395" w:type="dxa"/>
+            <w:tcBorders>
+              <w:top w:val="single" w:sz="6" w:space="0" w:color="000000"/>
+              <w:left w:val="single" w:sz="6" w:space="0" w:color="000000"/>
+              <w:bottom w:val="single" w:sz="6" w:space="0" w:color="000000"/>
+              <w:right w:val="single" w:sz="6" w:space="0" w:color="000000"/>
+            </w:tcBorders>
+            <w:shd w:val="clear" w:color="auto" w:fill="ADADAD"/>
+            <w:vAlign w:val="center"/>
+            <w:hideMark/>
+          </w:tcPr>
+          <w:p>
+            <w:pPr>
+              <w:spacing w:after="0" w:line="240" w:lineRule="auto"/>
+              <w:jc w:val="center"/>
+              <w:textAlignment w:val="baseline"/>
+              <w:rPr>
+                <w:rFonts w:ascii="Segoe UI" w:eastAsia="Times New Roman" w:hAnsi="Segoe UI" w:cs="Segoe UI"/>
+                <w:sz w:val="18"/>
+                <w:szCs w:val="18"/>
+                <w:lang w:eastAsia="pt-BR"/>
+              </w:rPr>
+            </w:pPr>
+            <w:r>
+              <w:rPr>
+                <w:rFonts w:ascii="Aptos Narrow" w:eastAsia="Times New Roman" w:hAnsi="Aptos Narrow" w:cs="Segoe UI"/>
+                <w:color w:val="000000"/>
+                <w:lang w:eastAsia="pt-BR"/>
+              </w:rPr>
+              <w:t>Essencial  </w:t>
+            </w:r>
+          </w:p>
+        </w:tc>
+      </w:tr>
+      <w:tr>
+        <w:trPr>
+          <w:trHeight w:val="585"/>
+        </w:trPr>
+        <w:tc>
+          <w:tcPr>
+            <w:tcW w:w="1035" w:type="dxa"/>
+            <w:tcBorders>
+              <w:top w:val="single" w:sz="6" w:space="0" w:color="000000"/>
+              <w:left w:val="single" w:sz="6" w:space="0" w:color="000000"/>
+              <w:bottom w:val="single" w:sz="6" w:space="0" w:color="000000"/>
+              <w:right w:val="single" w:sz="6" w:space="0" w:color="000000"/>
+            </w:tcBorders>
+            <w:shd w:val="clear" w:color="auto" w:fill="D0D0D0"/>
+            <w:vAlign w:val="center"/>
+            <w:hideMark/>
+          </w:tcPr>
+          <w:p>
+            <w:pPr>
+              <w:spacing w:after="0" w:line="240" w:lineRule="auto"/>
+              <w:jc w:val="center"/>
+              <w:textAlignment w:val="baseline"/>
+              <w:rPr>
+                <w:rFonts w:ascii="Segoe UI" w:eastAsia="Times New Roman" w:hAnsi="Segoe UI" w:cs="Segoe UI"/>
+                <w:sz w:val="18"/>
+                <w:szCs w:val="18"/>
+                <w:lang w:eastAsia="pt-BR"/>
+              </w:rPr>
+            </w:pPr>
+            <w:r>
+              <w:rPr>
+                <w:rFonts w:ascii="Aptos Narrow" w:eastAsia="Times New Roman" w:hAnsi="Aptos Narrow" w:cs="Segoe UI"/>
+                <w:color w:val="000000"/>
+                <w:lang w:eastAsia="pt-BR"/>
+              </w:rPr>
+              <w:t>TI </w:t>
+            </w:r>
+          </w:p>
+        </w:tc>
+        <w:tc>
+          <w:tcPr>
+            <w:tcW w:w="2790" w:type="dxa"/>
+            <w:tcBorders>
+              <w:top w:val="single" w:sz="6" w:space="0" w:color="000000"/>
+              <w:left w:val="single" w:sz="6" w:space="0" w:color="000000"/>
+              <w:bottom w:val="single" w:sz="6" w:space="0" w:color="000000"/>
+              <w:right w:val="single" w:sz="6" w:space="0" w:color="000000"/>
+            </w:tcBorders>
+            <w:shd w:val="clear" w:color="auto" w:fill="D0D0D0"/>
+            <w:vAlign w:val="center"/>
+            <w:hideMark/>
+          </w:tcPr>
+          <w:p>
+            <w:pPr>
+              <w:spacing w:after="0" w:line="240" w:lineRule="auto"/>
+              <w:jc w:val="center"/>
+              <w:textAlignment w:val="baseline"/>
+              <w:rPr>
+                <w:rFonts w:ascii="Segoe UI" w:eastAsia="Times New Roman" w:hAnsi="Segoe UI" w:cs="Segoe UI"/>
+                <w:sz w:val="18"/>
+                <w:szCs w:val="18"/>
+                <w:lang w:eastAsia="pt-BR"/>
+              </w:rPr>
+            </w:pPr>
+            <w:r>
+              <w:rPr>
+                <w:rFonts w:ascii="Aptos Narrow" w:eastAsia="Times New Roman" w:hAnsi="Aptos Narrow" w:cs="Segoe UI"/>
+                <w:color w:val="000000"/>
+                <w:lang w:eastAsia="pt-BR"/>
+              </w:rPr>
+              <w:t>Documentação </w:t>
+            </w:r>
+          </w:p>
+        </w:tc>
+        <w:tc>
+          <w:tcPr>
+            <w:tcW w:w="3765" w:type="dxa"/>
+            <w:tcBorders>
+              <w:top w:val="single" w:sz="6" w:space="0" w:color="000000"/>
+              <w:left w:val="single" w:sz="6" w:space="0" w:color="000000"/>
+              <w:bottom w:val="single" w:sz="6" w:space="0" w:color="000000"/>
+              <w:right w:val="single" w:sz="6" w:space="0" w:color="000000"/>
+            </w:tcBorders>
+            <w:shd w:val="clear" w:color="auto" w:fill="D0D0D0"/>
+            <w:vAlign w:val="center"/>
+            <w:hideMark/>
+          </w:tcPr>
+          <w:p>
+            <w:pPr>
+              <w:spacing w:after="0" w:line="240" w:lineRule="auto"/>
+              <w:jc w:val="center"/>
+              <w:textAlignment w:val="baseline"/>
+              <w:rPr>
+                <w:rFonts w:ascii="Segoe UI" w:eastAsia="Times New Roman" w:hAnsi="Segoe UI" w:cs="Segoe UI"/>
+                <w:sz w:val="18"/>
+                <w:szCs w:val="18"/>
+                <w:lang w:eastAsia="pt-BR"/>
+              </w:rPr>
+            </w:pPr>
+            <w:r>
+              <w:rPr>
+                <w:rFonts w:ascii="Aptos Narrow" w:eastAsia="Times New Roman" w:hAnsi="Aptos Narrow" w:cs="Segoe UI"/>
+                <w:color w:val="000000"/>
+                <w:lang w:eastAsia="pt-BR"/>
+              </w:rPr>
+              <w:t>Criação da documentação do projeto incluindo contexto, justificativa, objetivo, escopo, requisitos, equipe, premissas e restrições </w:t>
+            </w:r>
+          </w:p>
+        </w:tc>
+        <w:tc>
+          <w:tcPr>
+            <w:tcW w:w="1395" w:type="dxa"/>
+            <w:tcBorders>
+              <w:top w:val="single" w:sz="6" w:space="0" w:color="000000"/>
+              <w:left w:val="single" w:sz="6" w:space="0" w:color="000000"/>
+              <w:bottom w:val="single" w:sz="6" w:space="0" w:color="000000"/>
+              <w:right w:val="single" w:sz="6" w:space="0" w:color="000000"/>
+            </w:tcBorders>
+            <w:shd w:val="clear" w:color="auto" w:fill="D0D0D0"/>
+            <w:vAlign w:val="center"/>
+            <w:hideMark/>
+          </w:tcPr>
+          <w:p>
+            <w:pPr>
+              <w:spacing w:after="0" w:line="240" w:lineRule="auto"/>
+              <w:jc w:val="center"/>
+              <w:textAlignment w:val="baseline"/>
+              <w:rPr>
+                <w:rFonts w:ascii="Segoe UI" w:eastAsia="Times New Roman" w:hAnsi="Segoe UI" w:cs="Segoe UI"/>
+                <w:sz w:val="18"/>
+                <w:szCs w:val="18"/>
+                <w:lang w:eastAsia="pt-BR"/>
+              </w:rPr>
+            </w:pPr>
+            <w:r>
+              <w:rPr>
+                <w:rFonts w:ascii="Aptos Narrow" w:eastAsia="Times New Roman" w:hAnsi="Aptos Narrow" w:cs="Segoe UI"/>
+                <w:color w:val="000000"/>
+                <w:lang w:eastAsia="pt-BR"/>
+              </w:rPr>
+              <w:t>Essencial  </w:t>
+            </w:r>
+          </w:p>
+        </w:tc>
+      </w:tr>
+      <w:tr>
+        <w:trPr>
+          <w:trHeight w:val="870"/>
+        </w:trPr>
+        <w:tc>
+          <w:tcPr>
+            <w:tcW w:w="1035" w:type="dxa"/>
+            <w:tcBorders>
+              <w:top w:val="single" w:sz="6" w:space="0" w:color="000000"/>
+              <w:left w:val="single" w:sz="6" w:space="0" w:color="000000"/>
+              <w:bottom w:val="single" w:sz="6" w:space="0" w:color="000000"/>
+              <w:right w:val="single" w:sz="6" w:space="0" w:color="000000"/>
+            </w:tcBorders>
+            <w:shd w:val="clear" w:color="auto" w:fill="ADADAD"/>
+            <w:vAlign w:val="center"/>
+            <w:hideMark/>
+          </w:tcPr>
+          <w:p>
+            <w:pPr>
+              <w:spacing w:after="0" w:line="240" w:lineRule="auto"/>
+              <w:jc w:val="center"/>
+              <w:textAlignment w:val="baseline"/>
+              <w:rPr>
+                <w:rFonts w:ascii="Segoe UI" w:eastAsia="Times New Roman" w:hAnsi="Segoe UI" w:cs="Segoe UI"/>
+                <w:sz w:val="18"/>
+                <w:szCs w:val="18"/>
+                <w:lang w:eastAsia="pt-BR"/>
+              </w:rPr>
+            </w:pPr>
+            <w:r>
+              <w:rPr>
+                <w:rFonts w:ascii="Aptos Narrow" w:eastAsia="Times New Roman" w:hAnsi="Aptos Narrow" w:cs="Segoe UI"/>
+                <w:color w:val="000000"/>
+                <w:lang w:eastAsia="pt-BR"/>
+              </w:rPr>
+              <w:t>PI </w:t>
+            </w:r>
+          </w:p>
+        </w:tc>
+        <w:tc>
+          <w:tcPr>
+            <w:tcW w:w="2790" w:type="dxa"/>
+            <w:tcBorders>
+              <w:top w:val="single" w:sz="6" w:space="0" w:color="000000"/>
+              <w:left w:val="single" w:sz="6" w:space="0" w:color="000000"/>
+              <w:bottom w:val="single" w:sz="6" w:space="0" w:color="000000"/>
+              <w:right w:val="single" w:sz="6" w:space="0" w:color="000000"/>
+            </w:tcBorders>
+            <w:shd w:val="clear" w:color="auto" w:fill="ADADAD"/>
+            <w:vAlign w:val="center"/>
+            <w:hideMark/>
+          </w:tcPr>
+          <w:p>
+            <w:pPr>
+              <w:spacing w:after="0" w:line="240" w:lineRule="auto"/>
+              <w:jc w:val="center"/>
+              <w:textAlignment w:val="baseline"/>
+              <w:rPr>
+                <w:rFonts w:ascii="Segoe UI" w:eastAsia="Times New Roman" w:hAnsi="Segoe UI" w:cs="Segoe UI"/>
+                <w:sz w:val="18"/>
+                <w:szCs w:val="18"/>
+                <w:lang w:eastAsia="pt-BR"/>
+              </w:rPr>
+            </w:pPr>
+            <w:r>
+              <w:rPr>
+                <w:rFonts w:ascii="Aptos Narrow" w:eastAsia="Times New Roman" w:hAnsi="Aptos Narrow" w:cs="Segoe UI"/>
+                <w:color w:val="000000"/>
+                <w:lang w:eastAsia="pt-BR"/>
+              </w:rPr>
+              <w:t>Diagrama (Visão de Negócio) </w:t>
+            </w:r>
+          </w:p>
+        </w:tc>
+        <w:tc>
+          <w:tcPr>
+            <w:tcW w:w="3765" w:type="dxa"/>
+            <w:tcBorders>
+              <w:top w:val="single" w:sz="6" w:space="0" w:color="000000"/>
+              <w:left w:val="single" w:sz="6" w:space="0" w:color="000000"/>
+              <w:bottom w:val="single" w:sz="6" w:space="0" w:color="000000"/>
+              <w:right w:val="single" w:sz="6" w:space="0" w:color="000000"/>
+            </w:tcBorders>
+            <w:shd w:val="clear" w:color="auto" w:fill="ADADAD"/>
+            <w:vAlign w:val="center"/>
+            <w:hideMark/>
+          </w:tcPr>
+          <w:p>
+            <w:pPr>
+              <w:spacing w:after="0" w:line="240" w:lineRule="auto"/>
+              <w:jc w:val="center"/>
+              <w:textAlignment w:val="baseline"/>
+              <w:rPr>
+                <w:rFonts w:ascii="Segoe UI" w:eastAsia="Times New Roman" w:hAnsi="Segoe UI" w:cs="Segoe UI"/>
+                <w:sz w:val="18"/>
+                <w:szCs w:val="18"/>
+                <w:lang w:eastAsia="pt-BR"/>
+              </w:rPr>
+            </w:pPr>
+            <w:r>
+              <w:rPr>
+                <w:rFonts w:ascii="Aptos Narrow" w:eastAsia="Times New Roman" w:hAnsi="Aptos Narrow" w:cs="Segoe UI"/>
+                <w:color w:val="000000"/>
+                <w:lang w:eastAsia="pt-BR"/>
+              </w:rPr>
+              <w:t>Criação de um diagrama de visão de negócio que contenha informações não técnicas para o projeto, de modo que o cliente entenda o que a solução trata </w:t>
+            </w:r>
+          </w:p>
+        </w:tc>
+        <w:tc>
+          <w:tcPr>
+            <w:tcW w:w="1395" w:type="dxa"/>
+            <w:tcBorders>
+              <w:top w:val="single" w:sz="6" w:space="0" w:color="000000"/>
+              <w:left w:val="single" w:sz="6" w:space="0" w:color="000000"/>
+              <w:bottom w:val="single" w:sz="6" w:space="0" w:color="000000"/>
+              <w:right w:val="single" w:sz="6" w:space="0" w:color="000000"/>
+            </w:tcBorders>
+            <w:shd w:val="clear" w:color="auto" w:fill="ADADAD"/>
+            <w:vAlign w:val="center"/>
+            <w:hideMark/>
+          </w:tcPr>
+          <w:p>
+            <w:pPr>
+              <w:spacing w:after="0" w:line="240" w:lineRule="auto"/>
+              <w:jc w:val="center"/>
+              <w:textAlignment w:val="baseline"/>
+              <w:rPr>
+                <w:rFonts w:ascii="Segoe UI" w:eastAsia="Times New Roman" w:hAnsi="Segoe UI" w:cs="Segoe UI"/>
+                <w:sz w:val="18"/>
+                <w:szCs w:val="18"/>
+                <w:lang w:eastAsia="pt-BR"/>
+              </w:rPr>
+            </w:pPr>
+            <w:r>
+              <w:rPr>
+                <w:rFonts w:ascii="Aptos Narrow" w:eastAsia="Times New Roman" w:hAnsi="Aptos Narrow" w:cs="Segoe UI"/>
+                <w:color w:val="000000"/>
+                <w:lang w:eastAsia="pt-BR"/>
+              </w:rPr>
+              <w:t>Importante </w:t>
+            </w:r>
+          </w:p>
+        </w:tc>
+      </w:tr>
+      <w:tr>
+        <w:trPr>
+          <w:trHeight w:val="870"/>
+        </w:trPr>
+        <w:tc>
+          <w:tcPr>
+            <w:tcW w:w="1035" w:type="dxa"/>
+            <w:tcBorders>
+              <w:top w:val="single" w:sz="6" w:space="0" w:color="000000"/>
+              <w:left w:val="single" w:sz="6" w:space="0" w:color="000000"/>
+              <w:bottom w:val="single" w:sz="6" w:space="0" w:color="000000"/>
+              <w:right w:val="single" w:sz="6" w:space="0" w:color="000000"/>
+            </w:tcBorders>
+            <w:shd w:val="clear" w:color="auto" w:fill="D0D0D0"/>
+            <w:vAlign w:val="center"/>
+            <w:hideMark/>
+          </w:tcPr>
+          <w:p>
+            <w:pPr>
+              <w:spacing w:after="0" w:line="240" w:lineRule="auto"/>
+              <w:jc w:val="center"/>
+              <w:textAlignment w:val="baseline"/>
+              <w:rPr>
+                <w:rFonts w:ascii="Segoe UI" w:eastAsia="Times New Roman" w:hAnsi="Segoe UI" w:cs="Segoe UI"/>
+                <w:sz w:val="18"/>
+                <w:szCs w:val="18"/>
+                <w:lang w:eastAsia="pt-BR"/>
+              </w:rPr>
+            </w:pPr>
+            <w:r>
+              <w:rPr>
+                <w:rFonts w:ascii="Aptos Narrow" w:eastAsia="Times New Roman" w:hAnsi="Aptos Narrow" w:cs="Segoe UI"/>
+                <w:color w:val="000000"/>
+                <w:lang w:eastAsia="pt-BR"/>
+              </w:rPr>
+              <w:t>PI </w:t>
+            </w:r>
+          </w:p>
+        </w:tc>
+        <w:tc>
+          <w:tcPr>
+            <w:tcW w:w="2790" w:type="dxa"/>
+            <w:tcBorders>
+              <w:top w:val="single" w:sz="6" w:space="0" w:color="000000"/>
+              <w:left w:val="single" w:sz="6" w:space="0" w:color="000000"/>
+              <w:bottom w:val="single" w:sz="6" w:space="0" w:color="000000"/>
+              <w:right w:val="single" w:sz="6" w:space="0" w:color="000000"/>
+            </w:tcBorders>
+            <w:shd w:val="clear" w:color="auto" w:fill="D0D0D0"/>
+            <w:vAlign w:val="center"/>
+            <w:hideMark/>
+          </w:tcPr>
+          <w:p>
+            <w:pPr>
+              <w:spacing w:after="0" w:line="240" w:lineRule="auto"/>
+              <w:jc w:val="center"/>
+              <w:textAlignment w:val="baseline"/>
+              <w:rPr>
+                <w:rFonts w:ascii="Segoe UI" w:eastAsia="Times New Roman" w:hAnsi="Segoe UI" w:cs="Segoe UI"/>
+                <w:sz w:val="18"/>
+                <w:szCs w:val="18"/>
+                <w:lang w:eastAsia="pt-BR"/>
+              </w:rPr>
+            </w:pPr>
+            <w:r>
+              <w:rPr>
+                <w:rFonts w:ascii="Aptos Narrow" w:eastAsia="Times New Roman" w:hAnsi="Aptos Narrow" w:cs="Segoe UI"/>
+                <w:color w:val="000000"/>
+                <w:lang w:eastAsia="pt-BR"/>
+              </w:rPr>
+              <w:t>Protótipo Site Institucional </w:t>
+            </w:r>
+          </w:p>
+        </w:tc>
+        <w:tc>
+          <w:tcPr>
+            <w:tcW w:w="3765" w:type="dxa"/>
+            <w:tcBorders>
+              <w:top w:val="single" w:sz="6" w:space="0" w:color="000000"/>
+              <w:left w:val="single" w:sz="6" w:space="0" w:color="000000"/>
+              <w:bottom w:val="single" w:sz="6" w:space="0" w:color="000000"/>
+              <w:right w:val="single" w:sz="6" w:space="0" w:color="000000"/>
+            </w:tcBorders>
+            <w:shd w:val="clear" w:color="auto" w:fill="D0D0D0"/>
+            <w:vAlign w:val="center"/>
+            <w:hideMark/>
+          </w:tcPr>
+          <w:p>
+            <w:pPr>
+              <w:spacing w:after="0" w:line="240" w:lineRule="auto"/>
+              <w:jc w:val="center"/>
+              <w:textAlignment w:val="baseline"/>
+              <w:rPr>
+                <w:rFonts w:ascii="Segoe UI" w:eastAsia="Times New Roman" w:hAnsi="Segoe UI" w:cs="Segoe UI"/>
+                <w:sz w:val="18"/>
+                <w:szCs w:val="18"/>
+                <w:lang w:eastAsia="pt-BR"/>
+              </w:rPr>
+            </w:pPr>
+            <w:r>
+              <w:rPr>
+                <w:rFonts w:ascii="Aptos Narrow" w:eastAsia="Times New Roman" w:hAnsi="Aptos Narrow" w:cs="Segoe UI"/>
+                <w:color w:val="000000"/>
+                <w:lang w:eastAsia="pt-BR"/>
+              </w:rPr>
+              <w:t xml:space="preserve">Protótipo criado em </w:t>
+            </w:r>
+            <w:proofErr w:type="spellStart"/>
+            <w:r>
+              <w:rPr>
+                <w:rFonts w:ascii="Aptos Narrow" w:eastAsia="Times New Roman" w:hAnsi="Aptos Narrow" w:cs="Segoe UI"/>
+                <w:color w:val="000000"/>
+                <w:lang w:eastAsia="pt-BR"/>
+              </w:rPr>
+              <w:t>Figma</w:t>
+            </w:r>
+            <w:proofErr w:type="spellEnd"/>
+            <w:r>
+              <w:rPr>
+                <w:rFonts w:ascii="Aptos Narrow" w:eastAsia="Times New Roman" w:hAnsi="Aptos Narrow" w:cs="Segoe UI"/>
+                <w:color w:val="000000"/>
+                <w:lang w:eastAsia="pt-BR"/>
+              </w:rPr>
+              <w:t xml:space="preserve">, deve ser uma landing Page com as seguintes sessões: Início, sobre nós, Serviço, contato e </w:t>
+            </w:r>
+            <w:proofErr w:type="spellStart"/>
+            <w:r>
+              <w:rPr>
+                <w:rFonts w:ascii="Aptos Narrow" w:eastAsia="Times New Roman" w:hAnsi="Aptos Narrow" w:cs="Segoe UI"/>
+                <w:color w:val="000000"/>
+                <w:lang w:eastAsia="pt-BR"/>
+              </w:rPr>
+              <w:t>Footer</w:t>
+            </w:r>
+            <w:proofErr w:type="spellEnd"/>
+            <w:r>
+              <w:rPr>
+                <w:rFonts w:ascii="Aptos Narrow" w:eastAsia="Times New Roman" w:hAnsi="Aptos Narrow" w:cs="Segoe UI"/>
+                <w:color w:val="000000"/>
+                <w:lang w:eastAsia="pt-BR"/>
+              </w:rPr>
+              <w:t xml:space="preserve"> com contatos, endereço e logo </w:t>
+            </w:r>
+          </w:p>
+        </w:tc>
+        <w:tc>
+          <w:tcPr>
+            <w:tcW w:w="1395" w:type="dxa"/>
+            <w:tcBorders>
+              <w:top w:val="single" w:sz="6" w:space="0" w:color="000000"/>
+              <w:left w:val="single" w:sz="6" w:space="0" w:color="000000"/>
+              <w:bottom w:val="single" w:sz="6" w:space="0" w:color="000000"/>
+              <w:right w:val="single" w:sz="6" w:space="0" w:color="000000"/>
+            </w:tcBorders>
+            <w:shd w:val="clear" w:color="auto" w:fill="D0D0D0"/>
+            <w:vAlign w:val="center"/>
+            <w:hideMark/>
+          </w:tcPr>
+          <w:p>
+            <w:pPr>
+              <w:spacing w:after="0" w:line="240" w:lineRule="auto"/>
+              <w:jc w:val="center"/>
+              <w:textAlignment w:val="baseline"/>
+              <w:rPr>
+                <w:rFonts w:ascii="Segoe UI" w:eastAsia="Times New Roman" w:hAnsi="Segoe UI" w:cs="Segoe UI"/>
+                <w:sz w:val="18"/>
+                <w:szCs w:val="18"/>
+                <w:lang w:eastAsia="pt-BR"/>
+              </w:rPr>
+            </w:pPr>
+            <w:r>
+              <w:rPr>
+                <w:rFonts w:ascii="Aptos Narrow" w:eastAsia="Times New Roman" w:hAnsi="Aptos Narrow" w:cs="Segoe UI"/>
+                <w:color w:val="000000"/>
+                <w:lang w:eastAsia="pt-BR"/>
+              </w:rPr>
+              <w:t>Essencial  </w:t>
+            </w:r>
+          </w:p>
+        </w:tc>
+      </w:tr>
+      <w:tr>
+        <w:trPr>
+          <w:trHeight w:val="870"/>
+        </w:trPr>
+        <w:tc>
+          <w:tcPr>
+            <w:tcW w:w="1035" w:type="dxa"/>
+            <w:tcBorders>
+              <w:top w:val="single" w:sz="6" w:space="0" w:color="000000"/>
+              <w:left w:val="single" w:sz="6" w:space="0" w:color="000000"/>
+              <w:bottom w:val="single" w:sz="6" w:space="0" w:color="000000"/>
+              <w:right w:val="single" w:sz="6" w:space="0" w:color="000000"/>
+            </w:tcBorders>
+            <w:shd w:val="clear" w:color="auto" w:fill="ADADAD"/>
+            <w:vAlign w:val="center"/>
+            <w:hideMark/>
+          </w:tcPr>
+          <w:p>
+            <w:pPr>
+              <w:spacing w:after="0" w:line="240" w:lineRule="auto"/>
+              <w:jc w:val="center"/>
+              <w:textAlignment w:val="baseline"/>
+              <w:rPr>
+                <w:rFonts w:ascii="Segoe UI" w:eastAsia="Times New Roman" w:hAnsi="Segoe UI" w:cs="Segoe UI"/>
+                <w:sz w:val="18"/>
+                <w:szCs w:val="18"/>
+                <w:lang w:eastAsia="pt-BR"/>
+              </w:rPr>
+            </w:pPr>
+            <w:r>
+              <w:rPr>
+                <w:rFonts w:ascii="Aptos Narrow" w:eastAsia="Times New Roman" w:hAnsi="Aptos Narrow" w:cs="Segoe UI"/>
+                <w:color w:val="000000"/>
+                <w:lang w:eastAsia="pt-BR"/>
+              </w:rPr>
+              <w:t>ALG </w:t>
+            </w:r>
+          </w:p>
+        </w:tc>
+        <w:tc>
+          <w:tcPr>
+            <w:tcW w:w="2790" w:type="dxa"/>
+            <w:tcBorders>
+              <w:top w:val="single" w:sz="6" w:space="0" w:color="000000"/>
+              <w:left w:val="single" w:sz="6" w:space="0" w:color="000000"/>
+              <w:bottom w:val="single" w:sz="6" w:space="0" w:color="000000"/>
+              <w:right w:val="single" w:sz="6" w:space="0" w:color="000000"/>
+            </w:tcBorders>
+            <w:shd w:val="clear" w:color="auto" w:fill="ADADAD"/>
+            <w:vAlign w:val="center"/>
+            <w:hideMark/>
+          </w:tcPr>
+          <w:p>
+            <w:pPr>
+              <w:spacing w:after="0" w:line="240" w:lineRule="auto"/>
+              <w:jc w:val="center"/>
+              <w:textAlignment w:val="baseline"/>
+              <w:rPr>
+                <w:rFonts w:ascii="Segoe UI" w:eastAsia="Times New Roman" w:hAnsi="Segoe UI" w:cs="Segoe UI"/>
+                <w:sz w:val="18"/>
+                <w:szCs w:val="18"/>
+                <w:lang w:eastAsia="pt-BR"/>
+              </w:rPr>
+            </w:pPr>
+            <w:r>
+              <w:rPr>
+                <w:rFonts w:ascii="Aptos Narrow" w:eastAsia="Times New Roman" w:hAnsi="Aptos Narrow" w:cs="Segoe UI"/>
+                <w:color w:val="000000"/>
+                <w:lang w:eastAsia="pt-BR"/>
+              </w:rPr>
+              <w:t> Simulador Financeiro </w:t>
+            </w:r>
+          </w:p>
+        </w:tc>
+        <w:tc>
+          <w:tcPr>
+            <w:tcW w:w="3765" w:type="dxa"/>
+            <w:tcBorders>
+              <w:top w:val="single" w:sz="6" w:space="0" w:color="000000"/>
+              <w:left w:val="single" w:sz="6" w:space="0" w:color="000000"/>
+              <w:bottom w:val="single" w:sz="6" w:space="0" w:color="000000"/>
+              <w:right w:val="single" w:sz="6" w:space="0" w:color="000000"/>
+            </w:tcBorders>
+            <w:shd w:val="clear" w:color="auto" w:fill="ADADAD"/>
+            <w:vAlign w:val="center"/>
+            <w:hideMark/>
+          </w:tcPr>
+          <w:p>
+            <w:pPr>
+              <w:spacing w:after="0" w:line="240" w:lineRule="auto"/>
+              <w:jc w:val="center"/>
+              <w:textAlignment w:val="baseline"/>
+              <w:rPr>
+                <w:rFonts w:ascii="Segoe UI" w:eastAsia="Times New Roman" w:hAnsi="Segoe UI" w:cs="Segoe UI"/>
+                <w:sz w:val="18"/>
+                <w:szCs w:val="18"/>
+                <w:lang w:eastAsia="pt-BR"/>
+              </w:rPr>
+            </w:pPr>
+            <w:r>
+              <w:rPr>
+                <w:rFonts w:ascii="Aptos Narrow" w:eastAsia="Times New Roman" w:hAnsi="Aptos Narrow" w:cs="Segoe UI"/>
+                <w:color w:val="000000"/>
+                <w:lang w:eastAsia="pt-BR"/>
+              </w:rPr>
+              <w:t xml:space="preserve">Criar uma calculadora financeira que demonstre ao cliente quanto ele terá de economia utilizando o sistema </w:t>
+            </w:r>
+            <w:proofErr w:type="spellStart"/>
+            <w:r>
+              <w:rPr>
+                <w:rFonts w:ascii="Aptos Narrow" w:eastAsia="Times New Roman" w:hAnsi="Aptos Narrow" w:cs="Segoe UI"/>
+                <w:color w:val="000000"/>
+                <w:lang w:eastAsia="pt-BR"/>
+              </w:rPr>
+              <w:t>SensSky</w:t>
+            </w:r>
+            <w:proofErr w:type="spellEnd"/>
+            <w:r>
+              <w:rPr>
+                <w:rFonts w:ascii="Aptos Narrow" w:eastAsia="Times New Roman" w:hAnsi="Aptos Narrow" w:cs="Segoe UI"/>
+                <w:color w:val="000000"/>
+                <w:lang w:eastAsia="pt-BR"/>
+              </w:rPr>
+              <w:t> </w:t>
+            </w:r>
+          </w:p>
+        </w:tc>
+        <w:tc>
+          <w:tcPr>
+            <w:tcW w:w="1395" w:type="dxa"/>
+            <w:tcBorders>
+              <w:top w:val="single" w:sz="6" w:space="0" w:color="000000"/>
+              <w:left w:val="single" w:sz="6" w:space="0" w:color="000000"/>
+              <w:bottom w:val="single" w:sz="6" w:space="0" w:color="000000"/>
+              <w:right w:val="single" w:sz="6" w:space="0" w:color="000000"/>
+            </w:tcBorders>
+            <w:shd w:val="clear" w:color="auto" w:fill="ADADAD"/>
+            <w:vAlign w:val="center"/>
+            <w:hideMark/>
+          </w:tcPr>
+          <w:p>
+            <w:pPr>
+              <w:spacing w:after="0" w:line="240" w:lineRule="auto"/>
+              <w:jc w:val="center"/>
+              <w:textAlignment w:val="baseline"/>
+              <w:rPr>
+                <w:rFonts w:ascii="Segoe UI" w:eastAsia="Times New Roman" w:hAnsi="Segoe UI" w:cs="Segoe UI"/>
+                <w:sz w:val="18"/>
+                <w:szCs w:val="18"/>
+                <w:lang w:eastAsia="pt-BR"/>
+              </w:rPr>
+            </w:pPr>
+            <w:r>
+              <w:rPr>
+                <w:rFonts w:ascii="Aptos Narrow" w:eastAsia="Times New Roman" w:hAnsi="Aptos Narrow" w:cs="Segoe UI"/>
+                <w:color w:val="000000"/>
+                <w:lang w:eastAsia="pt-BR"/>
+              </w:rPr>
+              <w:t>Essencial  </w:t>
+            </w:r>
+          </w:p>
+        </w:tc>
+      </w:tr>
+      <w:tr>
+        <w:trPr>
+          <w:trHeight w:val="570"/>
+        </w:trPr>
+        <w:tc>
+          <w:tcPr>
+            <w:tcW w:w="1035" w:type="dxa"/>
+            <w:tcBorders>
+              <w:top w:val="single" w:sz="6" w:space="0" w:color="000000"/>
+              <w:left w:val="single" w:sz="6" w:space="0" w:color="000000"/>
+              <w:bottom w:val="single" w:sz="6" w:space="0" w:color="000000"/>
+              <w:right w:val="single" w:sz="6" w:space="0" w:color="000000"/>
+            </w:tcBorders>
+            <w:shd w:val="clear" w:color="auto" w:fill="D0D0D0"/>
+            <w:vAlign w:val="center"/>
+            <w:hideMark/>
+          </w:tcPr>
+          <w:p>
+            <w:pPr>
+              <w:spacing w:after="0" w:line="240" w:lineRule="auto"/>
+              <w:jc w:val="center"/>
+              <w:textAlignment w:val="baseline"/>
+              <w:rPr>
+                <w:rFonts w:ascii="Segoe UI" w:eastAsia="Times New Roman" w:hAnsi="Segoe UI" w:cs="Segoe UI"/>
+                <w:sz w:val="18"/>
+                <w:szCs w:val="18"/>
+                <w:lang w:eastAsia="pt-BR"/>
+              </w:rPr>
+            </w:pPr>
+            <w:r>
+              <w:rPr>
+                <w:rFonts w:ascii="Aptos Narrow" w:eastAsia="Times New Roman" w:hAnsi="Aptos Narrow" w:cs="Segoe UI"/>
+                <w:color w:val="000000"/>
+                <w:lang w:eastAsia="pt-BR"/>
+              </w:rPr>
+              <w:t>PI </w:t>
+            </w:r>
+          </w:p>
+        </w:tc>
+        <w:tc>
+          <w:tcPr>
+            <w:tcW w:w="2790" w:type="dxa"/>
+            <w:tcBorders>
+              <w:top w:val="single" w:sz="6" w:space="0" w:color="000000"/>
+              <w:left w:val="single" w:sz="6" w:space="0" w:color="000000"/>
+              <w:bottom w:val="single" w:sz="6" w:space="0" w:color="000000"/>
+              <w:right w:val="single" w:sz="6" w:space="0" w:color="000000"/>
+            </w:tcBorders>
+            <w:shd w:val="clear" w:color="auto" w:fill="D0D0D0"/>
+            <w:vAlign w:val="center"/>
+            <w:hideMark/>
+          </w:tcPr>
+          <w:p>
+            <w:pPr>
+              <w:spacing w:after="0" w:line="240" w:lineRule="auto"/>
+              <w:jc w:val="center"/>
+              <w:textAlignment w:val="baseline"/>
+              <w:rPr>
+                <w:rFonts w:ascii="Segoe UI" w:eastAsia="Times New Roman" w:hAnsi="Segoe UI" w:cs="Segoe UI"/>
+                <w:sz w:val="18"/>
+                <w:szCs w:val="18"/>
+                <w:lang w:eastAsia="pt-BR"/>
+              </w:rPr>
+            </w:pPr>
+            <w:r>
+              <w:rPr>
+                <w:rFonts w:ascii="Aptos Narrow" w:eastAsia="Times New Roman" w:hAnsi="Aptos Narrow" w:cs="Segoe UI"/>
+                <w:color w:val="000000"/>
+                <w:lang w:eastAsia="pt-BR"/>
+              </w:rPr>
+              <w:t>Ferramenta de gestão </w:t>
+            </w:r>
+          </w:p>
+        </w:tc>
+        <w:tc>
+          <w:tcPr>
+            <w:tcW w:w="3765" w:type="dxa"/>
+            <w:tcBorders>
+              <w:top w:val="single" w:sz="6" w:space="0" w:color="000000"/>
+              <w:left w:val="single" w:sz="6" w:space="0" w:color="000000"/>
+              <w:bottom w:val="single" w:sz="6" w:space="0" w:color="000000"/>
+              <w:right w:val="single" w:sz="6" w:space="0" w:color="000000"/>
+            </w:tcBorders>
+            <w:shd w:val="clear" w:color="auto" w:fill="D0D0D0"/>
+            <w:vAlign w:val="center"/>
+            <w:hideMark/>
+          </w:tcPr>
+          <w:p>
+            <w:pPr>
+              <w:spacing w:after="0" w:line="240" w:lineRule="auto"/>
+              <w:jc w:val="center"/>
+              <w:textAlignment w:val="baseline"/>
+              <w:rPr>
+                <w:rFonts w:ascii="Segoe UI" w:eastAsia="Times New Roman" w:hAnsi="Segoe UI" w:cs="Segoe UI"/>
+                <w:sz w:val="18"/>
+                <w:szCs w:val="18"/>
+                <w:lang w:eastAsia="pt-BR"/>
+              </w:rPr>
+            </w:pPr>
+            <w:r>
+              <w:rPr>
+                <w:rFonts w:ascii="Aptos Narrow" w:eastAsia="Times New Roman" w:hAnsi="Aptos Narrow" w:cs="Segoe UI"/>
+                <w:color w:val="000000"/>
+                <w:lang w:eastAsia="pt-BR"/>
+              </w:rPr>
+              <w:t xml:space="preserve">Utilizar a ferramenta de gestão </w:t>
+            </w:r>
+            <w:proofErr w:type="spellStart"/>
+            <w:r>
+              <w:rPr>
+                <w:rFonts w:ascii="Aptos Narrow" w:eastAsia="Times New Roman" w:hAnsi="Aptos Narrow" w:cs="Segoe UI"/>
+                <w:color w:val="000000"/>
+                <w:lang w:eastAsia="pt-BR"/>
+              </w:rPr>
+              <w:t>trello</w:t>
+            </w:r>
+            <w:proofErr w:type="spellEnd"/>
+            <w:r>
+              <w:rPr>
+                <w:rFonts w:ascii="Aptos Narrow" w:eastAsia="Times New Roman" w:hAnsi="Aptos Narrow" w:cs="Segoe UI"/>
+                <w:color w:val="000000"/>
+                <w:lang w:eastAsia="pt-BR"/>
+              </w:rPr>
+              <w:t xml:space="preserve"> para administrar as tarefas do projeto </w:t>
+            </w:r>
+          </w:p>
+        </w:tc>
+        <w:tc>
+          <w:tcPr>
+            <w:tcW w:w="1395" w:type="dxa"/>
+            <w:tcBorders>
+              <w:top w:val="single" w:sz="6" w:space="0" w:color="000000"/>
+              <w:left w:val="single" w:sz="6" w:space="0" w:color="000000"/>
+              <w:bottom w:val="single" w:sz="6" w:space="0" w:color="000000"/>
+              <w:right w:val="single" w:sz="6" w:space="0" w:color="000000"/>
+            </w:tcBorders>
+            <w:shd w:val="clear" w:color="auto" w:fill="D0D0D0"/>
+            <w:vAlign w:val="center"/>
+            <w:hideMark/>
+          </w:tcPr>
+          <w:p>
+            <w:pPr>
+              <w:spacing w:after="0" w:line="240" w:lineRule="auto"/>
+              <w:jc w:val="center"/>
+              <w:textAlignment w:val="baseline"/>
+              <w:rPr>
+                <w:rFonts w:ascii="Segoe UI" w:eastAsia="Times New Roman" w:hAnsi="Segoe UI" w:cs="Segoe UI"/>
+                <w:sz w:val="18"/>
+                <w:szCs w:val="18"/>
+                <w:lang w:eastAsia="pt-BR"/>
+              </w:rPr>
+            </w:pPr>
+            <w:r>
+              <w:rPr>
+                <w:rFonts w:ascii="Aptos Narrow" w:eastAsia="Times New Roman" w:hAnsi="Aptos Narrow" w:cs="Segoe UI"/>
+                <w:color w:val="000000"/>
+                <w:lang w:eastAsia="pt-BR"/>
+              </w:rPr>
+              <w:t>Importante </w:t>
+            </w:r>
+          </w:p>
+        </w:tc>
+      </w:tr>
+      <w:tr>
+        <w:trPr>
+          <w:trHeight w:val="570"/>
+        </w:trPr>
+        <w:tc>
+          <w:tcPr>
+            <w:tcW w:w="1035" w:type="dxa"/>
+            <w:tcBorders>
+              <w:top w:val="single" w:sz="6" w:space="0" w:color="000000"/>
+              <w:left w:val="single" w:sz="6" w:space="0" w:color="000000"/>
+              <w:bottom w:val="single" w:sz="6" w:space="0" w:color="000000"/>
+              <w:right w:val="single" w:sz="6" w:space="0" w:color="000000"/>
+            </w:tcBorders>
+            <w:shd w:val="clear" w:color="auto" w:fill="ADADAD"/>
+            <w:vAlign w:val="center"/>
+            <w:hideMark/>
+          </w:tcPr>
+          <w:p>
+            <w:pPr>
+              <w:spacing w:after="0" w:line="240" w:lineRule="auto"/>
+              <w:jc w:val="center"/>
+              <w:textAlignment w:val="baseline"/>
+              <w:rPr>
+                <w:rFonts w:ascii="Segoe UI" w:eastAsia="Times New Roman" w:hAnsi="Segoe UI" w:cs="Segoe UI"/>
+                <w:sz w:val="18"/>
+                <w:szCs w:val="18"/>
+                <w:lang w:eastAsia="pt-BR"/>
+              </w:rPr>
+            </w:pPr>
+            <w:r>
+              <w:rPr>
+                <w:rFonts w:ascii="Aptos Narrow" w:eastAsia="Times New Roman" w:hAnsi="Aptos Narrow" w:cs="Segoe UI"/>
+                <w:color w:val="000000"/>
+                <w:lang w:eastAsia="pt-BR"/>
+              </w:rPr>
+              <w:t>BD </w:t>
+            </w:r>
+          </w:p>
+        </w:tc>
+        <w:tc>
+          <w:tcPr>
+            <w:tcW w:w="2790" w:type="dxa"/>
+            <w:tcBorders>
+              <w:top w:val="single" w:sz="6" w:space="0" w:color="000000"/>
+              <w:left w:val="single" w:sz="6" w:space="0" w:color="000000"/>
+              <w:bottom w:val="single" w:sz="6" w:space="0" w:color="000000"/>
+              <w:right w:val="single" w:sz="6" w:space="0" w:color="000000"/>
+            </w:tcBorders>
+            <w:shd w:val="clear" w:color="auto" w:fill="ADADAD"/>
+            <w:vAlign w:val="center"/>
+            <w:hideMark/>
+          </w:tcPr>
+          <w:p>
+            <w:pPr>
+              <w:spacing w:after="0" w:line="240" w:lineRule="auto"/>
+              <w:jc w:val="center"/>
+              <w:textAlignment w:val="baseline"/>
+              <w:rPr>
+                <w:rFonts w:ascii="Segoe UI" w:eastAsia="Times New Roman" w:hAnsi="Segoe UI" w:cs="Segoe UI"/>
+                <w:sz w:val="18"/>
+                <w:szCs w:val="18"/>
+                <w:lang w:eastAsia="pt-BR"/>
+              </w:rPr>
+            </w:pPr>
+            <w:r>
+              <w:rPr>
+                <w:rFonts w:ascii="Aptos Narrow" w:eastAsia="Times New Roman" w:hAnsi="Aptos Narrow" w:cs="Segoe UI"/>
+                <w:color w:val="000000"/>
+                <w:lang w:eastAsia="pt-BR"/>
+              </w:rPr>
+              <w:t>Tabelas MYSQL (script e inserção de dados) </w:t>
+            </w:r>
+          </w:p>
+        </w:tc>
+        <w:tc>
+          <w:tcPr>
+            <w:tcW w:w="3765" w:type="dxa"/>
+            <w:tcBorders>
+              <w:top w:val="single" w:sz="6" w:space="0" w:color="000000"/>
+              <w:left w:val="single" w:sz="6" w:space="0" w:color="000000"/>
+              <w:bottom w:val="single" w:sz="6" w:space="0" w:color="000000"/>
+              <w:right w:val="single" w:sz="6" w:space="0" w:color="000000"/>
+            </w:tcBorders>
+            <w:shd w:val="clear" w:color="auto" w:fill="ADADAD"/>
+            <w:vAlign w:val="center"/>
+            <w:hideMark/>
+          </w:tcPr>
+          <w:p>
+            <w:pPr>
+              <w:spacing w:after="0" w:line="240" w:lineRule="auto"/>
+              <w:jc w:val="center"/>
+              <w:textAlignment w:val="baseline"/>
+              <w:rPr>
+                <w:rFonts w:ascii="Segoe UI" w:eastAsia="Times New Roman" w:hAnsi="Segoe UI" w:cs="Segoe UI"/>
+                <w:sz w:val="18"/>
+                <w:szCs w:val="18"/>
+                <w:lang w:eastAsia="pt-BR"/>
+              </w:rPr>
+            </w:pPr>
+            <w:r>
+              <w:rPr>
+                <w:rFonts w:ascii="Aptos Narrow" w:eastAsia="Times New Roman" w:hAnsi="Aptos Narrow" w:cs="Segoe UI"/>
+                <w:color w:val="000000"/>
+                <w:lang w:eastAsia="pt-BR"/>
+              </w:rPr>
+              <w:t>Criação de tabelas no MYSQL que serão utilizadas no projeto. Scripts de inserção e manipulação de dados </w:t>
+            </w:r>
+          </w:p>
+        </w:tc>
+        <w:tc>
+          <w:tcPr>
+            <w:tcW w:w="1395" w:type="dxa"/>
+            <w:tcBorders>
+              <w:top w:val="single" w:sz="6" w:space="0" w:color="000000"/>
+              <w:left w:val="single" w:sz="6" w:space="0" w:color="000000"/>
+              <w:bottom w:val="single" w:sz="6" w:space="0" w:color="000000"/>
+              <w:right w:val="single" w:sz="6" w:space="0" w:color="000000"/>
+            </w:tcBorders>
+            <w:shd w:val="clear" w:color="auto" w:fill="ADADAD"/>
+            <w:vAlign w:val="center"/>
+            <w:hideMark/>
+          </w:tcPr>
+          <w:p>
+            <w:pPr>
+              <w:spacing w:after="0" w:line="240" w:lineRule="auto"/>
+              <w:jc w:val="center"/>
+              <w:textAlignment w:val="baseline"/>
+              <w:rPr>
+                <w:rFonts w:ascii="Segoe UI" w:eastAsia="Times New Roman" w:hAnsi="Segoe UI" w:cs="Segoe UI"/>
+                <w:sz w:val="18"/>
+                <w:szCs w:val="18"/>
+                <w:lang w:eastAsia="pt-BR"/>
+              </w:rPr>
+            </w:pPr>
+            <w:r>
+              <w:rPr>
+                <w:rFonts w:ascii="Aptos Narrow" w:eastAsia="Times New Roman" w:hAnsi="Aptos Narrow" w:cs="Segoe UI"/>
+                <w:color w:val="000000"/>
+                <w:lang w:eastAsia="pt-BR"/>
+              </w:rPr>
+              <w:t>Essencial  </w:t>
+            </w:r>
+          </w:p>
+        </w:tc>
+      </w:tr>
+      <w:tr>
+        <w:trPr>
+          <w:trHeight w:val="570"/>
+        </w:trPr>
+        <w:tc>
+          <w:tcPr>
+            <w:tcW w:w="1035" w:type="dxa"/>
+            <w:tcBorders>
+              <w:top w:val="single" w:sz="6" w:space="0" w:color="000000"/>
+              <w:left w:val="single" w:sz="6" w:space="0" w:color="000000"/>
+              <w:bottom w:val="single" w:sz="6" w:space="0" w:color="000000"/>
+              <w:right w:val="single" w:sz="6" w:space="0" w:color="000000"/>
+            </w:tcBorders>
+            <w:shd w:val="clear" w:color="auto" w:fill="D0D0D0"/>
+            <w:vAlign w:val="center"/>
+            <w:hideMark/>
+          </w:tcPr>
+          <w:p>
+            <w:pPr>
+              <w:spacing w:after="0" w:line="240" w:lineRule="auto"/>
+              <w:jc w:val="center"/>
+              <w:textAlignment w:val="baseline"/>
+              <w:rPr>
+                <w:rFonts w:ascii="Segoe UI" w:eastAsia="Times New Roman" w:hAnsi="Segoe UI" w:cs="Segoe UI"/>
+                <w:sz w:val="18"/>
+                <w:szCs w:val="18"/>
+                <w:lang w:eastAsia="pt-BR"/>
+              </w:rPr>
+            </w:pPr>
+            <w:r>
+              <w:rPr>
+                <w:rFonts w:ascii="Aptos Narrow" w:eastAsia="Times New Roman" w:hAnsi="Aptos Narrow" w:cs="Segoe UI"/>
+                <w:color w:val="000000"/>
+                <w:lang w:eastAsia="pt-BR"/>
+              </w:rPr>
+              <w:t>ARQ COMP </w:t>
+            </w:r>
+          </w:p>
+        </w:tc>
+        <w:tc>
+          <w:tcPr>
+            <w:tcW w:w="2790" w:type="dxa"/>
+            <w:tcBorders>
+              <w:top w:val="single" w:sz="6" w:space="0" w:color="000000"/>
+              <w:left w:val="single" w:sz="6" w:space="0" w:color="000000"/>
+              <w:bottom w:val="single" w:sz="6" w:space="0" w:color="000000"/>
+              <w:right w:val="single" w:sz="6" w:space="0" w:color="000000"/>
+            </w:tcBorders>
+            <w:shd w:val="clear" w:color="auto" w:fill="D0D0D0"/>
+            <w:vAlign w:val="center"/>
+            <w:hideMark/>
+          </w:tcPr>
+          <w:p>
+            <w:pPr>
+              <w:spacing w:after="0" w:line="240" w:lineRule="auto"/>
+              <w:jc w:val="center"/>
+              <w:textAlignment w:val="baseline"/>
+              <w:rPr>
+                <w:rFonts w:ascii="Segoe UI" w:eastAsia="Times New Roman" w:hAnsi="Segoe UI" w:cs="Segoe UI"/>
+                <w:sz w:val="18"/>
+                <w:szCs w:val="18"/>
+                <w:lang w:eastAsia="pt-BR"/>
+              </w:rPr>
+            </w:pPr>
+            <w:r>
+              <w:rPr>
+                <w:rFonts w:ascii="Aptos Narrow" w:eastAsia="Times New Roman" w:hAnsi="Aptos Narrow" w:cs="Segoe UI"/>
+                <w:color w:val="000000"/>
+                <w:lang w:eastAsia="pt-BR"/>
+              </w:rPr>
+              <w:t>Instalação e configuração (IDE Arduino) </w:t>
+            </w:r>
+          </w:p>
+        </w:tc>
+        <w:tc>
+          <w:tcPr>
+            <w:tcW w:w="3765" w:type="dxa"/>
+            <w:tcBorders>
+              <w:top w:val="single" w:sz="6" w:space="0" w:color="000000"/>
+              <w:left w:val="single" w:sz="6" w:space="0" w:color="000000"/>
+              <w:bottom w:val="single" w:sz="6" w:space="0" w:color="000000"/>
+              <w:right w:val="single" w:sz="6" w:space="0" w:color="000000"/>
+            </w:tcBorders>
+            <w:shd w:val="clear" w:color="auto" w:fill="D0D0D0"/>
+            <w:vAlign w:val="center"/>
+            <w:hideMark/>
+          </w:tcPr>
+          <w:p>
+            <w:pPr>
+              <w:spacing w:after="0" w:line="240" w:lineRule="auto"/>
+              <w:jc w:val="center"/>
+              <w:textAlignment w:val="baseline"/>
+              <w:rPr>
+                <w:rFonts w:ascii="Segoe UI" w:eastAsia="Times New Roman" w:hAnsi="Segoe UI" w:cs="Segoe UI"/>
+                <w:sz w:val="18"/>
+                <w:szCs w:val="18"/>
+                <w:lang w:eastAsia="pt-BR"/>
+              </w:rPr>
+            </w:pPr>
+            <w:r>
+              <w:rPr>
+                <w:rFonts w:ascii="Aptos Narrow" w:eastAsia="Times New Roman" w:hAnsi="Aptos Narrow" w:cs="Segoe UI"/>
+                <w:color w:val="000000"/>
+                <w:lang w:eastAsia="pt-BR"/>
+              </w:rPr>
+              <w:t>Montar a placa de Arduino com o sensor de temperatura (LM35) e fazer a configuração do código </w:t>
+            </w:r>
+          </w:p>
+        </w:tc>
+        <w:tc>
+          <w:tcPr>
+            <w:tcW w:w="1395" w:type="dxa"/>
+            <w:tcBorders>
+              <w:top w:val="single" w:sz="6" w:space="0" w:color="000000"/>
+              <w:left w:val="single" w:sz="6" w:space="0" w:color="000000"/>
+              <w:bottom w:val="single" w:sz="6" w:space="0" w:color="000000"/>
+              <w:right w:val="single" w:sz="6" w:space="0" w:color="000000"/>
+            </w:tcBorders>
+            <w:shd w:val="clear" w:color="auto" w:fill="D0D0D0"/>
+            <w:vAlign w:val="center"/>
+            <w:hideMark/>
+          </w:tcPr>
+          <w:p>
+            <w:pPr>
+              <w:spacing w:after="0" w:line="240" w:lineRule="auto"/>
+              <w:jc w:val="center"/>
+              <w:textAlignment w:val="baseline"/>
+              <w:rPr>
+                <w:rFonts w:ascii="Segoe UI" w:eastAsia="Times New Roman" w:hAnsi="Segoe UI" w:cs="Segoe UI"/>
+                <w:sz w:val="18"/>
+                <w:szCs w:val="18"/>
+                <w:lang w:eastAsia="pt-BR"/>
+              </w:rPr>
+            </w:pPr>
+            <w:r>
+              <w:rPr>
+                <w:rFonts w:ascii="Aptos Narrow" w:eastAsia="Times New Roman" w:hAnsi="Aptos Narrow" w:cs="Segoe UI"/>
+                <w:color w:val="000000"/>
+                <w:lang w:eastAsia="pt-BR"/>
+              </w:rPr>
+              <w:t>importante </w:t>
+            </w:r>
+          </w:p>
+        </w:tc>
+      </w:tr>
+      <w:tr>
+        <w:trPr>
+          <w:trHeight w:val="810"/>
+        </w:trPr>
+        <w:tc>
+          <w:tcPr>
+            <w:tcW w:w="1035" w:type="dxa"/>
+            <w:tcBorders>
+              <w:top w:val="single" w:sz="6" w:space="0" w:color="000000"/>
+              <w:left w:val="single" w:sz="6" w:space="0" w:color="000000"/>
+              <w:bottom w:val="single" w:sz="6" w:space="0" w:color="000000"/>
+              <w:right w:val="single" w:sz="6" w:space="0" w:color="000000"/>
+            </w:tcBorders>
+            <w:shd w:val="clear" w:color="auto" w:fill="ADADAD"/>
+            <w:vAlign w:val="center"/>
+            <w:hideMark/>
+          </w:tcPr>
+          <w:p>
+            <w:pPr>
+              <w:spacing w:after="0" w:line="240" w:lineRule="auto"/>
+              <w:jc w:val="center"/>
+              <w:textAlignment w:val="baseline"/>
+              <w:rPr>
+                <w:rFonts w:ascii="Segoe UI" w:eastAsia="Times New Roman" w:hAnsi="Segoe UI" w:cs="Segoe UI"/>
+                <w:sz w:val="18"/>
+                <w:szCs w:val="18"/>
+                <w:lang w:eastAsia="pt-BR"/>
+              </w:rPr>
+            </w:pPr>
+            <w:r>
+              <w:rPr>
+                <w:rFonts w:ascii="Aptos Narrow" w:eastAsia="Times New Roman" w:hAnsi="Aptos Narrow" w:cs="Segoe UI"/>
+                <w:color w:val="000000"/>
+                <w:lang w:eastAsia="pt-BR"/>
+              </w:rPr>
+              <w:t>SO </w:t>
+            </w:r>
+          </w:p>
+        </w:tc>
+        <w:tc>
+          <w:tcPr>
+            <w:tcW w:w="2790" w:type="dxa"/>
+            <w:tcBorders>
+              <w:top w:val="single" w:sz="6" w:space="0" w:color="000000"/>
+              <w:left w:val="single" w:sz="6" w:space="0" w:color="000000"/>
+              <w:bottom w:val="single" w:sz="6" w:space="0" w:color="000000"/>
+              <w:right w:val="single" w:sz="6" w:space="0" w:color="000000"/>
+            </w:tcBorders>
+            <w:shd w:val="clear" w:color="auto" w:fill="ADADAD"/>
+            <w:vAlign w:val="center"/>
+            <w:hideMark/>
+          </w:tcPr>
+          <w:p>
+            <w:pPr>
+              <w:spacing w:after="0" w:line="240" w:lineRule="auto"/>
+              <w:jc w:val="center"/>
+              <w:textAlignment w:val="baseline"/>
+              <w:rPr>
+                <w:rFonts w:ascii="Segoe UI" w:eastAsia="Times New Roman" w:hAnsi="Segoe UI" w:cs="Segoe UI"/>
+                <w:sz w:val="18"/>
+                <w:szCs w:val="18"/>
+                <w:lang w:eastAsia="pt-BR"/>
+              </w:rPr>
+            </w:pPr>
+            <w:r>
+              <w:rPr>
+                <w:rFonts w:ascii="Aptos Narrow" w:eastAsia="Times New Roman" w:hAnsi="Aptos Narrow" w:cs="Segoe UI"/>
+                <w:color w:val="000000"/>
+                <w:lang w:eastAsia="pt-BR"/>
+              </w:rPr>
+              <w:t>Ligar Arduino (Executar código) </w:t>
+            </w:r>
+          </w:p>
+        </w:tc>
+        <w:tc>
+          <w:tcPr>
+            <w:tcW w:w="3765" w:type="dxa"/>
+            <w:tcBorders>
+              <w:top w:val="single" w:sz="6" w:space="0" w:color="000000"/>
+              <w:left w:val="single" w:sz="6" w:space="0" w:color="000000"/>
+              <w:bottom w:val="single" w:sz="6" w:space="0" w:color="000000"/>
+              <w:right w:val="single" w:sz="6" w:space="0" w:color="000000"/>
+            </w:tcBorders>
+            <w:shd w:val="clear" w:color="auto" w:fill="ADADAD"/>
+            <w:vAlign w:val="center"/>
+            <w:hideMark/>
+          </w:tcPr>
+          <w:p>
+            <w:pPr>
+              <w:spacing w:after="0" w:line="240" w:lineRule="auto"/>
+              <w:jc w:val="center"/>
+              <w:textAlignment w:val="baseline"/>
+              <w:rPr>
+                <w:rFonts w:ascii="Segoe UI" w:eastAsia="Times New Roman" w:hAnsi="Segoe UI" w:cs="Segoe UI"/>
+                <w:sz w:val="18"/>
+                <w:szCs w:val="18"/>
+                <w:lang w:eastAsia="pt-BR"/>
+              </w:rPr>
+            </w:pPr>
+            <w:r>
+              <w:rPr>
+                <w:rFonts w:ascii="Aptos Narrow" w:eastAsia="Times New Roman" w:hAnsi="Aptos Narrow" w:cs="Segoe UI"/>
+                <w:color w:val="000000"/>
+                <w:lang w:eastAsia="pt-BR"/>
+              </w:rPr>
+              <w:t>Conectar a placa de Arduino no computador por meio de um cabo usb e executar o código criado em uma IDE  </w:t>
+            </w:r>
+          </w:p>
+        </w:tc>
+        <w:tc>
+          <w:tcPr>
+            <w:tcW w:w="1395" w:type="dxa"/>
+            <w:tcBorders>
+              <w:top w:val="single" w:sz="6" w:space="0" w:color="000000"/>
+              <w:left w:val="single" w:sz="6" w:space="0" w:color="000000"/>
+              <w:bottom w:val="single" w:sz="6" w:space="0" w:color="000000"/>
+              <w:right w:val="single" w:sz="6" w:space="0" w:color="000000"/>
+            </w:tcBorders>
+            <w:shd w:val="clear" w:color="auto" w:fill="ADADAD"/>
+            <w:vAlign w:val="center"/>
+            <w:hideMark/>
+          </w:tcPr>
+          <w:p>
+            <w:pPr>
+              <w:spacing w:after="0" w:line="240" w:lineRule="auto"/>
+              <w:jc w:val="center"/>
+              <w:textAlignment w:val="baseline"/>
+              <w:rPr>
+                <w:rFonts w:ascii="Segoe UI" w:eastAsia="Times New Roman" w:hAnsi="Segoe UI" w:cs="Segoe UI"/>
+                <w:sz w:val="18"/>
+                <w:szCs w:val="18"/>
+                <w:lang w:eastAsia="pt-BR"/>
+              </w:rPr>
+            </w:pPr>
+            <w:r>
+              <w:rPr>
+                <w:rFonts w:ascii="Aptos Narrow" w:eastAsia="Times New Roman" w:hAnsi="Aptos Narrow" w:cs="Segoe UI"/>
+                <w:color w:val="000000"/>
+                <w:lang w:eastAsia="pt-BR"/>
+              </w:rPr>
+              <w:t>Importante </w:t>
+            </w:r>
+          </w:p>
+        </w:tc>
+      </w:tr>
+      <w:tr>
+        <w:trPr>
+          <w:trHeight w:val="870"/>
+        </w:trPr>
+        <w:tc>
+          <w:tcPr>
+            <w:tcW w:w="1035" w:type="dxa"/>
+            <w:tcBorders>
+              <w:top w:val="single" w:sz="6" w:space="0" w:color="000000"/>
+              <w:left w:val="single" w:sz="6" w:space="0" w:color="000000"/>
+              <w:bottom w:val="single" w:sz="6" w:space="0" w:color="000000"/>
+              <w:right w:val="single" w:sz="6" w:space="0" w:color="000000"/>
+            </w:tcBorders>
+            <w:shd w:val="clear" w:color="auto" w:fill="D0D0D0"/>
+            <w:vAlign w:val="center"/>
+            <w:hideMark/>
+          </w:tcPr>
+          <w:p>
+            <w:pPr>
+              <w:spacing w:after="0" w:line="240" w:lineRule="auto"/>
+              <w:jc w:val="center"/>
+              <w:textAlignment w:val="baseline"/>
+              <w:rPr>
+                <w:rFonts w:ascii="Segoe UI" w:eastAsia="Times New Roman" w:hAnsi="Segoe UI" w:cs="Segoe UI"/>
+                <w:sz w:val="18"/>
+                <w:szCs w:val="18"/>
+                <w:lang w:eastAsia="pt-BR"/>
+              </w:rPr>
+            </w:pPr>
+            <w:r>
+              <w:rPr>
+                <w:rFonts w:ascii="Aptos Narrow" w:eastAsia="Times New Roman" w:hAnsi="Aptos Narrow" w:cs="Segoe UI"/>
+                <w:color w:val="000000"/>
+                <w:lang w:eastAsia="pt-BR"/>
+              </w:rPr>
+              <w:lastRenderedPageBreak/>
+              <w:t>SO </w:t>
+            </w:r>
+          </w:p>
+        </w:tc>
+        <w:tc>
+          <w:tcPr>
+            <w:tcW w:w="2790" w:type="dxa"/>
+            <w:tcBorders>
+              <w:top w:val="single" w:sz="6" w:space="0" w:color="000000"/>
+              <w:left w:val="single" w:sz="6" w:space="0" w:color="000000"/>
+              <w:bottom w:val="single" w:sz="6" w:space="0" w:color="000000"/>
+              <w:right w:val="single" w:sz="6" w:space="0" w:color="000000"/>
+            </w:tcBorders>
+            <w:shd w:val="clear" w:color="auto" w:fill="D0D0D0"/>
+            <w:vAlign w:val="center"/>
+            <w:hideMark/>
+          </w:tcPr>
+          <w:p>
+            <w:pPr>
+              <w:spacing w:after="0" w:line="240" w:lineRule="auto"/>
+              <w:jc w:val="center"/>
+              <w:textAlignment w:val="baseline"/>
+              <w:rPr>
+                <w:rFonts w:ascii="Segoe UI" w:eastAsia="Times New Roman" w:hAnsi="Segoe UI" w:cs="Segoe UI"/>
+                <w:sz w:val="18"/>
+                <w:szCs w:val="18"/>
+                <w:lang w:eastAsia="pt-BR"/>
+              </w:rPr>
+            </w:pPr>
+            <w:r>
+              <w:rPr>
+                <w:rFonts w:ascii="Aptos Narrow" w:eastAsia="Times New Roman" w:hAnsi="Aptos Narrow" w:cs="Segoe UI"/>
+                <w:color w:val="000000"/>
+                <w:lang w:eastAsia="pt-BR"/>
+              </w:rPr>
+              <w:t>Setup cliente de virtualização </w:t>
+            </w:r>
+          </w:p>
+        </w:tc>
+        <w:tc>
+          <w:tcPr>
+            <w:tcW w:w="3765" w:type="dxa"/>
+            <w:tcBorders>
+              <w:top w:val="single" w:sz="6" w:space="0" w:color="000000"/>
+              <w:left w:val="single" w:sz="6" w:space="0" w:color="000000"/>
+              <w:bottom w:val="single" w:sz="6" w:space="0" w:color="000000"/>
+              <w:right w:val="single" w:sz="6" w:space="0" w:color="000000"/>
+            </w:tcBorders>
+            <w:shd w:val="clear" w:color="auto" w:fill="D0D0D0"/>
+            <w:vAlign w:val="center"/>
+            <w:hideMark/>
+          </w:tcPr>
+          <w:p>
+            <w:pPr>
+              <w:spacing w:after="0" w:line="240" w:lineRule="auto"/>
+              <w:jc w:val="center"/>
+              <w:textAlignment w:val="baseline"/>
+              <w:rPr>
+                <w:rFonts w:ascii="Segoe UI" w:eastAsia="Times New Roman" w:hAnsi="Segoe UI" w:cs="Segoe UI"/>
+                <w:sz w:val="18"/>
+                <w:szCs w:val="18"/>
+                <w:lang w:eastAsia="pt-BR"/>
+              </w:rPr>
+            </w:pPr>
+            <w:r>
+              <w:rPr>
+                <w:rFonts w:ascii="Aptos Narrow" w:eastAsia="Times New Roman" w:hAnsi="Aptos Narrow" w:cs="Segoe UI"/>
+                <w:color w:val="000000"/>
+                <w:lang w:eastAsia="pt-BR"/>
+              </w:rPr>
+              <w:t xml:space="preserve">Utilizar uma máquina virtual para </w:t>
+            </w:r>
+            <w:r>
+              <w:rPr>
+                <w:rFonts w:ascii="Aptos Narrow" w:eastAsia="Times New Roman" w:hAnsi="Aptos Narrow" w:cs="Segoe UI"/>
+                <w:color w:val="000000"/>
+                <w:lang w:eastAsia="pt-BR"/>
+              </w:rPr>
+              <w:t>integrar</w:t>
+            </w:r>
+            <w:r>
+              <w:rPr>
+                <w:rFonts w:ascii="Aptos Narrow" w:eastAsia="Times New Roman" w:hAnsi="Aptos Narrow" w:cs="Segoe UI"/>
+                <w:color w:val="000000"/>
+                <w:lang w:eastAsia="pt-BR"/>
+              </w:rPr>
+              <w:t xml:space="preserve"> no banco de dados, na IDE e entre outras funções</w:t>
+            </w:r>
+          </w:p>
+        </w:tc>
+        <w:tc>
+          <w:tcPr>
+            <w:tcW w:w="1395" w:type="dxa"/>
+            <w:tcBorders>
+              <w:top w:val="single" w:sz="6" w:space="0" w:color="000000"/>
+              <w:left w:val="single" w:sz="6" w:space="0" w:color="000000"/>
+              <w:bottom w:val="single" w:sz="6" w:space="0" w:color="000000"/>
+              <w:right w:val="single" w:sz="6" w:space="0" w:color="000000"/>
+            </w:tcBorders>
+            <w:shd w:val="clear" w:color="auto" w:fill="D0D0D0"/>
+            <w:vAlign w:val="center"/>
+            <w:hideMark/>
+          </w:tcPr>
+          <w:p>
+            <w:pPr>
+              <w:spacing w:after="0" w:line="240" w:lineRule="auto"/>
+              <w:jc w:val="center"/>
+              <w:textAlignment w:val="baseline"/>
+              <w:rPr>
+                <w:rFonts w:ascii="Segoe UI" w:eastAsia="Times New Roman" w:hAnsi="Segoe UI" w:cs="Segoe UI"/>
+                <w:sz w:val="18"/>
+                <w:szCs w:val="18"/>
+                <w:lang w:eastAsia="pt-BR"/>
+              </w:rPr>
+            </w:pPr>
+            <w:r>
+              <w:rPr>
+                <w:rFonts w:ascii="Aptos Narrow" w:eastAsia="Times New Roman" w:hAnsi="Aptos Narrow" w:cs="Segoe UI"/>
+                <w:color w:val="000000"/>
+                <w:lang w:eastAsia="pt-BR"/>
+              </w:rPr>
+              <w:t>Desejável </w:t>
+            </w:r>
+          </w:p>
+        </w:tc>
+      </w:tr>
+      <w:tr>
+        <w:trPr>
+          <w:trHeight w:val="570"/>
+        </w:trPr>
+        <w:tc>
+          <w:tcPr>
+            <w:tcW w:w="1035" w:type="dxa"/>
+            <w:tcBorders>
+              <w:top w:val="single" w:sz="6" w:space="0" w:color="000000"/>
+              <w:left w:val="single" w:sz="6" w:space="0" w:color="000000"/>
+              <w:bottom w:val="single" w:sz="6" w:space="0" w:color="000000"/>
+              <w:right w:val="single" w:sz="6" w:space="0" w:color="000000"/>
+            </w:tcBorders>
+            <w:shd w:val="clear" w:color="auto" w:fill="ADADAD"/>
+            <w:vAlign w:val="center"/>
+            <w:hideMark/>
+          </w:tcPr>
+          <w:p>
+            <w:pPr>
+              <w:spacing w:after="0" w:line="240" w:lineRule="auto"/>
+              <w:jc w:val="center"/>
+              <w:textAlignment w:val="baseline"/>
+              <w:rPr>
+                <w:rFonts w:ascii="Segoe UI" w:eastAsia="Times New Roman" w:hAnsi="Segoe UI" w:cs="Segoe UI"/>
+                <w:sz w:val="18"/>
+                <w:szCs w:val="18"/>
+                <w:lang w:eastAsia="pt-BR"/>
+              </w:rPr>
+            </w:pPr>
+            <w:r>
+              <w:rPr>
+                <w:rFonts w:ascii="Aptos Narrow" w:eastAsia="Times New Roman" w:hAnsi="Aptos Narrow" w:cs="Segoe UI"/>
+                <w:color w:val="000000"/>
+                <w:lang w:eastAsia="pt-BR"/>
+              </w:rPr>
+              <w:t>SO </w:t>
+            </w:r>
+          </w:p>
+        </w:tc>
+        <w:tc>
+          <w:tcPr>
+            <w:tcW w:w="2790" w:type="dxa"/>
+            <w:tcBorders>
+              <w:top w:val="single" w:sz="6" w:space="0" w:color="000000"/>
+              <w:left w:val="single" w:sz="6" w:space="0" w:color="000000"/>
+              <w:bottom w:val="single" w:sz="6" w:space="0" w:color="000000"/>
+              <w:right w:val="single" w:sz="6" w:space="0" w:color="000000"/>
+            </w:tcBorders>
+            <w:shd w:val="clear" w:color="auto" w:fill="ADADAD"/>
+            <w:vAlign w:val="center"/>
+            <w:hideMark/>
+          </w:tcPr>
+          <w:p>
+            <w:pPr>
+              <w:spacing w:after="0" w:line="240" w:lineRule="auto"/>
+              <w:jc w:val="center"/>
+              <w:textAlignment w:val="baseline"/>
+              <w:rPr>
+                <w:rFonts w:ascii="Segoe UI" w:eastAsia="Times New Roman" w:hAnsi="Segoe UI" w:cs="Segoe UI"/>
+                <w:sz w:val="18"/>
+                <w:szCs w:val="18"/>
+                <w:lang w:eastAsia="pt-BR"/>
+              </w:rPr>
+            </w:pPr>
+            <w:r>
+              <w:rPr>
+                <w:rFonts w:ascii="Aptos Narrow" w:eastAsia="Times New Roman" w:hAnsi="Aptos Narrow" w:cs="Segoe UI"/>
+                <w:color w:val="000000"/>
+                <w:lang w:eastAsia="pt-BR"/>
+              </w:rPr>
+              <w:t>Linux na VM Local </w:t>
+            </w:r>
+          </w:p>
+        </w:tc>
+        <w:tc>
+          <w:tcPr>
+            <w:tcW w:w="3765" w:type="dxa"/>
+            <w:tcBorders>
+              <w:top w:val="single" w:sz="6" w:space="0" w:color="000000"/>
+              <w:left w:val="single" w:sz="6" w:space="0" w:color="000000"/>
+              <w:bottom w:val="single" w:sz="6" w:space="0" w:color="000000"/>
+              <w:right w:val="single" w:sz="6" w:space="0" w:color="000000"/>
+            </w:tcBorders>
+            <w:shd w:val="clear" w:color="auto" w:fill="ADADAD"/>
+            <w:vAlign w:val="center"/>
+            <w:hideMark/>
+          </w:tcPr>
+          <w:p>
+            <w:pPr>
+              <w:spacing w:after="0" w:line="240" w:lineRule="auto"/>
+              <w:jc w:val="center"/>
+              <w:textAlignment w:val="baseline"/>
+              <w:rPr>
+                <w:rFonts w:ascii="Segoe UI" w:eastAsia="Times New Roman" w:hAnsi="Segoe UI" w:cs="Segoe UI"/>
+                <w:sz w:val="18"/>
+                <w:szCs w:val="18"/>
+                <w:lang w:eastAsia="pt-BR"/>
+              </w:rPr>
+            </w:pPr>
+            <w:r>
+              <w:rPr>
+                <w:rFonts w:ascii="Aptos Narrow" w:eastAsia="Times New Roman" w:hAnsi="Aptos Narrow" w:cs="Segoe UI"/>
+                <w:color w:val="000000"/>
+                <w:lang w:eastAsia="pt-BR"/>
+              </w:rPr>
+              <w:t>Utilizar o Linux na máquina virtual para fazer a integração de dados </w:t>
+            </w:r>
+          </w:p>
+        </w:tc>
+        <w:tc>
+          <w:tcPr>
+            <w:tcW w:w="1395" w:type="dxa"/>
+            <w:tcBorders>
+              <w:top w:val="single" w:sz="6" w:space="0" w:color="000000"/>
+              <w:left w:val="single" w:sz="6" w:space="0" w:color="000000"/>
+              <w:bottom w:val="single" w:sz="6" w:space="0" w:color="000000"/>
+              <w:right w:val="single" w:sz="6" w:space="0" w:color="000000"/>
+            </w:tcBorders>
+            <w:shd w:val="clear" w:color="auto" w:fill="ADADAD"/>
+            <w:vAlign w:val="center"/>
+            <w:hideMark/>
+          </w:tcPr>
+          <w:p>
+            <w:pPr>
+              <w:spacing w:after="0" w:line="240" w:lineRule="auto"/>
+              <w:jc w:val="center"/>
+              <w:textAlignment w:val="baseline"/>
+              <w:rPr>
+                <w:rFonts w:ascii="Segoe UI" w:eastAsia="Times New Roman" w:hAnsi="Segoe UI" w:cs="Segoe UI"/>
+                <w:sz w:val="18"/>
+                <w:szCs w:val="18"/>
+                <w:lang w:eastAsia="pt-BR"/>
+              </w:rPr>
+            </w:pPr>
+            <w:r>
+              <w:rPr>
+                <w:rFonts w:ascii="Aptos Narrow" w:eastAsia="Times New Roman" w:hAnsi="Aptos Narrow" w:cs="Segoe UI"/>
+                <w:color w:val="000000"/>
+                <w:lang w:eastAsia="pt-BR"/>
+              </w:rPr>
+              <w:t>Desejável </w:t>
+            </w:r>
+          </w:p>
+        </w:tc>
+      </w:tr>
+      <w:tr>
+        <w:trPr>
+          <w:trHeight w:val="870"/>
+        </w:trPr>
+        <w:tc>
+          <w:tcPr>
+            <w:tcW w:w="1035" w:type="dxa"/>
+            <w:tcBorders>
+              <w:top w:val="single" w:sz="6" w:space="0" w:color="000000"/>
+              <w:left w:val="single" w:sz="6" w:space="0" w:color="000000"/>
+              <w:bottom w:val="single" w:sz="6" w:space="0" w:color="000000"/>
+              <w:right w:val="single" w:sz="6" w:space="0" w:color="000000"/>
+            </w:tcBorders>
+            <w:shd w:val="clear" w:color="auto" w:fill="D0D0D0"/>
+            <w:vAlign w:val="center"/>
+            <w:hideMark/>
+          </w:tcPr>
+          <w:p>
+            <w:pPr>
+              <w:spacing w:after="0" w:line="240" w:lineRule="auto"/>
+              <w:jc w:val="center"/>
+              <w:textAlignment w:val="baseline"/>
+              <w:rPr>
+                <w:rFonts w:ascii="Segoe UI" w:eastAsia="Times New Roman" w:hAnsi="Segoe UI" w:cs="Segoe UI"/>
+                <w:sz w:val="18"/>
+                <w:szCs w:val="18"/>
+                <w:lang w:eastAsia="pt-BR"/>
+              </w:rPr>
+            </w:pPr>
+            <w:r>
+              <w:rPr>
+                <w:rFonts w:ascii="Aptos Narrow" w:eastAsia="Times New Roman" w:hAnsi="Aptos Narrow" w:cs="Segoe UI"/>
+                <w:color w:val="000000"/>
+                <w:lang w:eastAsia="pt-BR"/>
+              </w:rPr>
+              <w:t>PI </w:t>
+            </w:r>
+          </w:p>
+        </w:tc>
+        <w:tc>
+          <w:tcPr>
+            <w:tcW w:w="2790" w:type="dxa"/>
+            <w:tcBorders>
+              <w:top w:val="single" w:sz="6" w:space="0" w:color="000000"/>
+              <w:left w:val="single" w:sz="6" w:space="0" w:color="000000"/>
+              <w:bottom w:val="single" w:sz="6" w:space="0" w:color="000000"/>
+              <w:right w:val="single" w:sz="6" w:space="0" w:color="000000"/>
+            </w:tcBorders>
+            <w:shd w:val="clear" w:color="auto" w:fill="D0D0D0"/>
+            <w:vAlign w:val="center"/>
+            <w:hideMark/>
+          </w:tcPr>
+          <w:p>
+            <w:pPr>
+              <w:spacing w:after="0" w:line="240" w:lineRule="auto"/>
+              <w:jc w:val="center"/>
+              <w:textAlignment w:val="baseline"/>
+              <w:rPr>
+                <w:rFonts w:ascii="Segoe UI" w:eastAsia="Times New Roman" w:hAnsi="Segoe UI" w:cs="Segoe UI"/>
+                <w:sz w:val="18"/>
+                <w:szCs w:val="18"/>
+                <w:lang w:eastAsia="pt-BR"/>
+              </w:rPr>
+            </w:pPr>
+            <w:r>
+              <w:rPr>
+                <w:rFonts w:ascii="Aptos Narrow" w:eastAsia="Times New Roman" w:hAnsi="Aptos Narrow" w:cs="Segoe UI"/>
+                <w:color w:val="000000"/>
+                <w:lang w:eastAsia="pt-BR"/>
+              </w:rPr>
+              <w:t>Especificação da Dashboard </w:t>
+            </w:r>
+          </w:p>
+        </w:tc>
+        <w:tc>
+          <w:tcPr>
+            <w:tcW w:w="3765" w:type="dxa"/>
+            <w:tcBorders>
+              <w:top w:val="single" w:sz="6" w:space="0" w:color="000000"/>
+              <w:left w:val="single" w:sz="6" w:space="0" w:color="000000"/>
+              <w:bottom w:val="single" w:sz="6" w:space="0" w:color="000000"/>
+              <w:right w:val="single" w:sz="6" w:space="0" w:color="000000"/>
+            </w:tcBorders>
+            <w:shd w:val="clear" w:color="auto" w:fill="D0D0D0"/>
+            <w:vAlign w:val="center"/>
+            <w:hideMark/>
+          </w:tcPr>
+          <w:p>
+            <w:pPr>
+              <w:spacing w:after="0" w:line="240" w:lineRule="auto"/>
+              <w:jc w:val="center"/>
+              <w:textAlignment w:val="baseline"/>
+              <w:rPr>
+                <w:rFonts w:ascii="Segoe UI" w:eastAsia="Times New Roman" w:hAnsi="Segoe UI" w:cs="Segoe UI"/>
+                <w:sz w:val="18"/>
+                <w:szCs w:val="18"/>
+                <w:lang w:eastAsia="pt-BR"/>
+              </w:rPr>
+            </w:pPr>
+            <w:r>
+              <w:rPr>
+                <w:rFonts w:ascii="Aptos Narrow" w:eastAsia="Times New Roman" w:hAnsi="Aptos Narrow" w:cs="Segoe UI"/>
+                <w:color w:val="000000"/>
+                <w:lang w:eastAsia="pt-BR"/>
+              </w:rPr>
+              <w:t>Decidir a dashboard ideal para apresentação no site, visando ter elementos gráficos claros e objetivos para o entendimento do cliente </w:t>
+            </w:r>
+          </w:p>
+        </w:tc>
+        <w:tc>
+          <w:tcPr>
+            <w:tcW w:w="1395" w:type="dxa"/>
+            <w:tcBorders>
+              <w:top w:val="single" w:sz="6" w:space="0" w:color="000000"/>
+              <w:left w:val="single" w:sz="6" w:space="0" w:color="000000"/>
+              <w:bottom w:val="single" w:sz="6" w:space="0" w:color="000000"/>
+              <w:right w:val="single" w:sz="6" w:space="0" w:color="000000"/>
+            </w:tcBorders>
+            <w:shd w:val="clear" w:color="auto" w:fill="D0D0D0"/>
+            <w:vAlign w:val="center"/>
+            <w:hideMark/>
+          </w:tcPr>
+          <w:p>
+            <w:pPr>
+              <w:spacing w:after="0" w:line="240" w:lineRule="auto"/>
+              <w:jc w:val="center"/>
+              <w:textAlignment w:val="baseline"/>
+              <w:rPr>
+                <w:rFonts w:ascii="Segoe UI" w:eastAsia="Times New Roman" w:hAnsi="Segoe UI" w:cs="Segoe UI"/>
+                <w:sz w:val="18"/>
+                <w:szCs w:val="18"/>
+                <w:lang w:eastAsia="pt-BR"/>
+              </w:rPr>
+            </w:pPr>
+            <w:r>
+              <w:rPr>
+                <w:rFonts w:ascii="Aptos Narrow" w:eastAsia="Times New Roman" w:hAnsi="Aptos Narrow" w:cs="Segoe UI"/>
+                <w:color w:val="000000"/>
+                <w:lang w:eastAsia="pt-BR"/>
+              </w:rPr>
+              <w:t>Importante </w:t>
+            </w:r>
+          </w:p>
+        </w:tc>
+      </w:tr>
+      <w:tr>
+        <w:trPr>
+          <w:trHeight w:val="570"/>
+        </w:trPr>
+        <w:tc>
+          <w:tcPr>
+            <w:tcW w:w="1035" w:type="dxa"/>
+            <w:tcBorders>
+              <w:top w:val="single" w:sz="6" w:space="0" w:color="000000"/>
+              <w:left w:val="single" w:sz="6" w:space="0" w:color="000000"/>
+              <w:bottom w:val="single" w:sz="6" w:space="0" w:color="000000"/>
+              <w:right w:val="single" w:sz="6" w:space="0" w:color="000000"/>
+            </w:tcBorders>
+            <w:shd w:val="clear" w:color="auto" w:fill="ADADAD"/>
+            <w:vAlign w:val="center"/>
+            <w:hideMark/>
+          </w:tcPr>
+          <w:p>
+            <w:pPr>
+              <w:spacing w:after="0" w:line="240" w:lineRule="auto"/>
+              <w:jc w:val="center"/>
+              <w:textAlignment w:val="baseline"/>
+              <w:rPr>
+                <w:rFonts w:ascii="Segoe UI" w:eastAsia="Times New Roman" w:hAnsi="Segoe UI" w:cs="Segoe UI"/>
+                <w:sz w:val="18"/>
+                <w:szCs w:val="18"/>
+                <w:lang w:eastAsia="pt-BR"/>
+              </w:rPr>
+            </w:pPr>
+            <w:r>
+              <w:rPr>
+                <w:rFonts w:ascii="Aptos Narrow" w:eastAsia="Times New Roman" w:hAnsi="Aptos Narrow" w:cs="Segoe UI"/>
+                <w:color w:val="000000"/>
+                <w:lang w:eastAsia="pt-BR"/>
+              </w:rPr>
+              <w:t>ARQ COMP </w:t>
+            </w:r>
+          </w:p>
+        </w:tc>
+        <w:tc>
+          <w:tcPr>
+            <w:tcW w:w="2790" w:type="dxa"/>
+            <w:tcBorders>
+              <w:top w:val="single" w:sz="6" w:space="0" w:color="000000"/>
+              <w:left w:val="single" w:sz="6" w:space="0" w:color="000000"/>
+              <w:bottom w:val="single" w:sz="6" w:space="0" w:color="000000"/>
+              <w:right w:val="single" w:sz="6" w:space="0" w:color="000000"/>
+            </w:tcBorders>
+            <w:shd w:val="clear" w:color="auto" w:fill="ADADAD"/>
+            <w:vAlign w:val="center"/>
+            <w:hideMark/>
+          </w:tcPr>
+          <w:p>
+            <w:pPr>
+              <w:spacing w:after="0" w:line="240" w:lineRule="auto"/>
+              <w:jc w:val="center"/>
+              <w:textAlignment w:val="baseline"/>
+              <w:rPr>
+                <w:rFonts w:ascii="Segoe UI" w:eastAsia="Times New Roman" w:hAnsi="Segoe UI" w:cs="Segoe UI"/>
+                <w:sz w:val="18"/>
+                <w:szCs w:val="18"/>
+                <w:lang w:eastAsia="pt-BR"/>
+              </w:rPr>
+            </w:pPr>
+            <w:r>
+              <w:rPr>
+                <w:rFonts w:ascii="Aptos Narrow" w:eastAsia="Times New Roman" w:hAnsi="Aptos Narrow" w:cs="Segoe UI"/>
+                <w:color w:val="000000"/>
+                <w:lang w:eastAsia="pt-BR"/>
+              </w:rPr>
+              <w:t xml:space="preserve">Simular a integração do Sistema </w:t>
+            </w:r>
+            <w:r>
+              <w:rPr>
+                <w:rFonts w:ascii="Aptos Narrow" w:eastAsia="Times New Roman" w:hAnsi="Aptos Narrow" w:cs="Segoe UI"/>
+                <w:color w:val="000000"/>
+                <w:lang w:eastAsia="pt-BR"/>
+              </w:rPr>
+              <w:t>(utilização</w:t>
+            </w:r>
+            <w:r>
+              <w:rPr>
+                <w:rFonts w:ascii="Aptos Narrow" w:eastAsia="Times New Roman" w:hAnsi="Aptos Narrow" w:cs="Segoe UI"/>
+                <w:color w:val="000000"/>
+                <w:lang w:eastAsia="pt-BR"/>
+              </w:rPr>
+              <w:t xml:space="preserve"> do Sensor + </w:t>
+            </w:r>
+            <w:r>
+              <w:rPr>
+                <w:rFonts w:ascii="Aptos Narrow" w:eastAsia="Times New Roman" w:hAnsi="Aptos Narrow" w:cs="Segoe UI"/>
+                <w:color w:val="000000"/>
+                <w:lang w:eastAsia="pt-BR"/>
+              </w:rPr>
+              <w:t>Gráfico)</w:t>
+            </w:r>
+            <w:r>
+              <w:rPr>
+                <w:rFonts w:ascii="Aptos Narrow" w:eastAsia="Times New Roman" w:hAnsi="Aptos Narrow" w:cs="Segoe UI"/>
+                <w:color w:val="000000"/>
+                <w:lang w:eastAsia="pt-BR"/>
+              </w:rPr>
+              <w:t> </w:t>
+            </w:r>
+          </w:p>
+        </w:tc>
+        <w:tc>
+          <w:tcPr>
+            <w:tcW w:w="3765" w:type="dxa"/>
+            <w:tcBorders>
+              <w:top w:val="single" w:sz="6" w:space="0" w:color="000000"/>
+              <w:left w:val="single" w:sz="6" w:space="0" w:color="000000"/>
+              <w:bottom w:val="single" w:sz="6" w:space="0" w:color="000000"/>
+              <w:right w:val="single" w:sz="6" w:space="0" w:color="000000"/>
+            </w:tcBorders>
+            <w:shd w:val="clear" w:color="auto" w:fill="ADADAD"/>
+            <w:vAlign w:val="center"/>
+            <w:hideMark/>
+          </w:tcPr>
+          <w:p>
+            <w:pPr>
+              <w:spacing w:after="0" w:line="240" w:lineRule="auto"/>
+              <w:jc w:val="center"/>
+              <w:textAlignment w:val="baseline"/>
+              <w:rPr>
+                <w:rFonts w:ascii="Segoe UI" w:eastAsia="Times New Roman" w:hAnsi="Segoe UI" w:cs="Segoe UI"/>
+                <w:sz w:val="18"/>
+                <w:szCs w:val="18"/>
+                <w:lang w:eastAsia="pt-BR"/>
+              </w:rPr>
+            </w:pPr>
+            <w:r>
+              <w:rPr>
+                <w:rFonts w:ascii="Aptos Narrow" w:eastAsia="Times New Roman" w:hAnsi="Aptos Narrow" w:cs="Segoe UI"/>
+                <w:color w:val="000000"/>
+                <w:lang w:eastAsia="pt-BR"/>
+              </w:rPr>
+              <w:t>Fazer uma simulação do sistema usando o sensor para captar os dados e criar um gráfico </w:t>
+            </w:r>
+          </w:p>
+        </w:tc>
+        <w:tc>
+          <w:tcPr>
+            <w:tcW w:w="1395" w:type="dxa"/>
+            <w:tcBorders>
+              <w:top w:val="single" w:sz="6" w:space="0" w:color="000000"/>
+              <w:left w:val="single" w:sz="6" w:space="0" w:color="000000"/>
+              <w:bottom w:val="single" w:sz="6" w:space="0" w:color="000000"/>
+              <w:right w:val="single" w:sz="6" w:space="0" w:color="000000"/>
+            </w:tcBorders>
+            <w:shd w:val="clear" w:color="auto" w:fill="ADADAD"/>
+            <w:vAlign w:val="center"/>
+            <w:hideMark/>
+          </w:tcPr>
+          <w:p>
+            <w:pPr>
+              <w:spacing w:after="0" w:line="240" w:lineRule="auto"/>
+              <w:jc w:val="center"/>
+              <w:textAlignment w:val="baseline"/>
+              <w:rPr>
+                <w:rFonts w:ascii="Segoe UI" w:eastAsia="Times New Roman" w:hAnsi="Segoe UI" w:cs="Segoe UI"/>
+                <w:sz w:val="18"/>
+                <w:szCs w:val="18"/>
+                <w:lang w:eastAsia="pt-BR"/>
+              </w:rPr>
+            </w:pPr>
+            <w:r>
+              <w:rPr>
+                <w:rFonts w:ascii="Aptos Narrow" w:eastAsia="Times New Roman" w:hAnsi="Aptos Narrow" w:cs="Segoe UI"/>
+                <w:color w:val="000000"/>
+                <w:lang w:eastAsia="pt-BR"/>
+              </w:rPr>
+              <w:t>Importante </w:t>
+            </w:r>
+          </w:p>
+        </w:tc>
+      </w:tr>
+      <w:tr>
+        <w:trPr>
+          <w:trHeight w:val="1155"/>
+        </w:trPr>
+        <w:tc>
+          <w:tcPr>
+            <w:tcW w:w="1035" w:type="dxa"/>
+            <w:tcBorders>
+              <w:top w:val="single" w:sz="6" w:space="0" w:color="000000"/>
+              <w:left w:val="single" w:sz="6" w:space="0" w:color="000000"/>
+              <w:bottom w:val="single" w:sz="6" w:space="0" w:color="000000"/>
+              <w:right w:val="single" w:sz="6" w:space="0" w:color="000000"/>
+            </w:tcBorders>
+            <w:shd w:val="clear" w:color="auto" w:fill="D0D0D0"/>
+            <w:vAlign w:val="center"/>
+            <w:hideMark/>
+          </w:tcPr>
+          <w:p>
+            <w:pPr>
+              <w:spacing w:after="0" w:line="240" w:lineRule="auto"/>
+              <w:jc w:val="center"/>
+              <w:textAlignment w:val="baseline"/>
+              <w:rPr>
+                <w:rFonts w:ascii="Segoe UI" w:eastAsia="Times New Roman" w:hAnsi="Segoe UI" w:cs="Segoe UI"/>
+                <w:sz w:val="18"/>
+                <w:szCs w:val="18"/>
+                <w:lang w:eastAsia="pt-BR"/>
+              </w:rPr>
+            </w:pPr>
+            <w:r>
+              <w:rPr>
+                <w:rFonts w:ascii="Aptos Narrow" w:eastAsia="Times New Roman" w:hAnsi="Aptos Narrow" w:cs="Segoe UI"/>
+                <w:color w:val="000000"/>
+                <w:lang w:eastAsia="pt-BR"/>
+              </w:rPr>
+              <w:t>ARQ COMP </w:t>
+            </w:r>
+          </w:p>
+        </w:tc>
+        <w:tc>
+          <w:tcPr>
+            <w:tcW w:w="2790" w:type="dxa"/>
+            <w:tcBorders>
+              <w:top w:val="single" w:sz="6" w:space="0" w:color="000000"/>
+              <w:left w:val="single" w:sz="6" w:space="0" w:color="000000"/>
+              <w:bottom w:val="single" w:sz="6" w:space="0" w:color="000000"/>
+              <w:right w:val="single" w:sz="6" w:space="0" w:color="000000"/>
+            </w:tcBorders>
+            <w:shd w:val="clear" w:color="auto" w:fill="D0D0D0"/>
+            <w:vAlign w:val="center"/>
+            <w:hideMark/>
+          </w:tcPr>
+          <w:p>
+            <w:pPr>
+              <w:spacing w:after="0" w:line="240" w:lineRule="auto"/>
+              <w:jc w:val="center"/>
+              <w:textAlignment w:val="baseline"/>
+              <w:rPr>
+                <w:rFonts w:ascii="Segoe UI" w:eastAsia="Times New Roman" w:hAnsi="Segoe UI" w:cs="Segoe UI"/>
+                <w:sz w:val="18"/>
+                <w:szCs w:val="18"/>
+                <w:lang w:eastAsia="pt-BR"/>
+              </w:rPr>
+            </w:pPr>
+            <w:r>
+              <w:rPr>
+                <w:rFonts w:ascii="Aptos Narrow" w:eastAsia="Times New Roman" w:hAnsi="Aptos Narrow" w:cs="Segoe UI"/>
+                <w:color w:val="000000"/>
+                <w:lang w:eastAsia="pt-BR"/>
+              </w:rPr>
+              <w:t>Usar API Local / Sensor </w:t>
+            </w:r>
+          </w:p>
+        </w:tc>
+        <w:tc>
+          <w:tcPr>
+            <w:tcW w:w="3765" w:type="dxa"/>
+            <w:tcBorders>
+              <w:top w:val="single" w:sz="6" w:space="0" w:color="000000"/>
+              <w:left w:val="single" w:sz="6" w:space="0" w:color="000000"/>
+              <w:bottom w:val="single" w:sz="6" w:space="0" w:color="000000"/>
+              <w:right w:val="single" w:sz="6" w:space="0" w:color="000000"/>
+            </w:tcBorders>
+            <w:shd w:val="clear" w:color="auto" w:fill="D0D0D0"/>
+            <w:vAlign w:val="center"/>
+            <w:hideMark/>
+          </w:tcPr>
+          <w:p>
+            <w:pPr>
+              <w:spacing w:after="0" w:line="240" w:lineRule="auto"/>
+              <w:jc w:val="center"/>
+              <w:textAlignment w:val="baseline"/>
+              <w:rPr>
+                <w:rFonts w:ascii="Segoe UI" w:eastAsia="Times New Roman" w:hAnsi="Segoe UI" w:cs="Segoe UI"/>
+                <w:sz w:val="18"/>
+                <w:szCs w:val="18"/>
+                <w:lang w:eastAsia="pt-BR"/>
+              </w:rPr>
+            </w:pPr>
+            <w:r>
+              <w:rPr>
+                <w:rFonts w:ascii="Aptos Narrow" w:eastAsia="Times New Roman" w:hAnsi="Aptos Narrow" w:cs="Segoe UI"/>
+                <w:color w:val="000000"/>
+                <w:lang w:eastAsia="pt-BR"/>
+              </w:rPr>
+              <w:t>Utilizar a API local para armazenar os dados capturados pelo sensor no banco de dados, com a API também será possível fazer a visualização desses dados em uma página web  </w:t>
+            </w:r>
+          </w:p>
+        </w:tc>
+        <w:tc>
+          <w:tcPr>
+            <w:tcW w:w="1395" w:type="dxa"/>
+            <w:tcBorders>
+              <w:top w:val="single" w:sz="6" w:space="0" w:color="000000"/>
+              <w:left w:val="single" w:sz="6" w:space="0" w:color="000000"/>
+              <w:bottom w:val="single" w:sz="6" w:space="0" w:color="000000"/>
+              <w:right w:val="single" w:sz="6" w:space="0" w:color="000000"/>
+            </w:tcBorders>
+            <w:shd w:val="clear" w:color="auto" w:fill="D0D0D0"/>
+            <w:vAlign w:val="center"/>
+            <w:hideMark/>
+          </w:tcPr>
+          <w:p>
+            <w:pPr>
+              <w:spacing w:after="0" w:line="240" w:lineRule="auto"/>
+              <w:jc w:val="center"/>
+              <w:textAlignment w:val="baseline"/>
+              <w:rPr>
+                <w:rFonts w:ascii="Segoe UI" w:eastAsia="Times New Roman" w:hAnsi="Segoe UI" w:cs="Segoe UI"/>
+                <w:sz w:val="18"/>
+                <w:szCs w:val="18"/>
+                <w:lang w:eastAsia="pt-BR"/>
+              </w:rPr>
+            </w:pPr>
+            <w:r>
+              <w:rPr>
+                <w:rFonts w:ascii="Aptos Narrow" w:eastAsia="Times New Roman" w:hAnsi="Aptos Narrow" w:cs="Segoe UI"/>
+                <w:color w:val="000000"/>
+                <w:lang w:eastAsia="pt-BR"/>
+              </w:rPr>
+              <w:t>Essencial  </w:t>
+            </w:r>
+          </w:p>
+        </w:tc>
+      </w:tr>
+      <w:tr>
+        <w:trPr>
+          <w:trHeight w:val="870"/>
+        </w:trPr>
+        <w:tc>
+          <w:tcPr>
+            <w:tcW w:w="1035" w:type="dxa"/>
+            <w:tcBorders>
+              <w:top w:val="single" w:sz="6" w:space="0" w:color="000000"/>
+              <w:left w:val="single" w:sz="6" w:space="0" w:color="000000"/>
+              <w:bottom w:val="single" w:sz="6" w:space="0" w:color="000000"/>
+              <w:right w:val="single" w:sz="6" w:space="0" w:color="000000"/>
+            </w:tcBorders>
+            <w:shd w:val="clear" w:color="auto" w:fill="ADADAD"/>
+            <w:vAlign w:val="center"/>
+            <w:hideMark/>
+          </w:tcPr>
+          <w:p>
+            <w:pPr>
+              <w:spacing w:after="0" w:line="240" w:lineRule="auto"/>
+              <w:jc w:val="center"/>
+              <w:textAlignment w:val="baseline"/>
+              <w:rPr>
+                <w:rFonts w:ascii="Segoe UI" w:eastAsia="Times New Roman" w:hAnsi="Segoe UI" w:cs="Segoe UI"/>
+                <w:sz w:val="18"/>
+                <w:szCs w:val="18"/>
+                <w:lang w:eastAsia="pt-BR"/>
+              </w:rPr>
+            </w:pPr>
+            <w:r>
+              <w:rPr>
+                <w:rFonts w:ascii="Aptos Narrow" w:eastAsia="Times New Roman" w:hAnsi="Aptos Narrow" w:cs="Segoe UI"/>
+                <w:color w:val="000000"/>
+                <w:lang w:eastAsia="pt-BR"/>
+              </w:rPr>
+              <w:t>SO </w:t>
+            </w:r>
+          </w:p>
+        </w:tc>
+        <w:tc>
+          <w:tcPr>
+            <w:tcW w:w="2790" w:type="dxa"/>
+            <w:tcBorders>
+              <w:top w:val="single" w:sz="6" w:space="0" w:color="000000"/>
+              <w:left w:val="single" w:sz="6" w:space="0" w:color="000000"/>
+              <w:bottom w:val="single" w:sz="6" w:space="0" w:color="000000"/>
+              <w:right w:val="single" w:sz="6" w:space="0" w:color="000000"/>
+            </w:tcBorders>
+            <w:shd w:val="clear" w:color="auto" w:fill="ADADAD"/>
+            <w:vAlign w:val="center"/>
+            <w:hideMark/>
+          </w:tcPr>
+          <w:p>
+            <w:pPr>
+              <w:spacing w:after="0" w:line="240" w:lineRule="auto"/>
+              <w:jc w:val="center"/>
+              <w:textAlignment w:val="baseline"/>
+              <w:rPr>
+                <w:rFonts w:ascii="Segoe UI" w:eastAsia="Times New Roman" w:hAnsi="Segoe UI" w:cs="Segoe UI"/>
+                <w:sz w:val="18"/>
+                <w:szCs w:val="18"/>
+                <w:lang w:eastAsia="pt-BR"/>
+              </w:rPr>
+            </w:pPr>
+            <w:r>
+              <w:rPr>
+                <w:rFonts w:ascii="Aptos Narrow" w:eastAsia="Times New Roman" w:hAnsi="Aptos Narrow" w:cs="Segoe UI"/>
+                <w:color w:val="000000"/>
+                <w:lang w:eastAsia="pt-BR"/>
+              </w:rPr>
+              <w:t xml:space="preserve">Instalar MYSQL na </w:t>
+            </w:r>
+            <w:proofErr w:type="spellStart"/>
+            <w:r>
+              <w:rPr>
+                <w:rFonts w:ascii="Aptos Narrow" w:eastAsia="Times New Roman" w:hAnsi="Aptos Narrow" w:cs="Segoe UI"/>
+                <w:color w:val="000000"/>
+                <w:lang w:eastAsia="pt-BR"/>
+              </w:rPr>
+              <w:t>VM</w:t>
+            </w:r>
+            <w:r>
+              <w:rPr>
+                <w:rFonts w:ascii="Aptos Narrow" w:eastAsia="Times New Roman" w:hAnsi="Aptos Narrow" w:cs="Segoe UI"/>
+                <w:color w:val="000000"/>
+                <w:lang w:eastAsia="pt-BR"/>
+              </w:rPr>
+              <w:t>Linux</w:t>
+            </w:r>
+            <w:proofErr w:type="spellEnd"/>
+            <w:r>
+              <w:rPr>
+                <w:rFonts w:ascii="Aptos Narrow" w:eastAsia="Times New Roman" w:hAnsi="Aptos Narrow" w:cs="Segoe UI"/>
+                <w:color w:val="000000"/>
+                <w:lang w:eastAsia="pt-BR"/>
+              </w:rPr>
+              <w:t xml:space="preserve"> e inserção de dados do Arduíno no MySQL na mesma máquina </w:t>
+            </w:r>
+          </w:p>
+        </w:tc>
+        <w:tc>
+          <w:tcPr>
+            <w:tcW w:w="3765" w:type="dxa"/>
+            <w:tcBorders>
+              <w:top w:val="single" w:sz="6" w:space="0" w:color="000000"/>
+              <w:left w:val="single" w:sz="6" w:space="0" w:color="000000"/>
+              <w:bottom w:val="single" w:sz="6" w:space="0" w:color="000000"/>
+              <w:right w:val="single" w:sz="6" w:space="0" w:color="000000"/>
+            </w:tcBorders>
+            <w:shd w:val="clear" w:color="auto" w:fill="ADADAD"/>
+            <w:vAlign w:val="center"/>
+            <w:hideMark/>
+          </w:tcPr>
+          <w:p>
+            <w:pPr>
+              <w:spacing w:after="0" w:line="240" w:lineRule="auto"/>
+              <w:jc w:val="center"/>
+              <w:textAlignment w:val="baseline"/>
+              <w:rPr>
+                <w:rFonts w:ascii="Segoe UI" w:eastAsia="Times New Roman" w:hAnsi="Segoe UI" w:cs="Segoe UI"/>
+                <w:sz w:val="18"/>
+                <w:szCs w:val="18"/>
+                <w:lang w:eastAsia="pt-BR"/>
+              </w:rPr>
+            </w:pPr>
+            <w:r>
+              <w:rPr>
+                <w:rFonts w:ascii="Aptos Narrow" w:eastAsia="Times New Roman" w:hAnsi="Aptos Narrow" w:cs="Segoe UI"/>
+                <w:color w:val="000000"/>
+                <w:lang w:eastAsia="pt-BR"/>
+              </w:rPr>
+              <w:t>Fazer a instalação do MYSQL (BD) em uma máquina virtual </w:t>
+            </w:r>
+          </w:p>
+        </w:tc>
+        <w:tc>
+          <w:tcPr>
+            <w:tcW w:w="1395" w:type="dxa"/>
+            <w:tcBorders>
+              <w:top w:val="single" w:sz="6" w:space="0" w:color="000000"/>
+              <w:left w:val="single" w:sz="6" w:space="0" w:color="000000"/>
+              <w:bottom w:val="single" w:sz="6" w:space="0" w:color="000000"/>
+              <w:right w:val="single" w:sz="6" w:space="0" w:color="000000"/>
+            </w:tcBorders>
+            <w:shd w:val="clear" w:color="auto" w:fill="ADADAD"/>
+            <w:vAlign w:val="center"/>
+            <w:hideMark/>
+          </w:tcPr>
+          <w:p>
+            <w:pPr>
+              <w:spacing w:after="0" w:line="240" w:lineRule="auto"/>
+              <w:jc w:val="center"/>
+              <w:textAlignment w:val="baseline"/>
+              <w:rPr>
+                <w:rFonts w:ascii="Segoe UI" w:eastAsia="Times New Roman" w:hAnsi="Segoe UI" w:cs="Segoe UI"/>
+                <w:sz w:val="18"/>
+                <w:szCs w:val="18"/>
+                <w:lang w:eastAsia="pt-BR"/>
+              </w:rPr>
+            </w:pPr>
+            <w:r>
+              <w:rPr>
+                <w:rFonts w:ascii="Aptos Narrow" w:eastAsia="Times New Roman" w:hAnsi="Aptos Narrow" w:cs="Segoe UI"/>
+                <w:color w:val="000000"/>
+                <w:lang w:eastAsia="pt-BR"/>
+              </w:rPr>
+              <w:t>Importante </w:t>
+            </w:r>
+          </w:p>
+        </w:tc>
+      </w:tr>
+      <w:tr>
+        <w:trPr>
+          <w:trHeight w:val="570"/>
+        </w:trPr>
+        <w:tc>
+          <w:tcPr>
+            <w:tcW w:w="1035" w:type="dxa"/>
+            <w:tcBorders>
+              <w:top w:val="single" w:sz="6" w:space="0" w:color="000000"/>
+              <w:left w:val="single" w:sz="6" w:space="0" w:color="000000"/>
+              <w:bottom w:val="single" w:sz="6" w:space="0" w:color="000000"/>
+              <w:right w:val="single" w:sz="6" w:space="0" w:color="000000"/>
+            </w:tcBorders>
+            <w:shd w:val="clear" w:color="auto" w:fill="D0D0D0"/>
+            <w:vAlign w:val="center"/>
+            <w:hideMark/>
+          </w:tcPr>
+          <w:p>
+            <w:pPr>
+              <w:spacing w:after="0" w:line="240" w:lineRule="auto"/>
+              <w:jc w:val="center"/>
+              <w:textAlignment w:val="baseline"/>
+              <w:rPr>
+                <w:rFonts w:ascii="Segoe UI" w:eastAsia="Times New Roman" w:hAnsi="Segoe UI" w:cs="Segoe UI"/>
+                <w:sz w:val="18"/>
+                <w:szCs w:val="18"/>
+                <w:lang w:eastAsia="pt-BR"/>
+              </w:rPr>
+            </w:pPr>
+            <w:r>
+              <w:rPr>
+                <w:rFonts w:ascii="Aptos Narrow" w:eastAsia="Times New Roman" w:hAnsi="Aptos Narrow" w:cs="Segoe UI"/>
+                <w:color w:val="000000"/>
+                <w:lang w:eastAsia="pt-BR"/>
+              </w:rPr>
+              <w:t>SO </w:t>
+            </w:r>
+          </w:p>
+        </w:tc>
+        <w:tc>
+          <w:tcPr>
+            <w:tcW w:w="2790" w:type="dxa"/>
+            <w:tcBorders>
+              <w:top w:val="single" w:sz="6" w:space="0" w:color="000000"/>
+              <w:left w:val="single" w:sz="6" w:space="0" w:color="000000"/>
+              <w:bottom w:val="single" w:sz="6" w:space="0" w:color="000000"/>
+              <w:right w:val="single" w:sz="6" w:space="0" w:color="000000"/>
+            </w:tcBorders>
+            <w:shd w:val="clear" w:color="auto" w:fill="D0D0D0"/>
+            <w:vAlign w:val="center"/>
+            <w:hideMark/>
+          </w:tcPr>
+          <w:p>
+            <w:pPr>
+              <w:spacing w:after="0" w:line="240" w:lineRule="auto"/>
+              <w:jc w:val="center"/>
+              <w:textAlignment w:val="baseline"/>
+              <w:rPr>
+                <w:rFonts w:ascii="Segoe UI" w:eastAsia="Times New Roman" w:hAnsi="Segoe UI" w:cs="Segoe UI"/>
+                <w:sz w:val="18"/>
+                <w:szCs w:val="18"/>
+                <w:lang w:eastAsia="pt-BR"/>
+              </w:rPr>
+            </w:pPr>
+            <w:r>
+              <w:rPr>
+                <w:rFonts w:ascii="Aptos Narrow" w:eastAsia="Times New Roman" w:hAnsi="Aptos Narrow" w:cs="Segoe UI"/>
+                <w:color w:val="000000"/>
+                <w:lang w:eastAsia="pt-BR"/>
+              </w:rPr>
+              <w:t>Validar a solução técnica </w:t>
+            </w:r>
+          </w:p>
+        </w:tc>
+        <w:tc>
+          <w:tcPr>
+            <w:tcW w:w="3765" w:type="dxa"/>
+            <w:tcBorders>
+              <w:top w:val="single" w:sz="6" w:space="0" w:color="000000"/>
+              <w:left w:val="single" w:sz="6" w:space="0" w:color="000000"/>
+              <w:bottom w:val="single" w:sz="6" w:space="0" w:color="000000"/>
+              <w:right w:val="single" w:sz="6" w:space="0" w:color="000000"/>
+            </w:tcBorders>
+            <w:shd w:val="clear" w:color="auto" w:fill="D0D0D0"/>
+            <w:vAlign w:val="center"/>
+            <w:hideMark/>
+          </w:tcPr>
+          <w:p>
+            <w:pPr>
+              <w:spacing w:after="0" w:line="240" w:lineRule="auto"/>
+              <w:jc w:val="center"/>
+              <w:textAlignment w:val="baseline"/>
+              <w:rPr>
+                <w:rFonts w:ascii="Segoe UI" w:eastAsia="Times New Roman" w:hAnsi="Segoe UI" w:cs="Segoe UI"/>
+                <w:sz w:val="18"/>
+                <w:szCs w:val="18"/>
+                <w:lang w:eastAsia="pt-BR"/>
+              </w:rPr>
+            </w:pPr>
+            <w:r>
+              <w:rPr>
+                <w:rFonts w:ascii="Aptos Narrow" w:eastAsia="Times New Roman" w:hAnsi="Aptos Narrow" w:cs="Segoe UI"/>
+                <w:color w:val="000000"/>
+                <w:lang w:eastAsia="pt-BR"/>
+              </w:rPr>
+              <w:t xml:space="preserve">Levar para consultar se foi realizada corretamente a instalação e execução dos Scripts </w:t>
+            </w:r>
+            <w:r>
+              <w:rPr>
+                <w:rFonts w:ascii="Aptos Narrow" w:eastAsia="Times New Roman" w:hAnsi="Aptos Narrow" w:cs="Segoe UI"/>
+                <w:color w:val="000000"/>
+                <w:lang w:eastAsia="pt-BR"/>
+              </w:rPr>
+              <w:t>na VM</w:t>
+            </w:r>
+            <w:r>
+              <w:rPr>
+                <w:rFonts w:ascii="Aptos Narrow" w:eastAsia="Times New Roman" w:hAnsi="Aptos Narrow" w:cs="Segoe UI"/>
+                <w:color w:val="000000"/>
+                <w:lang w:eastAsia="pt-BR"/>
+              </w:rPr>
+              <w:t> </w:t>
+            </w:r>
+          </w:p>
+        </w:tc>
+        <w:tc>
+          <w:tcPr>
+            <w:tcW w:w="1395" w:type="dxa"/>
+            <w:tcBorders>
+              <w:top w:val="single" w:sz="6" w:space="0" w:color="000000"/>
+              <w:left w:val="single" w:sz="6" w:space="0" w:color="000000"/>
+              <w:bottom w:val="single" w:sz="6" w:space="0" w:color="000000"/>
+              <w:right w:val="single" w:sz="6" w:space="0" w:color="000000"/>
+            </w:tcBorders>
+            <w:shd w:val="clear" w:color="auto" w:fill="D0D0D0"/>
+            <w:vAlign w:val="center"/>
+            <w:hideMark/>
+          </w:tcPr>
+          <w:p>
+            <w:pPr>
+              <w:spacing w:after="0" w:line="240" w:lineRule="auto"/>
+              <w:jc w:val="center"/>
+              <w:textAlignment w:val="baseline"/>
+              <w:rPr>
+                <w:rFonts w:ascii="Segoe UI" w:eastAsia="Times New Roman" w:hAnsi="Segoe UI" w:cs="Segoe UI"/>
+                <w:sz w:val="18"/>
+                <w:szCs w:val="18"/>
+                <w:lang w:eastAsia="pt-BR"/>
+              </w:rPr>
+            </w:pPr>
+            <w:r>
+              <w:rPr>
+                <w:rFonts w:ascii="Aptos Narrow" w:eastAsia="Times New Roman" w:hAnsi="Aptos Narrow" w:cs="Segoe UI"/>
+                <w:color w:val="000000"/>
+                <w:lang w:eastAsia="pt-BR"/>
+              </w:rPr>
+              <w:t>Importante </w:t>
+            </w:r>
+          </w:p>
+        </w:tc>
+      </w:tr>
+      <w:tr>
+        <w:trPr>
+          <w:trHeight w:val="570"/>
+        </w:trPr>
+        <w:tc>
+          <w:tcPr>
+            <w:tcW w:w="1035" w:type="dxa"/>
+            <w:tcBorders>
+              <w:top w:val="single" w:sz="6" w:space="0" w:color="000000"/>
+              <w:left w:val="single" w:sz="6" w:space="0" w:color="000000"/>
+              <w:bottom w:val="single" w:sz="6" w:space="0" w:color="000000"/>
+              <w:right w:val="single" w:sz="6" w:space="0" w:color="000000"/>
+            </w:tcBorders>
+            <w:shd w:val="clear" w:color="auto" w:fill="ADADAD"/>
+            <w:vAlign w:val="center"/>
+            <w:hideMark/>
+          </w:tcPr>
+          <w:p>
+            <w:pPr>
+              <w:spacing w:after="0" w:line="240" w:lineRule="auto"/>
+              <w:jc w:val="center"/>
+              <w:textAlignment w:val="baseline"/>
+              <w:rPr>
+                <w:rFonts w:ascii="Segoe UI" w:eastAsia="Times New Roman" w:hAnsi="Segoe UI" w:cs="Segoe UI"/>
+                <w:sz w:val="18"/>
+                <w:szCs w:val="18"/>
+                <w:lang w:eastAsia="pt-BR"/>
+              </w:rPr>
+            </w:pPr>
+            <w:r>
+              <w:rPr>
+                <w:rFonts w:ascii="Aptos Narrow" w:eastAsia="Times New Roman" w:hAnsi="Aptos Narrow" w:cs="Segoe UI"/>
+                <w:color w:val="000000"/>
+                <w:lang w:eastAsia="pt-BR"/>
+              </w:rPr>
+              <w:t>ALG </w:t>
+            </w:r>
+          </w:p>
+        </w:tc>
+        <w:tc>
+          <w:tcPr>
+            <w:tcW w:w="2790" w:type="dxa"/>
+            <w:tcBorders>
+              <w:top w:val="single" w:sz="6" w:space="0" w:color="000000"/>
+              <w:left w:val="single" w:sz="6" w:space="0" w:color="000000"/>
+              <w:bottom w:val="single" w:sz="6" w:space="0" w:color="000000"/>
+              <w:right w:val="single" w:sz="6" w:space="0" w:color="000000"/>
+            </w:tcBorders>
+            <w:shd w:val="clear" w:color="auto" w:fill="ADADAD"/>
+            <w:vAlign w:val="center"/>
+            <w:hideMark/>
+          </w:tcPr>
+          <w:p>
+            <w:pPr>
+              <w:spacing w:after="0" w:line="240" w:lineRule="auto"/>
+              <w:jc w:val="center"/>
+              <w:textAlignment w:val="baseline"/>
+              <w:rPr>
+                <w:rFonts w:ascii="Segoe UI" w:eastAsia="Times New Roman" w:hAnsi="Segoe UI" w:cs="Segoe UI"/>
+                <w:sz w:val="18"/>
+                <w:szCs w:val="18"/>
+                <w:lang w:eastAsia="pt-BR"/>
+              </w:rPr>
+            </w:pPr>
+            <w:r>
+              <w:rPr>
+                <w:rFonts w:ascii="Aptos Narrow" w:eastAsia="Times New Roman" w:hAnsi="Aptos Narrow" w:cs="Segoe UI"/>
+                <w:color w:val="000000"/>
+                <w:lang w:eastAsia="pt-BR"/>
+              </w:rPr>
+              <w:t>Site Estático Institucional </w:t>
+            </w:r>
+          </w:p>
+        </w:tc>
+        <w:tc>
+          <w:tcPr>
+            <w:tcW w:w="3765" w:type="dxa"/>
+            <w:tcBorders>
+              <w:top w:val="single" w:sz="6" w:space="0" w:color="000000"/>
+              <w:left w:val="single" w:sz="6" w:space="0" w:color="000000"/>
+              <w:bottom w:val="single" w:sz="6" w:space="0" w:color="000000"/>
+              <w:right w:val="single" w:sz="6" w:space="0" w:color="000000"/>
+            </w:tcBorders>
+            <w:shd w:val="clear" w:color="auto" w:fill="ADADAD"/>
+            <w:vAlign w:val="center"/>
+            <w:hideMark/>
+          </w:tcPr>
+          <w:p>
+            <w:pPr>
+              <w:spacing w:after="0" w:line="240" w:lineRule="auto"/>
+              <w:jc w:val="center"/>
+              <w:textAlignment w:val="baseline"/>
+              <w:rPr>
+                <w:rFonts w:ascii="Segoe UI" w:eastAsia="Times New Roman" w:hAnsi="Segoe UI" w:cs="Segoe UI"/>
+                <w:sz w:val="18"/>
+                <w:szCs w:val="18"/>
+                <w:lang w:eastAsia="pt-BR"/>
+              </w:rPr>
+            </w:pPr>
+            <w:r>
+              <w:rPr>
+                <w:rFonts w:ascii="Aptos Narrow" w:eastAsia="Times New Roman" w:hAnsi="Aptos Narrow" w:cs="Segoe UI"/>
+                <w:color w:val="000000"/>
+                <w:lang w:eastAsia="pt-BR"/>
+              </w:rPr>
+              <w:t>Programar o site institucional que foi projetado no protótipo do site </w:t>
+            </w:r>
+          </w:p>
+        </w:tc>
+        <w:tc>
+          <w:tcPr>
+            <w:tcW w:w="1395" w:type="dxa"/>
+            <w:tcBorders>
+              <w:top w:val="single" w:sz="6" w:space="0" w:color="000000"/>
+              <w:left w:val="single" w:sz="6" w:space="0" w:color="000000"/>
+              <w:bottom w:val="single" w:sz="6" w:space="0" w:color="000000"/>
+              <w:right w:val="single" w:sz="6" w:space="0" w:color="000000"/>
+            </w:tcBorders>
+            <w:shd w:val="clear" w:color="auto" w:fill="ADADAD"/>
+            <w:vAlign w:val="center"/>
+            <w:hideMark/>
+          </w:tcPr>
+          <w:p>
+            <w:pPr>
+              <w:spacing w:after="0" w:line="240" w:lineRule="auto"/>
+              <w:jc w:val="center"/>
+              <w:textAlignment w:val="baseline"/>
+              <w:rPr>
+                <w:rFonts w:ascii="Segoe UI" w:eastAsia="Times New Roman" w:hAnsi="Segoe UI" w:cs="Segoe UI"/>
+                <w:sz w:val="18"/>
+                <w:szCs w:val="18"/>
+                <w:lang w:eastAsia="pt-BR"/>
+              </w:rPr>
+            </w:pPr>
+            <w:r>
+              <w:rPr>
+                <w:rFonts w:ascii="Aptos Narrow" w:eastAsia="Times New Roman" w:hAnsi="Aptos Narrow" w:cs="Segoe UI"/>
+                <w:color w:val="000000"/>
+                <w:lang w:eastAsia="pt-BR"/>
+              </w:rPr>
+              <w:t>Essencial  </w:t>
+            </w:r>
+          </w:p>
+        </w:tc>
+      </w:tr>
+      <w:tr>
+        <w:trPr>
+          <w:trHeight w:val="870"/>
+        </w:trPr>
+        <w:tc>
+          <w:tcPr>
+            <w:tcW w:w="1035" w:type="dxa"/>
+            <w:tcBorders>
+              <w:top w:val="single" w:sz="6" w:space="0" w:color="000000"/>
+              <w:left w:val="single" w:sz="6" w:space="0" w:color="000000"/>
+              <w:bottom w:val="single" w:sz="6" w:space="0" w:color="000000"/>
+              <w:right w:val="single" w:sz="6" w:space="0" w:color="000000"/>
+            </w:tcBorders>
+            <w:shd w:val="clear" w:color="auto" w:fill="D0D0D0"/>
+            <w:vAlign w:val="center"/>
+            <w:hideMark/>
+          </w:tcPr>
+          <w:p>
+            <w:pPr>
+              <w:spacing w:after="0" w:line="240" w:lineRule="auto"/>
+              <w:jc w:val="center"/>
+              <w:textAlignment w:val="baseline"/>
+              <w:rPr>
+                <w:rFonts w:ascii="Segoe UI" w:eastAsia="Times New Roman" w:hAnsi="Segoe UI" w:cs="Segoe UI"/>
+                <w:sz w:val="18"/>
+                <w:szCs w:val="18"/>
+                <w:lang w:eastAsia="pt-BR"/>
+              </w:rPr>
+            </w:pPr>
+            <w:r>
+              <w:rPr>
+                <w:rFonts w:ascii="Aptos Narrow" w:eastAsia="Times New Roman" w:hAnsi="Aptos Narrow" w:cs="Segoe UI"/>
+                <w:color w:val="000000"/>
+                <w:lang w:eastAsia="pt-BR"/>
+              </w:rPr>
+              <w:t>TI </w:t>
+            </w:r>
+          </w:p>
+        </w:tc>
+        <w:tc>
+          <w:tcPr>
+            <w:tcW w:w="2790" w:type="dxa"/>
+            <w:tcBorders>
+              <w:top w:val="single" w:sz="6" w:space="0" w:color="000000"/>
+              <w:left w:val="single" w:sz="6" w:space="0" w:color="000000"/>
+              <w:bottom w:val="single" w:sz="6" w:space="0" w:color="000000"/>
+              <w:right w:val="single" w:sz="6" w:space="0" w:color="000000"/>
+            </w:tcBorders>
+            <w:shd w:val="clear" w:color="auto" w:fill="D0D0D0"/>
+            <w:vAlign w:val="center"/>
+            <w:hideMark/>
+          </w:tcPr>
+          <w:p>
+            <w:pPr>
+              <w:spacing w:after="0" w:line="240" w:lineRule="auto"/>
+              <w:jc w:val="center"/>
+              <w:textAlignment w:val="baseline"/>
+              <w:rPr>
+                <w:rFonts w:ascii="Segoe UI" w:eastAsia="Times New Roman" w:hAnsi="Segoe UI" w:cs="Segoe UI"/>
+                <w:sz w:val="18"/>
+                <w:szCs w:val="18"/>
+                <w:lang w:eastAsia="pt-BR"/>
+              </w:rPr>
+            </w:pPr>
+            <w:r>
+              <w:rPr>
+                <w:rFonts w:ascii="Aptos Narrow" w:eastAsia="Times New Roman" w:hAnsi="Aptos Narrow" w:cs="Segoe UI"/>
+                <w:color w:val="000000"/>
+                <w:lang w:eastAsia="pt-BR"/>
+              </w:rPr>
+              <w:t>Diagrama de Solução (Arquitetura Técnica do Projeto) </w:t>
+            </w:r>
+          </w:p>
+        </w:tc>
+        <w:tc>
+          <w:tcPr>
+            <w:tcW w:w="3765" w:type="dxa"/>
+            <w:tcBorders>
+              <w:top w:val="single" w:sz="6" w:space="0" w:color="000000"/>
+              <w:left w:val="single" w:sz="6" w:space="0" w:color="000000"/>
+              <w:bottom w:val="single" w:sz="6" w:space="0" w:color="000000"/>
+              <w:right w:val="single" w:sz="6" w:space="0" w:color="000000"/>
+            </w:tcBorders>
+            <w:shd w:val="clear" w:color="auto" w:fill="D0D0D0"/>
+            <w:vAlign w:val="center"/>
+            <w:hideMark/>
+          </w:tcPr>
+          <w:p>
+            <w:pPr>
+              <w:spacing w:after="0" w:line="240" w:lineRule="auto"/>
+              <w:jc w:val="center"/>
+              <w:textAlignment w:val="baseline"/>
+              <w:rPr>
+                <w:rFonts w:ascii="Segoe UI" w:eastAsia="Times New Roman" w:hAnsi="Segoe UI" w:cs="Segoe UI"/>
+                <w:sz w:val="18"/>
+                <w:szCs w:val="18"/>
+                <w:lang w:eastAsia="pt-BR"/>
+              </w:rPr>
+            </w:pPr>
+            <w:r>
+              <w:rPr>
+                <w:rFonts w:ascii="Aptos Narrow" w:eastAsia="Times New Roman" w:hAnsi="Aptos Narrow" w:cs="Segoe UI"/>
+                <w:color w:val="000000"/>
+                <w:lang w:eastAsia="pt-BR"/>
+              </w:rPr>
+              <w:t>Uma ferramenta a ser empregada na melhoria do desempenho de campanhas desenvolvidas no ambiente digital </w:t>
+            </w:r>
+          </w:p>
+        </w:tc>
+        <w:tc>
+          <w:tcPr>
+            <w:tcW w:w="1395" w:type="dxa"/>
+            <w:tcBorders>
+              <w:top w:val="single" w:sz="6" w:space="0" w:color="000000"/>
+              <w:left w:val="single" w:sz="6" w:space="0" w:color="000000"/>
+              <w:bottom w:val="single" w:sz="6" w:space="0" w:color="000000"/>
+              <w:right w:val="single" w:sz="6" w:space="0" w:color="000000"/>
+            </w:tcBorders>
+            <w:shd w:val="clear" w:color="auto" w:fill="D0D0D0"/>
+            <w:vAlign w:val="center"/>
+            <w:hideMark/>
+          </w:tcPr>
+          <w:p>
+            <w:pPr>
+              <w:spacing w:after="0" w:line="240" w:lineRule="auto"/>
+              <w:jc w:val="center"/>
+              <w:textAlignment w:val="baseline"/>
+              <w:rPr>
+                <w:rFonts w:ascii="Segoe UI" w:eastAsia="Times New Roman" w:hAnsi="Segoe UI" w:cs="Segoe UI"/>
+                <w:sz w:val="18"/>
+                <w:szCs w:val="18"/>
+                <w:lang w:eastAsia="pt-BR"/>
+              </w:rPr>
+            </w:pPr>
+            <w:r>
+              <w:rPr>
+                <w:rFonts w:ascii="Aptos Narrow" w:eastAsia="Times New Roman" w:hAnsi="Aptos Narrow" w:cs="Segoe UI"/>
+                <w:color w:val="000000"/>
+                <w:lang w:eastAsia="pt-BR"/>
+              </w:rPr>
+              <w:t>Essencial  </w:t>
+            </w:r>
+          </w:p>
+        </w:tc>
+      </w:tr>
+      <w:tr>
+        <w:trPr>
+          <w:trHeight w:val="570"/>
+        </w:trPr>
+        <w:tc>
+          <w:tcPr>
+            <w:tcW w:w="1035" w:type="dxa"/>
+            <w:tcBorders>
+              <w:top w:val="single" w:sz="6" w:space="0" w:color="000000"/>
+              <w:left w:val="single" w:sz="6" w:space="0" w:color="000000"/>
+              <w:bottom w:val="single" w:sz="6" w:space="0" w:color="000000"/>
+              <w:right w:val="single" w:sz="6" w:space="0" w:color="000000"/>
+            </w:tcBorders>
+            <w:shd w:val="clear" w:color="auto" w:fill="ADADAD"/>
+            <w:vAlign w:val="center"/>
+            <w:hideMark/>
+          </w:tcPr>
+          <w:p>
+            <w:pPr>
+              <w:spacing w:after="0" w:line="240" w:lineRule="auto"/>
+              <w:jc w:val="center"/>
+              <w:textAlignment w:val="baseline"/>
+              <w:rPr>
+                <w:rFonts w:ascii="Segoe UI" w:eastAsia="Times New Roman" w:hAnsi="Segoe UI" w:cs="Segoe UI"/>
+                <w:sz w:val="18"/>
+                <w:szCs w:val="18"/>
+                <w:lang w:eastAsia="pt-BR"/>
+              </w:rPr>
+            </w:pPr>
+            <w:r>
+              <w:rPr>
+                <w:rFonts w:ascii="Aptos Narrow" w:eastAsia="Times New Roman" w:hAnsi="Aptos Narrow" w:cs="Segoe UI"/>
+                <w:color w:val="000000"/>
+                <w:lang w:eastAsia="pt-BR"/>
+              </w:rPr>
+              <w:t>TI </w:t>
+            </w:r>
+          </w:p>
+        </w:tc>
+        <w:tc>
+          <w:tcPr>
+            <w:tcW w:w="2790" w:type="dxa"/>
+            <w:tcBorders>
+              <w:top w:val="single" w:sz="6" w:space="0" w:color="000000"/>
+              <w:left w:val="single" w:sz="6" w:space="0" w:color="000000"/>
+              <w:bottom w:val="single" w:sz="6" w:space="0" w:color="000000"/>
+              <w:right w:val="single" w:sz="6" w:space="0" w:color="000000"/>
+            </w:tcBorders>
+            <w:shd w:val="clear" w:color="auto" w:fill="ADADAD"/>
+            <w:vAlign w:val="center"/>
+            <w:hideMark/>
+          </w:tcPr>
+          <w:p>
+            <w:pPr>
+              <w:spacing w:after="0" w:line="240" w:lineRule="auto"/>
+              <w:jc w:val="center"/>
+              <w:textAlignment w:val="baseline"/>
+              <w:rPr>
+                <w:rFonts w:ascii="Segoe UI" w:eastAsia="Times New Roman" w:hAnsi="Segoe UI" w:cs="Segoe UI"/>
+                <w:sz w:val="18"/>
+                <w:szCs w:val="18"/>
+                <w:lang w:eastAsia="pt-BR"/>
+              </w:rPr>
+            </w:pPr>
+            <w:r>
+              <w:rPr>
+                <w:rFonts w:ascii="Aptos Narrow" w:eastAsia="Times New Roman" w:hAnsi="Aptos Narrow" w:cs="Segoe UI"/>
+                <w:color w:val="000000"/>
+                <w:lang w:eastAsia="pt-BR"/>
+              </w:rPr>
+              <w:t>Backlog</w:t>
+            </w:r>
+            <w:r>
+              <w:rPr>
+                <w:rFonts w:ascii="Aptos Narrow" w:eastAsia="Times New Roman" w:hAnsi="Aptos Narrow" w:cs="Segoe UI"/>
+                <w:color w:val="000000"/>
+                <w:lang w:eastAsia="pt-BR"/>
+              </w:rPr>
+              <w:t xml:space="preserve"> da Sprint (Demanda, Pontuação, Prioridade) </w:t>
+            </w:r>
+          </w:p>
+        </w:tc>
+        <w:tc>
+          <w:tcPr>
+            <w:tcW w:w="3765" w:type="dxa"/>
+            <w:tcBorders>
+              <w:top w:val="single" w:sz="6" w:space="0" w:color="000000"/>
+              <w:left w:val="single" w:sz="6" w:space="0" w:color="000000"/>
+              <w:bottom w:val="single" w:sz="6" w:space="0" w:color="000000"/>
+              <w:right w:val="single" w:sz="6" w:space="0" w:color="000000"/>
+            </w:tcBorders>
+            <w:shd w:val="clear" w:color="auto" w:fill="ADADAD"/>
+            <w:vAlign w:val="center"/>
+            <w:hideMark/>
+          </w:tcPr>
+          <w:p>
+            <w:pPr>
+              <w:spacing w:after="0" w:line="240" w:lineRule="auto"/>
+              <w:jc w:val="center"/>
+              <w:textAlignment w:val="baseline"/>
+              <w:rPr>
+                <w:rFonts w:ascii="Segoe UI" w:eastAsia="Times New Roman" w:hAnsi="Segoe UI" w:cs="Segoe UI"/>
+                <w:sz w:val="18"/>
+                <w:szCs w:val="18"/>
+                <w:lang w:eastAsia="pt-BR"/>
+              </w:rPr>
+            </w:pPr>
+            <w:r>
+              <w:rPr>
+                <w:rFonts w:ascii="Aptos Narrow" w:eastAsia="Times New Roman" w:hAnsi="Aptos Narrow" w:cs="Segoe UI"/>
+                <w:color w:val="000000"/>
+                <w:lang w:eastAsia="pt-BR"/>
+              </w:rPr>
+              <w:t>Todos os Requisitos do projeto </w:t>
+            </w:r>
+          </w:p>
+        </w:tc>
+        <w:tc>
+          <w:tcPr>
+            <w:tcW w:w="1395" w:type="dxa"/>
+            <w:tcBorders>
+              <w:top w:val="single" w:sz="6" w:space="0" w:color="000000"/>
+              <w:left w:val="single" w:sz="6" w:space="0" w:color="000000"/>
+              <w:bottom w:val="single" w:sz="6" w:space="0" w:color="000000"/>
+              <w:right w:val="single" w:sz="6" w:space="0" w:color="000000"/>
+            </w:tcBorders>
+            <w:shd w:val="clear" w:color="auto" w:fill="ADADAD"/>
+            <w:vAlign w:val="center"/>
+            <w:hideMark/>
+          </w:tcPr>
+          <w:p>
+            <w:pPr>
+              <w:spacing w:after="0" w:line="240" w:lineRule="auto"/>
+              <w:jc w:val="center"/>
+              <w:textAlignment w:val="baseline"/>
+              <w:rPr>
+                <w:rFonts w:ascii="Segoe UI" w:eastAsia="Times New Roman" w:hAnsi="Segoe UI" w:cs="Segoe UI"/>
+                <w:sz w:val="18"/>
+                <w:szCs w:val="18"/>
+                <w:lang w:eastAsia="pt-BR"/>
+              </w:rPr>
+            </w:pPr>
+            <w:r>
+              <w:rPr>
+                <w:rFonts w:ascii="Aptos Narrow" w:eastAsia="Times New Roman" w:hAnsi="Aptos Narrow" w:cs="Segoe UI"/>
+                <w:color w:val="000000"/>
+                <w:lang w:eastAsia="pt-BR"/>
+              </w:rPr>
+              <w:t>Importante </w:t>
+            </w:r>
+          </w:p>
+        </w:tc>
+      </w:tr>
+      <w:tr>
+        <w:trPr>
+          <w:trHeight w:val="570"/>
+        </w:trPr>
+        <w:tc>
+          <w:tcPr>
+            <w:tcW w:w="1035" w:type="dxa"/>
+            <w:tcBorders>
+              <w:top w:val="single" w:sz="6" w:space="0" w:color="000000"/>
+              <w:left w:val="single" w:sz="6" w:space="0" w:color="000000"/>
+              <w:bottom w:val="single" w:sz="6" w:space="0" w:color="000000"/>
+              <w:right w:val="single" w:sz="6" w:space="0" w:color="000000"/>
+            </w:tcBorders>
+            <w:shd w:val="clear" w:color="auto" w:fill="D0D0D0"/>
+            <w:vAlign w:val="center"/>
+            <w:hideMark/>
+          </w:tcPr>
+          <w:p>
+            <w:pPr>
+              <w:spacing w:after="0" w:line="240" w:lineRule="auto"/>
+              <w:jc w:val="center"/>
+              <w:textAlignment w:val="baseline"/>
+              <w:rPr>
+                <w:rFonts w:ascii="Segoe UI" w:eastAsia="Times New Roman" w:hAnsi="Segoe UI" w:cs="Segoe UI"/>
+                <w:sz w:val="18"/>
+                <w:szCs w:val="18"/>
+                <w:lang w:eastAsia="pt-BR"/>
+              </w:rPr>
+            </w:pPr>
+            <w:r>
+              <w:rPr>
+                <w:rFonts w:ascii="Aptos Narrow" w:eastAsia="Times New Roman" w:hAnsi="Aptos Narrow" w:cs="Segoe UI"/>
+                <w:color w:val="000000"/>
+                <w:lang w:eastAsia="pt-BR"/>
+              </w:rPr>
+              <w:t>ALG </w:t>
+            </w:r>
+          </w:p>
+        </w:tc>
+        <w:tc>
+          <w:tcPr>
+            <w:tcW w:w="2790" w:type="dxa"/>
+            <w:tcBorders>
+              <w:top w:val="single" w:sz="6" w:space="0" w:color="000000"/>
+              <w:left w:val="single" w:sz="6" w:space="0" w:color="000000"/>
+              <w:bottom w:val="single" w:sz="6" w:space="0" w:color="000000"/>
+              <w:right w:val="single" w:sz="6" w:space="0" w:color="000000"/>
+            </w:tcBorders>
+            <w:shd w:val="clear" w:color="auto" w:fill="D0D0D0"/>
+            <w:vAlign w:val="center"/>
+            <w:hideMark/>
+          </w:tcPr>
+          <w:p>
+            <w:pPr>
+              <w:spacing w:after="0" w:line="240" w:lineRule="auto"/>
+              <w:jc w:val="center"/>
+              <w:textAlignment w:val="baseline"/>
+              <w:rPr>
+                <w:rFonts w:ascii="Segoe UI" w:eastAsia="Times New Roman" w:hAnsi="Segoe UI" w:cs="Segoe UI"/>
+                <w:sz w:val="18"/>
+                <w:szCs w:val="18"/>
+                <w:lang w:eastAsia="pt-BR"/>
+              </w:rPr>
+            </w:pPr>
+            <w:r>
+              <w:rPr>
+                <w:rFonts w:ascii="Aptos Narrow" w:eastAsia="Times New Roman" w:hAnsi="Aptos Narrow" w:cs="Segoe UI"/>
+                <w:color w:val="000000"/>
+                <w:lang w:eastAsia="pt-BR"/>
+              </w:rPr>
+              <w:t>Site Estático Cadastro e Login </w:t>
+            </w:r>
+          </w:p>
+        </w:tc>
+        <w:tc>
+          <w:tcPr>
+            <w:tcW w:w="3765" w:type="dxa"/>
+            <w:tcBorders>
+              <w:top w:val="single" w:sz="6" w:space="0" w:color="000000"/>
+              <w:left w:val="single" w:sz="6" w:space="0" w:color="000000"/>
+              <w:bottom w:val="single" w:sz="6" w:space="0" w:color="000000"/>
+              <w:right w:val="single" w:sz="6" w:space="0" w:color="000000"/>
+            </w:tcBorders>
+            <w:shd w:val="clear" w:color="auto" w:fill="D0D0D0"/>
+            <w:vAlign w:val="center"/>
+            <w:hideMark/>
+          </w:tcPr>
+          <w:p>
+            <w:pPr>
+              <w:spacing w:after="0" w:line="240" w:lineRule="auto"/>
+              <w:jc w:val="center"/>
+              <w:textAlignment w:val="baseline"/>
+              <w:rPr>
+                <w:rFonts w:ascii="Segoe UI" w:eastAsia="Times New Roman" w:hAnsi="Segoe UI" w:cs="Segoe UI"/>
+                <w:sz w:val="18"/>
+                <w:szCs w:val="18"/>
+                <w:lang w:eastAsia="pt-BR"/>
+              </w:rPr>
+            </w:pPr>
+            <w:r>
+              <w:rPr>
+                <w:rFonts w:ascii="Aptos Narrow" w:eastAsia="Times New Roman" w:hAnsi="Aptos Narrow" w:cs="Segoe UI"/>
+                <w:color w:val="000000"/>
+                <w:lang w:eastAsia="pt-BR"/>
+              </w:rPr>
+              <w:t>Criação de tela para cadastro de avião, login, empresa, cargo, tudo isso com ligação ao banco de dados </w:t>
+            </w:r>
+          </w:p>
+        </w:tc>
+        <w:tc>
+          <w:tcPr>
+            <w:tcW w:w="1395" w:type="dxa"/>
+            <w:tcBorders>
+              <w:top w:val="single" w:sz="6" w:space="0" w:color="000000"/>
+              <w:left w:val="single" w:sz="6" w:space="0" w:color="000000"/>
+              <w:bottom w:val="single" w:sz="6" w:space="0" w:color="000000"/>
+              <w:right w:val="single" w:sz="6" w:space="0" w:color="000000"/>
+            </w:tcBorders>
+            <w:shd w:val="clear" w:color="auto" w:fill="D0D0D0"/>
+            <w:vAlign w:val="center"/>
+            <w:hideMark/>
+          </w:tcPr>
+          <w:p>
+            <w:pPr>
+              <w:spacing w:after="0" w:line="240" w:lineRule="auto"/>
+              <w:jc w:val="center"/>
+              <w:textAlignment w:val="baseline"/>
+              <w:rPr>
+                <w:rFonts w:ascii="Segoe UI" w:eastAsia="Times New Roman" w:hAnsi="Segoe UI" w:cs="Segoe UI"/>
+                <w:sz w:val="18"/>
+                <w:szCs w:val="18"/>
+                <w:lang w:eastAsia="pt-BR"/>
+              </w:rPr>
+            </w:pPr>
+            <w:r>
+              <w:rPr>
+                <w:rFonts w:ascii="Aptos Narrow" w:eastAsia="Times New Roman" w:hAnsi="Aptos Narrow" w:cs="Segoe UI"/>
+                <w:color w:val="000000"/>
+                <w:lang w:eastAsia="pt-BR"/>
+              </w:rPr>
+              <w:t>Essencial  </w:t>
+            </w:r>
+          </w:p>
+        </w:tc>
+      </w:tr>
+      <w:tr>
+        <w:trPr>
+          <w:trHeight w:val="870"/>
+        </w:trPr>
+        <w:tc>
+          <w:tcPr>
+            <w:tcW w:w="1035" w:type="dxa"/>
+            <w:tcBorders>
+              <w:top w:val="single" w:sz="6" w:space="0" w:color="000000"/>
+              <w:left w:val="single" w:sz="6" w:space="0" w:color="000000"/>
+              <w:bottom w:val="single" w:sz="6" w:space="0" w:color="000000"/>
+              <w:right w:val="single" w:sz="6" w:space="0" w:color="000000"/>
+            </w:tcBorders>
+            <w:shd w:val="clear" w:color="auto" w:fill="ADADAD"/>
+            <w:vAlign w:val="center"/>
+            <w:hideMark/>
+          </w:tcPr>
+          <w:p>
+            <w:pPr>
+              <w:spacing w:after="0" w:line="240" w:lineRule="auto"/>
+              <w:jc w:val="center"/>
+              <w:textAlignment w:val="baseline"/>
+              <w:rPr>
+                <w:rFonts w:ascii="Segoe UI" w:eastAsia="Times New Roman" w:hAnsi="Segoe UI" w:cs="Segoe UI"/>
+                <w:sz w:val="18"/>
+                <w:szCs w:val="18"/>
+                <w:lang w:eastAsia="pt-BR"/>
+              </w:rPr>
+            </w:pPr>
+            <w:r>
+              <w:rPr>
+                <w:rFonts w:ascii="Aptos Narrow" w:eastAsia="Times New Roman" w:hAnsi="Aptos Narrow" w:cs="Segoe UI"/>
+                <w:color w:val="000000"/>
+                <w:lang w:eastAsia="pt-BR"/>
+              </w:rPr>
+              <w:t>ALG </w:t>
+            </w:r>
+          </w:p>
+        </w:tc>
+        <w:tc>
+          <w:tcPr>
+            <w:tcW w:w="2790" w:type="dxa"/>
+            <w:tcBorders>
+              <w:top w:val="single" w:sz="6" w:space="0" w:color="000000"/>
+              <w:left w:val="single" w:sz="6" w:space="0" w:color="000000"/>
+              <w:bottom w:val="single" w:sz="6" w:space="0" w:color="000000"/>
+              <w:right w:val="single" w:sz="6" w:space="0" w:color="000000"/>
+            </w:tcBorders>
+            <w:shd w:val="clear" w:color="auto" w:fill="ADADAD"/>
+            <w:vAlign w:val="center"/>
+            <w:hideMark/>
+          </w:tcPr>
+          <w:p>
+            <w:pPr>
+              <w:spacing w:after="0" w:line="240" w:lineRule="auto"/>
+              <w:jc w:val="center"/>
+              <w:textAlignment w:val="baseline"/>
+              <w:rPr>
+                <w:rFonts w:ascii="Segoe UI" w:eastAsia="Times New Roman" w:hAnsi="Segoe UI" w:cs="Segoe UI"/>
+                <w:sz w:val="18"/>
+                <w:szCs w:val="18"/>
+                <w:lang w:eastAsia="pt-BR"/>
+              </w:rPr>
+            </w:pPr>
+            <w:r>
+              <w:rPr>
+                <w:rFonts w:ascii="Aptos Narrow" w:eastAsia="Times New Roman" w:hAnsi="Aptos Narrow" w:cs="Segoe UI"/>
+                <w:color w:val="000000"/>
+                <w:lang w:eastAsia="pt-BR"/>
+              </w:rPr>
+              <w:t>Site Estático Dashboard </w:t>
+            </w:r>
+          </w:p>
+        </w:tc>
+        <w:tc>
+          <w:tcPr>
+            <w:tcW w:w="3765" w:type="dxa"/>
+            <w:tcBorders>
+              <w:top w:val="single" w:sz="6" w:space="0" w:color="000000"/>
+              <w:left w:val="single" w:sz="6" w:space="0" w:color="000000"/>
+              <w:bottom w:val="single" w:sz="6" w:space="0" w:color="000000"/>
+              <w:right w:val="single" w:sz="6" w:space="0" w:color="000000"/>
+            </w:tcBorders>
+            <w:shd w:val="clear" w:color="auto" w:fill="ADADAD"/>
+            <w:vAlign w:val="center"/>
+            <w:hideMark/>
+          </w:tcPr>
+          <w:p>
+            <w:pPr>
+              <w:spacing w:after="0" w:line="240" w:lineRule="auto"/>
+              <w:jc w:val="center"/>
+              <w:textAlignment w:val="baseline"/>
+              <w:rPr>
+                <w:rFonts w:ascii="Segoe UI" w:eastAsia="Times New Roman" w:hAnsi="Segoe UI" w:cs="Segoe UI"/>
+                <w:sz w:val="18"/>
+                <w:szCs w:val="18"/>
+                <w:lang w:eastAsia="pt-BR"/>
+              </w:rPr>
+            </w:pPr>
+            <w:r>
+              <w:rPr>
+                <w:rFonts w:ascii="Aptos Narrow" w:eastAsia="Times New Roman" w:hAnsi="Aptos Narrow" w:cs="Segoe UI"/>
+                <w:color w:val="000000"/>
+                <w:lang w:eastAsia="pt-BR"/>
+              </w:rPr>
+              <w:t xml:space="preserve">Site Institucional criado em HTML, com </w:t>
+            </w:r>
+            <w:r>
+              <w:rPr>
+                <w:rFonts w:ascii="Aptos Narrow" w:eastAsia="Times New Roman" w:hAnsi="Aptos Narrow" w:cs="Segoe UI"/>
+                <w:color w:val="000000"/>
+                <w:lang w:eastAsia="pt-BR"/>
+              </w:rPr>
+              <w:t>Javascript</w:t>
+            </w:r>
+            <w:r>
+              <w:rPr>
+                <w:rFonts w:ascii="Aptos Narrow" w:eastAsia="Times New Roman" w:hAnsi="Aptos Narrow" w:cs="Segoe UI"/>
+                <w:color w:val="000000"/>
+                <w:lang w:eastAsia="pt-BR"/>
+              </w:rPr>
+              <w:t>, com foco na facilidade para nosso cliente conseguir acessar dados de longe, e de forma fácil </w:t>
+            </w:r>
+          </w:p>
+        </w:tc>
+        <w:tc>
+          <w:tcPr>
+            <w:tcW w:w="1395" w:type="dxa"/>
+            <w:tcBorders>
+              <w:top w:val="single" w:sz="6" w:space="0" w:color="000000"/>
+              <w:left w:val="single" w:sz="6" w:space="0" w:color="000000"/>
+              <w:bottom w:val="single" w:sz="6" w:space="0" w:color="000000"/>
+              <w:right w:val="single" w:sz="6" w:space="0" w:color="000000"/>
+            </w:tcBorders>
+            <w:shd w:val="clear" w:color="auto" w:fill="ADADAD"/>
+            <w:vAlign w:val="center"/>
+            <w:hideMark/>
+          </w:tcPr>
+          <w:p>
+            <w:pPr>
+              <w:spacing w:after="0" w:line="240" w:lineRule="auto"/>
+              <w:jc w:val="center"/>
+              <w:textAlignment w:val="baseline"/>
+              <w:rPr>
+                <w:rFonts w:ascii="Segoe UI" w:eastAsia="Times New Roman" w:hAnsi="Segoe UI" w:cs="Segoe UI"/>
+                <w:sz w:val="18"/>
+                <w:szCs w:val="18"/>
+                <w:lang w:eastAsia="pt-BR"/>
+              </w:rPr>
+            </w:pPr>
+            <w:r>
+              <w:rPr>
+                <w:rFonts w:ascii="Aptos Narrow" w:eastAsia="Times New Roman" w:hAnsi="Aptos Narrow" w:cs="Segoe UI"/>
+                <w:color w:val="000000"/>
+                <w:lang w:eastAsia="pt-BR"/>
+              </w:rPr>
+              <w:t>Essencial  </w:t>
+            </w:r>
+          </w:p>
+        </w:tc>
+      </w:tr>
+      <w:tr>
+        <w:trPr>
+          <w:trHeight w:val="1155"/>
+        </w:trPr>
+        <w:tc>
+          <w:tcPr>
+            <w:tcW w:w="1035" w:type="dxa"/>
+            <w:tcBorders>
+              <w:top w:val="single" w:sz="6" w:space="0" w:color="000000"/>
+              <w:left w:val="single" w:sz="6" w:space="0" w:color="000000"/>
+              <w:bottom w:val="single" w:sz="6" w:space="0" w:color="000000"/>
+              <w:right w:val="single" w:sz="6" w:space="0" w:color="000000"/>
+            </w:tcBorders>
+            <w:shd w:val="clear" w:color="auto" w:fill="D0D0D0"/>
+            <w:vAlign w:val="center"/>
+            <w:hideMark/>
+          </w:tcPr>
+          <w:p>
+            <w:pPr>
+              <w:spacing w:after="0" w:line="240" w:lineRule="auto"/>
+              <w:jc w:val="center"/>
+              <w:textAlignment w:val="baseline"/>
+              <w:rPr>
+                <w:rFonts w:ascii="Segoe UI" w:eastAsia="Times New Roman" w:hAnsi="Segoe UI" w:cs="Segoe UI"/>
+                <w:sz w:val="18"/>
+                <w:szCs w:val="18"/>
+                <w:lang w:eastAsia="pt-BR"/>
+              </w:rPr>
+            </w:pPr>
+            <w:r>
+              <w:rPr>
+                <w:rFonts w:ascii="Aptos Narrow" w:eastAsia="Times New Roman" w:hAnsi="Aptos Narrow" w:cs="Segoe UI"/>
+                <w:color w:val="000000"/>
+                <w:lang w:eastAsia="pt-BR"/>
+              </w:rPr>
+              <w:t>PI </w:t>
+            </w:r>
+          </w:p>
+        </w:tc>
+        <w:tc>
+          <w:tcPr>
+            <w:tcW w:w="2790" w:type="dxa"/>
+            <w:tcBorders>
+              <w:top w:val="single" w:sz="6" w:space="0" w:color="000000"/>
+              <w:left w:val="single" w:sz="6" w:space="0" w:color="000000"/>
+              <w:bottom w:val="single" w:sz="6" w:space="0" w:color="000000"/>
+              <w:right w:val="single" w:sz="6" w:space="0" w:color="000000"/>
+            </w:tcBorders>
+            <w:shd w:val="clear" w:color="auto" w:fill="D0D0D0"/>
+            <w:vAlign w:val="center"/>
+            <w:hideMark/>
+          </w:tcPr>
+          <w:p>
+            <w:pPr>
+              <w:spacing w:after="0" w:line="240" w:lineRule="auto"/>
+              <w:jc w:val="center"/>
+              <w:textAlignment w:val="baseline"/>
+              <w:rPr>
+                <w:rFonts w:ascii="Segoe UI" w:eastAsia="Times New Roman" w:hAnsi="Segoe UI" w:cs="Segoe UI"/>
+                <w:sz w:val="18"/>
+                <w:szCs w:val="18"/>
+                <w:lang w:eastAsia="pt-BR"/>
+              </w:rPr>
+            </w:pPr>
+            <w:r>
+              <w:rPr>
+                <w:rFonts w:ascii="Aptos Narrow" w:eastAsia="Times New Roman" w:hAnsi="Aptos Narrow" w:cs="Segoe UI"/>
+                <w:color w:val="000000"/>
+                <w:lang w:eastAsia="pt-BR"/>
+              </w:rPr>
+              <w:t>Planilha de Riscos do Projeto </w:t>
+            </w:r>
+          </w:p>
+        </w:tc>
+        <w:tc>
+          <w:tcPr>
+            <w:tcW w:w="3765" w:type="dxa"/>
+            <w:tcBorders>
+              <w:top w:val="single" w:sz="6" w:space="0" w:color="000000"/>
+              <w:left w:val="single" w:sz="6" w:space="0" w:color="000000"/>
+              <w:bottom w:val="single" w:sz="6" w:space="0" w:color="000000"/>
+              <w:right w:val="single" w:sz="6" w:space="0" w:color="000000"/>
+            </w:tcBorders>
+            <w:shd w:val="clear" w:color="auto" w:fill="D0D0D0"/>
+            <w:vAlign w:val="center"/>
+            <w:hideMark/>
+          </w:tcPr>
+          <w:p>
+            <w:pPr>
+              <w:spacing w:after="0" w:line="240" w:lineRule="auto"/>
+              <w:jc w:val="center"/>
+              <w:textAlignment w:val="baseline"/>
+              <w:rPr>
+                <w:rFonts w:ascii="Segoe UI" w:eastAsia="Times New Roman" w:hAnsi="Segoe UI" w:cs="Segoe UI"/>
+                <w:sz w:val="18"/>
+                <w:szCs w:val="18"/>
+                <w:lang w:eastAsia="pt-BR"/>
+              </w:rPr>
+            </w:pPr>
+            <w:r>
+              <w:rPr>
+                <w:rFonts w:ascii="Aptos Narrow" w:eastAsia="Times New Roman" w:hAnsi="Aptos Narrow" w:cs="Segoe UI"/>
+                <w:color w:val="000000"/>
+                <w:lang w:eastAsia="pt-BR"/>
+              </w:rPr>
+              <w:t>Criação de uma planilha que apresente os principais riscos para a entrega do projeto, contendo especificações de probabilidade, impacto no projeto e como resolver </w:t>
+            </w:r>
+          </w:p>
+        </w:tc>
+        <w:tc>
+          <w:tcPr>
+            <w:tcW w:w="1395" w:type="dxa"/>
+            <w:tcBorders>
+              <w:top w:val="single" w:sz="6" w:space="0" w:color="000000"/>
+              <w:left w:val="single" w:sz="6" w:space="0" w:color="000000"/>
+              <w:bottom w:val="single" w:sz="6" w:space="0" w:color="000000"/>
+              <w:right w:val="single" w:sz="6" w:space="0" w:color="000000"/>
+            </w:tcBorders>
+            <w:shd w:val="clear" w:color="auto" w:fill="D0D0D0"/>
+            <w:vAlign w:val="center"/>
+            <w:hideMark/>
+          </w:tcPr>
+          <w:p>
+            <w:pPr>
+              <w:spacing w:after="0" w:line="240" w:lineRule="auto"/>
+              <w:jc w:val="center"/>
+              <w:textAlignment w:val="baseline"/>
+              <w:rPr>
+                <w:rFonts w:ascii="Segoe UI" w:eastAsia="Times New Roman" w:hAnsi="Segoe UI" w:cs="Segoe UI"/>
+                <w:sz w:val="18"/>
+                <w:szCs w:val="18"/>
+                <w:lang w:eastAsia="pt-BR"/>
+              </w:rPr>
+            </w:pPr>
+            <w:r>
+              <w:rPr>
+                <w:rFonts w:ascii="Aptos Narrow" w:eastAsia="Times New Roman" w:hAnsi="Aptos Narrow" w:cs="Segoe UI"/>
+                <w:color w:val="000000"/>
+                <w:lang w:eastAsia="pt-BR"/>
+              </w:rPr>
+              <w:t>Essencial </w:t>
+            </w:r>
+          </w:p>
+        </w:tc>
+      </w:tr>
+    </w:tbl>
+    <w:p>
+      <w:pPr>
+        <w:pStyle w:val="Formataopadro"/>
+      </w:pPr>
     </w:p>
     <w:p>
       <w:pPr>
@@ -1313,6 +4884,16 @@
         <w:pStyle w:val="TituloDOC"/>
       </w:pPr>
       <w:bookmarkStart w:id="5" w:name="_Toc824170181"/>
+    </w:p>
+    <w:p>
+      <w:pPr>
+        <w:pStyle w:val="TituloDOC"/>
+      </w:pPr>
+    </w:p>
+    <w:p>
+      <w:pPr>
+        <w:pStyle w:val="TituloDOC"/>
+      </w:pPr>
       <w:r>
         <w:t>Restrições</w:t>
       </w:r>
@@ -1436,7 +5017,6 @@
         </w:numPr>
       </w:pPr>
       <w:r>
-        <w:lastRenderedPageBreak/>
         <w:t xml:space="preserve">Não nos responsabilizamos por troca do sensor por utilização de forma indevida. </w:t>
       </w:r>
     </w:p>
@@ -2037,7 +5617,7 @@
                 <w:u w:val="single"/>
               </w:rPr>
             </w:pPr>
-            <w:hyperlink r:id="rId13">
+            <w:hyperlink r:id="rId12">
               <w:r>
                 <w:rPr>
                   <w:rStyle w:val="Hyperlink"/>
@@ -2248,7 +5828,7 @@
                 <w:u w:val="single"/>
               </w:rPr>
             </w:pPr>
-            <w:hyperlink r:id="rId14">
+            <w:hyperlink r:id="rId13">
               <w:r>
                 <w:rPr>
                   <w:rStyle w:val="Hyperlink"/>
@@ -2459,7 +6039,7 @@
                 <w:u w:val="single"/>
               </w:rPr>
             </w:pPr>
-            <w:hyperlink r:id="rId15">
+            <w:hyperlink r:id="rId14">
               <w:r>
                 <w:rPr>
                   <w:rStyle w:val="Hyperlink"/>
@@ -2670,7 +6250,7 @@
                 <w:u w:val="single"/>
               </w:rPr>
             </w:pPr>
-            <w:hyperlink r:id="rId16">
+            <w:hyperlink r:id="rId15">
               <w:r>
                 <w:rPr>
                   <w:rStyle w:val="Hyperlink"/>
@@ -2737,6 +6317,7 @@
         <w:rPr>
           <w:u w:val="single"/>
         </w:rPr>
+        <w:lastRenderedPageBreak/>
         <w:t>Atributos:</w:t>
       </w:r>
     </w:p>
@@ -3045,7 +6626,6 @@
         <w:rPr>
           <w:u w:val="single"/>
         </w:rPr>
-        <w:lastRenderedPageBreak/>
         <w:t>Não pode ser NULO</w:t>
       </w:r>
     </w:p>
@@ -3418,6 +6998,7 @@
         <w:rPr>
           <w:u w:val="single"/>
         </w:rPr>
+        <w:lastRenderedPageBreak/>
         <w:t xml:space="preserve">Tabela </w:t>
       </w:r>
       <w:r>
@@ -4139,7 +7720,6 @@
         <w:rPr>
           <w:u w:val="single"/>
         </w:rPr>
-        <w:lastRenderedPageBreak/>
         <w:t>Chave prim</w:t>
       </w:r>
       <w:r>
@@ -4797,6 +8377,7 @@
         <w:rPr>
           <w:u w:val="single"/>
         </w:rPr>
+        <w:lastRenderedPageBreak/>
         <w:t>Atributos:</w:t>
       </w:r>
     </w:p>
@@ -5071,7 +8652,6 @@
         <w:rPr>
           <w:u w:val="single"/>
         </w:rPr>
-        <w:lastRenderedPageBreak/>
         <w:t>Ir</w:t>
       </w:r>
       <w:r>
@@ -5920,6 +9500,7 @@
         <w:rPr>
           <w:u w:val="single"/>
         </w:rPr>
+        <w:lastRenderedPageBreak/>
         <w:t>Motor</w:t>
       </w:r>
     </w:p>
@@ -6075,7 +9656,6 @@
       </w:pPr>
       <w:bookmarkStart w:id="7" w:name="_Toc994514342"/>
       <w:r>
-        <w:lastRenderedPageBreak/>
         <w:t>Prototipagem</w:t>
       </w:r>
       <w:r>
@@ -6655,7 +10235,6 @@
         <w:rPr>
           <w:u w:val="single"/>
         </w:rPr>
-        <w:lastRenderedPageBreak/>
         <w:t>Após as modificações serem enviadas, passarão por análise e aprovação</w:t>
       </w:r>
       <w:r>
@@ -6856,10 +10435,10 @@
       </w:pPr>
     </w:p>
     <w:sectPr>
-      <w:headerReference w:type="default" r:id="rId17"/>
-      <w:footerReference w:type="default" r:id="rId18"/>
-      <w:headerReference w:type="first" r:id="rId19"/>
-      <w:footerReference w:type="first" r:id="rId20"/>
+      <w:headerReference w:type="default" r:id="rId16"/>
+      <w:footerReference w:type="default" r:id="rId17"/>
+      <w:headerReference w:type="first" r:id="rId18"/>
+      <w:footerReference w:type="first" r:id="rId19"/>
       <w:pgSz w:w="11906" w:h="16838"/>
       <w:pgMar w:top="1440" w:right="1440" w:bottom="1440" w:left="1440" w:header="720" w:footer="720" w:gutter="0"/>
       <w:pgNumType w:start="0"/>
@@ -6913,7 +10492,6 @@
         <w:docPartUnique/>
       </w:docPartObj>
     </w:sdtPr>
-    <w:sdtEndPr/>
     <w:sdtContent>
       <w:p>
         <w:pPr>
@@ -6984,7 +10562,7 @@
             </mc:Choice>
             <mc:Fallback>
               <w:pict>
-                <v:shapetype w14:anchorId="0877479D" id="_x0000_t110" coordsize="21600,21600" o:spt="110" path="m10800,l,10800,10800,21600,21600,10800xe">
+                <v:shapetype w14:anchorId="42914E2A" id="_x0000_t110" coordsize="21600,21600" o:spt="110" path="m10800,l,10800,10800,21600,21600,10800xe">
                   <v:stroke joinstyle="miter"/>
                   <v:path gradientshapeok="t" o:connecttype="rect" textboxrect="5400,5400,16200,16200"/>
                 </v:shapetype>
@@ -10902,6 +14480,30 @@
       <w:szCs w:val="16"/>
     </w:rPr>
   </w:style>
+  <w:style w:type="paragraph" w:customStyle="1" w:styleId="paragraph">
+    <w:name w:val="paragraph"/>
+    <w:basedOn w:val="Normal"/>
+    <w:rsid w:val="00911C3A"/>
+    <w:pPr>
+      <w:spacing w:before="100" w:beforeAutospacing="1" w:after="100" w:afterAutospacing="1" w:line="240" w:lineRule="auto"/>
+    </w:pPr>
+    <w:rPr>
+      <w:rFonts w:ascii="Times New Roman" w:eastAsia="Times New Roman" w:hAnsi="Times New Roman" w:cs="Times New Roman"/>
+      <w:sz w:val="24"/>
+      <w:szCs w:val="24"/>
+      <w:lang w:eastAsia="pt-BR"/>
+    </w:rPr>
+  </w:style>
+  <w:style w:type="character" w:customStyle="1" w:styleId="normaltextrun">
+    <w:name w:val="normaltextrun"/>
+    <w:basedOn w:val="Fontepargpadro"/>
+    <w:rsid w:val="00911C3A"/>
+  </w:style>
+  <w:style w:type="character" w:customStyle="1" w:styleId="eop">
+    <w:name w:val="eop"/>
+    <w:basedOn w:val="Fontepargpadro"/>
+    <w:rsid w:val="00911C3A"/>
+  </w:style>
 </w:styles>
 </file>
 
